--- a/Game Design Document.docx
+++ b/Game Design Document.docx
@@ -4,122 +4,8570 @@
   <w:body>
     <w:p>
       <w:pPr>
-        <w:rPr>
+        <w:shd w:val="clear" w:color="auto" w:fill="FFFFFF"/>
+        <w:spacing w:after="0" w:line="240" w:lineRule="auto"/>
+        <w:rPr>
+          <w:rFonts w:ascii="Arial" w:eastAsia="Times New Roman" w:hAnsi="Arial" w:cs="Arial"/>
+          <w:color w:val="202122"/>
+          <w:spacing w:val="3"/>
+          <w:kern w:val="0"/>
+          <w:sz w:val="46"/>
+          <w:szCs w:val="46"/>
+          <w:lang w:eastAsia="en-GB"/>
+          <w14:ligatures w14:val="none"/>
+        </w:rPr>
+      </w:pPr>
+    </w:p>
+    <w:p>
+      <w:pPr>
+        <w:shd w:val="clear" w:color="auto" w:fill="FFFFFF"/>
+        <w:spacing w:after="0" w:line="240" w:lineRule="auto"/>
+        <w:rPr>
+          <w:rFonts w:ascii="Arial" w:eastAsia="Times New Roman" w:hAnsi="Arial" w:cs="Arial"/>
+          <w:color w:val="202122"/>
+          <w:spacing w:val="3"/>
+          <w:kern w:val="0"/>
+          <w:sz w:val="46"/>
+          <w:szCs w:val="46"/>
+          <w:lang w:eastAsia="en-GB"/>
+          <w14:ligatures w14:val="none"/>
+        </w:rPr>
+      </w:pPr>
+    </w:p>
+    <w:p>
+      <w:pPr>
+        <w:shd w:val="clear" w:color="auto" w:fill="FFFFFF"/>
+        <w:spacing w:after="0" w:line="240" w:lineRule="auto"/>
+        <w:rPr>
+          <w:rFonts w:ascii="Arial" w:eastAsia="Times New Roman" w:hAnsi="Arial" w:cs="Arial"/>
+          <w:color w:val="202122"/>
+          <w:spacing w:val="3"/>
+          <w:kern w:val="0"/>
+          <w:sz w:val="46"/>
+          <w:szCs w:val="46"/>
+          <w:lang w:eastAsia="en-GB"/>
+          <w14:ligatures w14:val="none"/>
+        </w:rPr>
+      </w:pPr>
+      <w:r>
+        <w:rPr>
+          <w:rFonts w:ascii="Arial" w:eastAsia="Times New Roman" w:hAnsi="Arial" w:cs="Arial"/>
+          <w:color w:val="202122"/>
+          <w:spacing w:val="3"/>
+          <w:kern w:val="0"/>
+          <w:sz w:val="46"/>
+          <w:szCs w:val="46"/>
+          <w:lang w:eastAsia="en-GB"/>
+          <w14:ligatures w14:val="none"/>
+        </w:rPr>
+        <w:tab/>
+      </w:r>
+      <w:r>
+        <w:rPr>
+          <w:rFonts w:ascii="Arial" w:eastAsia="Times New Roman" w:hAnsi="Arial" w:cs="Arial"/>
+          <w:color w:val="202122"/>
+          <w:spacing w:val="3"/>
+          <w:kern w:val="0"/>
+          <w:sz w:val="46"/>
+          <w:szCs w:val="46"/>
+          <w:lang w:eastAsia="en-GB"/>
+          <w14:ligatures w14:val="none"/>
+        </w:rPr>
+        <w:tab/>
+      </w:r>
+      <w:r>
+        <w:rPr>
+          <w:rFonts w:ascii="Arial" w:eastAsia="Times New Roman" w:hAnsi="Arial" w:cs="Arial"/>
+          <w:color w:val="202122"/>
+          <w:spacing w:val="3"/>
+          <w:kern w:val="0"/>
+          <w:sz w:val="46"/>
+          <w:szCs w:val="46"/>
+          <w:lang w:eastAsia="en-GB"/>
+          <w14:ligatures w14:val="none"/>
+        </w:rPr>
+        <w:tab/>
+      </w:r>
+      <w:r>
+        <w:rPr>
+          <w:rFonts w:ascii="Arial" w:eastAsia="Times New Roman" w:hAnsi="Arial" w:cs="Arial"/>
+          <w:color w:val="202122"/>
+          <w:spacing w:val="3"/>
+          <w:kern w:val="0"/>
+          <w:sz w:val="46"/>
+          <w:szCs w:val="46"/>
+          <w:lang w:eastAsia="en-GB"/>
+          <w14:ligatures w14:val="none"/>
+        </w:rPr>
+        <w:tab/>
+      </w:r>
+      <w:r>
+        <w:rPr>
+          <w:rFonts w:ascii="Arial" w:eastAsia="Times New Roman" w:hAnsi="Arial" w:cs="Arial"/>
+          <w:color w:val="202122"/>
+          <w:spacing w:val="3"/>
+          <w:kern w:val="0"/>
+          <w:sz w:val="46"/>
+          <w:szCs w:val="46"/>
+          <w:lang w:eastAsia="en-GB"/>
+          <w14:ligatures w14:val="none"/>
+        </w:rPr>
+        <w:tab/>
+      </w:r>
+      <w:r>
+        <w:rPr>
+          <w:rFonts w:ascii="Arial" w:eastAsia="Times New Roman" w:hAnsi="Arial" w:cs="Arial"/>
+          <w:color w:val="202122"/>
+          <w:spacing w:val="3"/>
+          <w:kern w:val="0"/>
+          <w:sz w:val="46"/>
+          <w:szCs w:val="46"/>
+          <w:lang w:eastAsia="en-GB"/>
+          <w14:ligatures w14:val="none"/>
+        </w:rPr>
+        <w:tab/>
+      </w:r>
+      <w:r>
+        <w:rPr>
+          <w:rFonts w:ascii="Arial" w:eastAsia="Times New Roman" w:hAnsi="Arial" w:cs="Arial"/>
+          <w:color w:val="202122"/>
+          <w:spacing w:val="3"/>
+          <w:kern w:val="0"/>
+          <w:sz w:val="46"/>
+          <w:szCs w:val="46"/>
+          <w:lang w:eastAsia="en-GB"/>
+          <w14:ligatures w14:val="none"/>
+        </w:rPr>
+        <w:tab/>
+      </w:r>
+      <w:r>
+        <w:rPr>
+          <w:rFonts w:ascii="Arial" w:eastAsia="Times New Roman" w:hAnsi="Arial" w:cs="Arial"/>
+          <w:color w:val="202122"/>
+          <w:spacing w:val="3"/>
+          <w:kern w:val="0"/>
+          <w:sz w:val="46"/>
+          <w:szCs w:val="46"/>
+          <w:lang w:eastAsia="en-GB"/>
+          <w14:ligatures w14:val="none"/>
+        </w:rPr>
+        <w:tab/>
+      </w:r>
+      <w:r>
+        <w:rPr>
+          <w:rFonts w:ascii="Arial" w:eastAsia="Times New Roman" w:hAnsi="Arial" w:cs="Arial"/>
+          <w:color w:val="202122"/>
+          <w:spacing w:val="3"/>
+          <w:kern w:val="0"/>
+          <w:sz w:val="46"/>
+          <w:szCs w:val="46"/>
+          <w:lang w:eastAsia="en-GB"/>
+          <w14:ligatures w14:val="none"/>
+        </w:rPr>
+        <w:tab/>
+      </w:r>
+      <w:r>
+        <w:rPr>
+          <w:rFonts w:ascii="Arial" w:eastAsia="Times New Roman" w:hAnsi="Arial" w:cs="Arial"/>
+          <w:color w:val="202122"/>
+          <w:spacing w:val="3"/>
+          <w:kern w:val="0"/>
+          <w:sz w:val="46"/>
+          <w:szCs w:val="46"/>
+          <w:lang w:eastAsia="en-GB"/>
+          <w14:ligatures w14:val="none"/>
+        </w:rPr>
+        <w:tab/>
+        <w:t>LOGO</w:t>
+      </w:r>
+    </w:p>
+    <w:p>
+      <w:pPr>
+        <w:shd w:val="clear" w:color="auto" w:fill="FFFFFF"/>
+        <w:spacing w:after="0" w:line="240" w:lineRule="auto"/>
+        <w:rPr>
+          <w:rFonts w:ascii="Arial" w:eastAsia="Times New Roman" w:hAnsi="Arial" w:cs="Arial"/>
+          <w:color w:val="202122"/>
+          <w:spacing w:val="3"/>
+          <w:kern w:val="0"/>
+          <w:sz w:val="46"/>
+          <w:szCs w:val="46"/>
+          <w:lang w:eastAsia="en-GB"/>
+          <w14:ligatures w14:val="none"/>
+        </w:rPr>
+      </w:pPr>
+    </w:p>
+    <w:p>
+      <w:pPr>
+        <w:shd w:val="clear" w:color="auto" w:fill="FFFFFF"/>
+        <w:spacing w:after="0" w:line="240" w:lineRule="auto"/>
+        <w:rPr>
+          <w:rFonts w:ascii="Arial" w:eastAsia="Times New Roman" w:hAnsi="Arial" w:cs="Arial"/>
+          <w:color w:val="202122"/>
+          <w:spacing w:val="3"/>
+          <w:kern w:val="0"/>
+          <w:sz w:val="46"/>
+          <w:szCs w:val="46"/>
+          <w:lang w:eastAsia="en-GB"/>
+          <w14:ligatures w14:val="none"/>
+        </w:rPr>
+      </w:pPr>
+    </w:p>
+    <w:p>
+      <w:pPr>
+        <w:shd w:val="clear" w:color="auto" w:fill="FFFFFF"/>
+        <w:spacing w:after="0" w:line="240" w:lineRule="auto"/>
+        <w:rPr>
+          <w:rFonts w:ascii="Arial" w:eastAsia="Times New Roman" w:hAnsi="Arial" w:cs="Arial"/>
+          <w:color w:val="202122"/>
+          <w:spacing w:val="3"/>
+          <w:kern w:val="0"/>
+          <w:sz w:val="46"/>
+          <w:szCs w:val="46"/>
+          <w:lang w:eastAsia="en-GB"/>
+          <w14:ligatures w14:val="none"/>
+        </w:rPr>
+      </w:pPr>
+    </w:p>
+    <w:p>
+      <w:pPr>
+        <w:shd w:val="clear" w:color="auto" w:fill="FFFFFF"/>
+        <w:spacing w:after="0" w:line="240" w:lineRule="auto"/>
+        <w:rPr>
+          <w:rFonts w:ascii="Arial" w:eastAsia="Times New Roman" w:hAnsi="Arial" w:cs="Arial"/>
+          <w:color w:val="202122"/>
+          <w:spacing w:val="3"/>
+          <w:kern w:val="0"/>
+          <w:sz w:val="46"/>
+          <w:szCs w:val="46"/>
+          <w:lang w:eastAsia="en-GB"/>
+          <w14:ligatures w14:val="none"/>
+        </w:rPr>
+      </w:pPr>
+    </w:p>
+    <w:p>
+      <w:pPr>
+        <w:shd w:val="clear" w:color="auto" w:fill="FFFFFF"/>
+        <w:spacing w:after="0" w:line="240" w:lineRule="auto"/>
+        <w:rPr>
+          <w:rFonts w:ascii="Arial" w:eastAsia="Times New Roman" w:hAnsi="Arial" w:cs="Arial"/>
+          <w:color w:val="202122"/>
+          <w:spacing w:val="3"/>
+          <w:kern w:val="0"/>
+          <w:sz w:val="46"/>
+          <w:szCs w:val="46"/>
+          <w:lang w:eastAsia="en-GB"/>
+          <w14:ligatures w14:val="none"/>
+        </w:rPr>
+      </w:pPr>
+    </w:p>
+    <w:p>
+      <w:pPr>
+        <w:shd w:val="clear" w:color="auto" w:fill="FFFFFF"/>
+        <w:spacing w:after="0" w:line="240" w:lineRule="auto"/>
+        <w:ind w:left="2160" w:firstLine="720"/>
+        <w:rPr>
+          <w:rFonts w:ascii="Arial" w:eastAsia="Times New Roman" w:hAnsi="Arial" w:cs="Arial"/>
+          <w:color w:val="202122"/>
+          <w:spacing w:val="3"/>
+          <w:kern w:val="0"/>
+          <w:sz w:val="46"/>
+          <w:szCs w:val="46"/>
+          <w:lang w:eastAsia="en-GB"/>
+          <w14:ligatures w14:val="none"/>
+        </w:rPr>
+      </w:pPr>
+      <w:r>
+        <w:rPr>
+          <w:rFonts w:ascii="Arial" w:eastAsia="Times New Roman" w:hAnsi="Arial" w:cs="Arial"/>
+          <w:color w:val="202122"/>
+          <w:spacing w:val="3"/>
+          <w:kern w:val="0"/>
+          <w:sz w:val="46"/>
+          <w:szCs w:val="46"/>
+          <w:lang w:eastAsia="en-GB"/>
+          <w14:ligatures w14:val="none"/>
+        </w:rPr>
+        <w:t>Game Name</w:t>
+      </w:r>
+    </w:p>
+    <w:p>
+      <w:pPr>
+        <w:shd w:val="clear" w:color="auto" w:fill="FFFFFF"/>
+        <w:spacing w:after="0" w:line="240" w:lineRule="auto"/>
+        <w:ind w:left="2160" w:firstLine="720"/>
+        <w:rPr>
+          <w:rFonts w:ascii="Arial" w:eastAsia="Times New Roman" w:hAnsi="Arial" w:cs="Arial"/>
+          <w:color w:val="202122"/>
+          <w:spacing w:val="3"/>
+          <w:kern w:val="0"/>
+          <w:sz w:val="46"/>
+          <w:szCs w:val="46"/>
+          <w:lang w:eastAsia="en-GB"/>
+          <w14:ligatures w14:val="none"/>
+        </w:rPr>
+      </w:pPr>
+    </w:p>
+    <w:p>
+      <w:pPr>
+        <w:shd w:val="clear" w:color="auto" w:fill="FFFFFF"/>
+        <w:spacing w:after="0" w:line="240" w:lineRule="auto"/>
+        <w:ind w:left="2160" w:firstLine="720"/>
+        <w:rPr>
+          <w:rFonts w:ascii="Arial" w:eastAsia="Times New Roman" w:hAnsi="Arial" w:cs="Arial"/>
+          <w:color w:val="202122"/>
+          <w:spacing w:val="3"/>
+          <w:kern w:val="0"/>
+          <w:sz w:val="46"/>
+          <w:szCs w:val="46"/>
+          <w:lang w:eastAsia="en-GB"/>
+          <w14:ligatures w14:val="none"/>
+        </w:rPr>
+      </w:pPr>
+    </w:p>
+    <w:p>
+      <w:pPr>
+        <w:shd w:val="clear" w:color="auto" w:fill="FFFFFF"/>
+        <w:spacing w:after="0" w:line="240" w:lineRule="auto"/>
+        <w:ind w:left="2160" w:firstLine="720"/>
+        <w:rPr>
+          <w:rFonts w:ascii="Arial" w:eastAsia="Times New Roman" w:hAnsi="Arial" w:cs="Arial"/>
+          <w:color w:val="202122"/>
+          <w:spacing w:val="3"/>
+          <w:kern w:val="0"/>
+          <w:sz w:val="46"/>
+          <w:szCs w:val="46"/>
+          <w:lang w:eastAsia="en-GB"/>
+          <w14:ligatures w14:val="none"/>
+        </w:rPr>
+      </w:pPr>
+    </w:p>
+    <w:p>
+      <w:pPr>
+        <w:shd w:val="clear" w:color="auto" w:fill="FFFFFF"/>
+        <w:spacing w:after="0" w:line="240" w:lineRule="auto"/>
+        <w:ind w:left="1440" w:firstLine="720"/>
+        <w:rPr>
+          <w:rFonts w:ascii="Arial" w:eastAsia="Times New Roman" w:hAnsi="Arial" w:cs="Arial"/>
+          <w:color w:val="202122"/>
+          <w:spacing w:val="3"/>
+          <w:kern w:val="0"/>
+          <w:sz w:val="46"/>
+          <w:szCs w:val="46"/>
+          <w:lang w:eastAsia="en-GB"/>
+          <w14:ligatures w14:val="none"/>
+        </w:rPr>
+      </w:pPr>
+      <w:r>
+        <w:rPr>
+          <w:rFonts w:ascii="Arial" w:eastAsia="Times New Roman" w:hAnsi="Arial" w:cs="Arial"/>
+          <w:color w:val="202122"/>
+          <w:spacing w:val="3"/>
+          <w:kern w:val="0"/>
+          <w:sz w:val="46"/>
+          <w:szCs w:val="46"/>
+          <w:lang w:eastAsia="en-GB"/>
+          <w14:ligatures w14:val="none"/>
+        </w:rPr>
+        <w:t>Game Studio Project</w:t>
+      </w:r>
+    </w:p>
+    <w:p>
+      <w:pPr>
+        <w:shd w:val="clear" w:color="auto" w:fill="FFFFFF"/>
+        <w:spacing w:after="0" w:line="240" w:lineRule="auto"/>
+        <w:ind w:left="720"/>
+        <w:rPr>
+          <w:rFonts w:ascii="Arial" w:eastAsia="Times New Roman" w:hAnsi="Arial" w:cs="Arial"/>
+          <w:color w:val="202122"/>
+          <w:spacing w:val="3"/>
+          <w:kern w:val="0"/>
+          <w:sz w:val="46"/>
+          <w:szCs w:val="46"/>
+          <w:lang w:eastAsia="en-GB"/>
+          <w14:ligatures w14:val="none"/>
+        </w:rPr>
+      </w:pPr>
+      <w:r>
+        <w:rPr>
+          <w:rFonts w:ascii="Arial" w:eastAsia="Times New Roman" w:hAnsi="Arial" w:cs="Arial"/>
+          <w:color w:val="202122"/>
+          <w:spacing w:val="3"/>
+          <w:kern w:val="0"/>
+          <w:sz w:val="46"/>
+          <w:szCs w:val="46"/>
+          <w:lang w:eastAsia="en-GB"/>
+          <w14:ligatures w14:val="none"/>
+        </w:rPr>
+        <w:t>Example Game Design Document</w:t>
+      </w:r>
+    </w:p>
+    <w:p>
+      <w:pPr>
+        <w:shd w:val="clear" w:color="auto" w:fill="FFFFFF"/>
+        <w:spacing w:after="0" w:line="240" w:lineRule="auto"/>
+        <w:rPr>
+          <w:rFonts w:ascii="Arial" w:eastAsia="Times New Roman" w:hAnsi="Arial" w:cs="Arial"/>
+          <w:color w:val="202122"/>
+          <w:spacing w:val="3"/>
+          <w:kern w:val="0"/>
+          <w:sz w:val="46"/>
+          <w:szCs w:val="46"/>
+          <w:lang w:eastAsia="en-GB"/>
+          <w14:ligatures w14:val="none"/>
+        </w:rPr>
+      </w:pPr>
+    </w:p>
+    <w:p>
+      <w:pPr>
+        <w:shd w:val="clear" w:color="auto" w:fill="FFFFFF"/>
+        <w:spacing w:after="0" w:line="240" w:lineRule="auto"/>
+        <w:rPr>
+          <w:rFonts w:ascii="Arial" w:eastAsia="Times New Roman" w:hAnsi="Arial" w:cs="Arial"/>
+          <w:color w:val="202122"/>
+          <w:spacing w:val="3"/>
+          <w:kern w:val="0"/>
+          <w:sz w:val="46"/>
+          <w:szCs w:val="46"/>
+          <w:lang w:eastAsia="en-GB"/>
+          <w14:ligatures w14:val="none"/>
+        </w:rPr>
+      </w:pPr>
+    </w:p>
+    <w:p>
+      <w:pPr>
+        <w:shd w:val="clear" w:color="auto" w:fill="FFFFFF"/>
+        <w:spacing w:after="0" w:line="240" w:lineRule="auto"/>
+        <w:rPr>
+          <w:rFonts w:ascii="Arial" w:eastAsia="Times New Roman" w:hAnsi="Arial" w:cs="Arial"/>
+          <w:color w:val="202122"/>
+          <w:spacing w:val="3"/>
+          <w:kern w:val="0"/>
+          <w:sz w:val="46"/>
+          <w:szCs w:val="46"/>
+          <w:lang w:eastAsia="en-GB"/>
+          <w14:ligatures w14:val="none"/>
+        </w:rPr>
+      </w:pPr>
+    </w:p>
+    <w:p>
+      <w:pPr>
+        <w:shd w:val="clear" w:color="auto" w:fill="FFFFFF"/>
+        <w:spacing w:after="0" w:line="240" w:lineRule="auto"/>
+        <w:rPr>
+          <w:rFonts w:ascii="Arial" w:eastAsia="Times New Roman" w:hAnsi="Arial" w:cs="Arial"/>
+          <w:color w:val="202122"/>
+          <w:spacing w:val="3"/>
+          <w:kern w:val="0"/>
+          <w:sz w:val="46"/>
+          <w:szCs w:val="46"/>
+          <w:lang w:eastAsia="en-GB"/>
+          <w14:ligatures w14:val="none"/>
+        </w:rPr>
+      </w:pPr>
+    </w:p>
+    <w:p>
+      <w:pPr>
+        <w:shd w:val="clear" w:color="auto" w:fill="FFFFFF"/>
+        <w:spacing w:after="0" w:line="240" w:lineRule="auto"/>
+        <w:rPr>
+          <w:rFonts w:ascii="Arial" w:eastAsia="Times New Roman" w:hAnsi="Arial" w:cs="Arial"/>
+          <w:color w:val="202122"/>
+          <w:spacing w:val="3"/>
+          <w:kern w:val="0"/>
+          <w:sz w:val="46"/>
+          <w:szCs w:val="46"/>
+          <w:lang w:eastAsia="en-GB"/>
+          <w14:ligatures w14:val="none"/>
+        </w:rPr>
+      </w:pPr>
+    </w:p>
+    <w:p>
+      <w:pPr>
+        <w:shd w:val="clear" w:color="auto" w:fill="FFFFFF"/>
+        <w:spacing w:after="0" w:line="240" w:lineRule="auto"/>
+        <w:rPr>
+          <w:rFonts w:ascii="Arial" w:eastAsia="Times New Roman" w:hAnsi="Arial" w:cs="Arial"/>
+          <w:color w:val="202122"/>
+          <w:spacing w:val="3"/>
+          <w:kern w:val="0"/>
+          <w:sz w:val="46"/>
+          <w:szCs w:val="46"/>
+          <w:lang w:eastAsia="en-GB"/>
+          <w14:ligatures w14:val="none"/>
+        </w:rPr>
+      </w:pPr>
+    </w:p>
+    <w:p>
+      <w:pPr>
+        <w:shd w:val="clear" w:color="auto" w:fill="FFFFFF"/>
+        <w:spacing w:after="0" w:line="240" w:lineRule="auto"/>
+        <w:rPr>
+          <w:rFonts w:ascii="Arial" w:eastAsia="Times New Roman" w:hAnsi="Arial" w:cs="Arial"/>
+          <w:color w:val="202122"/>
+          <w:spacing w:val="3"/>
+          <w:kern w:val="0"/>
+          <w:sz w:val="46"/>
+          <w:szCs w:val="46"/>
+          <w:lang w:eastAsia="en-GB"/>
+          <w14:ligatures w14:val="none"/>
+        </w:rPr>
+      </w:pPr>
+    </w:p>
+    <w:p>
+      <w:pPr>
+        <w:shd w:val="clear" w:color="auto" w:fill="FFFFFF"/>
+        <w:spacing w:after="0" w:line="240" w:lineRule="auto"/>
+        <w:rPr>
+          <w:rFonts w:ascii="Arial" w:eastAsia="Times New Roman" w:hAnsi="Arial" w:cs="Arial"/>
+          <w:color w:val="202122"/>
+          <w:spacing w:val="3"/>
+          <w:kern w:val="0"/>
+          <w:sz w:val="46"/>
+          <w:szCs w:val="46"/>
+          <w:lang w:eastAsia="en-GB"/>
+          <w14:ligatures w14:val="none"/>
+        </w:rPr>
+      </w:pPr>
+    </w:p>
+    <w:p>
+      <w:pPr>
+        <w:shd w:val="clear" w:color="auto" w:fill="FFFFFF"/>
+        <w:spacing w:after="0" w:line="240" w:lineRule="auto"/>
+        <w:rPr>
+          <w:rFonts w:ascii="Arial" w:eastAsia="Times New Roman" w:hAnsi="Arial" w:cs="Arial"/>
+          <w:color w:val="202122"/>
+          <w:spacing w:val="3"/>
+          <w:kern w:val="0"/>
+          <w:sz w:val="46"/>
+          <w:szCs w:val="46"/>
+          <w:lang w:eastAsia="en-GB"/>
+          <w14:ligatures w14:val="none"/>
+        </w:rPr>
+      </w:pPr>
+    </w:p>
+    <w:p>
+      <w:pPr>
+        <w:shd w:val="clear" w:color="auto" w:fill="FFFFFF"/>
+        <w:spacing w:after="0" w:line="240" w:lineRule="auto"/>
+        <w:rPr>
+          <w:rFonts w:ascii="Arial" w:eastAsia="Times New Roman" w:hAnsi="Arial" w:cs="Arial"/>
+          <w:color w:val="202122"/>
+          <w:spacing w:val="3"/>
+          <w:kern w:val="0"/>
+          <w:sz w:val="46"/>
+          <w:szCs w:val="46"/>
+          <w:lang w:eastAsia="en-GB"/>
+          <w14:ligatures w14:val="none"/>
+        </w:rPr>
+      </w:pPr>
+    </w:p>
+    <w:p>
+      <w:pPr>
+        <w:shd w:val="clear" w:color="auto" w:fill="FFFFFF"/>
+        <w:spacing w:after="0" w:line="240" w:lineRule="auto"/>
+        <w:rPr>
+          <w:rFonts w:ascii="Arial" w:eastAsia="Times New Roman" w:hAnsi="Arial" w:cs="Arial"/>
+          <w:color w:val="202122"/>
+          <w:spacing w:val="3"/>
+          <w:kern w:val="0"/>
+          <w:sz w:val="46"/>
+          <w:szCs w:val="46"/>
+          <w:lang w:eastAsia="en-GB"/>
+          <w14:ligatures w14:val="none"/>
+        </w:rPr>
+      </w:pPr>
+    </w:p>
+    <w:p>
+      <w:pPr>
+        <w:shd w:val="clear" w:color="auto" w:fill="FFFFFF"/>
+        <w:spacing w:after="0" w:line="240" w:lineRule="auto"/>
+        <w:rPr>
+          <w:rFonts w:ascii="Arial" w:eastAsia="Times New Roman" w:hAnsi="Arial" w:cs="Arial"/>
+          <w:color w:val="202122"/>
+          <w:spacing w:val="3"/>
+          <w:kern w:val="0"/>
+          <w:sz w:val="46"/>
+          <w:szCs w:val="46"/>
+          <w:lang w:eastAsia="en-GB"/>
+          <w14:ligatures w14:val="none"/>
+        </w:rPr>
+      </w:pPr>
+    </w:p>
+    <w:p>
+      <w:pPr>
+        <w:shd w:val="clear" w:color="auto" w:fill="FFFFFF"/>
+        <w:spacing w:after="0" w:line="240" w:lineRule="auto"/>
+        <w:rPr>
+          <w:rFonts w:ascii="Arial" w:eastAsia="Times New Roman" w:hAnsi="Arial" w:cs="Arial"/>
+          <w:color w:val="202122"/>
+          <w:spacing w:val="3"/>
+          <w:kern w:val="0"/>
+          <w:sz w:val="46"/>
+          <w:szCs w:val="46"/>
+          <w:lang w:eastAsia="en-GB"/>
+          <w14:ligatures w14:val="none"/>
+        </w:rPr>
+      </w:pPr>
+      <w:r>
+        <w:rPr>
+          <w:rFonts w:ascii="Arial" w:eastAsia="Times New Roman" w:hAnsi="Arial" w:cs="Arial"/>
+          <w:color w:val="202122"/>
+          <w:spacing w:val="3"/>
+          <w:kern w:val="0"/>
+          <w:sz w:val="46"/>
+          <w:szCs w:val="46"/>
+          <w:lang w:eastAsia="en-GB"/>
+          <w14:ligatures w14:val="none"/>
+        </w:rPr>
+        <w:lastRenderedPageBreak/>
+        <w:t>Contents</w:t>
+      </w:r>
+    </w:p>
+    <w:p>
+      <w:pPr>
+        <w:shd w:val="clear" w:color="auto" w:fill="FFFFFF"/>
+        <w:spacing w:after="0" w:line="240" w:lineRule="auto"/>
+        <w:rPr>
+          <w:rFonts w:ascii="Arial" w:eastAsia="Times New Roman" w:hAnsi="Arial" w:cs="Arial"/>
+          <w:color w:val="202122"/>
+          <w:spacing w:val="3"/>
+          <w:kern w:val="0"/>
+          <w:sz w:val="23"/>
+          <w:szCs w:val="23"/>
           <w:u w:val="single"/>
-          <w:lang w:val="en-US"/>
-        </w:rPr>
-      </w:pPr>
-      <w:r>
-        <w:rPr>
+          <w:lang w:eastAsia="en-GB"/>
+          <w14:ligatures w14:val="none"/>
+        </w:rPr>
+      </w:pPr>
+      <w:r>
+        <w:rPr>
+          <w:rFonts w:ascii="Arial" w:eastAsia="Times New Roman" w:hAnsi="Arial" w:cs="Arial"/>
+          <w:color w:val="202122"/>
+          <w:spacing w:val="3"/>
+          <w:kern w:val="0"/>
+          <w:sz w:val="23"/>
+          <w:szCs w:val="23"/>
           <w:u w:val="single"/>
-          <w:lang w:val="en-US"/>
+          <w:lang w:eastAsia="en-GB"/>
+          <w14:ligatures w14:val="none"/>
+        </w:rPr>
+        <w:t xml:space="preserve">1. </w:t>
+      </w:r>
+      <w:r>
+        <w:rPr>
+          <w:rFonts w:ascii="Arial" w:eastAsia="Times New Roman" w:hAnsi="Arial" w:cs="Arial"/>
+          <w:color w:val="202122"/>
+          <w:spacing w:val="3"/>
+          <w:kern w:val="0"/>
+          <w:sz w:val="23"/>
+          <w:szCs w:val="23"/>
+          <w:u w:val="single"/>
+          <w:lang w:eastAsia="en-GB"/>
+          <w14:ligatures w14:val="none"/>
+        </w:rPr>
+        <w:t>Introduction</w:t>
+      </w:r>
+    </w:p>
+    <w:p>
+      <w:pPr>
+        <w:shd w:val="clear" w:color="auto" w:fill="FFFFFF"/>
+        <w:spacing w:after="0" w:line="240" w:lineRule="auto"/>
+        <w:ind w:firstLine="720"/>
+        <w:rPr>
+          <w:rFonts w:ascii="Arial" w:eastAsia="Times New Roman" w:hAnsi="Arial" w:cs="Arial"/>
+          <w:color w:val="202122"/>
+          <w:spacing w:val="3"/>
+          <w:kern w:val="0"/>
+          <w:sz w:val="23"/>
+          <w:szCs w:val="23"/>
+          <w:lang w:eastAsia="en-GB"/>
+          <w14:ligatures w14:val="none"/>
+        </w:rPr>
+      </w:pPr>
+      <w:r>
+        <w:rPr>
+          <w:rFonts w:ascii="Arial" w:eastAsia="Times New Roman" w:hAnsi="Arial" w:cs="Arial"/>
+          <w:color w:val="202122"/>
+          <w:spacing w:val="3"/>
+          <w:kern w:val="0"/>
+          <w:sz w:val="23"/>
+          <w:szCs w:val="23"/>
+          <w:lang w:eastAsia="en-GB"/>
+          <w14:ligatures w14:val="none"/>
+        </w:rPr>
+        <w:t>1.1</w:t>
+      </w:r>
+      <w:r>
+        <w:rPr>
+          <w:rFonts w:ascii="Arial" w:eastAsia="Times New Roman" w:hAnsi="Arial" w:cs="Arial"/>
+          <w:color w:val="202122"/>
+          <w:spacing w:val="3"/>
+          <w:kern w:val="0"/>
+          <w:sz w:val="23"/>
+          <w:szCs w:val="23"/>
+          <w:lang w:eastAsia="en-GB"/>
+          <w14:ligatures w14:val="none"/>
+        </w:rPr>
+        <w:t xml:space="preserve"> </w:t>
+      </w:r>
+      <w:r>
+        <w:rPr>
+          <w:rFonts w:ascii="Arial" w:eastAsia="Times New Roman" w:hAnsi="Arial" w:cs="Arial"/>
+          <w:color w:val="202122"/>
+          <w:spacing w:val="3"/>
+          <w:kern w:val="0"/>
+          <w:sz w:val="23"/>
+          <w:szCs w:val="23"/>
+          <w:lang w:eastAsia="en-GB"/>
+          <w14:ligatures w14:val="none"/>
+        </w:rPr>
+        <w:t>Overview</w:t>
+      </w:r>
+    </w:p>
+    <w:p>
+      <w:pPr>
+        <w:shd w:val="clear" w:color="auto" w:fill="FFFFFF"/>
+        <w:spacing w:after="0" w:line="240" w:lineRule="auto"/>
+        <w:ind w:firstLine="720"/>
+        <w:rPr>
+          <w:rFonts w:ascii="Arial" w:eastAsia="Times New Roman" w:hAnsi="Arial" w:cs="Arial"/>
+          <w:color w:val="202122"/>
+          <w:spacing w:val="3"/>
+          <w:kern w:val="0"/>
+          <w:sz w:val="23"/>
+          <w:szCs w:val="23"/>
+          <w:lang w:eastAsia="en-GB"/>
+          <w14:ligatures w14:val="none"/>
+        </w:rPr>
+      </w:pPr>
+      <w:r>
+        <w:rPr>
+          <w:rFonts w:ascii="Arial" w:eastAsia="Times New Roman" w:hAnsi="Arial" w:cs="Arial"/>
+          <w:color w:val="202122"/>
+          <w:spacing w:val="3"/>
+          <w:kern w:val="0"/>
+          <w:sz w:val="23"/>
+          <w:szCs w:val="23"/>
+          <w:lang w:eastAsia="en-GB"/>
+          <w14:ligatures w14:val="none"/>
+        </w:rPr>
+        <w:t>1.2</w:t>
+      </w:r>
+      <w:r>
+        <w:rPr>
+          <w:rFonts w:ascii="Arial" w:eastAsia="Times New Roman" w:hAnsi="Arial" w:cs="Arial"/>
+          <w:color w:val="202122"/>
+          <w:spacing w:val="3"/>
+          <w:kern w:val="0"/>
+          <w:sz w:val="23"/>
+          <w:szCs w:val="23"/>
+          <w:lang w:eastAsia="en-GB"/>
+          <w14:ligatures w14:val="none"/>
+        </w:rPr>
+        <w:t xml:space="preserve"> </w:t>
+      </w:r>
+      <w:r>
+        <w:rPr>
+          <w:rFonts w:ascii="Arial" w:eastAsia="Times New Roman" w:hAnsi="Arial" w:cs="Arial"/>
+          <w:color w:val="202122"/>
+          <w:spacing w:val="3"/>
+          <w:kern w:val="0"/>
+          <w:sz w:val="23"/>
+          <w:szCs w:val="23"/>
+          <w:lang w:eastAsia="en-GB"/>
+          <w14:ligatures w14:val="none"/>
+        </w:rPr>
+        <w:t>Unique Selling Points</w:t>
+      </w:r>
+    </w:p>
+    <w:p>
+      <w:pPr>
+        <w:shd w:val="clear" w:color="auto" w:fill="FFFFFF"/>
+        <w:spacing w:after="0" w:line="240" w:lineRule="auto"/>
+        <w:rPr>
+          <w:rFonts w:ascii="Arial" w:eastAsia="Times New Roman" w:hAnsi="Arial" w:cs="Arial"/>
+          <w:color w:val="202122"/>
+          <w:spacing w:val="3"/>
+          <w:kern w:val="0"/>
+          <w:sz w:val="23"/>
+          <w:szCs w:val="23"/>
+          <w:u w:val="single"/>
+          <w:lang w:eastAsia="en-GB"/>
+          <w14:ligatures w14:val="none"/>
+        </w:rPr>
+      </w:pPr>
+    </w:p>
+    <w:p>
+      <w:pPr>
+        <w:shd w:val="clear" w:color="auto" w:fill="FFFFFF"/>
+        <w:spacing w:after="0" w:line="240" w:lineRule="auto"/>
+        <w:rPr>
+          <w:rFonts w:ascii="Arial" w:eastAsia="Times New Roman" w:hAnsi="Arial" w:cs="Arial"/>
+          <w:color w:val="202122"/>
+          <w:spacing w:val="3"/>
+          <w:kern w:val="0"/>
+          <w:sz w:val="23"/>
+          <w:szCs w:val="23"/>
+          <w:u w:val="single"/>
+          <w:lang w:eastAsia="en-GB"/>
+          <w14:ligatures w14:val="none"/>
+        </w:rPr>
+      </w:pPr>
+      <w:r>
+        <w:rPr>
+          <w:rFonts w:ascii="Arial" w:eastAsia="Times New Roman" w:hAnsi="Arial" w:cs="Arial"/>
+          <w:color w:val="202122"/>
+          <w:spacing w:val="3"/>
+          <w:kern w:val="0"/>
+          <w:sz w:val="23"/>
+          <w:szCs w:val="23"/>
+          <w:u w:val="single"/>
+          <w:lang w:eastAsia="en-GB"/>
+          <w14:ligatures w14:val="none"/>
+        </w:rPr>
+        <w:t>2.</w:t>
+      </w:r>
+      <w:r>
+        <w:rPr>
+          <w:rFonts w:ascii="Arial" w:eastAsia="Times New Roman" w:hAnsi="Arial" w:cs="Arial"/>
+          <w:color w:val="202122"/>
+          <w:spacing w:val="3"/>
+          <w:kern w:val="0"/>
+          <w:sz w:val="23"/>
+          <w:szCs w:val="23"/>
+          <w:u w:val="single"/>
+          <w:lang w:eastAsia="en-GB"/>
+          <w14:ligatures w14:val="none"/>
+        </w:rPr>
+        <w:t xml:space="preserve"> </w:t>
+      </w:r>
+      <w:r>
+        <w:rPr>
+          <w:rFonts w:ascii="Arial" w:eastAsia="Times New Roman" w:hAnsi="Arial" w:cs="Arial"/>
+          <w:color w:val="202122"/>
+          <w:spacing w:val="3"/>
+          <w:kern w:val="0"/>
+          <w:sz w:val="23"/>
+          <w:szCs w:val="23"/>
+          <w:u w:val="single"/>
+          <w:lang w:eastAsia="en-GB"/>
+          <w14:ligatures w14:val="none"/>
+        </w:rPr>
+        <w:t>Marketing Report</w:t>
+      </w:r>
+    </w:p>
+    <w:p>
+      <w:pPr>
+        <w:shd w:val="clear" w:color="auto" w:fill="FFFFFF"/>
+        <w:spacing w:after="0" w:line="240" w:lineRule="auto"/>
+        <w:ind w:firstLine="720"/>
+        <w:rPr>
+          <w:rFonts w:ascii="Arial" w:eastAsia="Times New Roman" w:hAnsi="Arial" w:cs="Arial"/>
+          <w:color w:val="202122"/>
+          <w:spacing w:val="3"/>
+          <w:kern w:val="0"/>
+          <w:sz w:val="23"/>
+          <w:szCs w:val="23"/>
+          <w:lang w:eastAsia="en-GB"/>
+          <w14:ligatures w14:val="none"/>
+        </w:rPr>
+      </w:pPr>
+      <w:r>
+        <w:rPr>
+          <w:rFonts w:ascii="Arial" w:eastAsia="Times New Roman" w:hAnsi="Arial" w:cs="Arial"/>
+          <w:color w:val="202122"/>
+          <w:spacing w:val="3"/>
+          <w:kern w:val="0"/>
+          <w:sz w:val="23"/>
+          <w:szCs w:val="23"/>
+          <w:lang w:eastAsia="en-GB"/>
+          <w14:ligatures w14:val="none"/>
+        </w:rPr>
+        <w:t>2.1</w:t>
+      </w:r>
+      <w:r>
+        <w:rPr>
+          <w:rFonts w:ascii="Arial" w:eastAsia="Times New Roman" w:hAnsi="Arial" w:cs="Arial"/>
+          <w:color w:val="202122"/>
+          <w:spacing w:val="3"/>
+          <w:kern w:val="0"/>
+          <w:sz w:val="23"/>
+          <w:szCs w:val="23"/>
+          <w:lang w:eastAsia="en-GB"/>
+          <w14:ligatures w14:val="none"/>
+        </w:rPr>
+        <w:t xml:space="preserve"> </w:t>
+      </w:r>
+      <w:r>
+        <w:rPr>
+          <w:rFonts w:ascii="Arial" w:eastAsia="Times New Roman" w:hAnsi="Arial" w:cs="Arial"/>
+          <w:color w:val="202122"/>
+          <w:spacing w:val="3"/>
+          <w:kern w:val="0"/>
+          <w:sz w:val="23"/>
+          <w:szCs w:val="23"/>
+          <w:lang w:eastAsia="en-GB"/>
+          <w14:ligatures w14:val="none"/>
+        </w:rPr>
+        <w:t>Market Research</w:t>
+      </w:r>
+    </w:p>
+    <w:p>
+      <w:pPr>
+        <w:shd w:val="clear" w:color="auto" w:fill="FFFFFF"/>
+        <w:spacing w:after="0" w:line="240" w:lineRule="auto"/>
+        <w:ind w:left="720" w:firstLine="720"/>
+        <w:rPr>
+          <w:rFonts w:ascii="Arial" w:eastAsia="Times New Roman" w:hAnsi="Arial" w:cs="Arial"/>
+          <w:color w:val="202122"/>
+          <w:spacing w:val="3"/>
+          <w:kern w:val="0"/>
+          <w:sz w:val="23"/>
+          <w:szCs w:val="23"/>
+          <w:lang w:eastAsia="en-GB"/>
+          <w14:ligatures w14:val="none"/>
+        </w:rPr>
+      </w:pPr>
+      <w:r>
+        <w:rPr>
+          <w:rFonts w:ascii="Arial" w:eastAsia="Times New Roman" w:hAnsi="Arial" w:cs="Arial"/>
+          <w:color w:val="202122"/>
+          <w:spacing w:val="3"/>
+          <w:kern w:val="0"/>
+          <w:sz w:val="23"/>
+          <w:szCs w:val="23"/>
+          <w:lang w:eastAsia="en-GB"/>
+          <w14:ligatures w14:val="none"/>
+        </w:rPr>
+        <w:t>2.1.1</w:t>
+      </w:r>
+      <w:r>
+        <w:rPr>
+          <w:rFonts w:ascii="Arial" w:eastAsia="Times New Roman" w:hAnsi="Arial" w:cs="Arial"/>
+          <w:color w:val="202122"/>
+          <w:spacing w:val="3"/>
+          <w:kern w:val="0"/>
+          <w:sz w:val="23"/>
+          <w:szCs w:val="23"/>
+          <w:lang w:eastAsia="en-GB"/>
+          <w14:ligatures w14:val="none"/>
+        </w:rPr>
+        <w:t xml:space="preserve"> </w:t>
+      </w:r>
+      <w:r>
+        <w:rPr>
+          <w:rFonts w:ascii="Arial" w:eastAsia="Times New Roman" w:hAnsi="Arial" w:cs="Arial"/>
+          <w:color w:val="202122"/>
+          <w:spacing w:val="3"/>
+          <w:kern w:val="0"/>
+          <w:sz w:val="23"/>
+          <w:szCs w:val="23"/>
+          <w:lang w:eastAsia="en-GB"/>
+          <w14:ligatures w14:val="none"/>
+        </w:rPr>
+        <w:t>Target Market</w:t>
+      </w:r>
+    </w:p>
+    <w:p>
+      <w:pPr>
+        <w:shd w:val="clear" w:color="auto" w:fill="FFFFFF"/>
+        <w:spacing w:after="0" w:line="240" w:lineRule="auto"/>
+        <w:ind w:left="720" w:firstLine="720"/>
+        <w:rPr>
+          <w:rFonts w:ascii="Arial" w:eastAsia="Times New Roman" w:hAnsi="Arial" w:cs="Arial"/>
+          <w:color w:val="202122"/>
+          <w:spacing w:val="3"/>
+          <w:kern w:val="0"/>
+          <w:sz w:val="23"/>
+          <w:szCs w:val="23"/>
+          <w:lang w:eastAsia="en-GB"/>
+          <w14:ligatures w14:val="none"/>
+        </w:rPr>
+      </w:pPr>
+      <w:r>
+        <w:rPr>
+          <w:rFonts w:ascii="Arial" w:eastAsia="Times New Roman" w:hAnsi="Arial" w:cs="Arial"/>
+          <w:color w:val="202122"/>
+          <w:spacing w:val="3"/>
+          <w:kern w:val="0"/>
+          <w:sz w:val="23"/>
+          <w:szCs w:val="23"/>
+          <w:lang w:eastAsia="en-GB"/>
+          <w14:ligatures w14:val="none"/>
+        </w:rPr>
+        <w:t>2.1.2</w:t>
+      </w:r>
+      <w:r>
+        <w:rPr>
+          <w:rFonts w:ascii="Arial" w:eastAsia="Times New Roman" w:hAnsi="Arial" w:cs="Arial"/>
+          <w:color w:val="202122"/>
+          <w:spacing w:val="3"/>
+          <w:kern w:val="0"/>
+          <w:sz w:val="23"/>
+          <w:szCs w:val="23"/>
+          <w:lang w:eastAsia="en-GB"/>
+          <w14:ligatures w14:val="none"/>
+        </w:rPr>
+        <w:t xml:space="preserve"> </w:t>
+      </w:r>
+      <w:r>
+        <w:rPr>
+          <w:rFonts w:ascii="Arial" w:eastAsia="Times New Roman" w:hAnsi="Arial" w:cs="Arial"/>
+          <w:color w:val="202122"/>
+          <w:spacing w:val="3"/>
+          <w:kern w:val="0"/>
+          <w:sz w:val="23"/>
+          <w:szCs w:val="23"/>
+          <w:lang w:eastAsia="en-GB"/>
+          <w14:ligatures w14:val="none"/>
+        </w:rPr>
+        <w:t>Competitive Landscape</w:t>
+      </w:r>
+    </w:p>
+    <w:p>
+      <w:pPr>
+        <w:shd w:val="clear" w:color="auto" w:fill="FFFFFF"/>
+        <w:spacing w:after="0" w:line="240" w:lineRule="auto"/>
+        <w:ind w:firstLine="720"/>
+        <w:rPr>
+          <w:rFonts w:ascii="Arial" w:eastAsia="Times New Roman" w:hAnsi="Arial" w:cs="Arial"/>
+          <w:color w:val="202122"/>
+          <w:spacing w:val="3"/>
+          <w:kern w:val="0"/>
+          <w:sz w:val="23"/>
+          <w:szCs w:val="23"/>
+          <w:lang w:eastAsia="en-GB"/>
+          <w14:ligatures w14:val="none"/>
+        </w:rPr>
+      </w:pPr>
+      <w:r>
+        <w:rPr>
+          <w:rFonts w:ascii="Arial" w:eastAsia="Times New Roman" w:hAnsi="Arial" w:cs="Arial"/>
+          <w:color w:val="202122"/>
+          <w:spacing w:val="3"/>
+          <w:kern w:val="0"/>
+          <w:sz w:val="23"/>
+          <w:szCs w:val="23"/>
+          <w:lang w:eastAsia="en-GB"/>
+          <w14:ligatures w14:val="none"/>
+        </w:rPr>
+        <w:t>2.2</w:t>
+      </w:r>
+      <w:r>
+        <w:rPr>
+          <w:rFonts w:ascii="Arial" w:eastAsia="Times New Roman" w:hAnsi="Arial" w:cs="Arial"/>
+          <w:color w:val="202122"/>
+          <w:spacing w:val="3"/>
+          <w:kern w:val="0"/>
+          <w:sz w:val="23"/>
+          <w:szCs w:val="23"/>
+          <w:lang w:eastAsia="en-GB"/>
+          <w14:ligatures w14:val="none"/>
+        </w:rPr>
+        <w:t xml:space="preserve"> </w:t>
+      </w:r>
+      <w:r>
+        <w:rPr>
+          <w:rFonts w:ascii="Arial" w:eastAsia="Times New Roman" w:hAnsi="Arial" w:cs="Arial"/>
+          <w:color w:val="202122"/>
+          <w:spacing w:val="3"/>
+          <w:kern w:val="0"/>
+          <w:sz w:val="23"/>
+          <w:szCs w:val="23"/>
+          <w:lang w:eastAsia="en-GB"/>
+          <w14:ligatures w14:val="none"/>
+        </w:rPr>
+        <w:t>Monetisation Strategy</w:t>
+      </w:r>
+    </w:p>
+    <w:p>
+      <w:pPr>
+        <w:shd w:val="clear" w:color="auto" w:fill="FFFFFF"/>
+        <w:spacing w:after="0" w:line="240" w:lineRule="auto"/>
+        <w:rPr>
+          <w:rFonts w:ascii="Arial" w:eastAsia="Times New Roman" w:hAnsi="Arial" w:cs="Arial"/>
+          <w:color w:val="202122"/>
+          <w:spacing w:val="3"/>
+          <w:kern w:val="0"/>
+          <w:sz w:val="23"/>
+          <w:szCs w:val="23"/>
+          <w:u w:val="single"/>
+          <w:lang w:eastAsia="en-GB"/>
+          <w14:ligatures w14:val="none"/>
+        </w:rPr>
+      </w:pPr>
+    </w:p>
+    <w:p>
+      <w:pPr>
+        <w:shd w:val="clear" w:color="auto" w:fill="FFFFFF"/>
+        <w:spacing w:after="0" w:line="240" w:lineRule="auto"/>
+        <w:rPr>
+          <w:rFonts w:ascii="Arial" w:eastAsia="Times New Roman" w:hAnsi="Arial" w:cs="Arial"/>
+          <w:color w:val="202122"/>
+          <w:spacing w:val="3"/>
+          <w:kern w:val="0"/>
+          <w:sz w:val="23"/>
+          <w:szCs w:val="23"/>
+          <w:u w:val="single"/>
+          <w:lang w:eastAsia="en-GB"/>
+          <w14:ligatures w14:val="none"/>
+        </w:rPr>
+      </w:pPr>
+      <w:r>
+        <w:rPr>
+          <w:rFonts w:ascii="Arial" w:eastAsia="Times New Roman" w:hAnsi="Arial" w:cs="Arial"/>
+          <w:color w:val="202122"/>
+          <w:spacing w:val="3"/>
+          <w:kern w:val="0"/>
+          <w:sz w:val="23"/>
+          <w:szCs w:val="23"/>
+          <w:u w:val="single"/>
+          <w:lang w:eastAsia="en-GB"/>
+          <w14:ligatures w14:val="none"/>
+        </w:rPr>
+        <w:t>3.</w:t>
+      </w:r>
+      <w:r>
+        <w:rPr>
+          <w:rFonts w:ascii="Arial" w:eastAsia="Times New Roman" w:hAnsi="Arial" w:cs="Arial"/>
+          <w:color w:val="202122"/>
+          <w:spacing w:val="3"/>
+          <w:kern w:val="0"/>
+          <w:sz w:val="23"/>
+          <w:szCs w:val="23"/>
+          <w:u w:val="single"/>
+          <w:lang w:eastAsia="en-GB"/>
+          <w14:ligatures w14:val="none"/>
+        </w:rPr>
+        <w:t xml:space="preserve"> </w:t>
+      </w:r>
+      <w:r>
+        <w:rPr>
+          <w:rFonts w:ascii="Arial" w:eastAsia="Times New Roman" w:hAnsi="Arial" w:cs="Arial"/>
+          <w:color w:val="202122"/>
+          <w:spacing w:val="3"/>
+          <w:kern w:val="0"/>
+          <w:sz w:val="23"/>
+          <w:szCs w:val="23"/>
+          <w:u w:val="single"/>
+          <w:lang w:eastAsia="en-GB"/>
+          <w14:ligatures w14:val="none"/>
+        </w:rPr>
+        <w:t>Game Details and Style Guides</w:t>
+      </w:r>
+    </w:p>
+    <w:p>
+      <w:pPr>
+        <w:shd w:val="clear" w:color="auto" w:fill="FFFFFF"/>
+        <w:spacing w:after="0" w:line="240" w:lineRule="auto"/>
+        <w:ind w:firstLine="720"/>
+        <w:rPr>
+          <w:rFonts w:ascii="Arial" w:eastAsia="Times New Roman" w:hAnsi="Arial" w:cs="Arial"/>
+          <w:color w:val="202122"/>
+          <w:spacing w:val="3"/>
+          <w:kern w:val="0"/>
+          <w:sz w:val="23"/>
+          <w:szCs w:val="23"/>
+          <w:lang w:eastAsia="en-GB"/>
+          <w14:ligatures w14:val="none"/>
+        </w:rPr>
+      </w:pPr>
+      <w:r>
+        <w:rPr>
+          <w:rFonts w:ascii="Arial" w:eastAsia="Times New Roman" w:hAnsi="Arial" w:cs="Arial"/>
+          <w:color w:val="202122"/>
+          <w:spacing w:val="3"/>
+          <w:kern w:val="0"/>
+          <w:sz w:val="23"/>
+          <w:szCs w:val="23"/>
+          <w:lang w:eastAsia="en-GB"/>
+          <w14:ligatures w14:val="none"/>
+        </w:rPr>
+        <w:t>3.1</w:t>
+      </w:r>
+      <w:r>
+        <w:rPr>
+          <w:rFonts w:ascii="Arial" w:eastAsia="Times New Roman" w:hAnsi="Arial" w:cs="Arial"/>
+          <w:color w:val="202122"/>
+          <w:spacing w:val="3"/>
+          <w:kern w:val="0"/>
+          <w:sz w:val="23"/>
+          <w:szCs w:val="23"/>
+          <w:lang w:eastAsia="en-GB"/>
+          <w14:ligatures w14:val="none"/>
+        </w:rPr>
+        <w:t xml:space="preserve"> </w:t>
+      </w:r>
+      <w:r>
+        <w:rPr>
+          <w:rFonts w:ascii="Arial" w:eastAsia="Times New Roman" w:hAnsi="Arial" w:cs="Arial"/>
+          <w:color w:val="202122"/>
+          <w:spacing w:val="3"/>
+          <w:kern w:val="0"/>
+          <w:sz w:val="23"/>
+          <w:szCs w:val="23"/>
+          <w:lang w:eastAsia="en-GB"/>
+          <w14:ligatures w14:val="none"/>
+        </w:rPr>
+        <w:t>Art Style Guides / Overall Look and Feel</w:t>
+      </w:r>
+    </w:p>
+    <w:p>
+      <w:pPr>
+        <w:shd w:val="clear" w:color="auto" w:fill="FFFFFF"/>
+        <w:spacing w:after="0" w:line="240" w:lineRule="auto"/>
+        <w:ind w:firstLine="720"/>
+        <w:rPr>
+          <w:rFonts w:ascii="Arial" w:eastAsia="Times New Roman" w:hAnsi="Arial" w:cs="Arial"/>
+          <w:color w:val="202122"/>
+          <w:spacing w:val="3"/>
+          <w:kern w:val="0"/>
+          <w:sz w:val="23"/>
+          <w:szCs w:val="23"/>
+          <w:lang w:eastAsia="en-GB"/>
+          <w14:ligatures w14:val="none"/>
+        </w:rPr>
+      </w:pPr>
+      <w:r>
+        <w:rPr>
+          <w:rFonts w:ascii="Arial" w:eastAsia="Times New Roman" w:hAnsi="Arial" w:cs="Arial"/>
+          <w:color w:val="202122"/>
+          <w:spacing w:val="3"/>
+          <w:kern w:val="0"/>
+          <w:sz w:val="23"/>
+          <w:szCs w:val="23"/>
+          <w:lang w:eastAsia="en-GB"/>
+          <w14:ligatures w14:val="none"/>
+        </w:rPr>
+        <w:t>3.2</w:t>
+      </w:r>
+      <w:r>
+        <w:rPr>
+          <w:rFonts w:ascii="Arial" w:eastAsia="Times New Roman" w:hAnsi="Arial" w:cs="Arial"/>
+          <w:color w:val="202122"/>
+          <w:spacing w:val="3"/>
+          <w:kern w:val="0"/>
+          <w:sz w:val="23"/>
+          <w:szCs w:val="23"/>
+          <w:lang w:eastAsia="en-GB"/>
+          <w14:ligatures w14:val="none"/>
+        </w:rPr>
+        <w:t xml:space="preserve"> </w:t>
+      </w:r>
+      <w:r>
+        <w:rPr>
+          <w:rFonts w:ascii="Arial" w:eastAsia="Times New Roman" w:hAnsi="Arial" w:cs="Arial"/>
+          <w:color w:val="202122"/>
+          <w:spacing w:val="3"/>
+          <w:kern w:val="0"/>
+          <w:sz w:val="23"/>
+          <w:szCs w:val="23"/>
+          <w:lang w:eastAsia="en-GB"/>
+          <w14:ligatures w14:val="none"/>
+        </w:rPr>
+        <w:t>Characters / Enemies / NPCs</w:t>
+      </w:r>
+    </w:p>
+    <w:p>
+      <w:pPr>
+        <w:shd w:val="clear" w:color="auto" w:fill="FFFFFF"/>
+        <w:spacing w:after="0" w:line="240" w:lineRule="auto"/>
+        <w:ind w:firstLine="720"/>
+        <w:rPr>
+          <w:rFonts w:ascii="Arial" w:eastAsia="Times New Roman" w:hAnsi="Arial" w:cs="Arial"/>
+          <w:color w:val="202122"/>
+          <w:spacing w:val="3"/>
+          <w:kern w:val="0"/>
+          <w:sz w:val="23"/>
+          <w:szCs w:val="23"/>
+          <w:lang w:eastAsia="en-GB"/>
+          <w14:ligatures w14:val="none"/>
+        </w:rPr>
+      </w:pPr>
+      <w:r>
+        <w:rPr>
+          <w:rFonts w:ascii="Arial" w:eastAsia="Times New Roman" w:hAnsi="Arial" w:cs="Arial"/>
+          <w:color w:val="202122"/>
+          <w:spacing w:val="3"/>
+          <w:kern w:val="0"/>
+          <w:sz w:val="23"/>
+          <w:szCs w:val="23"/>
+          <w:lang w:eastAsia="en-GB"/>
+          <w14:ligatures w14:val="none"/>
+        </w:rPr>
+        <w:t>3.3</w:t>
+      </w:r>
+      <w:r>
+        <w:rPr>
+          <w:rFonts w:ascii="Arial" w:eastAsia="Times New Roman" w:hAnsi="Arial" w:cs="Arial"/>
+          <w:color w:val="202122"/>
+          <w:spacing w:val="3"/>
+          <w:kern w:val="0"/>
+          <w:sz w:val="23"/>
+          <w:szCs w:val="23"/>
+          <w:lang w:eastAsia="en-GB"/>
+          <w14:ligatures w14:val="none"/>
+        </w:rPr>
+        <w:t xml:space="preserve"> </w:t>
+      </w:r>
+      <w:r>
+        <w:rPr>
+          <w:rFonts w:ascii="Arial" w:eastAsia="Times New Roman" w:hAnsi="Arial" w:cs="Arial"/>
+          <w:color w:val="202122"/>
+          <w:spacing w:val="3"/>
+          <w:kern w:val="0"/>
+          <w:sz w:val="23"/>
+          <w:szCs w:val="23"/>
+          <w:lang w:eastAsia="en-GB"/>
+          <w14:ligatures w14:val="none"/>
+        </w:rPr>
+        <w:t>Story &amp; Themes / Emotions / Progression</w:t>
+      </w:r>
+    </w:p>
+    <w:p>
+      <w:pPr>
+        <w:shd w:val="clear" w:color="auto" w:fill="FFFFFF"/>
+        <w:spacing w:after="0" w:line="240" w:lineRule="auto"/>
+        <w:ind w:left="720" w:firstLine="720"/>
+        <w:rPr>
+          <w:rFonts w:ascii="Arial" w:eastAsia="Times New Roman" w:hAnsi="Arial" w:cs="Arial"/>
+          <w:color w:val="202122"/>
+          <w:spacing w:val="3"/>
+          <w:kern w:val="0"/>
+          <w:sz w:val="23"/>
+          <w:szCs w:val="23"/>
+          <w:lang w:val="fr-FR" w:eastAsia="en-GB"/>
+          <w14:ligatures w14:val="none"/>
+        </w:rPr>
+      </w:pPr>
+      <w:r>
+        <w:rPr>
+          <w:rFonts w:ascii="Arial" w:eastAsia="Times New Roman" w:hAnsi="Arial" w:cs="Arial"/>
+          <w:color w:val="202122"/>
+          <w:spacing w:val="3"/>
+          <w:kern w:val="0"/>
+          <w:sz w:val="23"/>
+          <w:szCs w:val="23"/>
+          <w:lang w:val="fr-FR" w:eastAsia="en-GB"/>
+          <w14:ligatures w14:val="none"/>
+        </w:rPr>
+        <w:t>3.3.1</w:t>
+      </w:r>
+      <w:r>
+        <w:rPr>
+          <w:rFonts w:ascii="Arial" w:eastAsia="Times New Roman" w:hAnsi="Arial" w:cs="Arial"/>
+          <w:color w:val="202122"/>
+          <w:spacing w:val="3"/>
+          <w:kern w:val="0"/>
+          <w:sz w:val="23"/>
+          <w:szCs w:val="23"/>
+          <w:lang w:val="fr-FR" w:eastAsia="en-GB"/>
+          <w14:ligatures w14:val="none"/>
+        </w:rPr>
+        <w:t xml:space="preserve"> </w:t>
+      </w:r>
+      <w:r>
+        <w:rPr>
+          <w:rFonts w:ascii="Arial" w:eastAsia="Times New Roman" w:hAnsi="Arial" w:cs="Arial"/>
+          <w:color w:val="202122"/>
+          <w:spacing w:val="3"/>
+          <w:kern w:val="0"/>
+          <w:sz w:val="23"/>
+          <w:szCs w:val="23"/>
+          <w:lang w:val="fr-FR" w:eastAsia="en-GB"/>
+          <w14:ligatures w14:val="none"/>
+        </w:rPr>
+        <w:t>Key Moments</w:t>
+      </w:r>
+    </w:p>
+    <w:p>
+      <w:pPr>
+        <w:shd w:val="clear" w:color="auto" w:fill="FFFFFF"/>
+        <w:spacing w:after="0" w:line="240" w:lineRule="auto"/>
+        <w:ind w:firstLine="720"/>
+        <w:rPr>
+          <w:rFonts w:ascii="Arial" w:eastAsia="Times New Roman" w:hAnsi="Arial" w:cs="Arial"/>
+          <w:color w:val="202122"/>
+          <w:spacing w:val="3"/>
+          <w:kern w:val="0"/>
+          <w:sz w:val="23"/>
+          <w:szCs w:val="23"/>
+          <w:lang w:val="fr-FR" w:eastAsia="en-GB"/>
+          <w14:ligatures w14:val="none"/>
+        </w:rPr>
+      </w:pPr>
+      <w:r>
+        <w:rPr>
+          <w:rFonts w:ascii="Arial" w:eastAsia="Times New Roman" w:hAnsi="Arial" w:cs="Arial"/>
+          <w:color w:val="202122"/>
+          <w:spacing w:val="3"/>
+          <w:kern w:val="0"/>
+          <w:sz w:val="23"/>
+          <w:szCs w:val="23"/>
+          <w:lang w:val="fr-FR" w:eastAsia="en-GB"/>
+          <w14:ligatures w14:val="none"/>
+        </w:rPr>
+        <w:t>3.4</w:t>
+      </w:r>
+      <w:r>
+        <w:rPr>
+          <w:rFonts w:ascii="Arial" w:eastAsia="Times New Roman" w:hAnsi="Arial" w:cs="Arial"/>
+          <w:color w:val="202122"/>
+          <w:spacing w:val="3"/>
+          <w:kern w:val="0"/>
+          <w:sz w:val="23"/>
+          <w:szCs w:val="23"/>
+          <w:lang w:val="fr-FR" w:eastAsia="en-GB"/>
+          <w14:ligatures w14:val="none"/>
+        </w:rPr>
+        <w:t xml:space="preserve"> </w:t>
+      </w:r>
+      <w:r>
+        <w:rPr>
+          <w:rFonts w:ascii="Arial" w:eastAsia="Times New Roman" w:hAnsi="Arial" w:cs="Arial"/>
+          <w:color w:val="202122"/>
+          <w:spacing w:val="3"/>
+          <w:kern w:val="0"/>
+          <w:sz w:val="23"/>
+          <w:szCs w:val="23"/>
+          <w:lang w:val="fr-FR" w:eastAsia="en-GB"/>
+          <w14:ligatures w14:val="none"/>
+        </w:rPr>
+        <w:t xml:space="preserve">Levels &amp; </w:t>
+      </w:r>
+      <w:proofErr w:type="spellStart"/>
+      <w:r>
+        <w:rPr>
+          <w:rFonts w:ascii="Arial" w:eastAsia="Times New Roman" w:hAnsi="Arial" w:cs="Arial"/>
+          <w:color w:val="202122"/>
+          <w:spacing w:val="3"/>
+          <w:kern w:val="0"/>
+          <w:sz w:val="23"/>
+          <w:szCs w:val="23"/>
+          <w:lang w:val="fr-FR" w:eastAsia="en-GB"/>
+          <w14:ligatures w14:val="none"/>
+        </w:rPr>
+        <w:t>Environments</w:t>
+      </w:r>
+      <w:proofErr w:type="spellEnd"/>
+    </w:p>
+    <w:p>
+      <w:pPr>
+        <w:shd w:val="clear" w:color="auto" w:fill="FFFFFF"/>
+        <w:spacing w:after="0" w:line="240" w:lineRule="auto"/>
+        <w:ind w:firstLine="720"/>
+        <w:rPr>
+          <w:rFonts w:ascii="Arial" w:eastAsia="Times New Roman" w:hAnsi="Arial" w:cs="Arial"/>
+          <w:color w:val="202122"/>
+          <w:spacing w:val="3"/>
+          <w:kern w:val="0"/>
+          <w:sz w:val="23"/>
+          <w:szCs w:val="23"/>
+          <w:lang w:val="fr-FR" w:eastAsia="en-GB"/>
+          <w14:ligatures w14:val="none"/>
+        </w:rPr>
+      </w:pPr>
+      <w:r>
+        <w:rPr>
+          <w:rFonts w:ascii="Arial" w:eastAsia="Times New Roman" w:hAnsi="Arial" w:cs="Arial"/>
+          <w:color w:val="202122"/>
+          <w:spacing w:val="3"/>
+          <w:kern w:val="0"/>
+          <w:sz w:val="23"/>
+          <w:szCs w:val="23"/>
+          <w:lang w:val="fr-FR" w:eastAsia="en-GB"/>
+          <w14:ligatures w14:val="none"/>
+        </w:rPr>
+        <w:t>3.5</w:t>
+      </w:r>
+      <w:r>
+        <w:rPr>
+          <w:rFonts w:ascii="Arial" w:eastAsia="Times New Roman" w:hAnsi="Arial" w:cs="Arial"/>
+          <w:color w:val="202122"/>
+          <w:spacing w:val="3"/>
+          <w:kern w:val="0"/>
+          <w:sz w:val="23"/>
+          <w:szCs w:val="23"/>
+          <w:lang w:val="fr-FR" w:eastAsia="en-GB"/>
+          <w14:ligatures w14:val="none"/>
+        </w:rPr>
+        <w:t xml:space="preserve"> </w:t>
+      </w:r>
+      <w:proofErr w:type="spellStart"/>
+      <w:r>
+        <w:rPr>
+          <w:rFonts w:ascii="Arial" w:eastAsia="Times New Roman" w:hAnsi="Arial" w:cs="Arial"/>
+          <w:color w:val="202122"/>
+          <w:spacing w:val="3"/>
+          <w:kern w:val="0"/>
+          <w:sz w:val="23"/>
+          <w:szCs w:val="23"/>
+          <w:lang w:val="fr-FR" w:eastAsia="en-GB"/>
+          <w14:ligatures w14:val="none"/>
+        </w:rPr>
+        <w:t>Props</w:t>
+      </w:r>
+      <w:proofErr w:type="spellEnd"/>
+      <w:r>
+        <w:rPr>
+          <w:rFonts w:ascii="Arial" w:eastAsia="Times New Roman" w:hAnsi="Arial" w:cs="Arial"/>
+          <w:color w:val="202122"/>
+          <w:spacing w:val="3"/>
+          <w:kern w:val="0"/>
+          <w:sz w:val="23"/>
+          <w:szCs w:val="23"/>
+          <w:lang w:val="fr-FR" w:eastAsia="en-GB"/>
+          <w14:ligatures w14:val="none"/>
+        </w:rPr>
+        <w:t xml:space="preserve"> / </w:t>
+      </w:r>
+      <w:proofErr w:type="spellStart"/>
+      <w:r>
+        <w:rPr>
+          <w:rFonts w:ascii="Arial" w:eastAsia="Times New Roman" w:hAnsi="Arial" w:cs="Arial"/>
+          <w:color w:val="202122"/>
+          <w:spacing w:val="3"/>
+          <w:kern w:val="0"/>
+          <w:sz w:val="23"/>
+          <w:szCs w:val="23"/>
+          <w:lang w:val="fr-FR" w:eastAsia="en-GB"/>
+          <w14:ligatures w14:val="none"/>
+        </w:rPr>
+        <w:t>Vehicles</w:t>
+      </w:r>
+      <w:proofErr w:type="spellEnd"/>
+      <w:r>
+        <w:rPr>
+          <w:rFonts w:ascii="Arial" w:eastAsia="Times New Roman" w:hAnsi="Arial" w:cs="Arial"/>
+          <w:color w:val="202122"/>
+          <w:spacing w:val="3"/>
+          <w:kern w:val="0"/>
+          <w:sz w:val="23"/>
+          <w:szCs w:val="23"/>
+          <w:lang w:val="fr-FR" w:eastAsia="en-GB"/>
+          <w14:ligatures w14:val="none"/>
+        </w:rPr>
+        <w:t xml:space="preserve"> / </w:t>
+      </w:r>
+      <w:proofErr w:type="spellStart"/>
+      <w:r>
+        <w:rPr>
+          <w:rFonts w:ascii="Arial" w:eastAsia="Times New Roman" w:hAnsi="Arial" w:cs="Arial"/>
+          <w:color w:val="202122"/>
+          <w:spacing w:val="3"/>
+          <w:kern w:val="0"/>
+          <w:sz w:val="23"/>
+          <w:szCs w:val="23"/>
+          <w:lang w:val="fr-FR" w:eastAsia="en-GB"/>
+          <w14:ligatures w14:val="none"/>
+        </w:rPr>
+        <w:t>etc</w:t>
+      </w:r>
+      <w:proofErr w:type="spellEnd"/>
+    </w:p>
+    <w:p>
+      <w:pPr>
+        <w:shd w:val="clear" w:color="auto" w:fill="FFFFFF"/>
+        <w:spacing w:after="0" w:line="240" w:lineRule="auto"/>
+        <w:ind w:firstLine="720"/>
+        <w:rPr>
+          <w:rFonts w:ascii="Arial" w:eastAsia="Times New Roman" w:hAnsi="Arial" w:cs="Arial"/>
+          <w:color w:val="202122"/>
+          <w:spacing w:val="3"/>
+          <w:kern w:val="0"/>
+          <w:sz w:val="23"/>
+          <w:szCs w:val="23"/>
+          <w:lang w:eastAsia="en-GB"/>
+          <w14:ligatures w14:val="none"/>
+        </w:rPr>
+      </w:pPr>
+      <w:r>
+        <w:rPr>
+          <w:rFonts w:ascii="Arial" w:eastAsia="Times New Roman" w:hAnsi="Arial" w:cs="Arial"/>
+          <w:color w:val="202122"/>
+          <w:spacing w:val="3"/>
+          <w:kern w:val="0"/>
+          <w:sz w:val="23"/>
+          <w:szCs w:val="23"/>
+          <w:lang w:eastAsia="en-GB"/>
+          <w14:ligatures w14:val="none"/>
+        </w:rPr>
+        <w:t>3.6</w:t>
+      </w:r>
+      <w:r>
+        <w:rPr>
+          <w:rFonts w:ascii="Arial" w:eastAsia="Times New Roman" w:hAnsi="Arial" w:cs="Arial"/>
+          <w:color w:val="202122"/>
+          <w:spacing w:val="3"/>
+          <w:kern w:val="0"/>
+          <w:sz w:val="23"/>
+          <w:szCs w:val="23"/>
+          <w:lang w:eastAsia="en-GB"/>
+          <w14:ligatures w14:val="none"/>
+        </w:rPr>
+        <w:t xml:space="preserve"> </w:t>
+      </w:r>
+      <w:r>
+        <w:rPr>
+          <w:rFonts w:ascii="Arial" w:eastAsia="Times New Roman" w:hAnsi="Arial" w:cs="Arial"/>
+          <w:color w:val="202122"/>
+          <w:spacing w:val="3"/>
+          <w:kern w:val="0"/>
+          <w:sz w:val="23"/>
+          <w:szCs w:val="23"/>
+          <w:lang w:eastAsia="en-GB"/>
+          <w14:ligatures w14:val="none"/>
+        </w:rPr>
+        <w:t>Gameplay</w:t>
+      </w:r>
+    </w:p>
+    <w:p>
+      <w:pPr>
+        <w:shd w:val="clear" w:color="auto" w:fill="FFFFFF"/>
+        <w:spacing w:after="0" w:line="240" w:lineRule="auto"/>
+        <w:ind w:firstLine="720"/>
+        <w:rPr>
+          <w:rFonts w:ascii="Arial" w:eastAsia="Times New Roman" w:hAnsi="Arial" w:cs="Arial"/>
+          <w:color w:val="202122"/>
+          <w:spacing w:val="3"/>
+          <w:kern w:val="0"/>
+          <w:sz w:val="23"/>
+          <w:szCs w:val="23"/>
+          <w:lang w:eastAsia="en-GB"/>
+          <w14:ligatures w14:val="none"/>
+        </w:rPr>
+      </w:pPr>
+      <w:r>
+        <w:rPr>
+          <w:rFonts w:ascii="Arial" w:eastAsia="Times New Roman" w:hAnsi="Arial" w:cs="Arial"/>
+          <w:color w:val="202122"/>
+          <w:spacing w:val="3"/>
+          <w:kern w:val="0"/>
+          <w:sz w:val="23"/>
+          <w:szCs w:val="23"/>
+          <w:lang w:eastAsia="en-GB"/>
+          <w14:ligatures w14:val="none"/>
+        </w:rPr>
+        <w:t>3.7</w:t>
+      </w:r>
+      <w:r>
+        <w:rPr>
+          <w:rFonts w:ascii="Arial" w:eastAsia="Times New Roman" w:hAnsi="Arial" w:cs="Arial"/>
+          <w:color w:val="202122"/>
+          <w:spacing w:val="3"/>
+          <w:kern w:val="0"/>
+          <w:sz w:val="23"/>
+          <w:szCs w:val="23"/>
+          <w:lang w:eastAsia="en-GB"/>
+          <w14:ligatures w14:val="none"/>
+        </w:rPr>
+        <w:t xml:space="preserve"> </w:t>
+      </w:r>
+      <w:r>
+        <w:rPr>
+          <w:rFonts w:ascii="Arial" w:eastAsia="Times New Roman" w:hAnsi="Arial" w:cs="Arial"/>
+          <w:color w:val="202122"/>
+          <w:spacing w:val="3"/>
+          <w:kern w:val="0"/>
+          <w:sz w:val="23"/>
+          <w:szCs w:val="23"/>
+          <w:lang w:eastAsia="en-GB"/>
+          <w14:ligatures w14:val="none"/>
+        </w:rPr>
+        <w:t>User Interface</w:t>
+      </w:r>
+    </w:p>
+    <w:p>
+      <w:pPr>
+        <w:shd w:val="clear" w:color="auto" w:fill="FFFFFF"/>
+        <w:spacing w:after="0" w:line="240" w:lineRule="auto"/>
+        <w:ind w:firstLine="720"/>
+        <w:rPr>
+          <w:rFonts w:ascii="Arial" w:eastAsia="Times New Roman" w:hAnsi="Arial" w:cs="Arial"/>
+          <w:color w:val="202122"/>
+          <w:spacing w:val="3"/>
+          <w:kern w:val="0"/>
+          <w:sz w:val="23"/>
+          <w:szCs w:val="23"/>
+          <w:lang w:eastAsia="en-GB"/>
+          <w14:ligatures w14:val="none"/>
+        </w:rPr>
+      </w:pPr>
+      <w:r>
+        <w:rPr>
+          <w:rFonts w:ascii="Arial" w:eastAsia="Times New Roman" w:hAnsi="Arial" w:cs="Arial"/>
+          <w:color w:val="202122"/>
+          <w:spacing w:val="3"/>
+          <w:kern w:val="0"/>
+          <w:sz w:val="23"/>
+          <w:szCs w:val="23"/>
+          <w:lang w:eastAsia="en-GB"/>
+          <w14:ligatures w14:val="none"/>
+        </w:rPr>
+        <w:t>3.8</w:t>
+      </w:r>
+      <w:r>
+        <w:rPr>
+          <w:rFonts w:ascii="Arial" w:eastAsia="Times New Roman" w:hAnsi="Arial" w:cs="Arial"/>
+          <w:color w:val="202122"/>
+          <w:spacing w:val="3"/>
+          <w:kern w:val="0"/>
+          <w:sz w:val="23"/>
+          <w:szCs w:val="23"/>
+          <w:lang w:eastAsia="en-GB"/>
+          <w14:ligatures w14:val="none"/>
+        </w:rPr>
+        <w:t xml:space="preserve"> </w:t>
+      </w:r>
+      <w:r>
+        <w:rPr>
+          <w:rFonts w:ascii="Arial" w:eastAsia="Times New Roman" w:hAnsi="Arial" w:cs="Arial"/>
+          <w:color w:val="202122"/>
+          <w:spacing w:val="3"/>
+          <w:kern w:val="0"/>
+          <w:sz w:val="23"/>
+          <w:szCs w:val="23"/>
+          <w:lang w:eastAsia="en-GB"/>
+          <w14:ligatures w14:val="none"/>
+        </w:rPr>
+        <w:t>Audio</w:t>
+      </w:r>
+    </w:p>
+    <w:p>
+      <w:pPr>
+        <w:shd w:val="clear" w:color="auto" w:fill="FFFFFF"/>
+        <w:spacing w:after="0" w:line="240" w:lineRule="auto"/>
+        <w:rPr>
+          <w:rFonts w:ascii="Arial" w:eastAsia="Times New Roman" w:hAnsi="Arial" w:cs="Arial"/>
+          <w:color w:val="202122"/>
+          <w:spacing w:val="3"/>
+          <w:kern w:val="0"/>
+          <w:sz w:val="23"/>
+          <w:szCs w:val="23"/>
+          <w:u w:val="single"/>
+          <w:lang w:eastAsia="en-GB"/>
+          <w14:ligatures w14:val="none"/>
+        </w:rPr>
+      </w:pPr>
+    </w:p>
+    <w:p>
+      <w:pPr>
+        <w:shd w:val="clear" w:color="auto" w:fill="FFFFFF"/>
+        <w:spacing w:after="0" w:line="240" w:lineRule="auto"/>
+        <w:rPr>
+          <w:rFonts w:ascii="Arial" w:eastAsia="Times New Roman" w:hAnsi="Arial" w:cs="Arial"/>
+          <w:color w:val="202122"/>
+          <w:spacing w:val="3"/>
+          <w:kern w:val="0"/>
+          <w:sz w:val="23"/>
+          <w:szCs w:val="23"/>
+          <w:u w:val="single"/>
+          <w:lang w:eastAsia="en-GB"/>
+          <w14:ligatures w14:val="none"/>
+        </w:rPr>
+      </w:pPr>
+      <w:r>
+        <w:rPr>
+          <w:rFonts w:ascii="Arial" w:eastAsia="Times New Roman" w:hAnsi="Arial" w:cs="Arial"/>
+          <w:color w:val="202122"/>
+          <w:spacing w:val="3"/>
+          <w:kern w:val="0"/>
+          <w:sz w:val="23"/>
+          <w:szCs w:val="23"/>
+          <w:u w:val="single"/>
+          <w:lang w:eastAsia="en-GB"/>
+          <w14:ligatures w14:val="none"/>
+        </w:rPr>
+        <w:t>4.</w:t>
+      </w:r>
+      <w:r>
+        <w:rPr>
+          <w:rFonts w:ascii="Arial" w:eastAsia="Times New Roman" w:hAnsi="Arial" w:cs="Arial"/>
+          <w:color w:val="202122"/>
+          <w:spacing w:val="3"/>
+          <w:kern w:val="0"/>
+          <w:sz w:val="23"/>
+          <w:szCs w:val="23"/>
+          <w:u w:val="single"/>
+          <w:lang w:eastAsia="en-GB"/>
+          <w14:ligatures w14:val="none"/>
+        </w:rPr>
+        <w:t xml:space="preserve"> </w:t>
+      </w:r>
+      <w:r>
+        <w:rPr>
+          <w:rFonts w:ascii="Arial" w:eastAsia="Times New Roman" w:hAnsi="Arial" w:cs="Arial"/>
+          <w:color w:val="202122"/>
+          <w:spacing w:val="3"/>
+          <w:kern w:val="0"/>
+          <w:sz w:val="23"/>
+          <w:szCs w:val="23"/>
+          <w:u w:val="single"/>
+          <w:lang w:eastAsia="en-GB"/>
+          <w14:ligatures w14:val="none"/>
+        </w:rPr>
+        <w:t>Technical Development Details</w:t>
+      </w:r>
+    </w:p>
+    <w:p>
+      <w:pPr>
+        <w:shd w:val="clear" w:color="auto" w:fill="FFFFFF"/>
+        <w:spacing w:after="0" w:line="240" w:lineRule="auto"/>
+        <w:ind w:firstLine="720"/>
+        <w:rPr>
+          <w:rFonts w:ascii="Arial" w:eastAsia="Times New Roman" w:hAnsi="Arial" w:cs="Arial"/>
+          <w:color w:val="202122"/>
+          <w:spacing w:val="3"/>
+          <w:kern w:val="0"/>
+          <w:sz w:val="23"/>
+          <w:szCs w:val="23"/>
+          <w:lang w:eastAsia="en-GB"/>
+          <w14:ligatures w14:val="none"/>
+        </w:rPr>
+      </w:pPr>
+      <w:r>
+        <w:rPr>
+          <w:rFonts w:ascii="Arial" w:eastAsia="Times New Roman" w:hAnsi="Arial" w:cs="Arial"/>
+          <w:color w:val="202122"/>
+          <w:spacing w:val="3"/>
+          <w:kern w:val="0"/>
+          <w:sz w:val="23"/>
+          <w:szCs w:val="23"/>
+          <w:lang w:eastAsia="en-GB"/>
+          <w14:ligatures w14:val="none"/>
+        </w:rPr>
+        <w:t>4.1</w:t>
+      </w:r>
+      <w:r>
+        <w:rPr>
+          <w:rFonts w:ascii="Arial" w:eastAsia="Times New Roman" w:hAnsi="Arial" w:cs="Arial"/>
+          <w:color w:val="202122"/>
+          <w:spacing w:val="3"/>
+          <w:kern w:val="0"/>
+          <w:sz w:val="23"/>
+          <w:szCs w:val="23"/>
+          <w:lang w:eastAsia="en-GB"/>
+          <w14:ligatures w14:val="none"/>
+        </w:rPr>
+        <w:t xml:space="preserve"> </w:t>
+      </w:r>
+      <w:r>
+        <w:rPr>
+          <w:rFonts w:ascii="Arial" w:eastAsia="Times New Roman" w:hAnsi="Arial" w:cs="Arial"/>
+          <w:color w:val="202122"/>
+          <w:spacing w:val="3"/>
+          <w:kern w:val="0"/>
+          <w:sz w:val="23"/>
+          <w:szCs w:val="23"/>
+          <w:lang w:eastAsia="en-GB"/>
+          <w14:ligatures w14:val="none"/>
+        </w:rPr>
+        <w:t>Testing Strategy</w:t>
+      </w:r>
+    </w:p>
+    <w:p>
+      <w:pPr>
+        <w:shd w:val="clear" w:color="auto" w:fill="FFFFFF"/>
+        <w:spacing w:after="0" w:line="240" w:lineRule="auto"/>
+        <w:ind w:firstLine="720"/>
+        <w:rPr>
+          <w:rFonts w:ascii="Arial" w:eastAsia="Times New Roman" w:hAnsi="Arial" w:cs="Arial"/>
+          <w:color w:val="202122"/>
+          <w:spacing w:val="3"/>
+          <w:kern w:val="0"/>
+          <w:sz w:val="23"/>
+          <w:szCs w:val="23"/>
+          <w:lang w:eastAsia="en-GB"/>
+          <w14:ligatures w14:val="none"/>
+        </w:rPr>
+      </w:pPr>
+      <w:r>
+        <w:rPr>
+          <w:rFonts w:ascii="Arial" w:eastAsia="Times New Roman" w:hAnsi="Arial" w:cs="Arial"/>
+          <w:color w:val="202122"/>
+          <w:spacing w:val="3"/>
+          <w:kern w:val="0"/>
+          <w:sz w:val="23"/>
+          <w:szCs w:val="23"/>
+          <w:lang w:eastAsia="en-GB"/>
+          <w14:ligatures w14:val="none"/>
+        </w:rPr>
+        <w:t>4.2</w:t>
+      </w:r>
+      <w:r>
+        <w:rPr>
+          <w:rFonts w:ascii="Arial" w:eastAsia="Times New Roman" w:hAnsi="Arial" w:cs="Arial"/>
+          <w:color w:val="202122"/>
+          <w:spacing w:val="3"/>
+          <w:kern w:val="0"/>
+          <w:sz w:val="23"/>
+          <w:szCs w:val="23"/>
+          <w:lang w:eastAsia="en-GB"/>
+          <w14:ligatures w14:val="none"/>
+        </w:rPr>
+        <w:t xml:space="preserve"> </w:t>
+      </w:r>
+      <w:r>
+        <w:rPr>
+          <w:rFonts w:ascii="Arial" w:eastAsia="Times New Roman" w:hAnsi="Arial" w:cs="Arial"/>
+          <w:color w:val="202122"/>
+          <w:spacing w:val="3"/>
+          <w:kern w:val="0"/>
+          <w:sz w:val="23"/>
+          <w:szCs w:val="23"/>
+          <w:lang w:eastAsia="en-GB"/>
+          <w14:ligatures w14:val="none"/>
+        </w:rPr>
+        <w:t>Technical Design</w:t>
+      </w:r>
+    </w:p>
+    <w:p>
+      <w:pPr>
+        <w:shd w:val="clear" w:color="auto" w:fill="FFFFFF"/>
+        <w:spacing w:after="0" w:line="240" w:lineRule="auto"/>
+        <w:rPr>
+          <w:rFonts w:ascii="Arial" w:eastAsia="Times New Roman" w:hAnsi="Arial" w:cs="Arial"/>
+          <w:color w:val="202122"/>
+          <w:spacing w:val="3"/>
+          <w:kern w:val="0"/>
+          <w:sz w:val="23"/>
+          <w:szCs w:val="23"/>
+          <w:u w:val="single"/>
+          <w:lang w:eastAsia="en-GB"/>
+          <w14:ligatures w14:val="none"/>
+        </w:rPr>
+      </w:pPr>
+    </w:p>
+    <w:p>
+      <w:pPr>
+        <w:shd w:val="clear" w:color="auto" w:fill="FFFFFF"/>
+        <w:spacing w:after="0" w:line="240" w:lineRule="auto"/>
+        <w:rPr>
+          <w:rFonts w:ascii="Arial" w:eastAsia="Times New Roman" w:hAnsi="Arial" w:cs="Arial"/>
+          <w:color w:val="202122"/>
+          <w:spacing w:val="3"/>
+          <w:kern w:val="0"/>
+          <w:sz w:val="23"/>
+          <w:szCs w:val="23"/>
+          <w:u w:val="single"/>
+          <w:lang w:eastAsia="en-GB"/>
+          <w14:ligatures w14:val="none"/>
+        </w:rPr>
+      </w:pPr>
+      <w:r>
+        <w:rPr>
+          <w:rFonts w:ascii="Arial" w:eastAsia="Times New Roman" w:hAnsi="Arial" w:cs="Arial"/>
+          <w:color w:val="202122"/>
+          <w:spacing w:val="3"/>
+          <w:kern w:val="0"/>
+          <w:sz w:val="23"/>
+          <w:szCs w:val="23"/>
+          <w:u w:val="single"/>
+          <w:lang w:eastAsia="en-GB"/>
+          <w14:ligatures w14:val="none"/>
+        </w:rPr>
+        <w:t>5.</w:t>
+      </w:r>
+      <w:r>
+        <w:rPr>
+          <w:rFonts w:ascii="Arial" w:eastAsia="Times New Roman" w:hAnsi="Arial" w:cs="Arial"/>
+          <w:color w:val="202122"/>
+          <w:spacing w:val="3"/>
+          <w:kern w:val="0"/>
+          <w:sz w:val="23"/>
+          <w:szCs w:val="23"/>
+          <w:u w:val="single"/>
+          <w:lang w:eastAsia="en-GB"/>
+          <w14:ligatures w14:val="none"/>
+        </w:rPr>
+        <w:t xml:space="preserve"> </w:t>
+      </w:r>
+      <w:r>
+        <w:rPr>
+          <w:rFonts w:ascii="Arial" w:eastAsia="Times New Roman" w:hAnsi="Arial" w:cs="Arial"/>
+          <w:color w:val="202122"/>
+          <w:spacing w:val="3"/>
+          <w:kern w:val="0"/>
+          <w:sz w:val="23"/>
+          <w:szCs w:val="23"/>
+          <w:u w:val="single"/>
+          <w:lang w:eastAsia="en-GB"/>
+          <w14:ligatures w14:val="none"/>
         </w:rPr>
         <w:t>Project Plan</w:t>
       </w:r>
-      <w:r>
-        <w:rPr>
+    </w:p>
+    <w:p>
+      <w:pPr>
+        <w:shd w:val="clear" w:color="auto" w:fill="FFFFFF"/>
+        <w:spacing w:after="0" w:line="240" w:lineRule="auto"/>
+        <w:ind w:firstLine="720"/>
+        <w:rPr>
+          <w:rFonts w:ascii="Arial" w:eastAsia="Times New Roman" w:hAnsi="Arial" w:cs="Arial"/>
+          <w:color w:val="202122"/>
+          <w:spacing w:val="3"/>
+          <w:kern w:val="0"/>
+          <w:sz w:val="23"/>
+          <w:szCs w:val="23"/>
+          <w:lang w:eastAsia="en-GB"/>
+          <w14:ligatures w14:val="none"/>
+        </w:rPr>
+      </w:pPr>
+      <w:r>
+        <w:rPr>
+          <w:rFonts w:ascii="Arial" w:eastAsia="Times New Roman" w:hAnsi="Arial" w:cs="Arial"/>
+          <w:color w:val="202122"/>
+          <w:spacing w:val="3"/>
+          <w:kern w:val="0"/>
+          <w:sz w:val="23"/>
+          <w:szCs w:val="23"/>
+          <w:lang w:eastAsia="en-GB"/>
+          <w14:ligatures w14:val="none"/>
+        </w:rPr>
+        <w:t>5.1</w:t>
+      </w:r>
+      <w:r>
+        <w:rPr>
+          <w:rFonts w:ascii="Arial" w:eastAsia="Times New Roman" w:hAnsi="Arial" w:cs="Arial"/>
+          <w:color w:val="202122"/>
+          <w:spacing w:val="3"/>
+          <w:kern w:val="0"/>
+          <w:sz w:val="23"/>
+          <w:szCs w:val="23"/>
+          <w:lang w:eastAsia="en-GB"/>
+          <w14:ligatures w14:val="none"/>
+        </w:rPr>
+        <w:t xml:space="preserve"> </w:t>
+      </w:r>
+      <w:r>
+        <w:rPr>
+          <w:rFonts w:ascii="Arial" w:eastAsia="Times New Roman" w:hAnsi="Arial" w:cs="Arial"/>
+          <w:color w:val="202122"/>
+          <w:spacing w:val="3"/>
+          <w:kern w:val="0"/>
+          <w:sz w:val="23"/>
+          <w:szCs w:val="23"/>
+          <w:lang w:eastAsia="en-GB"/>
+          <w14:ligatures w14:val="none"/>
+        </w:rPr>
+        <w:t>Main Tasks</w:t>
+      </w:r>
+    </w:p>
+    <w:p>
+      <w:pPr>
+        <w:shd w:val="clear" w:color="auto" w:fill="FFFFFF"/>
+        <w:spacing w:after="0" w:line="240" w:lineRule="auto"/>
+        <w:ind w:firstLine="720"/>
+        <w:rPr>
+          <w:rFonts w:ascii="Arial" w:eastAsia="Times New Roman" w:hAnsi="Arial" w:cs="Arial"/>
+          <w:color w:val="202122"/>
+          <w:spacing w:val="3"/>
+          <w:kern w:val="0"/>
+          <w:sz w:val="23"/>
+          <w:szCs w:val="23"/>
+          <w:lang w:eastAsia="en-GB"/>
+          <w14:ligatures w14:val="none"/>
+        </w:rPr>
+      </w:pPr>
+      <w:r>
+        <w:rPr>
+          <w:rFonts w:ascii="Arial" w:eastAsia="Times New Roman" w:hAnsi="Arial" w:cs="Arial"/>
+          <w:color w:val="202122"/>
+          <w:spacing w:val="3"/>
+          <w:kern w:val="0"/>
+          <w:sz w:val="23"/>
+          <w:szCs w:val="23"/>
+          <w:lang w:eastAsia="en-GB"/>
+          <w14:ligatures w14:val="none"/>
+        </w:rPr>
+        <w:t>5.2</w:t>
+      </w:r>
+      <w:r>
+        <w:rPr>
+          <w:rFonts w:ascii="Arial" w:eastAsia="Times New Roman" w:hAnsi="Arial" w:cs="Arial"/>
+          <w:color w:val="202122"/>
+          <w:spacing w:val="3"/>
+          <w:kern w:val="0"/>
+          <w:sz w:val="23"/>
+          <w:szCs w:val="23"/>
+          <w:lang w:eastAsia="en-GB"/>
+          <w14:ligatures w14:val="none"/>
+        </w:rPr>
+        <w:t xml:space="preserve"> </w:t>
+      </w:r>
+      <w:r>
+        <w:rPr>
+          <w:rFonts w:ascii="Arial" w:eastAsia="Times New Roman" w:hAnsi="Arial" w:cs="Arial"/>
+          <w:color w:val="202122"/>
+          <w:spacing w:val="3"/>
+          <w:kern w:val="0"/>
+          <w:sz w:val="23"/>
+          <w:szCs w:val="23"/>
+          <w:lang w:eastAsia="en-GB"/>
+          <w14:ligatures w14:val="none"/>
+        </w:rPr>
+        <w:t>Gantt Chart</w:t>
+      </w:r>
+    </w:p>
+    <w:p>
+      <w:pPr>
+        <w:shd w:val="clear" w:color="auto" w:fill="FFFFFF"/>
+        <w:spacing w:after="0" w:line="240" w:lineRule="auto"/>
+        <w:ind w:firstLine="720"/>
+        <w:rPr>
+          <w:rFonts w:ascii="Arial" w:eastAsia="Times New Roman" w:hAnsi="Arial" w:cs="Arial"/>
+          <w:color w:val="202122"/>
+          <w:spacing w:val="3"/>
+          <w:kern w:val="0"/>
+          <w:sz w:val="23"/>
+          <w:szCs w:val="23"/>
+          <w:lang w:eastAsia="en-GB"/>
+          <w14:ligatures w14:val="none"/>
+        </w:rPr>
+      </w:pPr>
+      <w:r>
+        <w:rPr>
+          <w:rFonts w:ascii="Arial" w:eastAsia="Times New Roman" w:hAnsi="Arial" w:cs="Arial"/>
+          <w:color w:val="202122"/>
+          <w:spacing w:val="3"/>
+          <w:kern w:val="0"/>
+          <w:sz w:val="23"/>
+          <w:szCs w:val="23"/>
+          <w:lang w:eastAsia="en-GB"/>
+          <w14:ligatures w14:val="none"/>
+        </w:rPr>
+        <w:t>5.3</w:t>
+      </w:r>
+      <w:r>
+        <w:rPr>
+          <w:rFonts w:ascii="Arial" w:eastAsia="Times New Roman" w:hAnsi="Arial" w:cs="Arial"/>
+          <w:color w:val="202122"/>
+          <w:spacing w:val="3"/>
+          <w:kern w:val="0"/>
+          <w:sz w:val="23"/>
+          <w:szCs w:val="23"/>
+          <w:lang w:eastAsia="en-GB"/>
+          <w14:ligatures w14:val="none"/>
+        </w:rPr>
+        <w:t xml:space="preserve"> </w:t>
+      </w:r>
+      <w:r>
+        <w:rPr>
+          <w:rFonts w:ascii="Arial" w:eastAsia="Times New Roman" w:hAnsi="Arial" w:cs="Arial"/>
+          <w:color w:val="202122"/>
+          <w:spacing w:val="3"/>
+          <w:kern w:val="0"/>
+          <w:sz w:val="23"/>
+          <w:szCs w:val="23"/>
+          <w:lang w:eastAsia="en-GB"/>
+          <w14:ligatures w14:val="none"/>
+        </w:rPr>
+        <w:t>Milestones</w:t>
+      </w:r>
+    </w:p>
+    <w:p>
+      <w:pPr>
+        <w:shd w:val="clear" w:color="auto" w:fill="FFFFFF"/>
+        <w:spacing w:after="0" w:line="240" w:lineRule="auto"/>
+        <w:ind w:firstLine="720"/>
+        <w:rPr>
+          <w:rFonts w:ascii="Arial" w:eastAsia="Times New Roman" w:hAnsi="Arial" w:cs="Arial"/>
+          <w:color w:val="202122"/>
+          <w:spacing w:val="3"/>
+          <w:kern w:val="0"/>
+          <w:sz w:val="23"/>
+          <w:szCs w:val="23"/>
+          <w:lang w:eastAsia="en-GB"/>
+          <w14:ligatures w14:val="none"/>
+        </w:rPr>
+      </w:pPr>
+      <w:r>
+        <w:rPr>
+          <w:rFonts w:ascii="Arial" w:eastAsia="Times New Roman" w:hAnsi="Arial" w:cs="Arial"/>
+          <w:color w:val="202122"/>
+          <w:spacing w:val="3"/>
+          <w:kern w:val="0"/>
+          <w:sz w:val="23"/>
+          <w:szCs w:val="23"/>
+          <w:lang w:eastAsia="en-GB"/>
+          <w14:ligatures w14:val="none"/>
+        </w:rPr>
+        <w:t>5.4</w:t>
+      </w:r>
+      <w:r>
+        <w:rPr>
+          <w:rFonts w:ascii="Arial" w:eastAsia="Times New Roman" w:hAnsi="Arial" w:cs="Arial"/>
+          <w:color w:val="202122"/>
+          <w:spacing w:val="3"/>
+          <w:kern w:val="0"/>
+          <w:sz w:val="23"/>
+          <w:szCs w:val="23"/>
+          <w:lang w:eastAsia="en-GB"/>
+          <w14:ligatures w14:val="none"/>
+        </w:rPr>
+        <w:t xml:space="preserve"> </w:t>
+      </w:r>
+      <w:r>
+        <w:rPr>
+          <w:rFonts w:ascii="Arial" w:eastAsia="Times New Roman" w:hAnsi="Arial" w:cs="Arial"/>
+          <w:color w:val="202122"/>
+          <w:spacing w:val="3"/>
+          <w:kern w:val="0"/>
+          <w:sz w:val="23"/>
+          <w:szCs w:val="23"/>
+          <w:lang w:eastAsia="en-GB"/>
+          <w14:ligatures w14:val="none"/>
+        </w:rPr>
+        <w:t>Workflow</w:t>
+      </w:r>
+    </w:p>
+    <w:p>
+      <w:pPr>
+        <w:shd w:val="clear" w:color="auto" w:fill="FFFFFF"/>
+        <w:spacing w:after="0" w:line="240" w:lineRule="auto"/>
+        <w:rPr>
+          <w:rFonts w:ascii="Arial" w:eastAsia="Times New Roman" w:hAnsi="Arial" w:cs="Arial"/>
+          <w:color w:val="202122"/>
+          <w:spacing w:val="3"/>
+          <w:kern w:val="0"/>
+          <w:sz w:val="23"/>
+          <w:szCs w:val="23"/>
           <w:u w:val="single"/>
-          <w:lang w:val="en-US"/>
-        </w:rPr>
-        <w:t>:</w:t>
-      </w:r>
-    </w:p>
-    <w:p>
-      <w:pPr>
-        <w:rPr>
-          <w:lang w:val="en-US"/>
-        </w:rPr>
-      </w:pPr>
-    </w:p>
-    <w:p>
-      <w:pPr>
-        <w:rPr>
+          <w:lang w:eastAsia="en-GB"/>
+          <w14:ligatures w14:val="none"/>
+        </w:rPr>
+      </w:pPr>
+    </w:p>
+    <w:p>
+      <w:pPr>
+        <w:shd w:val="clear" w:color="auto" w:fill="FFFFFF"/>
+        <w:spacing w:after="0" w:line="240" w:lineRule="auto"/>
+        <w:rPr>
+          <w:rFonts w:ascii="Arial" w:eastAsia="Times New Roman" w:hAnsi="Arial" w:cs="Arial"/>
+          <w:color w:val="202122"/>
+          <w:spacing w:val="3"/>
+          <w:kern w:val="0"/>
+          <w:sz w:val="23"/>
+          <w:szCs w:val="23"/>
           <w:u w:val="single"/>
-          <w:lang w:val="en-US"/>
-        </w:rPr>
-      </w:pPr>
-      <w:r>
-        <w:rPr>
+          <w:lang w:eastAsia="en-GB"/>
+          <w14:ligatures w14:val="none"/>
+        </w:rPr>
+      </w:pPr>
+      <w:r>
+        <w:rPr>
+          <w:rFonts w:ascii="Arial" w:eastAsia="Times New Roman" w:hAnsi="Arial" w:cs="Arial"/>
+          <w:color w:val="202122"/>
+          <w:spacing w:val="3"/>
+          <w:kern w:val="0"/>
+          <w:sz w:val="23"/>
+          <w:szCs w:val="23"/>
           <w:u w:val="single"/>
-          <w:lang w:val="en-US"/>
-        </w:rPr>
-        <w:t>Marketing Research</w:t>
-      </w:r>
-      <w:r>
-        <w:rPr>
+          <w:lang w:eastAsia="en-GB"/>
+          <w14:ligatures w14:val="none"/>
+        </w:rPr>
+        <w:t>6.</w:t>
+      </w:r>
+      <w:r>
+        <w:rPr>
+          <w:rFonts w:ascii="Arial" w:eastAsia="Times New Roman" w:hAnsi="Arial" w:cs="Arial"/>
+          <w:color w:val="202122"/>
+          <w:spacing w:val="3"/>
+          <w:kern w:val="0"/>
+          <w:sz w:val="23"/>
+          <w:szCs w:val="23"/>
           <w:u w:val="single"/>
-          <w:lang w:val="en-US"/>
-        </w:rPr>
-        <w:t>:</w:t>
-      </w:r>
-    </w:p>
-    <w:p>
-      <w:pPr>
-        <w:rPr>
-          <w:lang w:val="en-US"/>
-        </w:rPr>
-      </w:pPr>
-    </w:p>
-    <w:p>
-      <w:pPr>
-        <w:rPr>
+          <w:lang w:eastAsia="en-GB"/>
+          <w14:ligatures w14:val="none"/>
+        </w:rPr>
+        <w:t xml:space="preserve"> </w:t>
+      </w:r>
+      <w:r>
+        <w:rPr>
+          <w:rFonts w:ascii="Arial" w:eastAsia="Times New Roman" w:hAnsi="Arial" w:cs="Arial"/>
+          <w:color w:val="202122"/>
+          <w:spacing w:val="3"/>
+          <w:kern w:val="0"/>
+          <w:sz w:val="23"/>
+          <w:szCs w:val="23"/>
           <w:u w:val="single"/>
-          <w:lang w:val="en-US"/>
-        </w:rPr>
-      </w:pPr>
-      <w:r>
-        <w:rPr>
+          <w:lang w:eastAsia="en-GB"/>
+          <w14:ligatures w14:val="none"/>
+        </w:rPr>
+        <w:t>References</w:t>
+      </w:r>
+    </w:p>
+    <w:p>
+      <w:pPr>
+        <w:shd w:val="clear" w:color="auto" w:fill="FFFFFF"/>
+        <w:spacing w:after="0" w:line="240" w:lineRule="auto"/>
+        <w:rPr>
+          <w:rFonts w:ascii="Arial" w:eastAsia="Times New Roman" w:hAnsi="Arial" w:cs="Arial"/>
+          <w:color w:val="202122"/>
+          <w:spacing w:val="3"/>
+          <w:kern w:val="0"/>
+          <w:sz w:val="23"/>
+          <w:szCs w:val="23"/>
           <w:u w:val="single"/>
-          <w:lang w:val="en-US"/>
-        </w:rPr>
-        <w:t>Game Concept</w:t>
-      </w:r>
-      <w:r>
-        <w:rPr>
+          <w:lang w:eastAsia="en-GB"/>
+          <w14:ligatures w14:val="none"/>
+        </w:rPr>
+      </w:pPr>
+    </w:p>
+    <w:p>
+      <w:pPr>
+        <w:shd w:val="clear" w:color="auto" w:fill="FFFFFF"/>
+        <w:spacing w:after="0" w:line="240" w:lineRule="auto"/>
+        <w:rPr>
+          <w:rFonts w:ascii="Arial" w:eastAsia="Times New Roman" w:hAnsi="Arial" w:cs="Arial"/>
+          <w:color w:val="202122"/>
+          <w:spacing w:val="3"/>
+          <w:kern w:val="0"/>
+          <w:sz w:val="23"/>
+          <w:szCs w:val="23"/>
           <w:u w:val="single"/>
-          <w:lang w:val="en-US"/>
-        </w:rPr>
-        <w:t>:</w:t>
-      </w:r>
-    </w:p>
-    <w:p>
-      <w:pPr>
-        <w:rPr>
-          <w:lang w:val="en-US"/>
-        </w:rPr>
-      </w:pPr>
-    </w:p>
-    <w:p>
-      <w:pPr>
-        <w:rPr>
+          <w:lang w:eastAsia="en-GB"/>
+          <w14:ligatures w14:val="none"/>
+        </w:rPr>
+      </w:pPr>
+      <w:r>
+        <w:rPr>
+          <w:rFonts w:ascii="Arial" w:eastAsia="Times New Roman" w:hAnsi="Arial" w:cs="Arial"/>
+          <w:color w:val="202122"/>
+          <w:spacing w:val="3"/>
+          <w:kern w:val="0"/>
+          <w:sz w:val="23"/>
+          <w:szCs w:val="23"/>
           <w:u w:val="single"/>
-          <w:lang w:val="en-US"/>
-        </w:rPr>
-      </w:pPr>
-      <w:r>
-        <w:rPr>
+          <w:lang w:eastAsia="en-GB"/>
+          <w14:ligatures w14:val="none"/>
+        </w:rPr>
+        <w:t>7.</w:t>
+      </w:r>
+      <w:r>
+        <w:rPr>
+          <w:rFonts w:ascii="Arial" w:eastAsia="Times New Roman" w:hAnsi="Arial" w:cs="Arial"/>
+          <w:color w:val="202122"/>
+          <w:spacing w:val="3"/>
+          <w:kern w:val="0"/>
+          <w:sz w:val="23"/>
+          <w:szCs w:val="23"/>
           <w:u w:val="single"/>
-          <w:lang w:val="en-US"/>
-        </w:rPr>
-        <w:t>Development Details</w:t>
-      </w:r>
-      <w:r>
-        <w:rPr>
+          <w:lang w:eastAsia="en-GB"/>
+          <w14:ligatures w14:val="none"/>
+        </w:rPr>
+        <w:t xml:space="preserve"> </w:t>
+      </w:r>
+      <w:r>
+        <w:rPr>
+          <w:rFonts w:ascii="Arial" w:eastAsia="Times New Roman" w:hAnsi="Arial" w:cs="Arial"/>
+          <w:color w:val="202122"/>
+          <w:spacing w:val="3"/>
+          <w:kern w:val="0"/>
+          <w:sz w:val="23"/>
+          <w:szCs w:val="23"/>
           <w:u w:val="single"/>
-          <w:lang w:val="en-US"/>
-        </w:rPr>
-        <w:t>:</w:t>
-      </w:r>
-    </w:p>
-    <w:p>
-      <w:pPr>
-        <w:rPr>
-          <w:lang w:val="en-US"/>
-        </w:rPr>
-      </w:pPr>
-    </w:p>
+          <w:lang w:eastAsia="en-GB"/>
+          <w14:ligatures w14:val="none"/>
+        </w:rPr>
+        <w:t>Appendices</w:t>
+      </w:r>
+    </w:p>
+    <w:p>
+      <w:pPr>
+        <w:shd w:val="clear" w:color="auto" w:fill="FFFFFF"/>
+        <w:spacing w:after="0" w:line="240" w:lineRule="auto"/>
+        <w:ind w:firstLine="720"/>
+        <w:rPr>
+          <w:rFonts w:ascii="Arial" w:eastAsia="Times New Roman" w:hAnsi="Arial" w:cs="Arial"/>
+          <w:color w:val="202122"/>
+          <w:spacing w:val="3"/>
+          <w:kern w:val="0"/>
+          <w:sz w:val="23"/>
+          <w:szCs w:val="23"/>
+          <w:lang w:eastAsia="en-GB"/>
+          <w14:ligatures w14:val="none"/>
+        </w:rPr>
+      </w:pPr>
+      <w:r>
+        <w:rPr>
+          <w:rFonts w:ascii="Arial" w:eastAsia="Times New Roman" w:hAnsi="Arial" w:cs="Arial"/>
+          <w:color w:val="202122"/>
+          <w:spacing w:val="3"/>
+          <w:kern w:val="0"/>
+          <w:sz w:val="23"/>
+          <w:szCs w:val="23"/>
+          <w:lang w:eastAsia="en-GB"/>
+          <w14:ligatures w14:val="none"/>
+        </w:rPr>
+        <w:t>7.1</w:t>
+      </w:r>
+      <w:r>
+        <w:rPr>
+          <w:rFonts w:ascii="Arial" w:eastAsia="Times New Roman" w:hAnsi="Arial" w:cs="Arial"/>
+          <w:color w:val="202122"/>
+          <w:spacing w:val="3"/>
+          <w:kern w:val="0"/>
+          <w:sz w:val="23"/>
+          <w:szCs w:val="23"/>
+          <w:lang w:eastAsia="en-GB"/>
+          <w14:ligatures w14:val="none"/>
+        </w:rPr>
+        <w:t xml:space="preserve"> </w:t>
+      </w:r>
+      <w:r>
+        <w:rPr>
+          <w:rFonts w:ascii="Arial" w:eastAsia="Times New Roman" w:hAnsi="Arial" w:cs="Arial"/>
+          <w:color w:val="202122"/>
+          <w:spacing w:val="3"/>
+          <w:kern w:val="0"/>
+          <w:sz w:val="23"/>
+          <w:szCs w:val="23"/>
+          <w:lang w:eastAsia="en-GB"/>
+          <w14:ligatures w14:val="none"/>
+        </w:rPr>
+        <w:t>Asset List</w:t>
+      </w:r>
+    </w:p>
+    <w:p>
+      <w:pPr>
+        <w:shd w:val="clear" w:color="auto" w:fill="FFFFFF"/>
+        <w:spacing w:after="0" w:line="240" w:lineRule="auto"/>
+        <w:rPr>
+          <w:rFonts w:ascii="Arial" w:eastAsia="Times New Roman" w:hAnsi="Arial" w:cs="Arial"/>
+          <w:color w:val="202122"/>
+          <w:spacing w:val="3"/>
+          <w:kern w:val="0"/>
+          <w:sz w:val="23"/>
+          <w:szCs w:val="23"/>
+          <w:lang w:eastAsia="en-GB"/>
+          <w14:ligatures w14:val="none"/>
+        </w:rPr>
+      </w:pPr>
+    </w:p>
+    <w:p>
+      <w:pPr>
+        <w:shd w:val="clear" w:color="auto" w:fill="FFFFFF"/>
+        <w:spacing w:after="0" w:line="240" w:lineRule="auto"/>
+        <w:rPr>
+          <w:rFonts w:ascii="Arial" w:eastAsia="Times New Roman" w:hAnsi="Arial" w:cs="Arial"/>
+          <w:color w:val="202122"/>
+          <w:spacing w:val="3"/>
+          <w:kern w:val="0"/>
+          <w:sz w:val="23"/>
+          <w:szCs w:val="23"/>
+          <w:lang w:eastAsia="en-GB"/>
+          <w14:ligatures w14:val="none"/>
+        </w:rPr>
+      </w:pPr>
+    </w:p>
+    <w:p>
+      <w:pPr>
+        <w:shd w:val="clear" w:color="auto" w:fill="FFFFFF"/>
+        <w:spacing w:after="0" w:line="240" w:lineRule="auto"/>
+        <w:rPr>
+          <w:rFonts w:ascii="Arial" w:eastAsia="Times New Roman" w:hAnsi="Arial" w:cs="Arial"/>
+          <w:color w:val="202122"/>
+          <w:spacing w:val="3"/>
+          <w:kern w:val="0"/>
+          <w:sz w:val="23"/>
+          <w:szCs w:val="23"/>
+          <w:lang w:eastAsia="en-GB"/>
+          <w14:ligatures w14:val="none"/>
+        </w:rPr>
+      </w:pPr>
+    </w:p>
+    <w:p>
+      <w:pPr>
+        <w:shd w:val="clear" w:color="auto" w:fill="FFFFFF"/>
+        <w:spacing w:after="0" w:line="240" w:lineRule="auto"/>
+        <w:rPr>
+          <w:rFonts w:ascii="Arial" w:eastAsia="Times New Roman" w:hAnsi="Arial" w:cs="Arial"/>
+          <w:color w:val="202122"/>
+          <w:spacing w:val="3"/>
+          <w:kern w:val="0"/>
+          <w:sz w:val="23"/>
+          <w:szCs w:val="23"/>
+          <w:lang w:eastAsia="en-GB"/>
+          <w14:ligatures w14:val="none"/>
+        </w:rPr>
+      </w:pPr>
+    </w:p>
+    <w:p>
+      <w:pPr>
+        <w:shd w:val="clear" w:color="auto" w:fill="FFFFFF"/>
+        <w:spacing w:after="0" w:line="240" w:lineRule="auto"/>
+        <w:rPr>
+          <w:rFonts w:ascii="Arial" w:eastAsia="Times New Roman" w:hAnsi="Arial" w:cs="Arial"/>
+          <w:color w:val="202122"/>
+          <w:spacing w:val="3"/>
+          <w:kern w:val="0"/>
+          <w:sz w:val="23"/>
+          <w:szCs w:val="23"/>
+          <w:lang w:eastAsia="en-GB"/>
+          <w14:ligatures w14:val="none"/>
+        </w:rPr>
+      </w:pPr>
+    </w:p>
+    <w:p>
+      <w:pPr>
+        <w:shd w:val="clear" w:color="auto" w:fill="FFFFFF"/>
+        <w:spacing w:after="0" w:line="240" w:lineRule="auto"/>
+        <w:rPr>
+          <w:rFonts w:ascii="Arial" w:eastAsia="Times New Roman" w:hAnsi="Arial" w:cs="Arial"/>
+          <w:color w:val="202122"/>
+          <w:spacing w:val="3"/>
+          <w:kern w:val="0"/>
+          <w:sz w:val="23"/>
+          <w:szCs w:val="23"/>
+          <w:lang w:eastAsia="en-GB"/>
+          <w14:ligatures w14:val="none"/>
+        </w:rPr>
+      </w:pPr>
+    </w:p>
+    <w:p>
+      <w:pPr>
+        <w:shd w:val="clear" w:color="auto" w:fill="FFFFFF"/>
+        <w:spacing w:after="0" w:line="240" w:lineRule="auto"/>
+        <w:rPr>
+          <w:rFonts w:ascii="Arial" w:eastAsia="Times New Roman" w:hAnsi="Arial" w:cs="Arial"/>
+          <w:color w:val="202122"/>
+          <w:spacing w:val="3"/>
+          <w:kern w:val="0"/>
+          <w:sz w:val="23"/>
+          <w:szCs w:val="23"/>
+          <w:lang w:eastAsia="en-GB"/>
+          <w14:ligatures w14:val="none"/>
+        </w:rPr>
+      </w:pPr>
+    </w:p>
+    <w:p>
+      <w:pPr>
+        <w:shd w:val="clear" w:color="auto" w:fill="FFFFFF"/>
+        <w:spacing w:after="0" w:line="240" w:lineRule="auto"/>
+        <w:rPr>
+          <w:rFonts w:ascii="Arial" w:eastAsia="Times New Roman" w:hAnsi="Arial" w:cs="Arial"/>
+          <w:color w:val="202122"/>
+          <w:spacing w:val="3"/>
+          <w:kern w:val="0"/>
+          <w:sz w:val="23"/>
+          <w:szCs w:val="23"/>
+          <w:lang w:eastAsia="en-GB"/>
+          <w14:ligatures w14:val="none"/>
+        </w:rPr>
+      </w:pPr>
+    </w:p>
+    <w:p>
+      <w:pPr>
+        <w:shd w:val="clear" w:color="auto" w:fill="FFFFFF"/>
+        <w:spacing w:after="0" w:line="240" w:lineRule="auto"/>
+        <w:rPr>
+          <w:rFonts w:ascii="Arial" w:eastAsia="Times New Roman" w:hAnsi="Arial" w:cs="Arial"/>
+          <w:color w:val="202122"/>
+          <w:spacing w:val="3"/>
+          <w:kern w:val="0"/>
+          <w:sz w:val="23"/>
+          <w:szCs w:val="23"/>
+          <w:lang w:eastAsia="en-GB"/>
+          <w14:ligatures w14:val="none"/>
+        </w:rPr>
+      </w:pPr>
+    </w:p>
+    <w:p>
+      <w:pPr>
+        <w:shd w:val="clear" w:color="auto" w:fill="FFFFFF"/>
+        <w:spacing w:after="0" w:line="240" w:lineRule="auto"/>
+        <w:rPr>
+          <w:rFonts w:ascii="Arial" w:eastAsia="Times New Roman" w:hAnsi="Arial" w:cs="Arial"/>
+          <w:color w:val="202122"/>
+          <w:spacing w:val="3"/>
+          <w:kern w:val="0"/>
+          <w:sz w:val="23"/>
+          <w:szCs w:val="23"/>
+          <w:lang w:eastAsia="en-GB"/>
+          <w14:ligatures w14:val="none"/>
+        </w:rPr>
+      </w:pPr>
+    </w:p>
+    <w:p>
+      <w:pPr>
+        <w:shd w:val="clear" w:color="auto" w:fill="FFFFFF"/>
+        <w:spacing w:after="0" w:line="240" w:lineRule="auto"/>
+        <w:rPr>
+          <w:rFonts w:ascii="Arial" w:eastAsia="Times New Roman" w:hAnsi="Arial" w:cs="Arial"/>
+          <w:color w:val="202122"/>
+          <w:spacing w:val="3"/>
+          <w:kern w:val="0"/>
+          <w:sz w:val="23"/>
+          <w:szCs w:val="23"/>
+          <w:lang w:eastAsia="en-GB"/>
+          <w14:ligatures w14:val="none"/>
+        </w:rPr>
+      </w:pPr>
+    </w:p>
+    <w:p>
+      <w:pPr>
+        <w:shd w:val="clear" w:color="auto" w:fill="FFFFFF"/>
+        <w:spacing w:after="0" w:line="240" w:lineRule="auto"/>
+        <w:rPr>
+          <w:rFonts w:ascii="Arial" w:eastAsia="Times New Roman" w:hAnsi="Arial" w:cs="Arial"/>
+          <w:color w:val="202122"/>
+          <w:spacing w:val="3"/>
+          <w:kern w:val="0"/>
+          <w:sz w:val="23"/>
+          <w:szCs w:val="23"/>
+          <w:lang w:eastAsia="en-GB"/>
+          <w14:ligatures w14:val="none"/>
+        </w:rPr>
+      </w:pPr>
+    </w:p>
+    <w:p>
+      <w:pPr>
+        <w:shd w:val="clear" w:color="auto" w:fill="FFFFFF"/>
+        <w:spacing w:after="0" w:line="240" w:lineRule="auto"/>
+        <w:rPr>
+          <w:rFonts w:ascii="Arial" w:eastAsia="Times New Roman" w:hAnsi="Arial" w:cs="Arial"/>
+          <w:color w:val="202122"/>
+          <w:spacing w:val="3"/>
+          <w:kern w:val="0"/>
+          <w:sz w:val="23"/>
+          <w:szCs w:val="23"/>
+          <w:lang w:eastAsia="en-GB"/>
+          <w14:ligatures w14:val="none"/>
+        </w:rPr>
+      </w:pPr>
+    </w:p>
+    <w:p>
+      <w:pPr>
+        <w:shd w:val="clear" w:color="auto" w:fill="FFFFFF"/>
+        <w:spacing w:after="0" w:line="240" w:lineRule="auto"/>
+        <w:rPr>
+          <w:rFonts w:ascii="Arial" w:eastAsia="Times New Roman" w:hAnsi="Arial" w:cs="Arial"/>
+          <w:color w:val="202122"/>
+          <w:spacing w:val="3"/>
+          <w:kern w:val="0"/>
+          <w:sz w:val="23"/>
+          <w:szCs w:val="23"/>
+          <w:lang w:eastAsia="en-GB"/>
+          <w14:ligatures w14:val="none"/>
+        </w:rPr>
+      </w:pPr>
+    </w:p>
+    <w:p>
+      <w:pPr>
+        <w:shd w:val="clear" w:color="auto" w:fill="FFFFFF"/>
+        <w:spacing w:after="0" w:line="240" w:lineRule="auto"/>
+        <w:rPr>
+          <w:rFonts w:ascii="Arial" w:eastAsia="Times New Roman" w:hAnsi="Arial" w:cs="Arial"/>
+          <w:color w:val="202122"/>
+          <w:spacing w:val="3"/>
+          <w:kern w:val="0"/>
+          <w:sz w:val="54"/>
+          <w:szCs w:val="54"/>
+          <w:lang w:eastAsia="en-GB"/>
+          <w14:ligatures w14:val="none"/>
+        </w:rPr>
+      </w:pPr>
+      <w:r>
+        <w:rPr>
+          <w:rFonts w:ascii="Arial" w:eastAsia="Times New Roman" w:hAnsi="Arial" w:cs="Arial"/>
+          <w:color w:val="202122"/>
+          <w:spacing w:val="3"/>
+          <w:kern w:val="0"/>
+          <w:sz w:val="54"/>
+          <w:szCs w:val="54"/>
+          <w:lang w:eastAsia="en-GB"/>
+          <w14:ligatures w14:val="none"/>
+        </w:rPr>
+        <w:lastRenderedPageBreak/>
+        <w:t xml:space="preserve">1. </w:t>
+      </w:r>
+      <w:r>
+        <w:rPr>
+          <w:rFonts w:ascii="Arial" w:eastAsia="Times New Roman" w:hAnsi="Arial" w:cs="Arial"/>
+          <w:color w:val="202122"/>
+          <w:spacing w:val="3"/>
+          <w:kern w:val="0"/>
+          <w:sz w:val="54"/>
+          <w:szCs w:val="54"/>
+          <w:lang w:eastAsia="en-GB"/>
+          <w14:ligatures w14:val="none"/>
+        </w:rPr>
+        <w:t>Introduction</w:t>
+      </w:r>
+    </w:p>
+    <w:p>
+      <w:pPr>
+        <w:shd w:val="clear" w:color="auto" w:fill="FFFFFF"/>
+        <w:spacing w:after="0" w:line="240" w:lineRule="auto"/>
+        <w:rPr>
+          <w:rFonts w:ascii="Arial" w:eastAsia="Times New Roman" w:hAnsi="Arial" w:cs="Arial"/>
+          <w:color w:val="0F9ED5" w:themeColor="accent4"/>
+          <w:spacing w:val="3"/>
+          <w:kern w:val="0"/>
+          <w:sz w:val="23"/>
+          <w:szCs w:val="23"/>
+          <w:lang w:eastAsia="en-GB"/>
+          <w14:ligatures w14:val="none"/>
+        </w:rPr>
+      </w:pPr>
+      <w:r>
+        <w:rPr>
+          <w:rFonts w:ascii="Arial" w:eastAsia="Times New Roman" w:hAnsi="Arial" w:cs="Arial"/>
+          <w:color w:val="0F9ED5" w:themeColor="accent4"/>
+          <w:spacing w:val="3"/>
+          <w:kern w:val="0"/>
+          <w:sz w:val="23"/>
+          <w:szCs w:val="23"/>
+          <w:lang w:eastAsia="en-GB"/>
+          <w14:ligatures w14:val="none"/>
+        </w:rPr>
+        <w:t xml:space="preserve">Aim for a one or two page introduction to the game concept. You might like to have one page of </w:t>
+      </w:r>
+    </w:p>
+    <w:p>
+      <w:pPr>
+        <w:shd w:val="clear" w:color="auto" w:fill="FFFFFF"/>
+        <w:spacing w:after="0" w:line="240" w:lineRule="auto"/>
+        <w:rPr>
+          <w:rFonts w:ascii="Arial" w:eastAsia="Times New Roman" w:hAnsi="Arial" w:cs="Arial"/>
+          <w:color w:val="0F9ED5" w:themeColor="accent4"/>
+          <w:spacing w:val="3"/>
+          <w:kern w:val="0"/>
+          <w:sz w:val="23"/>
+          <w:szCs w:val="23"/>
+          <w:lang w:eastAsia="en-GB"/>
+          <w14:ligatures w14:val="none"/>
+        </w:rPr>
+      </w:pPr>
+      <w:r>
+        <w:rPr>
+          <w:rFonts w:ascii="Arial" w:eastAsia="Times New Roman" w:hAnsi="Arial" w:cs="Arial"/>
+          <w:color w:val="0F9ED5" w:themeColor="accent4"/>
+          <w:spacing w:val="3"/>
+          <w:kern w:val="0"/>
+          <w:sz w:val="23"/>
+          <w:szCs w:val="23"/>
+          <w:lang w:eastAsia="en-GB"/>
+          <w14:ligatures w14:val="none"/>
+        </w:rPr>
+        <w:t xml:space="preserve">images and one page of text, or to mix them over the two pages. Think of this section as more like a </w:t>
+      </w:r>
+    </w:p>
+    <w:p>
+      <w:pPr>
+        <w:shd w:val="clear" w:color="auto" w:fill="FFFFFF"/>
+        <w:spacing w:after="0" w:line="240" w:lineRule="auto"/>
+        <w:rPr>
+          <w:rFonts w:ascii="Arial" w:eastAsia="Times New Roman" w:hAnsi="Arial" w:cs="Arial"/>
+          <w:color w:val="0F9ED5" w:themeColor="accent4"/>
+          <w:spacing w:val="3"/>
+          <w:kern w:val="0"/>
+          <w:sz w:val="23"/>
+          <w:szCs w:val="23"/>
+          <w:lang w:eastAsia="en-GB"/>
+          <w14:ligatures w14:val="none"/>
+        </w:rPr>
+      </w:pPr>
+      <w:r>
+        <w:rPr>
+          <w:rFonts w:ascii="Arial" w:eastAsia="Times New Roman" w:hAnsi="Arial" w:cs="Arial"/>
+          <w:color w:val="0F9ED5" w:themeColor="accent4"/>
+          <w:spacing w:val="3"/>
+          <w:kern w:val="0"/>
+          <w:sz w:val="23"/>
+          <w:szCs w:val="23"/>
+          <w:lang w:eastAsia="en-GB"/>
+          <w14:ligatures w14:val="none"/>
+        </w:rPr>
+        <w:t>pitch (e.g. audience is a publisher) to grab attention and get the reader interested in the game.</w:t>
+      </w:r>
+    </w:p>
+    <w:p>
+      <w:pPr>
+        <w:shd w:val="clear" w:color="auto" w:fill="FFFFFF"/>
+        <w:spacing w:after="0" w:line="240" w:lineRule="auto"/>
+        <w:rPr>
+          <w:rFonts w:ascii="Arial" w:eastAsia="Times New Roman" w:hAnsi="Arial" w:cs="Arial"/>
+          <w:color w:val="202122"/>
+          <w:spacing w:val="3"/>
+          <w:kern w:val="0"/>
+          <w:sz w:val="42"/>
+          <w:szCs w:val="42"/>
+          <w:lang w:eastAsia="en-GB"/>
+          <w14:ligatures w14:val="none"/>
+        </w:rPr>
+      </w:pPr>
+    </w:p>
+    <w:p>
+      <w:pPr>
+        <w:shd w:val="clear" w:color="auto" w:fill="FFFFFF"/>
+        <w:spacing w:after="0" w:line="240" w:lineRule="auto"/>
+        <w:rPr>
+          <w:rFonts w:ascii="Arial" w:eastAsia="Times New Roman" w:hAnsi="Arial" w:cs="Arial"/>
+          <w:color w:val="202122"/>
+          <w:spacing w:val="3"/>
+          <w:kern w:val="0"/>
+          <w:sz w:val="42"/>
+          <w:szCs w:val="42"/>
+          <w:lang w:eastAsia="en-GB"/>
+          <w14:ligatures w14:val="none"/>
+        </w:rPr>
+      </w:pPr>
+      <w:r>
+        <w:rPr>
+          <w:rFonts w:ascii="Arial" w:eastAsia="Times New Roman" w:hAnsi="Arial" w:cs="Arial"/>
+          <w:color w:val="202122"/>
+          <w:spacing w:val="3"/>
+          <w:kern w:val="0"/>
+          <w:sz w:val="42"/>
+          <w:szCs w:val="42"/>
+          <w:lang w:eastAsia="en-GB"/>
+          <w14:ligatures w14:val="none"/>
+        </w:rPr>
+        <w:t>1.1</w:t>
+      </w:r>
+      <w:r>
+        <w:rPr>
+          <w:rFonts w:ascii="Arial" w:eastAsia="Times New Roman" w:hAnsi="Arial" w:cs="Arial"/>
+          <w:color w:val="202122"/>
+          <w:spacing w:val="3"/>
+          <w:kern w:val="0"/>
+          <w:sz w:val="42"/>
+          <w:szCs w:val="42"/>
+          <w:lang w:eastAsia="en-GB"/>
+          <w14:ligatures w14:val="none"/>
+        </w:rPr>
+        <w:t xml:space="preserve"> </w:t>
+      </w:r>
+      <w:r>
+        <w:rPr>
+          <w:rFonts w:ascii="Arial" w:eastAsia="Times New Roman" w:hAnsi="Arial" w:cs="Arial"/>
+          <w:color w:val="202122"/>
+          <w:spacing w:val="3"/>
+          <w:kern w:val="0"/>
+          <w:sz w:val="42"/>
+          <w:szCs w:val="42"/>
+          <w:lang w:eastAsia="en-GB"/>
+          <w14:ligatures w14:val="none"/>
+        </w:rPr>
+        <w:t>Overview</w:t>
+      </w:r>
+    </w:p>
+    <w:p>
+      <w:pPr>
+        <w:shd w:val="clear" w:color="auto" w:fill="FFFFFF"/>
+        <w:spacing w:after="0" w:line="240" w:lineRule="auto"/>
+        <w:rPr>
+          <w:rFonts w:ascii="Arial" w:eastAsia="Times New Roman" w:hAnsi="Arial" w:cs="Arial"/>
+          <w:color w:val="0F9ED5" w:themeColor="accent4"/>
+          <w:spacing w:val="3"/>
+          <w:kern w:val="0"/>
+          <w:sz w:val="23"/>
+          <w:szCs w:val="23"/>
+          <w:lang w:eastAsia="en-GB"/>
+          <w14:ligatures w14:val="none"/>
+        </w:rPr>
+      </w:pPr>
+      <w:r>
+        <w:rPr>
+          <w:rFonts w:ascii="Arial" w:eastAsia="Times New Roman" w:hAnsi="Arial" w:cs="Arial"/>
+          <w:color w:val="0F9ED5" w:themeColor="accent4"/>
+          <w:spacing w:val="3"/>
+          <w:kern w:val="0"/>
+          <w:sz w:val="23"/>
+          <w:szCs w:val="23"/>
+          <w:lang w:eastAsia="en-GB"/>
+          <w14:ligatures w14:val="none"/>
+        </w:rPr>
+        <w:t>What is the game about? Consider: characters, environment, gameplay.</w:t>
+      </w:r>
+    </w:p>
+    <w:p>
+      <w:pPr>
+        <w:shd w:val="clear" w:color="auto" w:fill="FFFFFF"/>
+        <w:spacing w:after="0" w:line="240" w:lineRule="auto"/>
+        <w:rPr>
+          <w:rFonts w:ascii="Arial" w:eastAsia="Times New Roman" w:hAnsi="Arial" w:cs="Arial"/>
+          <w:color w:val="202122"/>
+          <w:spacing w:val="3"/>
+          <w:kern w:val="0"/>
+          <w:sz w:val="42"/>
+          <w:szCs w:val="42"/>
+          <w:lang w:eastAsia="en-GB"/>
+          <w14:ligatures w14:val="none"/>
+        </w:rPr>
+      </w:pPr>
+    </w:p>
+    <w:p>
+      <w:pPr>
+        <w:shd w:val="clear" w:color="auto" w:fill="FFFFFF"/>
+        <w:spacing w:after="0" w:line="240" w:lineRule="auto"/>
+        <w:rPr>
+          <w:rFonts w:ascii="Arial" w:eastAsia="Times New Roman" w:hAnsi="Arial" w:cs="Arial"/>
+          <w:color w:val="202122"/>
+          <w:spacing w:val="3"/>
+          <w:kern w:val="0"/>
+          <w:sz w:val="42"/>
+          <w:szCs w:val="42"/>
+          <w:lang w:eastAsia="en-GB"/>
+          <w14:ligatures w14:val="none"/>
+        </w:rPr>
+      </w:pPr>
+      <w:r>
+        <w:rPr>
+          <w:rFonts w:ascii="Arial" w:eastAsia="Times New Roman" w:hAnsi="Arial" w:cs="Arial"/>
+          <w:color w:val="202122"/>
+          <w:spacing w:val="3"/>
+          <w:kern w:val="0"/>
+          <w:sz w:val="42"/>
+          <w:szCs w:val="42"/>
+          <w:lang w:eastAsia="en-GB"/>
+          <w14:ligatures w14:val="none"/>
+        </w:rPr>
+        <w:t>1.2</w:t>
+      </w:r>
+      <w:r>
+        <w:rPr>
+          <w:rFonts w:ascii="Arial" w:eastAsia="Times New Roman" w:hAnsi="Arial" w:cs="Arial"/>
+          <w:color w:val="202122"/>
+          <w:spacing w:val="3"/>
+          <w:kern w:val="0"/>
+          <w:sz w:val="42"/>
+          <w:szCs w:val="42"/>
+          <w:lang w:eastAsia="en-GB"/>
+          <w14:ligatures w14:val="none"/>
+        </w:rPr>
+        <w:t xml:space="preserve"> </w:t>
+      </w:r>
+      <w:r>
+        <w:rPr>
+          <w:rFonts w:ascii="Arial" w:eastAsia="Times New Roman" w:hAnsi="Arial" w:cs="Arial"/>
+          <w:color w:val="202122"/>
+          <w:spacing w:val="3"/>
+          <w:kern w:val="0"/>
+          <w:sz w:val="42"/>
+          <w:szCs w:val="42"/>
+          <w:lang w:eastAsia="en-GB"/>
+          <w14:ligatures w14:val="none"/>
+        </w:rPr>
+        <w:t>Unique Selling Points</w:t>
+      </w:r>
+    </w:p>
+    <w:p>
+      <w:pPr>
+        <w:shd w:val="clear" w:color="auto" w:fill="FFFFFF"/>
+        <w:spacing w:after="0" w:line="240" w:lineRule="auto"/>
+        <w:rPr>
+          <w:rFonts w:ascii="Arial" w:eastAsia="Times New Roman" w:hAnsi="Arial" w:cs="Arial"/>
+          <w:color w:val="0F9ED5" w:themeColor="accent4"/>
+          <w:spacing w:val="3"/>
+          <w:kern w:val="0"/>
+          <w:sz w:val="23"/>
+          <w:szCs w:val="23"/>
+          <w:lang w:eastAsia="en-GB"/>
+          <w14:ligatures w14:val="none"/>
+        </w:rPr>
+      </w:pPr>
+      <w:r>
+        <w:rPr>
+          <w:rFonts w:ascii="Arial" w:eastAsia="Times New Roman" w:hAnsi="Arial" w:cs="Arial"/>
+          <w:color w:val="0F9ED5" w:themeColor="accent4"/>
+          <w:spacing w:val="3"/>
+          <w:kern w:val="0"/>
+          <w:sz w:val="23"/>
+          <w:szCs w:val="23"/>
+          <w:lang w:eastAsia="en-GB"/>
+          <w14:ligatures w14:val="none"/>
+        </w:rPr>
+        <w:t>What’s special about the game? How does it appeal to its audience?</w:t>
+      </w:r>
+    </w:p>
+    <w:p>
+      <w:pPr>
+        <w:shd w:val="clear" w:color="auto" w:fill="FFFFFF"/>
+        <w:spacing w:after="0" w:line="240" w:lineRule="auto"/>
+        <w:rPr>
+          <w:rFonts w:ascii="Arial" w:eastAsia="Times New Roman" w:hAnsi="Arial" w:cs="Arial"/>
+          <w:color w:val="202122"/>
+          <w:spacing w:val="3"/>
+          <w:kern w:val="0"/>
+          <w:sz w:val="54"/>
+          <w:szCs w:val="54"/>
+          <w:lang w:eastAsia="en-GB"/>
+          <w14:ligatures w14:val="none"/>
+        </w:rPr>
+      </w:pPr>
+    </w:p>
+    <w:p>
+      <w:pPr>
+        <w:shd w:val="clear" w:color="auto" w:fill="FFFFFF"/>
+        <w:spacing w:after="0" w:line="240" w:lineRule="auto"/>
+        <w:rPr>
+          <w:rFonts w:ascii="Arial" w:eastAsia="Times New Roman" w:hAnsi="Arial" w:cs="Arial"/>
+          <w:color w:val="202122"/>
+          <w:spacing w:val="3"/>
+          <w:kern w:val="0"/>
+          <w:sz w:val="54"/>
+          <w:szCs w:val="54"/>
+          <w:lang w:eastAsia="en-GB"/>
+          <w14:ligatures w14:val="none"/>
+        </w:rPr>
+      </w:pPr>
+      <w:r>
+        <w:rPr>
+          <w:rFonts w:ascii="Arial" w:eastAsia="Times New Roman" w:hAnsi="Arial" w:cs="Arial"/>
+          <w:color w:val="202122"/>
+          <w:spacing w:val="3"/>
+          <w:kern w:val="0"/>
+          <w:sz w:val="54"/>
+          <w:szCs w:val="54"/>
+          <w:lang w:eastAsia="en-GB"/>
+          <w14:ligatures w14:val="none"/>
+        </w:rPr>
+        <w:t>2.</w:t>
+      </w:r>
+      <w:r>
+        <w:rPr>
+          <w:rFonts w:ascii="Arial" w:eastAsia="Times New Roman" w:hAnsi="Arial" w:cs="Arial"/>
+          <w:color w:val="202122"/>
+          <w:spacing w:val="3"/>
+          <w:kern w:val="0"/>
+          <w:sz w:val="54"/>
+          <w:szCs w:val="54"/>
+          <w:lang w:eastAsia="en-GB"/>
+          <w14:ligatures w14:val="none"/>
+        </w:rPr>
+        <w:t xml:space="preserve"> </w:t>
+      </w:r>
+      <w:r>
+        <w:rPr>
+          <w:rFonts w:ascii="Arial" w:eastAsia="Times New Roman" w:hAnsi="Arial" w:cs="Arial"/>
+          <w:color w:val="202122"/>
+          <w:spacing w:val="3"/>
+          <w:kern w:val="0"/>
+          <w:sz w:val="54"/>
+          <w:szCs w:val="54"/>
+          <w:lang w:eastAsia="en-GB"/>
+          <w14:ligatures w14:val="none"/>
+        </w:rPr>
+        <w:t>Marketing Report</w:t>
+      </w:r>
+    </w:p>
+    <w:p>
+      <w:pPr>
+        <w:shd w:val="clear" w:color="auto" w:fill="FFFFFF"/>
+        <w:spacing w:after="0" w:line="240" w:lineRule="auto"/>
+        <w:rPr>
+          <w:rFonts w:ascii="Arial" w:eastAsia="Times New Roman" w:hAnsi="Arial" w:cs="Arial"/>
+          <w:color w:val="0F9ED5" w:themeColor="accent4"/>
+          <w:spacing w:val="3"/>
+          <w:kern w:val="0"/>
+          <w:sz w:val="23"/>
+          <w:szCs w:val="23"/>
+          <w:lang w:eastAsia="en-GB"/>
+          <w14:ligatures w14:val="none"/>
+        </w:rPr>
+      </w:pPr>
+      <w:r>
+        <w:rPr>
+          <w:rFonts w:ascii="Arial" w:eastAsia="Times New Roman" w:hAnsi="Arial" w:cs="Arial"/>
+          <w:color w:val="0F9ED5" w:themeColor="accent4"/>
+          <w:spacing w:val="3"/>
+          <w:kern w:val="0"/>
+          <w:sz w:val="23"/>
+          <w:szCs w:val="23"/>
+          <w:lang w:eastAsia="en-GB"/>
+          <w14:ligatures w14:val="none"/>
+        </w:rPr>
+        <w:t xml:space="preserve">The purpose of this section is to demonstrate that you’re thinking about who your game is for and </w:t>
+      </w:r>
+    </w:p>
+    <w:p>
+      <w:pPr>
+        <w:shd w:val="clear" w:color="auto" w:fill="FFFFFF"/>
+        <w:spacing w:after="0" w:line="240" w:lineRule="auto"/>
+        <w:rPr>
+          <w:rFonts w:ascii="Arial" w:eastAsia="Times New Roman" w:hAnsi="Arial" w:cs="Arial"/>
+          <w:color w:val="0F9ED5" w:themeColor="accent4"/>
+          <w:spacing w:val="3"/>
+          <w:kern w:val="0"/>
+          <w:sz w:val="23"/>
+          <w:szCs w:val="23"/>
+          <w:lang w:eastAsia="en-GB"/>
+          <w14:ligatures w14:val="none"/>
+        </w:rPr>
+      </w:pPr>
+      <w:r>
+        <w:rPr>
+          <w:rFonts w:ascii="Arial" w:eastAsia="Times New Roman" w:hAnsi="Arial" w:cs="Arial"/>
+          <w:color w:val="0F9ED5" w:themeColor="accent4"/>
+          <w:spacing w:val="3"/>
+          <w:kern w:val="0"/>
+          <w:sz w:val="23"/>
+          <w:szCs w:val="23"/>
+          <w:lang w:eastAsia="en-GB"/>
+          <w14:ligatures w14:val="none"/>
+        </w:rPr>
+        <w:t>that it’s got potential as a commercial product.</w:t>
+      </w:r>
+    </w:p>
+    <w:p>
+      <w:pPr>
+        <w:shd w:val="clear" w:color="auto" w:fill="FFFFFF"/>
+        <w:spacing w:after="0" w:line="240" w:lineRule="auto"/>
+        <w:rPr>
+          <w:rFonts w:ascii="Arial" w:eastAsia="Times New Roman" w:hAnsi="Arial" w:cs="Arial"/>
+          <w:color w:val="202122"/>
+          <w:spacing w:val="3"/>
+          <w:kern w:val="0"/>
+          <w:sz w:val="42"/>
+          <w:szCs w:val="42"/>
+          <w:lang w:eastAsia="en-GB"/>
+          <w14:ligatures w14:val="none"/>
+        </w:rPr>
+      </w:pPr>
+    </w:p>
+    <w:p>
+      <w:pPr>
+        <w:shd w:val="clear" w:color="auto" w:fill="FFFFFF"/>
+        <w:spacing w:after="0" w:line="240" w:lineRule="auto"/>
+        <w:rPr>
+          <w:rFonts w:ascii="Arial" w:eastAsia="Times New Roman" w:hAnsi="Arial" w:cs="Arial"/>
+          <w:color w:val="202122"/>
+          <w:spacing w:val="3"/>
+          <w:kern w:val="0"/>
+          <w:sz w:val="42"/>
+          <w:szCs w:val="42"/>
+          <w:lang w:eastAsia="en-GB"/>
+          <w14:ligatures w14:val="none"/>
+        </w:rPr>
+      </w:pPr>
+      <w:r>
+        <w:rPr>
+          <w:rFonts w:ascii="Arial" w:eastAsia="Times New Roman" w:hAnsi="Arial" w:cs="Arial"/>
+          <w:color w:val="202122"/>
+          <w:spacing w:val="3"/>
+          <w:kern w:val="0"/>
+          <w:sz w:val="42"/>
+          <w:szCs w:val="42"/>
+          <w:lang w:eastAsia="en-GB"/>
+          <w14:ligatures w14:val="none"/>
+        </w:rPr>
+        <w:t>2.1</w:t>
+      </w:r>
+      <w:r>
+        <w:rPr>
+          <w:rFonts w:ascii="Arial" w:eastAsia="Times New Roman" w:hAnsi="Arial" w:cs="Arial"/>
+          <w:color w:val="202122"/>
+          <w:spacing w:val="3"/>
+          <w:kern w:val="0"/>
+          <w:sz w:val="42"/>
+          <w:szCs w:val="42"/>
+          <w:lang w:eastAsia="en-GB"/>
+          <w14:ligatures w14:val="none"/>
+        </w:rPr>
+        <w:t xml:space="preserve"> </w:t>
+      </w:r>
+      <w:r>
+        <w:rPr>
+          <w:rFonts w:ascii="Arial" w:eastAsia="Times New Roman" w:hAnsi="Arial" w:cs="Arial"/>
+          <w:color w:val="202122"/>
+          <w:spacing w:val="3"/>
+          <w:kern w:val="0"/>
+          <w:sz w:val="42"/>
+          <w:szCs w:val="42"/>
+          <w:lang w:eastAsia="en-GB"/>
+          <w14:ligatures w14:val="none"/>
+        </w:rPr>
+        <w:t>Market Research</w:t>
+      </w:r>
+    </w:p>
+    <w:p>
+      <w:pPr>
+        <w:shd w:val="clear" w:color="auto" w:fill="FFFFFF"/>
+        <w:spacing w:after="0" w:line="240" w:lineRule="auto"/>
+        <w:rPr>
+          <w:rFonts w:ascii="Arial" w:eastAsia="Times New Roman" w:hAnsi="Arial" w:cs="Arial"/>
+          <w:color w:val="0F9ED5" w:themeColor="accent4"/>
+          <w:spacing w:val="3"/>
+          <w:kern w:val="0"/>
+          <w:sz w:val="23"/>
+          <w:szCs w:val="23"/>
+          <w:lang w:eastAsia="en-GB"/>
+          <w14:ligatures w14:val="none"/>
+        </w:rPr>
+      </w:pPr>
+      <w:r>
+        <w:rPr>
+          <w:rFonts w:ascii="Arial" w:eastAsia="Times New Roman" w:hAnsi="Arial" w:cs="Arial"/>
+          <w:color w:val="0F9ED5" w:themeColor="accent4"/>
+          <w:spacing w:val="3"/>
+          <w:kern w:val="0"/>
+          <w:sz w:val="23"/>
+          <w:szCs w:val="23"/>
+          <w:lang w:eastAsia="en-GB"/>
+          <w14:ligatures w14:val="none"/>
+        </w:rPr>
+        <w:t xml:space="preserve">Do an internet search for relevant information. Do </w:t>
+      </w:r>
+    </w:p>
+    <w:p>
+      <w:pPr>
+        <w:shd w:val="clear" w:color="auto" w:fill="FFFFFF"/>
+        <w:spacing w:after="0" w:line="240" w:lineRule="auto"/>
+        <w:rPr>
+          <w:rFonts w:ascii="Arial" w:eastAsia="Times New Roman" w:hAnsi="Arial" w:cs="Arial"/>
+          <w:color w:val="0F9ED5" w:themeColor="accent4"/>
+          <w:spacing w:val="3"/>
+          <w:kern w:val="0"/>
+          <w:sz w:val="23"/>
+          <w:szCs w:val="23"/>
+          <w:lang w:eastAsia="en-GB"/>
+          <w14:ligatures w14:val="none"/>
+        </w:rPr>
+      </w:pPr>
+      <w:r>
+        <w:rPr>
+          <w:rFonts w:ascii="Arial" w:eastAsia="Times New Roman" w:hAnsi="Arial" w:cs="Arial"/>
+          <w:color w:val="0F9ED5" w:themeColor="accent4"/>
+          <w:spacing w:val="3"/>
+          <w:kern w:val="0"/>
+          <w:sz w:val="23"/>
+          <w:szCs w:val="23"/>
+          <w:lang w:eastAsia="en-GB"/>
+          <w14:ligatures w14:val="none"/>
+        </w:rPr>
+        <w:t>not</w:t>
+      </w:r>
+    </w:p>
+    <w:p>
+      <w:pPr>
+        <w:shd w:val="clear" w:color="auto" w:fill="FFFFFF"/>
+        <w:spacing w:after="0" w:line="240" w:lineRule="auto"/>
+        <w:rPr>
+          <w:rFonts w:ascii="Arial" w:eastAsia="Times New Roman" w:hAnsi="Arial" w:cs="Arial"/>
+          <w:color w:val="0F9ED5" w:themeColor="accent4"/>
+          <w:spacing w:val="3"/>
+          <w:kern w:val="0"/>
+          <w:sz w:val="23"/>
+          <w:szCs w:val="23"/>
+          <w:lang w:eastAsia="en-GB"/>
+          <w14:ligatures w14:val="none"/>
+        </w:rPr>
+      </w:pPr>
+      <w:r>
+        <w:rPr>
+          <w:rFonts w:ascii="Arial" w:eastAsia="Times New Roman" w:hAnsi="Arial" w:cs="Arial"/>
+          <w:color w:val="0F9ED5" w:themeColor="accent4"/>
+          <w:spacing w:val="3"/>
+          <w:kern w:val="0"/>
+          <w:sz w:val="23"/>
+          <w:szCs w:val="23"/>
+          <w:lang w:eastAsia="en-GB"/>
+          <w14:ligatures w14:val="none"/>
+        </w:rPr>
+        <w:t xml:space="preserve"> conduct your own surveys or sample people </w:t>
+      </w:r>
+    </w:p>
+    <w:p>
+      <w:pPr>
+        <w:shd w:val="clear" w:color="auto" w:fill="FFFFFF"/>
+        <w:spacing w:after="0" w:line="240" w:lineRule="auto"/>
+        <w:rPr>
+          <w:rFonts w:ascii="Arial" w:eastAsia="Times New Roman" w:hAnsi="Arial" w:cs="Arial"/>
+          <w:color w:val="0F9ED5" w:themeColor="accent4"/>
+          <w:spacing w:val="3"/>
+          <w:kern w:val="0"/>
+          <w:sz w:val="23"/>
+          <w:szCs w:val="23"/>
+          <w:lang w:eastAsia="en-GB"/>
+          <w14:ligatures w14:val="none"/>
+        </w:rPr>
+      </w:pPr>
+      <w:r>
+        <w:rPr>
+          <w:rFonts w:ascii="Arial" w:eastAsia="Times New Roman" w:hAnsi="Arial" w:cs="Arial"/>
+          <w:color w:val="0F9ED5" w:themeColor="accent4"/>
+          <w:spacing w:val="3"/>
+          <w:kern w:val="0"/>
+          <w:sz w:val="23"/>
+          <w:szCs w:val="23"/>
+          <w:lang w:eastAsia="en-GB"/>
+          <w14:ligatures w14:val="none"/>
+        </w:rPr>
+        <w:t>outside your group (this is primary research and needs approval).</w:t>
+      </w:r>
+    </w:p>
+    <w:p>
+      <w:pPr>
+        <w:shd w:val="clear" w:color="auto" w:fill="FFFFFF"/>
+        <w:spacing w:after="0" w:line="240" w:lineRule="auto"/>
+        <w:rPr>
+          <w:rFonts w:ascii="Arial" w:eastAsia="Times New Roman" w:hAnsi="Arial" w:cs="Arial"/>
+          <w:color w:val="0F9ED5" w:themeColor="accent4"/>
+          <w:spacing w:val="3"/>
+          <w:kern w:val="0"/>
+          <w:sz w:val="23"/>
+          <w:szCs w:val="23"/>
+          <w:lang w:eastAsia="en-GB"/>
+          <w14:ligatures w14:val="none"/>
+        </w:rPr>
+      </w:pPr>
+      <w:r>
+        <w:rPr>
+          <w:rFonts w:ascii="Arial" w:eastAsia="Times New Roman" w:hAnsi="Arial" w:cs="Arial"/>
+          <w:color w:val="0F9ED5" w:themeColor="accent4"/>
+          <w:spacing w:val="3"/>
+          <w:kern w:val="0"/>
+          <w:sz w:val="23"/>
+          <w:szCs w:val="23"/>
+          <w:lang w:eastAsia="en-GB"/>
+          <w14:ligatures w14:val="none"/>
+        </w:rPr>
+        <w:t>2.1.1</w:t>
+      </w:r>
+    </w:p>
+    <w:p>
+      <w:pPr>
+        <w:shd w:val="clear" w:color="auto" w:fill="FFFFFF"/>
+        <w:spacing w:after="0" w:line="240" w:lineRule="auto"/>
+        <w:rPr>
+          <w:rFonts w:ascii="Arial" w:eastAsia="Times New Roman" w:hAnsi="Arial" w:cs="Arial"/>
+          <w:color w:val="0F9ED5" w:themeColor="accent4"/>
+          <w:spacing w:val="3"/>
+          <w:kern w:val="0"/>
+          <w:sz w:val="23"/>
+          <w:szCs w:val="23"/>
+          <w:lang w:eastAsia="en-GB"/>
+          <w14:ligatures w14:val="none"/>
+        </w:rPr>
+      </w:pPr>
+      <w:r>
+        <w:rPr>
+          <w:rFonts w:ascii="Arial" w:eastAsia="Times New Roman" w:hAnsi="Arial" w:cs="Arial"/>
+          <w:color w:val="0F9ED5" w:themeColor="accent4"/>
+          <w:spacing w:val="3"/>
+          <w:kern w:val="0"/>
+          <w:sz w:val="23"/>
+          <w:szCs w:val="23"/>
+          <w:lang w:eastAsia="en-GB"/>
+          <w14:ligatures w14:val="none"/>
+        </w:rPr>
+        <w:t>Target Market</w:t>
+      </w:r>
+    </w:p>
+    <w:p>
+      <w:pPr>
+        <w:shd w:val="clear" w:color="auto" w:fill="FFFFFF"/>
+        <w:spacing w:after="0" w:line="240" w:lineRule="auto"/>
+        <w:rPr>
+          <w:rFonts w:ascii="Arial" w:eastAsia="Times New Roman" w:hAnsi="Arial" w:cs="Arial"/>
+          <w:color w:val="0F9ED5" w:themeColor="accent4"/>
+          <w:spacing w:val="3"/>
+          <w:kern w:val="0"/>
+          <w:sz w:val="23"/>
+          <w:szCs w:val="23"/>
+          <w:lang w:eastAsia="en-GB"/>
+          <w14:ligatures w14:val="none"/>
+        </w:rPr>
+      </w:pPr>
+      <w:r>
+        <w:rPr>
+          <w:rFonts w:ascii="Arial" w:eastAsia="Times New Roman" w:hAnsi="Arial" w:cs="Arial"/>
+          <w:color w:val="0F9ED5" w:themeColor="accent4"/>
+          <w:spacing w:val="3"/>
+          <w:kern w:val="0"/>
+          <w:sz w:val="23"/>
+          <w:szCs w:val="23"/>
+          <w:lang w:eastAsia="en-GB"/>
+          <w14:ligatures w14:val="none"/>
+        </w:rPr>
+        <w:t xml:space="preserve">Who is the game for? What are they interested in? How will you reach them? How many of them are </w:t>
+      </w:r>
+    </w:p>
+    <w:p>
+      <w:pPr>
+        <w:shd w:val="clear" w:color="auto" w:fill="FFFFFF"/>
+        <w:spacing w:after="0" w:line="240" w:lineRule="auto"/>
+        <w:rPr>
+          <w:rFonts w:ascii="Arial" w:eastAsia="Times New Roman" w:hAnsi="Arial" w:cs="Arial"/>
+          <w:color w:val="0F9ED5" w:themeColor="accent4"/>
+          <w:spacing w:val="3"/>
+          <w:kern w:val="0"/>
+          <w:sz w:val="23"/>
+          <w:szCs w:val="23"/>
+          <w:lang w:eastAsia="en-GB"/>
+          <w14:ligatures w14:val="none"/>
+        </w:rPr>
+      </w:pPr>
+      <w:r>
+        <w:rPr>
+          <w:rFonts w:ascii="Arial" w:eastAsia="Times New Roman" w:hAnsi="Arial" w:cs="Arial"/>
+          <w:color w:val="0F9ED5" w:themeColor="accent4"/>
+          <w:spacing w:val="3"/>
+          <w:kern w:val="0"/>
+          <w:sz w:val="23"/>
+          <w:szCs w:val="23"/>
+          <w:lang w:eastAsia="en-GB"/>
+          <w14:ligatures w14:val="none"/>
+        </w:rPr>
+        <w:t xml:space="preserve">there? You can describe an ideal player ‘persona’ if you wish. Give references using BU Harvard </w:t>
+      </w:r>
+    </w:p>
+    <w:p>
+      <w:pPr>
+        <w:shd w:val="clear" w:color="auto" w:fill="FFFFFF"/>
+        <w:spacing w:after="0" w:line="240" w:lineRule="auto"/>
+        <w:rPr>
+          <w:rFonts w:ascii="Arial" w:eastAsia="Times New Roman" w:hAnsi="Arial" w:cs="Arial"/>
+          <w:color w:val="0F9ED5" w:themeColor="accent4"/>
+          <w:spacing w:val="3"/>
+          <w:kern w:val="0"/>
+          <w:sz w:val="23"/>
+          <w:szCs w:val="23"/>
+          <w:lang w:eastAsia="en-GB"/>
+          <w14:ligatures w14:val="none"/>
+        </w:rPr>
+      </w:pPr>
+      <w:r>
+        <w:rPr>
+          <w:rFonts w:ascii="Arial" w:eastAsia="Times New Roman" w:hAnsi="Arial" w:cs="Arial"/>
+          <w:color w:val="0F9ED5" w:themeColor="accent4"/>
+          <w:spacing w:val="3"/>
+          <w:kern w:val="0"/>
+          <w:sz w:val="23"/>
+          <w:szCs w:val="23"/>
+          <w:lang w:eastAsia="en-GB"/>
+          <w14:ligatures w14:val="none"/>
+        </w:rPr>
+        <w:t>format.</w:t>
+      </w:r>
+    </w:p>
+    <w:p>
+      <w:pPr>
+        <w:shd w:val="clear" w:color="auto" w:fill="FFFFFF"/>
+        <w:spacing w:after="0" w:line="240" w:lineRule="auto"/>
+        <w:rPr>
+          <w:rFonts w:ascii="Arial" w:eastAsia="Times New Roman" w:hAnsi="Arial" w:cs="Arial"/>
+          <w:color w:val="0F9ED5" w:themeColor="accent4"/>
+          <w:spacing w:val="3"/>
+          <w:kern w:val="0"/>
+          <w:sz w:val="23"/>
+          <w:szCs w:val="23"/>
+          <w:lang w:eastAsia="en-GB"/>
+          <w14:ligatures w14:val="none"/>
+        </w:rPr>
+      </w:pPr>
+      <w:r>
+        <w:rPr>
+          <w:rFonts w:ascii="Arial" w:eastAsia="Times New Roman" w:hAnsi="Arial" w:cs="Arial"/>
+          <w:color w:val="0F9ED5" w:themeColor="accent4"/>
+          <w:spacing w:val="3"/>
+          <w:kern w:val="0"/>
+          <w:sz w:val="23"/>
+          <w:szCs w:val="23"/>
+          <w:lang w:eastAsia="en-GB"/>
+          <w14:ligatures w14:val="none"/>
+        </w:rPr>
+        <w:t>2.1.2</w:t>
+      </w:r>
+    </w:p>
+    <w:p>
+      <w:pPr>
+        <w:shd w:val="clear" w:color="auto" w:fill="FFFFFF"/>
+        <w:spacing w:after="0" w:line="240" w:lineRule="auto"/>
+        <w:rPr>
+          <w:rFonts w:ascii="Arial" w:eastAsia="Times New Roman" w:hAnsi="Arial" w:cs="Arial"/>
+          <w:color w:val="0F9ED5" w:themeColor="accent4"/>
+          <w:spacing w:val="3"/>
+          <w:kern w:val="0"/>
+          <w:sz w:val="23"/>
+          <w:szCs w:val="23"/>
+          <w:lang w:eastAsia="en-GB"/>
+          <w14:ligatures w14:val="none"/>
+        </w:rPr>
+      </w:pPr>
+      <w:r>
+        <w:rPr>
+          <w:rFonts w:ascii="Arial" w:eastAsia="Times New Roman" w:hAnsi="Arial" w:cs="Arial"/>
+          <w:color w:val="0F9ED5" w:themeColor="accent4"/>
+          <w:spacing w:val="3"/>
+          <w:kern w:val="0"/>
+          <w:sz w:val="23"/>
+          <w:szCs w:val="23"/>
+          <w:lang w:eastAsia="en-GB"/>
+          <w14:ligatures w14:val="none"/>
+        </w:rPr>
+        <w:t>Competitive Landscape</w:t>
+      </w:r>
+    </w:p>
+    <w:p>
+      <w:pPr>
+        <w:shd w:val="clear" w:color="auto" w:fill="FFFFFF"/>
+        <w:spacing w:after="0" w:line="240" w:lineRule="auto"/>
+        <w:rPr>
+          <w:rFonts w:ascii="Arial" w:eastAsia="Times New Roman" w:hAnsi="Arial" w:cs="Arial"/>
+          <w:color w:val="0F9ED5" w:themeColor="accent4"/>
+          <w:spacing w:val="3"/>
+          <w:kern w:val="0"/>
+          <w:sz w:val="23"/>
+          <w:szCs w:val="23"/>
+          <w:lang w:eastAsia="en-GB"/>
+          <w14:ligatures w14:val="none"/>
+        </w:rPr>
+      </w:pPr>
+      <w:r>
+        <w:rPr>
+          <w:rFonts w:ascii="Arial" w:eastAsia="Times New Roman" w:hAnsi="Arial" w:cs="Arial"/>
+          <w:color w:val="0F9ED5" w:themeColor="accent4"/>
+          <w:spacing w:val="3"/>
+          <w:kern w:val="0"/>
+          <w:sz w:val="23"/>
+          <w:szCs w:val="23"/>
+          <w:lang w:eastAsia="en-GB"/>
+          <w14:ligatures w14:val="none"/>
+        </w:rPr>
+        <w:t xml:space="preserve">Identify 3 or 4 key competitors. What are their products? What are their monetisation strategies and </w:t>
+      </w:r>
+    </w:p>
+    <w:p>
+      <w:pPr>
+        <w:shd w:val="clear" w:color="auto" w:fill="FFFFFF"/>
+        <w:spacing w:after="0" w:line="240" w:lineRule="auto"/>
+        <w:rPr>
+          <w:rFonts w:ascii="Arial" w:eastAsia="Times New Roman" w:hAnsi="Arial" w:cs="Arial"/>
+          <w:color w:val="0F9ED5" w:themeColor="accent4"/>
+          <w:spacing w:val="3"/>
+          <w:kern w:val="0"/>
+          <w:sz w:val="23"/>
+          <w:szCs w:val="23"/>
+          <w:lang w:eastAsia="en-GB"/>
+          <w14:ligatures w14:val="none"/>
+        </w:rPr>
+      </w:pPr>
+      <w:r>
+        <w:rPr>
+          <w:rFonts w:ascii="Arial" w:eastAsia="Times New Roman" w:hAnsi="Arial" w:cs="Arial"/>
+          <w:color w:val="0F9ED5" w:themeColor="accent4"/>
+          <w:spacing w:val="3"/>
+          <w:kern w:val="0"/>
+          <w:sz w:val="23"/>
+          <w:szCs w:val="23"/>
+          <w:lang w:eastAsia="en-GB"/>
+          <w14:ligatures w14:val="none"/>
+        </w:rPr>
+        <w:t>price points? How do they reach their markets?</w:t>
+      </w:r>
+    </w:p>
+    <w:p>
+      <w:pPr>
+        <w:shd w:val="clear" w:color="auto" w:fill="FFFFFF"/>
+        <w:spacing w:after="0" w:line="240" w:lineRule="auto"/>
+        <w:rPr>
+          <w:rFonts w:ascii="Arial" w:eastAsia="Times New Roman" w:hAnsi="Arial" w:cs="Arial"/>
+          <w:color w:val="0F9ED5" w:themeColor="accent4"/>
+          <w:spacing w:val="3"/>
+          <w:kern w:val="0"/>
+          <w:sz w:val="23"/>
+          <w:szCs w:val="23"/>
+          <w:lang w:eastAsia="en-GB"/>
+          <w14:ligatures w14:val="none"/>
+        </w:rPr>
+      </w:pPr>
+      <w:r>
+        <w:rPr>
+          <w:rFonts w:ascii="Arial" w:eastAsia="Times New Roman" w:hAnsi="Arial" w:cs="Arial"/>
+          <w:color w:val="0F9ED5" w:themeColor="accent4"/>
+          <w:spacing w:val="3"/>
+          <w:kern w:val="0"/>
+          <w:sz w:val="23"/>
+          <w:szCs w:val="23"/>
+          <w:lang w:eastAsia="en-GB"/>
+          <w14:ligatures w14:val="none"/>
+        </w:rPr>
+        <w:t>What makes your offering stand out from the competition?</w:t>
+      </w:r>
+    </w:p>
+    <w:p>
+      <w:pPr>
+        <w:shd w:val="clear" w:color="auto" w:fill="FFFFFF"/>
+        <w:spacing w:after="0" w:line="240" w:lineRule="auto"/>
+        <w:rPr>
+          <w:rFonts w:ascii="Arial" w:eastAsia="Times New Roman" w:hAnsi="Arial" w:cs="Arial"/>
+          <w:color w:val="0F9ED5" w:themeColor="accent4"/>
+          <w:spacing w:val="3"/>
+          <w:kern w:val="0"/>
+          <w:sz w:val="23"/>
+          <w:szCs w:val="23"/>
+          <w:lang w:eastAsia="en-GB"/>
+          <w14:ligatures w14:val="none"/>
+        </w:rPr>
+      </w:pPr>
+      <w:r>
+        <w:rPr>
+          <w:rFonts w:ascii="Arial" w:eastAsia="Times New Roman" w:hAnsi="Arial" w:cs="Arial"/>
+          <w:color w:val="0F9ED5" w:themeColor="accent4"/>
+          <w:spacing w:val="3"/>
+          <w:kern w:val="0"/>
+          <w:sz w:val="23"/>
+          <w:szCs w:val="23"/>
+          <w:lang w:eastAsia="en-GB"/>
+          <w14:ligatures w14:val="none"/>
+        </w:rPr>
+        <w:t>Give references using BU Harvard format.</w:t>
+      </w:r>
+    </w:p>
+    <w:p>
+      <w:pPr>
+        <w:shd w:val="clear" w:color="auto" w:fill="FFFFFF"/>
+        <w:spacing w:after="0" w:line="240" w:lineRule="auto"/>
+        <w:rPr>
+          <w:rFonts w:ascii="Arial" w:eastAsia="Times New Roman" w:hAnsi="Arial" w:cs="Arial"/>
+          <w:color w:val="202122"/>
+          <w:spacing w:val="3"/>
+          <w:kern w:val="0"/>
+          <w:sz w:val="42"/>
+          <w:szCs w:val="42"/>
+          <w:lang w:eastAsia="en-GB"/>
+          <w14:ligatures w14:val="none"/>
+        </w:rPr>
+      </w:pPr>
+    </w:p>
+    <w:p>
+      <w:pPr>
+        <w:shd w:val="clear" w:color="auto" w:fill="FFFFFF"/>
+        <w:spacing w:after="0" w:line="240" w:lineRule="auto"/>
+        <w:rPr>
+          <w:rFonts w:ascii="Arial" w:eastAsia="Times New Roman" w:hAnsi="Arial" w:cs="Arial"/>
+          <w:color w:val="202122"/>
+          <w:spacing w:val="3"/>
+          <w:kern w:val="0"/>
+          <w:sz w:val="42"/>
+          <w:szCs w:val="42"/>
+          <w:lang w:eastAsia="en-GB"/>
+          <w14:ligatures w14:val="none"/>
+        </w:rPr>
+      </w:pPr>
+      <w:r>
+        <w:rPr>
+          <w:rFonts w:ascii="Arial" w:eastAsia="Times New Roman" w:hAnsi="Arial" w:cs="Arial"/>
+          <w:color w:val="202122"/>
+          <w:spacing w:val="3"/>
+          <w:kern w:val="0"/>
+          <w:sz w:val="42"/>
+          <w:szCs w:val="42"/>
+          <w:lang w:eastAsia="en-GB"/>
+          <w14:ligatures w14:val="none"/>
+        </w:rPr>
+        <w:t>2.2</w:t>
+      </w:r>
+      <w:r>
+        <w:rPr>
+          <w:rFonts w:ascii="Arial" w:eastAsia="Times New Roman" w:hAnsi="Arial" w:cs="Arial"/>
+          <w:color w:val="202122"/>
+          <w:spacing w:val="3"/>
+          <w:kern w:val="0"/>
+          <w:sz w:val="42"/>
+          <w:szCs w:val="42"/>
+          <w:lang w:eastAsia="en-GB"/>
+          <w14:ligatures w14:val="none"/>
+        </w:rPr>
+        <w:t xml:space="preserve"> </w:t>
+      </w:r>
+      <w:r>
+        <w:rPr>
+          <w:rFonts w:ascii="Arial" w:eastAsia="Times New Roman" w:hAnsi="Arial" w:cs="Arial"/>
+          <w:color w:val="202122"/>
+          <w:spacing w:val="3"/>
+          <w:kern w:val="0"/>
+          <w:sz w:val="42"/>
+          <w:szCs w:val="42"/>
+          <w:lang w:eastAsia="en-GB"/>
+          <w14:ligatures w14:val="none"/>
+        </w:rPr>
+        <w:t>Monetisation Strategy</w:t>
+      </w:r>
+    </w:p>
+    <w:p>
+      <w:pPr>
+        <w:shd w:val="clear" w:color="auto" w:fill="FFFFFF"/>
+        <w:spacing w:after="0" w:line="240" w:lineRule="auto"/>
+        <w:rPr>
+          <w:rFonts w:ascii="Arial" w:eastAsia="Times New Roman" w:hAnsi="Arial" w:cs="Arial"/>
+          <w:color w:val="0F9ED5" w:themeColor="accent4"/>
+          <w:spacing w:val="3"/>
+          <w:kern w:val="0"/>
+          <w:sz w:val="23"/>
+          <w:szCs w:val="23"/>
+          <w:lang w:eastAsia="en-GB"/>
+          <w14:ligatures w14:val="none"/>
+        </w:rPr>
+      </w:pPr>
+      <w:r>
+        <w:rPr>
+          <w:rFonts w:ascii="Arial" w:eastAsia="Times New Roman" w:hAnsi="Arial" w:cs="Arial"/>
+          <w:color w:val="0F9ED5" w:themeColor="accent4"/>
+          <w:spacing w:val="3"/>
+          <w:kern w:val="0"/>
+          <w:sz w:val="23"/>
+          <w:szCs w:val="23"/>
+          <w:lang w:eastAsia="en-GB"/>
+          <w14:ligatures w14:val="none"/>
+        </w:rPr>
+        <w:t>How will the game make money?</w:t>
+      </w:r>
+    </w:p>
+    <w:p>
+      <w:pPr>
+        <w:shd w:val="clear" w:color="auto" w:fill="FFFFFF"/>
+        <w:spacing w:after="0" w:line="240" w:lineRule="auto"/>
+        <w:rPr>
+          <w:rFonts w:ascii="Arial" w:eastAsia="Times New Roman" w:hAnsi="Arial" w:cs="Arial"/>
+          <w:color w:val="0F9ED5" w:themeColor="accent4"/>
+          <w:spacing w:val="3"/>
+          <w:kern w:val="0"/>
+          <w:sz w:val="23"/>
+          <w:szCs w:val="23"/>
+          <w:lang w:eastAsia="en-GB"/>
+          <w14:ligatures w14:val="none"/>
+        </w:rPr>
+      </w:pPr>
+      <w:r>
+        <w:rPr>
+          <w:rFonts w:ascii="Arial" w:eastAsia="Times New Roman" w:hAnsi="Arial" w:cs="Arial"/>
+          <w:color w:val="0F9ED5" w:themeColor="accent4"/>
+          <w:spacing w:val="3"/>
+          <w:kern w:val="0"/>
+          <w:sz w:val="23"/>
+          <w:szCs w:val="23"/>
+          <w:lang w:eastAsia="en-GB"/>
+          <w14:ligatures w14:val="none"/>
+        </w:rPr>
+        <w:t>How will this strategy affect the game design?</w:t>
+      </w:r>
+    </w:p>
+    <w:p>
+      <w:pPr>
+        <w:shd w:val="clear" w:color="auto" w:fill="FFFFFF"/>
+        <w:spacing w:after="0" w:line="240" w:lineRule="auto"/>
+        <w:rPr>
+          <w:rFonts w:ascii="Arial" w:eastAsia="Times New Roman" w:hAnsi="Arial" w:cs="Arial"/>
+          <w:color w:val="202122"/>
+          <w:spacing w:val="3"/>
+          <w:kern w:val="0"/>
+          <w:sz w:val="54"/>
+          <w:szCs w:val="54"/>
+          <w:lang w:eastAsia="en-GB"/>
+          <w14:ligatures w14:val="none"/>
+        </w:rPr>
+      </w:pPr>
+    </w:p>
+    <w:p>
+      <w:pPr>
+        <w:shd w:val="clear" w:color="auto" w:fill="FFFFFF"/>
+        <w:spacing w:after="0" w:line="240" w:lineRule="auto"/>
+        <w:rPr>
+          <w:rFonts w:ascii="Arial" w:eastAsia="Times New Roman" w:hAnsi="Arial" w:cs="Arial"/>
+          <w:color w:val="202122"/>
+          <w:spacing w:val="3"/>
+          <w:kern w:val="0"/>
+          <w:sz w:val="54"/>
+          <w:szCs w:val="54"/>
+          <w:lang w:eastAsia="en-GB"/>
+          <w14:ligatures w14:val="none"/>
+        </w:rPr>
+      </w:pPr>
+      <w:r>
+        <w:rPr>
+          <w:rFonts w:ascii="Arial" w:eastAsia="Times New Roman" w:hAnsi="Arial" w:cs="Arial"/>
+          <w:color w:val="202122"/>
+          <w:spacing w:val="3"/>
+          <w:kern w:val="0"/>
+          <w:sz w:val="54"/>
+          <w:szCs w:val="54"/>
+          <w:lang w:eastAsia="en-GB"/>
+          <w14:ligatures w14:val="none"/>
+        </w:rPr>
+        <w:t>3.</w:t>
+      </w:r>
+      <w:r>
+        <w:rPr>
+          <w:rFonts w:ascii="Arial" w:eastAsia="Times New Roman" w:hAnsi="Arial" w:cs="Arial"/>
+          <w:color w:val="202122"/>
+          <w:spacing w:val="3"/>
+          <w:kern w:val="0"/>
+          <w:sz w:val="54"/>
+          <w:szCs w:val="54"/>
+          <w:lang w:eastAsia="en-GB"/>
+          <w14:ligatures w14:val="none"/>
+        </w:rPr>
+        <w:t xml:space="preserve"> </w:t>
+      </w:r>
+      <w:r>
+        <w:rPr>
+          <w:rFonts w:ascii="Arial" w:eastAsia="Times New Roman" w:hAnsi="Arial" w:cs="Arial"/>
+          <w:color w:val="202122"/>
+          <w:spacing w:val="3"/>
+          <w:kern w:val="0"/>
+          <w:sz w:val="54"/>
+          <w:szCs w:val="54"/>
+          <w:lang w:eastAsia="en-GB"/>
+          <w14:ligatures w14:val="none"/>
+        </w:rPr>
+        <w:t>Game Details and Style Guides</w:t>
+      </w:r>
+    </w:p>
+    <w:p>
+      <w:pPr>
+        <w:shd w:val="clear" w:color="auto" w:fill="FFFFFF"/>
+        <w:spacing w:after="0" w:line="240" w:lineRule="auto"/>
+        <w:rPr>
+          <w:rFonts w:ascii="Arial" w:eastAsia="Times New Roman" w:hAnsi="Arial" w:cs="Arial"/>
+          <w:color w:val="0F9ED5" w:themeColor="accent4"/>
+          <w:spacing w:val="3"/>
+          <w:kern w:val="0"/>
+          <w:sz w:val="23"/>
+          <w:szCs w:val="23"/>
+          <w:lang w:eastAsia="en-GB"/>
+          <w14:ligatures w14:val="none"/>
+        </w:rPr>
+      </w:pPr>
+      <w:r>
+        <w:rPr>
+          <w:rFonts w:ascii="Arial" w:eastAsia="Times New Roman" w:hAnsi="Arial" w:cs="Arial"/>
+          <w:color w:val="0F9ED5" w:themeColor="accent4"/>
+          <w:spacing w:val="3"/>
+          <w:kern w:val="0"/>
+          <w:sz w:val="23"/>
+          <w:szCs w:val="23"/>
+          <w:lang w:eastAsia="en-GB"/>
+          <w14:ligatures w14:val="none"/>
+        </w:rPr>
+        <w:t xml:space="preserve">This section provides more detailed concept descriptions and art style direction for the key aspects of </w:t>
+      </w:r>
+    </w:p>
+    <w:p>
+      <w:pPr>
+        <w:shd w:val="clear" w:color="auto" w:fill="FFFFFF"/>
+        <w:spacing w:after="0" w:line="240" w:lineRule="auto"/>
+        <w:rPr>
+          <w:rFonts w:ascii="Arial" w:eastAsia="Times New Roman" w:hAnsi="Arial" w:cs="Arial"/>
+          <w:color w:val="0F9ED5" w:themeColor="accent4"/>
+          <w:spacing w:val="3"/>
+          <w:kern w:val="0"/>
+          <w:sz w:val="23"/>
+          <w:szCs w:val="23"/>
+          <w:lang w:eastAsia="en-GB"/>
+          <w14:ligatures w14:val="none"/>
+        </w:rPr>
+      </w:pPr>
+      <w:r>
+        <w:rPr>
+          <w:rFonts w:ascii="Arial" w:eastAsia="Times New Roman" w:hAnsi="Arial" w:cs="Arial"/>
+          <w:color w:val="0F9ED5" w:themeColor="accent4"/>
+          <w:spacing w:val="3"/>
+          <w:kern w:val="0"/>
+          <w:sz w:val="23"/>
+          <w:szCs w:val="23"/>
+          <w:lang w:eastAsia="en-GB"/>
+          <w14:ligatures w14:val="none"/>
+        </w:rPr>
+        <w:t xml:space="preserve">your game. Don’t list every prop or design here, just the main aspects. Add extra sub-sections as </w:t>
+      </w:r>
+    </w:p>
+    <w:p>
+      <w:pPr>
+        <w:shd w:val="clear" w:color="auto" w:fill="FFFFFF"/>
+        <w:spacing w:after="0" w:line="240" w:lineRule="auto"/>
+        <w:rPr>
+          <w:rFonts w:ascii="Arial" w:eastAsia="Times New Roman" w:hAnsi="Arial" w:cs="Arial"/>
+          <w:color w:val="0F9ED5" w:themeColor="accent4"/>
+          <w:spacing w:val="3"/>
+          <w:kern w:val="0"/>
+          <w:sz w:val="23"/>
+          <w:szCs w:val="23"/>
+          <w:lang w:eastAsia="en-GB"/>
+          <w14:ligatures w14:val="none"/>
+        </w:rPr>
+      </w:pPr>
+      <w:r>
+        <w:rPr>
+          <w:rFonts w:ascii="Arial" w:eastAsia="Times New Roman" w:hAnsi="Arial" w:cs="Arial"/>
+          <w:color w:val="0F9ED5" w:themeColor="accent4"/>
+          <w:spacing w:val="3"/>
+          <w:kern w:val="0"/>
+          <w:sz w:val="23"/>
+          <w:szCs w:val="23"/>
+          <w:lang w:eastAsia="en-GB"/>
+          <w14:ligatures w14:val="none"/>
+        </w:rPr>
+        <w:t>needed which are relevant to your game concept / genre.</w:t>
+      </w:r>
+    </w:p>
+    <w:p>
+      <w:pPr>
+        <w:shd w:val="clear" w:color="auto" w:fill="FFFFFF"/>
+        <w:spacing w:after="0" w:line="240" w:lineRule="auto"/>
+        <w:rPr>
+          <w:rFonts w:ascii="Arial" w:eastAsia="Times New Roman" w:hAnsi="Arial" w:cs="Arial"/>
+          <w:color w:val="202122"/>
+          <w:spacing w:val="3"/>
+          <w:kern w:val="0"/>
+          <w:sz w:val="42"/>
+          <w:szCs w:val="42"/>
+          <w:lang w:eastAsia="en-GB"/>
+          <w14:ligatures w14:val="none"/>
+        </w:rPr>
+      </w:pPr>
+    </w:p>
+    <w:p>
+      <w:pPr>
+        <w:shd w:val="clear" w:color="auto" w:fill="FFFFFF"/>
+        <w:spacing w:after="0" w:line="240" w:lineRule="auto"/>
+        <w:rPr>
+          <w:rFonts w:ascii="Arial" w:eastAsia="Times New Roman" w:hAnsi="Arial" w:cs="Arial"/>
+          <w:color w:val="202122"/>
+          <w:spacing w:val="3"/>
+          <w:kern w:val="0"/>
+          <w:sz w:val="42"/>
+          <w:szCs w:val="42"/>
+          <w:lang w:eastAsia="en-GB"/>
+          <w14:ligatures w14:val="none"/>
+        </w:rPr>
+      </w:pPr>
+      <w:r>
+        <w:rPr>
+          <w:rFonts w:ascii="Arial" w:eastAsia="Times New Roman" w:hAnsi="Arial" w:cs="Arial"/>
+          <w:color w:val="202122"/>
+          <w:spacing w:val="3"/>
+          <w:kern w:val="0"/>
+          <w:sz w:val="42"/>
+          <w:szCs w:val="42"/>
+          <w:lang w:eastAsia="en-GB"/>
+          <w14:ligatures w14:val="none"/>
+        </w:rPr>
+        <w:t>3.1</w:t>
+      </w:r>
+      <w:r>
+        <w:rPr>
+          <w:rFonts w:ascii="Arial" w:eastAsia="Times New Roman" w:hAnsi="Arial" w:cs="Arial"/>
+          <w:color w:val="202122"/>
+          <w:spacing w:val="3"/>
+          <w:kern w:val="0"/>
+          <w:sz w:val="42"/>
+          <w:szCs w:val="42"/>
+          <w:lang w:eastAsia="en-GB"/>
+          <w14:ligatures w14:val="none"/>
+        </w:rPr>
+        <w:t xml:space="preserve"> </w:t>
+      </w:r>
+      <w:r>
+        <w:rPr>
+          <w:rFonts w:ascii="Arial" w:eastAsia="Times New Roman" w:hAnsi="Arial" w:cs="Arial"/>
+          <w:color w:val="202122"/>
+          <w:spacing w:val="3"/>
+          <w:kern w:val="0"/>
+          <w:sz w:val="42"/>
+          <w:szCs w:val="42"/>
+          <w:lang w:eastAsia="en-GB"/>
+          <w14:ligatures w14:val="none"/>
+        </w:rPr>
+        <w:t>Art Style Guides / Overall Look and Feel</w:t>
+      </w:r>
+    </w:p>
+    <w:p>
+      <w:pPr>
+        <w:shd w:val="clear" w:color="auto" w:fill="FFFFFF"/>
+        <w:spacing w:after="0" w:line="240" w:lineRule="auto"/>
+        <w:rPr>
+          <w:rFonts w:ascii="Arial" w:eastAsia="Times New Roman" w:hAnsi="Arial" w:cs="Arial"/>
+          <w:color w:val="0F9ED5" w:themeColor="accent4"/>
+          <w:spacing w:val="3"/>
+          <w:kern w:val="0"/>
+          <w:sz w:val="23"/>
+          <w:szCs w:val="23"/>
+          <w:lang w:eastAsia="en-GB"/>
+          <w14:ligatures w14:val="none"/>
+        </w:rPr>
+      </w:pPr>
+      <w:r>
+        <w:rPr>
+          <w:rFonts w:ascii="Arial" w:eastAsia="Times New Roman" w:hAnsi="Arial" w:cs="Arial"/>
+          <w:color w:val="0F9ED5" w:themeColor="accent4"/>
+          <w:spacing w:val="3"/>
+          <w:kern w:val="0"/>
+          <w:sz w:val="23"/>
+          <w:szCs w:val="23"/>
+          <w:lang w:eastAsia="en-GB"/>
+          <w14:ligatures w14:val="none"/>
+        </w:rPr>
+        <w:t xml:space="preserve">Provide </w:t>
+      </w:r>
+      <w:proofErr w:type="spellStart"/>
+      <w:r>
+        <w:rPr>
+          <w:rFonts w:ascii="Arial" w:eastAsia="Times New Roman" w:hAnsi="Arial" w:cs="Arial"/>
+          <w:color w:val="0F9ED5" w:themeColor="accent4"/>
+          <w:spacing w:val="3"/>
+          <w:kern w:val="0"/>
+          <w:sz w:val="23"/>
+          <w:szCs w:val="23"/>
+          <w:lang w:eastAsia="en-GB"/>
+          <w14:ligatures w14:val="none"/>
+        </w:rPr>
+        <w:t>moodboards</w:t>
+      </w:r>
+      <w:proofErr w:type="spellEnd"/>
+      <w:r>
+        <w:rPr>
+          <w:rFonts w:ascii="Arial" w:eastAsia="Times New Roman" w:hAnsi="Arial" w:cs="Arial"/>
+          <w:color w:val="0F9ED5" w:themeColor="accent4"/>
+          <w:spacing w:val="3"/>
+          <w:kern w:val="0"/>
+          <w:sz w:val="23"/>
+          <w:szCs w:val="23"/>
+          <w:lang w:eastAsia="en-GB"/>
+          <w14:ligatures w14:val="none"/>
+        </w:rPr>
+        <w:t>, broad concept art and descriptions for the overall style of the game. The idea is</w:t>
+      </w:r>
+    </w:p>
+    <w:p>
+      <w:pPr>
+        <w:shd w:val="clear" w:color="auto" w:fill="FFFFFF"/>
+        <w:spacing w:after="0" w:line="240" w:lineRule="auto"/>
+        <w:rPr>
+          <w:rFonts w:ascii="Arial" w:eastAsia="Times New Roman" w:hAnsi="Arial" w:cs="Arial"/>
+          <w:color w:val="0F9ED5" w:themeColor="accent4"/>
+          <w:spacing w:val="3"/>
+          <w:kern w:val="0"/>
+          <w:sz w:val="23"/>
+          <w:szCs w:val="23"/>
+          <w:lang w:eastAsia="en-GB"/>
+          <w14:ligatures w14:val="none"/>
+        </w:rPr>
+      </w:pPr>
+      <w:r>
+        <w:rPr>
+          <w:rFonts w:ascii="Arial" w:eastAsia="Times New Roman" w:hAnsi="Arial" w:cs="Arial"/>
+          <w:color w:val="0F9ED5" w:themeColor="accent4"/>
+          <w:spacing w:val="3"/>
+          <w:kern w:val="0"/>
+          <w:sz w:val="23"/>
+          <w:szCs w:val="23"/>
+          <w:lang w:eastAsia="en-GB"/>
+          <w14:ligatures w14:val="none"/>
+        </w:rPr>
+        <w:t>that this gives your team a clear guide for how the game should look and feel, which every aspect will</w:t>
+      </w:r>
+    </w:p>
+    <w:p>
+      <w:pPr>
+        <w:shd w:val="clear" w:color="auto" w:fill="FFFFFF"/>
+        <w:spacing w:after="0" w:line="240" w:lineRule="auto"/>
+        <w:rPr>
+          <w:rFonts w:ascii="Arial" w:eastAsia="Times New Roman" w:hAnsi="Arial" w:cs="Arial"/>
+          <w:color w:val="0F9ED5" w:themeColor="accent4"/>
+          <w:spacing w:val="3"/>
+          <w:kern w:val="0"/>
+          <w:sz w:val="23"/>
+          <w:szCs w:val="23"/>
+          <w:lang w:eastAsia="en-GB"/>
+          <w14:ligatures w14:val="none"/>
+        </w:rPr>
+      </w:pPr>
+      <w:r>
+        <w:rPr>
+          <w:rFonts w:ascii="Arial" w:eastAsia="Times New Roman" w:hAnsi="Arial" w:cs="Arial"/>
+          <w:color w:val="0F9ED5" w:themeColor="accent4"/>
+          <w:spacing w:val="3"/>
+          <w:kern w:val="0"/>
+          <w:sz w:val="23"/>
+          <w:szCs w:val="23"/>
+          <w:lang w:eastAsia="en-GB"/>
+          <w14:ligatures w14:val="none"/>
+        </w:rPr>
+        <w:t>then tie into.</w:t>
+      </w:r>
+    </w:p>
+    <w:p>
+      <w:pPr>
+        <w:shd w:val="clear" w:color="auto" w:fill="FFFFFF"/>
+        <w:spacing w:after="0" w:line="240" w:lineRule="auto"/>
+        <w:rPr>
+          <w:rFonts w:ascii="Arial" w:eastAsia="Times New Roman" w:hAnsi="Arial" w:cs="Arial"/>
+          <w:color w:val="202122"/>
+          <w:spacing w:val="3"/>
+          <w:kern w:val="0"/>
+          <w:sz w:val="42"/>
+          <w:szCs w:val="42"/>
+          <w:lang w:eastAsia="en-GB"/>
+          <w14:ligatures w14:val="none"/>
+        </w:rPr>
+      </w:pPr>
+    </w:p>
+    <w:p>
+      <w:pPr>
+        <w:shd w:val="clear" w:color="auto" w:fill="FFFFFF"/>
+        <w:spacing w:after="0" w:line="240" w:lineRule="auto"/>
+        <w:rPr>
+          <w:rFonts w:ascii="Arial" w:eastAsia="Times New Roman" w:hAnsi="Arial" w:cs="Arial"/>
+          <w:color w:val="202122"/>
+          <w:spacing w:val="3"/>
+          <w:kern w:val="0"/>
+          <w:sz w:val="42"/>
+          <w:szCs w:val="42"/>
+          <w:lang w:eastAsia="en-GB"/>
+          <w14:ligatures w14:val="none"/>
+        </w:rPr>
+      </w:pPr>
+      <w:r>
+        <w:rPr>
+          <w:rFonts w:ascii="Arial" w:eastAsia="Times New Roman" w:hAnsi="Arial" w:cs="Arial"/>
+          <w:color w:val="202122"/>
+          <w:spacing w:val="3"/>
+          <w:kern w:val="0"/>
+          <w:sz w:val="42"/>
+          <w:szCs w:val="42"/>
+          <w:lang w:eastAsia="en-GB"/>
+          <w14:ligatures w14:val="none"/>
+        </w:rPr>
+        <w:t>3.2</w:t>
+      </w:r>
+      <w:r>
+        <w:rPr>
+          <w:rFonts w:ascii="Arial" w:eastAsia="Times New Roman" w:hAnsi="Arial" w:cs="Arial"/>
+          <w:color w:val="202122"/>
+          <w:spacing w:val="3"/>
+          <w:kern w:val="0"/>
+          <w:sz w:val="42"/>
+          <w:szCs w:val="42"/>
+          <w:lang w:eastAsia="en-GB"/>
+          <w14:ligatures w14:val="none"/>
+        </w:rPr>
+        <w:t xml:space="preserve"> </w:t>
+      </w:r>
+      <w:r>
+        <w:rPr>
+          <w:rFonts w:ascii="Arial" w:eastAsia="Times New Roman" w:hAnsi="Arial" w:cs="Arial"/>
+          <w:color w:val="202122"/>
+          <w:spacing w:val="3"/>
+          <w:kern w:val="0"/>
+          <w:sz w:val="42"/>
+          <w:szCs w:val="42"/>
+          <w:lang w:eastAsia="en-GB"/>
+          <w14:ligatures w14:val="none"/>
+        </w:rPr>
+        <w:t>Characters / Enemies / NPCs</w:t>
+      </w:r>
+    </w:p>
+    <w:p>
+      <w:pPr>
+        <w:shd w:val="clear" w:color="auto" w:fill="FFFFFF"/>
+        <w:spacing w:after="0" w:line="240" w:lineRule="auto"/>
+        <w:rPr>
+          <w:rFonts w:ascii="Arial" w:eastAsia="Times New Roman" w:hAnsi="Arial" w:cs="Arial"/>
+          <w:color w:val="0F9ED5" w:themeColor="accent4"/>
+          <w:spacing w:val="3"/>
+          <w:kern w:val="0"/>
+          <w:sz w:val="23"/>
+          <w:szCs w:val="23"/>
+          <w:lang w:eastAsia="en-GB"/>
+          <w14:ligatures w14:val="none"/>
+        </w:rPr>
+      </w:pPr>
+      <w:r>
+        <w:rPr>
+          <w:rFonts w:ascii="Arial" w:eastAsia="Times New Roman" w:hAnsi="Arial" w:cs="Arial"/>
+          <w:color w:val="0F9ED5" w:themeColor="accent4"/>
+          <w:spacing w:val="3"/>
+          <w:kern w:val="0"/>
+          <w:sz w:val="23"/>
+          <w:szCs w:val="23"/>
+          <w:lang w:eastAsia="en-GB"/>
+          <w14:ligatures w14:val="none"/>
+        </w:rPr>
+        <w:t xml:space="preserve">Describe and illustrate the main characters in your game. What are their personalities, motivations </w:t>
+      </w:r>
+    </w:p>
+    <w:p>
+      <w:pPr>
+        <w:shd w:val="clear" w:color="auto" w:fill="FFFFFF"/>
+        <w:spacing w:after="0" w:line="240" w:lineRule="auto"/>
+        <w:rPr>
+          <w:rFonts w:ascii="Arial" w:eastAsia="Times New Roman" w:hAnsi="Arial" w:cs="Arial"/>
+          <w:color w:val="0F9ED5" w:themeColor="accent4"/>
+          <w:spacing w:val="3"/>
+          <w:kern w:val="0"/>
+          <w:sz w:val="23"/>
+          <w:szCs w:val="23"/>
+          <w:lang w:eastAsia="en-GB"/>
+          <w14:ligatures w14:val="none"/>
+        </w:rPr>
+      </w:pPr>
+      <w:r>
+        <w:rPr>
+          <w:rFonts w:ascii="Arial" w:eastAsia="Times New Roman" w:hAnsi="Arial" w:cs="Arial"/>
+          <w:color w:val="0F9ED5" w:themeColor="accent4"/>
+          <w:spacing w:val="3"/>
+          <w:kern w:val="0"/>
+          <w:sz w:val="23"/>
+          <w:szCs w:val="23"/>
+          <w:lang w:eastAsia="en-GB"/>
+          <w14:ligatures w14:val="none"/>
+        </w:rPr>
+        <w:t>back-stories, etc.</w:t>
+      </w:r>
+    </w:p>
+    <w:p>
+      <w:pPr>
+        <w:shd w:val="clear" w:color="auto" w:fill="FFFFFF"/>
+        <w:spacing w:after="0" w:line="240" w:lineRule="auto"/>
+        <w:rPr>
+          <w:rFonts w:ascii="Arial" w:eastAsia="Times New Roman" w:hAnsi="Arial" w:cs="Arial"/>
+          <w:color w:val="202122"/>
+          <w:spacing w:val="3"/>
+          <w:kern w:val="0"/>
+          <w:sz w:val="42"/>
+          <w:szCs w:val="42"/>
+          <w:lang w:eastAsia="en-GB"/>
+          <w14:ligatures w14:val="none"/>
+        </w:rPr>
+      </w:pPr>
+    </w:p>
+    <w:p>
+      <w:pPr>
+        <w:shd w:val="clear" w:color="auto" w:fill="FFFFFF"/>
+        <w:spacing w:after="0" w:line="240" w:lineRule="auto"/>
+        <w:rPr>
+          <w:rFonts w:ascii="Arial" w:eastAsia="Times New Roman" w:hAnsi="Arial" w:cs="Arial"/>
+          <w:color w:val="202122"/>
+          <w:spacing w:val="3"/>
+          <w:kern w:val="0"/>
+          <w:sz w:val="42"/>
+          <w:szCs w:val="42"/>
+          <w:lang w:eastAsia="en-GB"/>
+          <w14:ligatures w14:val="none"/>
+        </w:rPr>
+      </w:pPr>
+      <w:r>
+        <w:rPr>
+          <w:rFonts w:ascii="Arial" w:eastAsia="Times New Roman" w:hAnsi="Arial" w:cs="Arial"/>
+          <w:color w:val="202122"/>
+          <w:spacing w:val="3"/>
+          <w:kern w:val="0"/>
+          <w:sz w:val="42"/>
+          <w:szCs w:val="42"/>
+          <w:lang w:eastAsia="en-GB"/>
+          <w14:ligatures w14:val="none"/>
+        </w:rPr>
+        <w:t>3.3</w:t>
+      </w:r>
+      <w:r>
+        <w:rPr>
+          <w:rFonts w:ascii="Arial" w:eastAsia="Times New Roman" w:hAnsi="Arial" w:cs="Arial"/>
+          <w:color w:val="202122"/>
+          <w:spacing w:val="3"/>
+          <w:kern w:val="0"/>
+          <w:sz w:val="42"/>
+          <w:szCs w:val="42"/>
+          <w:lang w:eastAsia="en-GB"/>
+          <w14:ligatures w14:val="none"/>
+        </w:rPr>
+        <w:t xml:space="preserve"> </w:t>
+      </w:r>
+      <w:r>
+        <w:rPr>
+          <w:rFonts w:ascii="Arial" w:eastAsia="Times New Roman" w:hAnsi="Arial" w:cs="Arial"/>
+          <w:color w:val="202122"/>
+          <w:spacing w:val="3"/>
+          <w:kern w:val="0"/>
+          <w:sz w:val="42"/>
+          <w:szCs w:val="42"/>
+          <w:lang w:eastAsia="en-GB"/>
+          <w14:ligatures w14:val="none"/>
+        </w:rPr>
+        <w:t>Story &amp; Themes / Emotions / Progression</w:t>
+      </w:r>
+    </w:p>
+    <w:p>
+      <w:pPr>
+        <w:shd w:val="clear" w:color="auto" w:fill="FFFFFF"/>
+        <w:spacing w:after="0" w:line="240" w:lineRule="auto"/>
+        <w:rPr>
+          <w:rFonts w:ascii="Arial" w:eastAsia="Times New Roman" w:hAnsi="Arial" w:cs="Arial"/>
+          <w:color w:val="0F9ED5" w:themeColor="accent4"/>
+          <w:spacing w:val="3"/>
+          <w:kern w:val="0"/>
+          <w:sz w:val="23"/>
+          <w:szCs w:val="23"/>
+          <w:lang w:eastAsia="en-GB"/>
+          <w14:ligatures w14:val="none"/>
+        </w:rPr>
+      </w:pPr>
+      <w:r>
+        <w:rPr>
+          <w:rFonts w:ascii="Arial" w:eastAsia="Times New Roman" w:hAnsi="Arial" w:cs="Arial"/>
+          <w:color w:val="0F9ED5" w:themeColor="accent4"/>
+          <w:spacing w:val="3"/>
+          <w:kern w:val="0"/>
+          <w:sz w:val="23"/>
+          <w:szCs w:val="23"/>
+          <w:lang w:eastAsia="en-GB"/>
+          <w14:ligatures w14:val="none"/>
+        </w:rPr>
+        <w:t xml:space="preserve">Outline the story (if there is one) and identify themes within this. What emotions should be evoked </w:t>
+      </w:r>
+    </w:p>
+    <w:p>
+      <w:pPr>
+        <w:shd w:val="clear" w:color="auto" w:fill="FFFFFF"/>
+        <w:spacing w:after="0" w:line="240" w:lineRule="auto"/>
+        <w:rPr>
+          <w:rFonts w:ascii="Arial" w:eastAsia="Times New Roman" w:hAnsi="Arial" w:cs="Arial"/>
+          <w:color w:val="0F9ED5" w:themeColor="accent4"/>
+          <w:spacing w:val="3"/>
+          <w:kern w:val="0"/>
+          <w:sz w:val="23"/>
+          <w:szCs w:val="23"/>
+          <w:lang w:eastAsia="en-GB"/>
+          <w14:ligatures w14:val="none"/>
+        </w:rPr>
+      </w:pPr>
+      <w:r>
+        <w:rPr>
+          <w:rFonts w:ascii="Arial" w:eastAsia="Times New Roman" w:hAnsi="Arial" w:cs="Arial"/>
+          <w:color w:val="0F9ED5" w:themeColor="accent4"/>
+          <w:spacing w:val="3"/>
+          <w:kern w:val="0"/>
+          <w:sz w:val="23"/>
+          <w:szCs w:val="23"/>
+          <w:lang w:eastAsia="en-GB"/>
+          <w14:ligatures w14:val="none"/>
+        </w:rPr>
+        <w:t xml:space="preserve">and at what points? How does the story draw the player into the game? How does the story </w:t>
+      </w:r>
+    </w:p>
+    <w:p>
+      <w:pPr>
+        <w:shd w:val="clear" w:color="auto" w:fill="FFFFFF"/>
+        <w:spacing w:after="0" w:line="240" w:lineRule="auto"/>
+        <w:rPr>
+          <w:rFonts w:ascii="Arial" w:eastAsia="Times New Roman" w:hAnsi="Arial" w:cs="Arial"/>
+          <w:color w:val="0F9ED5" w:themeColor="accent4"/>
+          <w:spacing w:val="3"/>
+          <w:kern w:val="0"/>
+          <w:sz w:val="23"/>
+          <w:szCs w:val="23"/>
+          <w:lang w:eastAsia="en-GB"/>
+          <w14:ligatures w14:val="none"/>
+        </w:rPr>
+      </w:pPr>
+      <w:r>
+        <w:rPr>
+          <w:rFonts w:ascii="Arial" w:eastAsia="Times New Roman" w:hAnsi="Arial" w:cs="Arial"/>
+          <w:color w:val="0F9ED5" w:themeColor="accent4"/>
+          <w:spacing w:val="3"/>
+          <w:kern w:val="0"/>
+          <w:sz w:val="23"/>
+          <w:szCs w:val="23"/>
+          <w:lang w:eastAsia="en-GB"/>
+          <w14:ligatures w14:val="none"/>
+        </w:rPr>
+        <w:t>progress?</w:t>
+      </w:r>
+    </w:p>
+    <w:p>
+      <w:pPr>
+        <w:shd w:val="clear" w:color="auto" w:fill="FFFFFF"/>
+        <w:spacing w:after="0" w:line="240" w:lineRule="auto"/>
+        <w:rPr>
+          <w:rFonts w:ascii="Arial" w:eastAsia="Times New Roman" w:hAnsi="Arial" w:cs="Arial"/>
+          <w:color w:val="0F9ED5" w:themeColor="accent4"/>
+          <w:spacing w:val="3"/>
+          <w:kern w:val="0"/>
+          <w:sz w:val="23"/>
+          <w:szCs w:val="23"/>
+          <w:lang w:eastAsia="en-GB"/>
+          <w14:ligatures w14:val="none"/>
+        </w:rPr>
+      </w:pPr>
+      <w:r>
+        <w:rPr>
+          <w:rFonts w:ascii="Arial" w:eastAsia="Times New Roman" w:hAnsi="Arial" w:cs="Arial"/>
+          <w:color w:val="0F9ED5" w:themeColor="accent4"/>
+          <w:spacing w:val="3"/>
+          <w:kern w:val="0"/>
+          <w:sz w:val="23"/>
+          <w:szCs w:val="23"/>
+          <w:lang w:eastAsia="en-GB"/>
+          <w14:ligatures w14:val="none"/>
+        </w:rPr>
+        <w:t>3.3.1</w:t>
+      </w:r>
+    </w:p>
+    <w:p>
+      <w:pPr>
+        <w:shd w:val="clear" w:color="auto" w:fill="FFFFFF"/>
+        <w:spacing w:after="0" w:line="240" w:lineRule="auto"/>
+        <w:rPr>
+          <w:rFonts w:ascii="Arial" w:eastAsia="Times New Roman" w:hAnsi="Arial" w:cs="Arial"/>
+          <w:color w:val="0F9ED5" w:themeColor="accent4"/>
+          <w:spacing w:val="3"/>
+          <w:kern w:val="0"/>
+          <w:sz w:val="23"/>
+          <w:szCs w:val="23"/>
+          <w:lang w:eastAsia="en-GB"/>
+          <w14:ligatures w14:val="none"/>
+        </w:rPr>
+      </w:pPr>
+      <w:r>
+        <w:rPr>
+          <w:rFonts w:ascii="Arial" w:eastAsia="Times New Roman" w:hAnsi="Arial" w:cs="Arial"/>
+          <w:color w:val="0F9ED5" w:themeColor="accent4"/>
+          <w:spacing w:val="3"/>
+          <w:kern w:val="0"/>
+          <w:sz w:val="23"/>
+          <w:szCs w:val="23"/>
+          <w:lang w:eastAsia="en-GB"/>
+          <w14:ligatures w14:val="none"/>
+        </w:rPr>
+        <w:t>Key Moments</w:t>
+      </w:r>
+    </w:p>
+    <w:p>
+      <w:pPr>
+        <w:shd w:val="clear" w:color="auto" w:fill="FFFFFF"/>
+        <w:spacing w:after="0" w:line="240" w:lineRule="auto"/>
+        <w:rPr>
+          <w:rFonts w:ascii="Arial" w:eastAsia="Times New Roman" w:hAnsi="Arial" w:cs="Arial"/>
+          <w:color w:val="0F9ED5" w:themeColor="accent4"/>
+          <w:spacing w:val="3"/>
+          <w:kern w:val="0"/>
+          <w:sz w:val="23"/>
+          <w:szCs w:val="23"/>
+          <w:lang w:eastAsia="en-GB"/>
+          <w14:ligatures w14:val="none"/>
+        </w:rPr>
+      </w:pPr>
+      <w:r>
+        <w:rPr>
+          <w:rFonts w:ascii="Arial" w:eastAsia="Times New Roman" w:hAnsi="Arial" w:cs="Arial"/>
+          <w:color w:val="0F9ED5" w:themeColor="accent4"/>
+          <w:spacing w:val="3"/>
+          <w:kern w:val="0"/>
+          <w:sz w:val="23"/>
+          <w:szCs w:val="23"/>
+          <w:lang w:eastAsia="en-GB"/>
+          <w14:ligatures w14:val="none"/>
+        </w:rPr>
+        <w:t xml:space="preserve">Are there any important moments of gameplay? Describe and illustrate these. Use storyboards if </w:t>
+      </w:r>
+    </w:p>
+    <w:p>
+      <w:pPr>
+        <w:shd w:val="clear" w:color="auto" w:fill="FFFFFF"/>
+        <w:spacing w:after="0" w:line="240" w:lineRule="auto"/>
+        <w:rPr>
+          <w:rFonts w:ascii="Arial" w:eastAsia="Times New Roman" w:hAnsi="Arial" w:cs="Arial"/>
+          <w:color w:val="0F9ED5" w:themeColor="accent4"/>
+          <w:spacing w:val="3"/>
+          <w:kern w:val="0"/>
+          <w:sz w:val="23"/>
+          <w:szCs w:val="23"/>
+          <w:lang w:eastAsia="en-GB"/>
+          <w14:ligatures w14:val="none"/>
+        </w:rPr>
+      </w:pPr>
+      <w:r>
+        <w:rPr>
+          <w:rFonts w:ascii="Arial" w:eastAsia="Times New Roman" w:hAnsi="Arial" w:cs="Arial"/>
+          <w:color w:val="0F9ED5" w:themeColor="accent4"/>
+          <w:spacing w:val="3"/>
+          <w:kern w:val="0"/>
+          <w:sz w:val="23"/>
+          <w:szCs w:val="23"/>
+          <w:lang w:eastAsia="en-GB"/>
+          <w14:ligatures w14:val="none"/>
+        </w:rPr>
+        <w:t>possible / needed.</w:t>
+      </w:r>
+    </w:p>
+    <w:p>
+      <w:pPr>
+        <w:shd w:val="clear" w:color="auto" w:fill="FFFFFF"/>
+        <w:spacing w:after="0" w:line="240" w:lineRule="auto"/>
+        <w:rPr>
+          <w:rFonts w:ascii="Arial" w:eastAsia="Times New Roman" w:hAnsi="Arial" w:cs="Arial"/>
+          <w:color w:val="202122"/>
+          <w:spacing w:val="3"/>
+          <w:kern w:val="0"/>
+          <w:sz w:val="42"/>
+          <w:szCs w:val="42"/>
+          <w:lang w:eastAsia="en-GB"/>
+          <w14:ligatures w14:val="none"/>
+        </w:rPr>
+      </w:pPr>
+    </w:p>
+    <w:p>
+      <w:pPr>
+        <w:shd w:val="clear" w:color="auto" w:fill="FFFFFF"/>
+        <w:spacing w:after="0" w:line="240" w:lineRule="auto"/>
+        <w:rPr>
+          <w:rFonts w:ascii="Arial" w:eastAsia="Times New Roman" w:hAnsi="Arial" w:cs="Arial"/>
+          <w:color w:val="202122"/>
+          <w:spacing w:val="3"/>
+          <w:kern w:val="0"/>
+          <w:sz w:val="42"/>
+          <w:szCs w:val="42"/>
+          <w:lang w:eastAsia="en-GB"/>
+          <w14:ligatures w14:val="none"/>
+        </w:rPr>
+      </w:pPr>
+      <w:r>
+        <w:rPr>
+          <w:rFonts w:ascii="Arial" w:eastAsia="Times New Roman" w:hAnsi="Arial" w:cs="Arial"/>
+          <w:color w:val="202122"/>
+          <w:spacing w:val="3"/>
+          <w:kern w:val="0"/>
+          <w:sz w:val="42"/>
+          <w:szCs w:val="42"/>
+          <w:lang w:eastAsia="en-GB"/>
+          <w14:ligatures w14:val="none"/>
+        </w:rPr>
+        <w:t>3.4</w:t>
+      </w:r>
+      <w:r>
+        <w:rPr>
+          <w:rFonts w:ascii="Arial" w:eastAsia="Times New Roman" w:hAnsi="Arial" w:cs="Arial"/>
+          <w:color w:val="202122"/>
+          <w:spacing w:val="3"/>
+          <w:kern w:val="0"/>
+          <w:sz w:val="42"/>
+          <w:szCs w:val="42"/>
+          <w:lang w:eastAsia="en-GB"/>
+          <w14:ligatures w14:val="none"/>
+        </w:rPr>
+        <w:t xml:space="preserve"> </w:t>
+      </w:r>
+      <w:r>
+        <w:rPr>
+          <w:rFonts w:ascii="Arial" w:eastAsia="Times New Roman" w:hAnsi="Arial" w:cs="Arial"/>
+          <w:color w:val="202122"/>
+          <w:spacing w:val="3"/>
+          <w:kern w:val="0"/>
+          <w:sz w:val="42"/>
+          <w:szCs w:val="42"/>
+          <w:lang w:eastAsia="en-GB"/>
+          <w14:ligatures w14:val="none"/>
+        </w:rPr>
+        <w:t>Levels &amp; Environments</w:t>
+      </w:r>
+    </w:p>
+    <w:p>
+      <w:pPr>
+        <w:shd w:val="clear" w:color="auto" w:fill="FFFFFF"/>
+        <w:spacing w:after="0" w:line="240" w:lineRule="auto"/>
+        <w:rPr>
+          <w:rFonts w:ascii="Arial" w:eastAsia="Times New Roman" w:hAnsi="Arial" w:cs="Arial"/>
+          <w:color w:val="0F9ED5" w:themeColor="accent4"/>
+          <w:spacing w:val="3"/>
+          <w:kern w:val="0"/>
+          <w:sz w:val="23"/>
+          <w:szCs w:val="23"/>
+          <w:lang w:eastAsia="en-GB"/>
+          <w14:ligatures w14:val="none"/>
+        </w:rPr>
+      </w:pPr>
+      <w:r>
+        <w:rPr>
+          <w:rFonts w:ascii="Arial" w:eastAsia="Times New Roman" w:hAnsi="Arial" w:cs="Arial"/>
+          <w:color w:val="0F9ED5" w:themeColor="accent4"/>
+          <w:spacing w:val="3"/>
+          <w:kern w:val="0"/>
+          <w:sz w:val="23"/>
+          <w:szCs w:val="23"/>
+          <w:lang w:eastAsia="en-GB"/>
+          <w14:ligatures w14:val="none"/>
+        </w:rPr>
+        <w:t xml:space="preserve">Where will the game be set? Describe the game world and illustrate the key environments in which </w:t>
+      </w:r>
+    </w:p>
+    <w:p>
+      <w:pPr>
+        <w:shd w:val="clear" w:color="auto" w:fill="FFFFFF"/>
+        <w:spacing w:after="0" w:line="240" w:lineRule="auto"/>
+        <w:rPr>
+          <w:rFonts w:ascii="Arial" w:eastAsia="Times New Roman" w:hAnsi="Arial" w:cs="Arial"/>
+          <w:color w:val="0F9ED5" w:themeColor="accent4"/>
+          <w:spacing w:val="3"/>
+          <w:kern w:val="0"/>
+          <w:sz w:val="23"/>
+          <w:szCs w:val="23"/>
+          <w:lang w:eastAsia="en-GB"/>
+          <w14:ligatures w14:val="none"/>
+        </w:rPr>
+      </w:pPr>
+      <w:r>
+        <w:rPr>
+          <w:rFonts w:ascii="Arial" w:eastAsia="Times New Roman" w:hAnsi="Arial" w:cs="Arial"/>
+          <w:color w:val="0F9ED5" w:themeColor="accent4"/>
+          <w:spacing w:val="3"/>
+          <w:kern w:val="0"/>
+          <w:sz w:val="23"/>
+          <w:szCs w:val="23"/>
+          <w:lang w:eastAsia="en-GB"/>
+          <w14:ligatures w14:val="none"/>
+        </w:rPr>
+        <w:t xml:space="preserve">the game will take place. </w:t>
+      </w:r>
+    </w:p>
+    <w:p>
+      <w:pPr>
+        <w:shd w:val="clear" w:color="auto" w:fill="FFFFFF"/>
+        <w:spacing w:after="0" w:line="240" w:lineRule="auto"/>
+        <w:rPr>
+          <w:rFonts w:ascii="Arial" w:eastAsia="Times New Roman" w:hAnsi="Arial" w:cs="Arial"/>
+          <w:color w:val="0F9ED5" w:themeColor="accent4"/>
+          <w:spacing w:val="3"/>
+          <w:kern w:val="0"/>
+          <w:sz w:val="23"/>
+          <w:szCs w:val="23"/>
+          <w:lang w:eastAsia="en-GB"/>
+          <w14:ligatures w14:val="none"/>
+        </w:rPr>
+      </w:pPr>
+      <w:r>
+        <w:rPr>
+          <w:rFonts w:ascii="Arial" w:eastAsia="Times New Roman" w:hAnsi="Arial" w:cs="Arial"/>
+          <w:color w:val="0F9ED5" w:themeColor="accent4"/>
+          <w:spacing w:val="3"/>
+          <w:kern w:val="0"/>
+          <w:sz w:val="23"/>
+          <w:szCs w:val="23"/>
+          <w:lang w:eastAsia="en-GB"/>
+          <w14:ligatures w14:val="none"/>
+        </w:rPr>
+        <w:t>Use diagrams, maps, walkthroughs and concept art.</w:t>
+      </w:r>
+    </w:p>
+    <w:p>
+      <w:pPr>
+        <w:shd w:val="clear" w:color="auto" w:fill="FFFFFF"/>
+        <w:spacing w:after="0" w:line="240" w:lineRule="auto"/>
+        <w:rPr>
+          <w:rFonts w:ascii="Arial" w:eastAsia="Times New Roman" w:hAnsi="Arial" w:cs="Arial"/>
+          <w:color w:val="202122"/>
+          <w:spacing w:val="3"/>
+          <w:kern w:val="0"/>
+          <w:sz w:val="42"/>
+          <w:szCs w:val="42"/>
+          <w:lang w:eastAsia="en-GB"/>
+          <w14:ligatures w14:val="none"/>
+        </w:rPr>
+      </w:pPr>
+    </w:p>
+    <w:p>
+      <w:pPr>
+        <w:shd w:val="clear" w:color="auto" w:fill="FFFFFF"/>
+        <w:spacing w:after="0" w:line="240" w:lineRule="auto"/>
+        <w:rPr>
+          <w:rFonts w:ascii="Arial" w:eastAsia="Times New Roman" w:hAnsi="Arial" w:cs="Arial"/>
+          <w:color w:val="202122"/>
+          <w:spacing w:val="3"/>
+          <w:kern w:val="0"/>
+          <w:sz w:val="42"/>
+          <w:szCs w:val="42"/>
+          <w:lang w:eastAsia="en-GB"/>
+          <w14:ligatures w14:val="none"/>
+        </w:rPr>
+      </w:pPr>
+      <w:r>
+        <w:rPr>
+          <w:rFonts w:ascii="Arial" w:eastAsia="Times New Roman" w:hAnsi="Arial" w:cs="Arial"/>
+          <w:color w:val="202122"/>
+          <w:spacing w:val="3"/>
+          <w:kern w:val="0"/>
+          <w:sz w:val="42"/>
+          <w:szCs w:val="42"/>
+          <w:lang w:eastAsia="en-GB"/>
+          <w14:ligatures w14:val="none"/>
+        </w:rPr>
+        <w:t>3.5</w:t>
+      </w:r>
+      <w:r>
+        <w:rPr>
+          <w:rFonts w:ascii="Arial" w:eastAsia="Times New Roman" w:hAnsi="Arial" w:cs="Arial"/>
+          <w:color w:val="202122"/>
+          <w:spacing w:val="3"/>
+          <w:kern w:val="0"/>
+          <w:sz w:val="42"/>
+          <w:szCs w:val="42"/>
+          <w:lang w:eastAsia="en-GB"/>
+          <w14:ligatures w14:val="none"/>
+        </w:rPr>
+        <w:t xml:space="preserve"> </w:t>
+      </w:r>
+      <w:r>
+        <w:rPr>
+          <w:rFonts w:ascii="Arial" w:eastAsia="Times New Roman" w:hAnsi="Arial" w:cs="Arial"/>
+          <w:color w:val="202122"/>
+          <w:spacing w:val="3"/>
+          <w:kern w:val="0"/>
+          <w:sz w:val="42"/>
+          <w:szCs w:val="42"/>
+          <w:lang w:eastAsia="en-GB"/>
+          <w14:ligatures w14:val="none"/>
+        </w:rPr>
+        <w:t>Props / Vehicles / etc</w:t>
+      </w:r>
+    </w:p>
+    <w:p>
+      <w:pPr>
+        <w:shd w:val="clear" w:color="auto" w:fill="FFFFFF"/>
+        <w:spacing w:after="0" w:line="240" w:lineRule="auto"/>
+        <w:rPr>
+          <w:rFonts w:ascii="Arial" w:eastAsia="Times New Roman" w:hAnsi="Arial" w:cs="Arial"/>
+          <w:color w:val="0F9ED5" w:themeColor="accent4"/>
+          <w:spacing w:val="3"/>
+          <w:kern w:val="0"/>
+          <w:sz w:val="23"/>
+          <w:szCs w:val="23"/>
+          <w:lang w:eastAsia="en-GB"/>
+          <w14:ligatures w14:val="none"/>
+        </w:rPr>
+      </w:pPr>
+      <w:r>
+        <w:rPr>
+          <w:rFonts w:ascii="Arial" w:eastAsia="Times New Roman" w:hAnsi="Arial" w:cs="Arial"/>
+          <w:color w:val="0F9ED5" w:themeColor="accent4"/>
+          <w:spacing w:val="3"/>
+          <w:kern w:val="0"/>
+          <w:sz w:val="23"/>
+          <w:szCs w:val="23"/>
+          <w:lang w:eastAsia="en-GB"/>
+          <w14:ligatures w14:val="none"/>
+        </w:rPr>
+        <w:t xml:space="preserve">Describe any key prop items that are useful in the game. Not everything needs to be presented in </w:t>
+      </w:r>
+    </w:p>
+    <w:p>
+      <w:pPr>
+        <w:shd w:val="clear" w:color="auto" w:fill="FFFFFF"/>
+        <w:spacing w:after="0" w:line="240" w:lineRule="auto"/>
+        <w:rPr>
+          <w:rFonts w:ascii="Arial" w:eastAsia="Times New Roman" w:hAnsi="Arial" w:cs="Arial"/>
+          <w:color w:val="0F9ED5" w:themeColor="accent4"/>
+          <w:spacing w:val="3"/>
+          <w:kern w:val="0"/>
+          <w:sz w:val="23"/>
+          <w:szCs w:val="23"/>
+          <w:lang w:eastAsia="en-GB"/>
+          <w14:ligatures w14:val="none"/>
+        </w:rPr>
+      </w:pPr>
+      <w:r>
+        <w:rPr>
+          <w:rFonts w:ascii="Arial" w:eastAsia="Times New Roman" w:hAnsi="Arial" w:cs="Arial"/>
+          <w:color w:val="0F9ED5" w:themeColor="accent4"/>
+          <w:spacing w:val="3"/>
+          <w:kern w:val="0"/>
+          <w:sz w:val="23"/>
+          <w:szCs w:val="23"/>
+          <w:lang w:eastAsia="en-GB"/>
+          <w14:ligatures w14:val="none"/>
+        </w:rPr>
+        <w:lastRenderedPageBreak/>
+        <w:t xml:space="preserve">detail here, just pick out the key elements. </w:t>
+      </w:r>
+    </w:p>
+    <w:p>
+      <w:pPr>
+        <w:shd w:val="clear" w:color="auto" w:fill="FFFFFF"/>
+        <w:spacing w:after="0" w:line="240" w:lineRule="auto"/>
+        <w:rPr>
+          <w:rFonts w:ascii="Arial" w:eastAsia="Times New Roman" w:hAnsi="Arial" w:cs="Arial"/>
+          <w:color w:val="0F9ED5" w:themeColor="accent4"/>
+          <w:spacing w:val="3"/>
+          <w:kern w:val="0"/>
+          <w:sz w:val="23"/>
+          <w:szCs w:val="23"/>
+          <w:lang w:eastAsia="en-GB"/>
+          <w14:ligatures w14:val="none"/>
+        </w:rPr>
+      </w:pPr>
+      <w:r>
+        <w:rPr>
+          <w:rFonts w:ascii="Arial" w:eastAsia="Times New Roman" w:hAnsi="Arial" w:cs="Arial"/>
+          <w:color w:val="0F9ED5" w:themeColor="accent4"/>
+          <w:spacing w:val="3"/>
+          <w:kern w:val="0"/>
+          <w:sz w:val="23"/>
+          <w:szCs w:val="23"/>
+          <w:lang w:eastAsia="en-GB"/>
+          <w14:ligatures w14:val="none"/>
+        </w:rPr>
+        <w:t xml:space="preserve">Use diagrams, descriptions and concept art. Please put </w:t>
+      </w:r>
+    </w:p>
+    <w:p>
+      <w:pPr>
+        <w:shd w:val="clear" w:color="auto" w:fill="FFFFFF"/>
+        <w:spacing w:after="0" w:line="240" w:lineRule="auto"/>
+        <w:rPr>
+          <w:rFonts w:ascii="Arial" w:eastAsia="Times New Roman" w:hAnsi="Arial" w:cs="Arial"/>
+          <w:color w:val="0F9ED5" w:themeColor="accent4"/>
+          <w:spacing w:val="3"/>
+          <w:kern w:val="0"/>
+          <w:sz w:val="23"/>
+          <w:szCs w:val="23"/>
+          <w:lang w:eastAsia="en-GB"/>
+          <w14:ligatures w14:val="none"/>
+        </w:rPr>
+      </w:pPr>
+      <w:r>
+        <w:rPr>
+          <w:rFonts w:ascii="Arial" w:eastAsia="Times New Roman" w:hAnsi="Arial" w:cs="Arial"/>
+          <w:color w:val="0F9ED5" w:themeColor="accent4"/>
+          <w:spacing w:val="3"/>
+          <w:kern w:val="0"/>
+          <w:sz w:val="23"/>
+          <w:szCs w:val="23"/>
+          <w:lang w:eastAsia="en-GB"/>
+          <w14:ligatures w14:val="none"/>
+        </w:rPr>
+        <w:t>lists of assets in the appendix.</w:t>
+      </w:r>
+    </w:p>
+    <w:p>
+      <w:pPr>
+        <w:shd w:val="clear" w:color="auto" w:fill="FFFFFF"/>
+        <w:spacing w:after="0" w:line="240" w:lineRule="auto"/>
+        <w:rPr>
+          <w:rFonts w:ascii="Arial" w:eastAsia="Times New Roman" w:hAnsi="Arial" w:cs="Arial"/>
+          <w:color w:val="202122"/>
+          <w:spacing w:val="3"/>
+          <w:kern w:val="0"/>
+          <w:sz w:val="42"/>
+          <w:szCs w:val="42"/>
+          <w:lang w:eastAsia="en-GB"/>
+          <w14:ligatures w14:val="none"/>
+        </w:rPr>
+      </w:pPr>
+    </w:p>
+    <w:p>
+      <w:pPr>
+        <w:shd w:val="clear" w:color="auto" w:fill="FFFFFF"/>
+        <w:spacing w:after="0" w:line="240" w:lineRule="auto"/>
+        <w:rPr>
+          <w:rFonts w:ascii="Arial" w:eastAsia="Times New Roman" w:hAnsi="Arial" w:cs="Arial"/>
+          <w:color w:val="202122"/>
+          <w:spacing w:val="3"/>
+          <w:kern w:val="0"/>
+          <w:sz w:val="42"/>
+          <w:szCs w:val="42"/>
+          <w:lang w:eastAsia="en-GB"/>
+          <w14:ligatures w14:val="none"/>
+        </w:rPr>
+      </w:pPr>
+      <w:r>
+        <w:rPr>
+          <w:rFonts w:ascii="Arial" w:eastAsia="Times New Roman" w:hAnsi="Arial" w:cs="Arial"/>
+          <w:color w:val="202122"/>
+          <w:spacing w:val="3"/>
+          <w:kern w:val="0"/>
+          <w:sz w:val="42"/>
+          <w:szCs w:val="42"/>
+          <w:lang w:eastAsia="en-GB"/>
+          <w14:ligatures w14:val="none"/>
+        </w:rPr>
+        <w:t>3.6</w:t>
+      </w:r>
+      <w:r>
+        <w:rPr>
+          <w:rFonts w:ascii="Arial" w:eastAsia="Times New Roman" w:hAnsi="Arial" w:cs="Arial"/>
+          <w:color w:val="202122"/>
+          <w:spacing w:val="3"/>
+          <w:kern w:val="0"/>
+          <w:sz w:val="42"/>
+          <w:szCs w:val="42"/>
+          <w:lang w:eastAsia="en-GB"/>
+          <w14:ligatures w14:val="none"/>
+        </w:rPr>
+        <w:t xml:space="preserve"> </w:t>
+      </w:r>
+      <w:r>
+        <w:rPr>
+          <w:rFonts w:ascii="Arial" w:eastAsia="Times New Roman" w:hAnsi="Arial" w:cs="Arial"/>
+          <w:color w:val="202122"/>
+          <w:spacing w:val="3"/>
+          <w:kern w:val="0"/>
+          <w:sz w:val="42"/>
+          <w:szCs w:val="42"/>
+          <w:lang w:eastAsia="en-GB"/>
+          <w14:ligatures w14:val="none"/>
+        </w:rPr>
+        <w:t>Gameplay</w:t>
+      </w:r>
+    </w:p>
+    <w:p>
+      <w:pPr>
+        <w:shd w:val="clear" w:color="auto" w:fill="FFFFFF"/>
+        <w:spacing w:after="0" w:line="240" w:lineRule="auto"/>
+        <w:rPr>
+          <w:rFonts w:ascii="Arial" w:eastAsia="Times New Roman" w:hAnsi="Arial" w:cs="Arial"/>
+          <w:color w:val="0F9ED5" w:themeColor="accent4"/>
+          <w:spacing w:val="3"/>
+          <w:kern w:val="0"/>
+          <w:sz w:val="23"/>
+          <w:szCs w:val="23"/>
+          <w:lang w:eastAsia="en-GB"/>
+          <w14:ligatures w14:val="none"/>
+        </w:rPr>
+      </w:pPr>
+      <w:r>
+        <w:rPr>
+          <w:rFonts w:ascii="Arial" w:eastAsia="Times New Roman" w:hAnsi="Arial" w:cs="Arial"/>
+          <w:color w:val="0F9ED5" w:themeColor="accent4"/>
+          <w:spacing w:val="3"/>
+          <w:kern w:val="0"/>
+          <w:sz w:val="23"/>
+          <w:szCs w:val="23"/>
+          <w:lang w:eastAsia="en-GB"/>
+          <w14:ligatures w14:val="none"/>
+        </w:rPr>
+        <w:t xml:space="preserve">Describe: mechanics, items, power-ups, progression. Think about the required player skill level – fine </w:t>
+      </w:r>
+    </w:p>
+    <w:p>
+      <w:pPr>
+        <w:shd w:val="clear" w:color="auto" w:fill="FFFFFF"/>
+        <w:spacing w:after="0" w:line="240" w:lineRule="auto"/>
+        <w:rPr>
+          <w:rFonts w:ascii="Arial" w:eastAsia="Times New Roman" w:hAnsi="Arial" w:cs="Arial"/>
+          <w:color w:val="202122"/>
+          <w:spacing w:val="3"/>
+          <w:kern w:val="0"/>
+          <w:sz w:val="23"/>
+          <w:szCs w:val="23"/>
+          <w:lang w:eastAsia="en-GB"/>
+          <w14:ligatures w14:val="none"/>
+        </w:rPr>
+      </w:pPr>
+      <w:r>
+        <w:rPr>
+          <w:rFonts w:ascii="Arial" w:eastAsia="Times New Roman" w:hAnsi="Arial" w:cs="Arial"/>
+          <w:color w:val="0F9ED5" w:themeColor="accent4"/>
+          <w:spacing w:val="3"/>
+          <w:kern w:val="0"/>
+          <w:sz w:val="23"/>
+          <w:szCs w:val="23"/>
+          <w:lang w:eastAsia="en-GB"/>
+          <w14:ligatures w14:val="none"/>
+        </w:rPr>
+        <w:t>motor, memory, problem solving; and how these relate to the target market.</w:t>
+      </w:r>
+    </w:p>
+    <w:p>
+      <w:pPr>
+        <w:shd w:val="clear" w:color="auto" w:fill="FFFFFF"/>
+        <w:spacing w:after="0" w:line="240" w:lineRule="auto"/>
+        <w:rPr>
+          <w:rFonts w:ascii="Arial" w:eastAsia="Times New Roman" w:hAnsi="Arial" w:cs="Arial"/>
+          <w:color w:val="202122"/>
+          <w:spacing w:val="3"/>
+          <w:kern w:val="0"/>
+          <w:sz w:val="42"/>
+          <w:szCs w:val="42"/>
+          <w:lang w:eastAsia="en-GB"/>
+          <w14:ligatures w14:val="none"/>
+        </w:rPr>
+      </w:pPr>
+    </w:p>
+    <w:p>
+      <w:pPr>
+        <w:shd w:val="clear" w:color="auto" w:fill="FFFFFF"/>
+        <w:spacing w:after="0" w:line="240" w:lineRule="auto"/>
+        <w:rPr>
+          <w:rFonts w:ascii="Arial" w:eastAsia="Times New Roman" w:hAnsi="Arial" w:cs="Arial"/>
+          <w:color w:val="202122"/>
+          <w:spacing w:val="3"/>
+          <w:kern w:val="0"/>
+          <w:sz w:val="42"/>
+          <w:szCs w:val="42"/>
+          <w:lang w:eastAsia="en-GB"/>
+          <w14:ligatures w14:val="none"/>
+        </w:rPr>
+      </w:pPr>
+      <w:r>
+        <w:rPr>
+          <w:rFonts w:ascii="Arial" w:eastAsia="Times New Roman" w:hAnsi="Arial" w:cs="Arial"/>
+          <w:color w:val="202122"/>
+          <w:spacing w:val="3"/>
+          <w:kern w:val="0"/>
+          <w:sz w:val="42"/>
+          <w:szCs w:val="42"/>
+          <w:lang w:eastAsia="en-GB"/>
+          <w14:ligatures w14:val="none"/>
+        </w:rPr>
+        <w:t>3.7</w:t>
+      </w:r>
+      <w:r>
+        <w:rPr>
+          <w:rFonts w:ascii="Arial" w:eastAsia="Times New Roman" w:hAnsi="Arial" w:cs="Arial"/>
+          <w:color w:val="202122"/>
+          <w:spacing w:val="3"/>
+          <w:kern w:val="0"/>
+          <w:sz w:val="42"/>
+          <w:szCs w:val="42"/>
+          <w:lang w:eastAsia="en-GB"/>
+          <w14:ligatures w14:val="none"/>
+        </w:rPr>
+        <w:t xml:space="preserve"> </w:t>
+      </w:r>
+      <w:r>
+        <w:rPr>
+          <w:rFonts w:ascii="Arial" w:eastAsia="Times New Roman" w:hAnsi="Arial" w:cs="Arial"/>
+          <w:color w:val="202122"/>
+          <w:spacing w:val="3"/>
+          <w:kern w:val="0"/>
+          <w:sz w:val="42"/>
+          <w:szCs w:val="42"/>
+          <w:lang w:eastAsia="en-GB"/>
+          <w14:ligatures w14:val="none"/>
+        </w:rPr>
+        <w:t>User Interface</w:t>
+      </w:r>
+    </w:p>
+    <w:p>
+      <w:pPr>
+        <w:shd w:val="clear" w:color="auto" w:fill="FFFFFF"/>
+        <w:spacing w:after="0" w:line="240" w:lineRule="auto"/>
+        <w:rPr>
+          <w:rFonts w:ascii="Arial" w:eastAsia="Times New Roman" w:hAnsi="Arial" w:cs="Arial"/>
+          <w:color w:val="0F9ED5" w:themeColor="accent4"/>
+          <w:spacing w:val="3"/>
+          <w:kern w:val="0"/>
+          <w:sz w:val="23"/>
+          <w:szCs w:val="23"/>
+          <w:lang w:eastAsia="en-GB"/>
+          <w14:ligatures w14:val="none"/>
+        </w:rPr>
+      </w:pPr>
+      <w:r>
+        <w:rPr>
+          <w:rFonts w:ascii="Arial" w:eastAsia="Times New Roman" w:hAnsi="Arial" w:cs="Arial"/>
+          <w:color w:val="0F9ED5" w:themeColor="accent4"/>
+          <w:spacing w:val="3"/>
+          <w:kern w:val="0"/>
+          <w:sz w:val="23"/>
+          <w:szCs w:val="23"/>
+          <w:lang w:eastAsia="en-GB"/>
+          <w14:ligatures w14:val="none"/>
+        </w:rPr>
+        <w:t>Give annotated mock-ups of the expected UI and a walkthrough of the menu system.</w:t>
+      </w:r>
+    </w:p>
+    <w:p>
+      <w:pPr>
+        <w:shd w:val="clear" w:color="auto" w:fill="FFFFFF"/>
+        <w:spacing w:after="0" w:line="240" w:lineRule="auto"/>
+        <w:rPr>
+          <w:rFonts w:ascii="Arial" w:eastAsia="Times New Roman" w:hAnsi="Arial" w:cs="Arial"/>
+          <w:color w:val="202122"/>
+          <w:spacing w:val="3"/>
+          <w:kern w:val="0"/>
+          <w:sz w:val="42"/>
+          <w:szCs w:val="42"/>
+          <w:lang w:eastAsia="en-GB"/>
+          <w14:ligatures w14:val="none"/>
+        </w:rPr>
+      </w:pPr>
+    </w:p>
+    <w:p>
+      <w:pPr>
+        <w:shd w:val="clear" w:color="auto" w:fill="FFFFFF"/>
+        <w:spacing w:after="0" w:line="240" w:lineRule="auto"/>
+        <w:rPr>
+          <w:rFonts w:ascii="Arial" w:eastAsia="Times New Roman" w:hAnsi="Arial" w:cs="Arial"/>
+          <w:color w:val="202122"/>
+          <w:spacing w:val="3"/>
+          <w:kern w:val="0"/>
+          <w:sz w:val="42"/>
+          <w:szCs w:val="42"/>
+          <w:lang w:eastAsia="en-GB"/>
+          <w14:ligatures w14:val="none"/>
+        </w:rPr>
+      </w:pPr>
+      <w:r>
+        <w:rPr>
+          <w:rFonts w:ascii="Arial" w:eastAsia="Times New Roman" w:hAnsi="Arial" w:cs="Arial"/>
+          <w:color w:val="202122"/>
+          <w:spacing w:val="3"/>
+          <w:kern w:val="0"/>
+          <w:sz w:val="42"/>
+          <w:szCs w:val="42"/>
+          <w:lang w:eastAsia="en-GB"/>
+          <w14:ligatures w14:val="none"/>
+        </w:rPr>
+        <w:t>3.8</w:t>
+      </w:r>
+      <w:r>
+        <w:rPr>
+          <w:rFonts w:ascii="Arial" w:eastAsia="Times New Roman" w:hAnsi="Arial" w:cs="Arial"/>
+          <w:color w:val="202122"/>
+          <w:spacing w:val="3"/>
+          <w:kern w:val="0"/>
+          <w:sz w:val="42"/>
+          <w:szCs w:val="42"/>
+          <w:lang w:eastAsia="en-GB"/>
+          <w14:ligatures w14:val="none"/>
+        </w:rPr>
+        <w:t xml:space="preserve"> </w:t>
+      </w:r>
+      <w:r>
+        <w:rPr>
+          <w:rFonts w:ascii="Arial" w:eastAsia="Times New Roman" w:hAnsi="Arial" w:cs="Arial"/>
+          <w:color w:val="202122"/>
+          <w:spacing w:val="3"/>
+          <w:kern w:val="0"/>
+          <w:sz w:val="42"/>
+          <w:szCs w:val="42"/>
+          <w:lang w:eastAsia="en-GB"/>
+          <w14:ligatures w14:val="none"/>
+        </w:rPr>
+        <w:t>Audio</w:t>
+      </w:r>
+    </w:p>
+    <w:p>
+      <w:pPr>
+        <w:shd w:val="clear" w:color="auto" w:fill="FFFFFF"/>
+        <w:spacing w:after="0" w:line="240" w:lineRule="auto"/>
+        <w:rPr>
+          <w:rFonts w:ascii="Arial" w:eastAsia="Times New Roman" w:hAnsi="Arial" w:cs="Arial"/>
+          <w:color w:val="0F9ED5" w:themeColor="accent4"/>
+          <w:spacing w:val="3"/>
+          <w:kern w:val="0"/>
+          <w:sz w:val="23"/>
+          <w:szCs w:val="23"/>
+          <w:lang w:eastAsia="en-GB"/>
+          <w14:ligatures w14:val="none"/>
+        </w:rPr>
+      </w:pPr>
+      <w:r>
+        <w:rPr>
+          <w:rFonts w:ascii="Arial" w:eastAsia="Times New Roman" w:hAnsi="Arial" w:cs="Arial"/>
+          <w:color w:val="0F9ED5" w:themeColor="accent4"/>
+          <w:spacing w:val="3"/>
+          <w:kern w:val="0"/>
+          <w:sz w:val="23"/>
+          <w:szCs w:val="23"/>
+          <w:lang w:eastAsia="en-GB"/>
+          <w14:ligatures w14:val="none"/>
+        </w:rPr>
+        <w:t xml:space="preserve">Describe the audio and music elements of the game. How do these reflect elements in the game? </w:t>
+      </w:r>
+    </w:p>
+    <w:p>
+      <w:pPr>
+        <w:shd w:val="clear" w:color="auto" w:fill="FFFFFF"/>
+        <w:spacing w:after="0" w:line="240" w:lineRule="auto"/>
+        <w:rPr>
+          <w:rFonts w:ascii="Arial" w:eastAsia="Times New Roman" w:hAnsi="Arial" w:cs="Arial"/>
+          <w:color w:val="0F9ED5" w:themeColor="accent4"/>
+          <w:spacing w:val="3"/>
+          <w:kern w:val="0"/>
+          <w:sz w:val="23"/>
+          <w:szCs w:val="23"/>
+          <w:lang w:eastAsia="en-GB"/>
+          <w14:ligatures w14:val="none"/>
+        </w:rPr>
+      </w:pPr>
+      <w:r>
+        <w:rPr>
+          <w:rFonts w:ascii="Arial" w:eastAsia="Times New Roman" w:hAnsi="Arial" w:cs="Arial"/>
+          <w:color w:val="0F9ED5" w:themeColor="accent4"/>
+          <w:spacing w:val="3"/>
+          <w:kern w:val="0"/>
+          <w:sz w:val="23"/>
+          <w:szCs w:val="23"/>
+          <w:lang w:eastAsia="en-GB"/>
+          <w14:ligatures w14:val="none"/>
+        </w:rPr>
+        <w:t xml:space="preserve">How does it build mood? Are there any dynamic aspects? Please use the appendix to list all audio </w:t>
+      </w:r>
+    </w:p>
+    <w:p>
+      <w:pPr>
+        <w:shd w:val="clear" w:color="auto" w:fill="FFFFFF"/>
+        <w:spacing w:after="0" w:line="240" w:lineRule="auto"/>
+        <w:rPr>
+          <w:rFonts w:ascii="Arial" w:eastAsia="Times New Roman" w:hAnsi="Arial" w:cs="Arial"/>
+          <w:color w:val="0F9ED5" w:themeColor="accent4"/>
+          <w:spacing w:val="3"/>
+          <w:kern w:val="0"/>
+          <w:sz w:val="23"/>
+          <w:szCs w:val="23"/>
+          <w:lang w:eastAsia="en-GB"/>
+          <w14:ligatures w14:val="none"/>
+        </w:rPr>
+      </w:pPr>
+      <w:r>
+        <w:rPr>
+          <w:rFonts w:ascii="Arial" w:eastAsia="Times New Roman" w:hAnsi="Arial" w:cs="Arial"/>
+          <w:color w:val="0F9ED5" w:themeColor="accent4"/>
+          <w:spacing w:val="3"/>
+          <w:kern w:val="0"/>
+          <w:sz w:val="23"/>
+          <w:szCs w:val="23"/>
+          <w:lang w:eastAsia="en-GB"/>
+          <w14:ligatures w14:val="none"/>
+        </w:rPr>
+        <w:t>assets and sources.</w:t>
+      </w:r>
+    </w:p>
+    <w:p>
+      <w:pPr>
+        <w:shd w:val="clear" w:color="auto" w:fill="FFFFFF"/>
+        <w:spacing w:after="0" w:line="240" w:lineRule="auto"/>
+        <w:rPr>
+          <w:rFonts w:ascii="Arial" w:eastAsia="Times New Roman" w:hAnsi="Arial" w:cs="Arial"/>
+          <w:color w:val="202122"/>
+          <w:spacing w:val="3"/>
+          <w:kern w:val="0"/>
+          <w:sz w:val="54"/>
+          <w:szCs w:val="54"/>
+          <w:lang w:eastAsia="en-GB"/>
+          <w14:ligatures w14:val="none"/>
+        </w:rPr>
+      </w:pPr>
+    </w:p>
+    <w:p>
+      <w:pPr>
+        <w:shd w:val="clear" w:color="auto" w:fill="FFFFFF"/>
+        <w:spacing w:after="0" w:line="240" w:lineRule="auto"/>
+        <w:rPr>
+          <w:rFonts w:ascii="Arial" w:eastAsia="Times New Roman" w:hAnsi="Arial" w:cs="Arial"/>
+          <w:color w:val="202122"/>
+          <w:spacing w:val="3"/>
+          <w:kern w:val="0"/>
+          <w:sz w:val="54"/>
+          <w:szCs w:val="54"/>
+          <w:lang w:eastAsia="en-GB"/>
+          <w14:ligatures w14:val="none"/>
+        </w:rPr>
+      </w:pPr>
+      <w:r>
+        <w:rPr>
+          <w:rFonts w:ascii="Arial" w:eastAsia="Times New Roman" w:hAnsi="Arial" w:cs="Arial"/>
+          <w:color w:val="202122"/>
+          <w:spacing w:val="3"/>
+          <w:kern w:val="0"/>
+          <w:sz w:val="54"/>
+          <w:szCs w:val="54"/>
+          <w:lang w:eastAsia="en-GB"/>
+          <w14:ligatures w14:val="none"/>
+        </w:rPr>
+        <w:t>4.</w:t>
+      </w:r>
+      <w:r>
+        <w:rPr>
+          <w:rFonts w:ascii="Arial" w:eastAsia="Times New Roman" w:hAnsi="Arial" w:cs="Arial"/>
+          <w:color w:val="202122"/>
+          <w:spacing w:val="3"/>
+          <w:kern w:val="0"/>
+          <w:sz w:val="54"/>
+          <w:szCs w:val="54"/>
+          <w:lang w:eastAsia="en-GB"/>
+          <w14:ligatures w14:val="none"/>
+        </w:rPr>
+        <w:t xml:space="preserve"> </w:t>
+      </w:r>
+      <w:r>
+        <w:rPr>
+          <w:rFonts w:ascii="Arial" w:eastAsia="Times New Roman" w:hAnsi="Arial" w:cs="Arial"/>
+          <w:color w:val="202122"/>
+          <w:spacing w:val="3"/>
+          <w:kern w:val="0"/>
+          <w:sz w:val="54"/>
+          <w:szCs w:val="54"/>
+          <w:lang w:eastAsia="en-GB"/>
+          <w14:ligatures w14:val="none"/>
+        </w:rPr>
+        <w:t>Technical Development Details</w:t>
+      </w:r>
+    </w:p>
+    <w:p>
+      <w:pPr>
+        <w:shd w:val="clear" w:color="auto" w:fill="FFFFFF"/>
+        <w:spacing w:after="0" w:line="240" w:lineRule="auto"/>
+        <w:rPr>
+          <w:rFonts w:ascii="Arial" w:eastAsia="Times New Roman" w:hAnsi="Arial" w:cs="Arial"/>
+          <w:color w:val="0F9ED5" w:themeColor="accent4"/>
+          <w:spacing w:val="3"/>
+          <w:kern w:val="0"/>
+          <w:sz w:val="23"/>
+          <w:szCs w:val="23"/>
+          <w:lang w:eastAsia="en-GB"/>
+          <w14:ligatures w14:val="none"/>
+        </w:rPr>
+      </w:pPr>
+      <w:r>
+        <w:rPr>
+          <w:rFonts w:ascii="Arial" w:eastAsia="Times New Roman" w:hAnsi="Arial" w:cs="Arial"/>
+          <w:color w:val="0F9ED5" w:themeColor="accent4"/>
+          <w:spacing w:val="3"/>
+          <w:kern w:val="0"/>
+          <w:sz w:val="23"/>
+          <w:szCs w:val="23"/>
+          <w:lang w:eastAsia="en-GB"/>
+          <w14:ligatures w14:val="none"/>
+        </w:rPr>
+        <w:t xml:space="preserve">Use this section for more specifics and technical details that are relevant for your game, but don’t go </w:t>
+      </w:r>
+    </w:p>
+    <w:p>
+      <w:pPr>
+        <w:shd w:val="clear" w:color="auto" w:fill="FFFFFF"/>
+        <w:spacing w:after="0" w:line="240" w:lineRule="auto"/>
+        <w:rPr>
+          <w:rFonts w:ascii="Arial" w:eastAsia="Times New Roman" w:hAnsi="Arial" w:cs="Arial"/>
+          <w:color w:val="0F9ED5" w:themeColor="accent4"/>
+          <w:spacing w:val="3"/>
+          <w:kern w:val="0"/>
+          <w:sz w:val="23"/>
+          <w:szCs w:val="23"/>
+          <w:lang w:eastAsia="en-GB"/>
+          <w14:ligatures w14:val="none"/>
+        </w:rPr>
+      </w:pPr>
+      <w:r>
+        <w:rPr>
+          <w:rFonts w:ascii="Arial" w:eastAsia="Times New Roman" w:hAnsi="Arial" w:cs="Arial"/>
+          <w:color w:val="0F9ED5" w:themeColor="accent4"/>
+          <w:spacing w:val="3"/>
+          <w:kern w:val="0"/>
+          <w:sz w:val="23"/>
+          <w:szCs w:val="23"/>
+          <w:lang w:eastAsia="en-GB"/>
+          <w14:ligatures w14:val="none"/>
+        </w:rPr>
+        <w:t>into too much detail.</w:t>
+      </w:r>
+    </w:p>
+    <w:p>
+      <w:pPr>
+        <w:shd w:val="clear" w:color="auto" w:fill="FFFFFF"/>
+        <w:spacing w:after="0" w:line="240" w:lineRule="auto"/>
+        <w:rPr>
+          <w:rFonts w:ascii="Arial" w:eastAsia="Times New Roman" w:hAnsi="Arial" w:cs="Arial"/>
+          <w:color w:val="0F9ED5" w:themeColor="accent4"/>
+          <w:spacing w:val="3"/>
+          <w:kern w:val="0"/>
+          <w:sz w:val="23"/>
+          <w:szCs w:val="23"/>
+          <w:lang w:eastAsia="en-GB"/>
+          <w14:ligatures w14:val="none"/>
+        </w:rPr>
+      </w:pPr>
+      <w:r>
+        <w:rPr>
+          <w:rFonts w:ascii="Arial" w:eastAsia="Times New Roman" w:hAnsi="Arial" w:cs="Arial"/>
+          <w:color w:val="0F9ED5" w:themeColor="accent4"/>
+          <w:spacing w:val="3"/>
+          <w:kern w:val="0"/>
+          <w:sz w:val="23"/>
+          <w:szCs w:val="23"/>
+          <w:lang w:eastAsia="en-GB"/>
+          <w14:ligatures w14:val="none"/>
+        </w:rPr>
+        <w:t>E.g.:</w:t>
+      </w:r>
+    </w:p>
+    <w:p>
+      <w:pPr>
+        <w:shd w:val="clear" w:color="auto" w:fill="FFFFFF"/>
+        <w:spacing w:after="0" w:line="240" w:lineRule="auto"/>
+        <w:rPr>
+          <w:rFonts w:ascii="Arial" w:eastAsia="Times New Roman" w:hAnsi="Arial" w:cs="Arial"/>
+          <w:color w:val="202122"/>
+          <w:spacing w:val="3"/>
+          <w:kern w:val="0"/>
+          <w:sz w:val="42"/>
+          <w:szCs w:val="42"/>
+          <w:lang w:eastAsia="en-GB"/>
+          <w14:ligatures w14:val="none"/>
+        </w:rPr>
+      </w:pPr>
+    </w:p>
+    <w:p>
+      <w:pPr>
+        <w:shd w:val="clear" w:color="auto" w:fill="FFFFFF"/>
+        <w:spacing w:after="0" w:line="240" w:lineRule="auto"/>
+        <w:rPr>
+          <w:rFonts w:ascii="Arial" w:eastAsia="Times New Roman" w:hAnsi="Arial" w:cs="Arial"/>
+          <w:color w:val="202122"/>
+          <w:spacing w:val="3"/>
+          <w:kern w:val="0"/>
+          <w:sz w:val="42"/>
+          <w:szCs w:val="42"/>
+          <w:lang w:eastAsia="en-GB"/>
+          <w14:ligatures w14:val="none"/>
+        </w:rPr>
+      </w:pPr>
+      <w:r>
+        <w:rPr>
+          <w:rFonts w:ascii="Arial" w:eastAsia="Times New Roman" w:hAnsi="Arial" w:cs="Arial"/>
+          <w:color w:val="202122"/>
+          <w:spacing w:val="3"/>
+          <w:kern w:val="0"/>
+          <w:sz w:val="42"/>
+          <w:szCs w:val="42"/>
+          <w:lang w:eastAsia="en-GB"/>
+          <w14:ligatures w14:val="none"/>
+        </w:rPr>
+        <w:t>4.1</w:t>
+      </w:r>
+      <w:r>
+        <w:rPr>
+          <w:rFonts w:ascii="Arial" w:eastAsia="Times New Roman" w:hAnsi="Arial" w:cs="Arial"/>
+          <w:color w:val="202122"/>
+          <w:spacing w:val="3"/>
+          <w:kern w:val="0"/>
+          <w:sz w:val="42"/>
+          <w:szCs w:val="42"/>
+          <w:lang w:eastAsia="en-GB"/>
+          <w14:ligatures w14:val="none"/>
+        </w:rPr>
+        <w:t xml:space="preserve"> </w:t>
+      </w:r>
+      <w:r>
+        <w:rPr>
+          <w:rFonts w:ascii="Arial" w:eastAsia="Times New Roman" w:hAnsi="Arial" w:cs="Arial"/>
+          <w:color w:val="202122"/>
+          <w:spacing w:val="3"/>
+          <w:kern w:val="0"/>
+          <w:sz w:val="42"/>
+          <w:szCs w:val="42"/>
+          <w:lang w:eastAsia="en-GB"/>
+          <w14:ligatures w14:val="none"/>
+        </w:rPr>
+        <w:t>Testing Strategy</w:t>
+      </w:r>
+    </w:p>
+    <w:p>
+      <w:pPr>
+        <w:shd w:val="clear" w:color="auto" w:fill="FFFFFF"/>
+        <w:spacing w:after="0" w:line="240" w:lineRule="auto"/>
+        <w:rPr>
+          <w:rFonts w:ascii="Arial" w:eastAsia="Times New Roman" w:hAnsi="Arial" w:cs="Arial"/>
+          <w:color w:val="0F9ED5" w:themeColor="accent4"/>
+          <w:spacing w:val="3"/>
+          <w:kern w:val="0"/>
+          <w:sz w:val="23"/>
+          <w:szCs w:val="23"/>
+          <w:lang w:eastAsia="en-GB"/>
+          <w14:ligatures w14:val="none"/>
+        </w:rPr>
+      </w:pPr>
+      <w:r>
+        <w:rPr>
+          <w:rFonts w:ascii="Arial" w:eastAsia="Times New Roman" w:hAnsi="Arial" w:cs="Arial"/>
+          <w:color w:val="0F9ED5" w:themeColor="accent4"/>
+          <w:spacing w:val="3"/>
+          <w:kern w:val="0"/>
+          <w:sz w:val="23"/>
+          <w:szCs w:val="23"/>
+          <w:lang w:eastAsia="en-GB"/>
+          <w14:ligatures w14:val="none"/>
+        </w:rPr>
+        <w:t>E.g. Describe how you structure your playtesting sessions to get the most valuable feedback.</w:t>
+      </w:r>
+    </w:p>
+    <w:p>
+      <w:pPr>
+        <w:shd w:val="clear" w:color="auto" w:fill="FFFFFF"/>
+        <w:spacing w:after="0" w:line="240" w:lineRule="auto"/>
+        <w:rPr>
+          <w:rFonts w:ascii="Arial" w:eastAsia="Times New Roman" w:hAnsi="Arial" w:cs="Arial"/>
+          <w:color w:val="202122"/>
+          <w:spacing w:val="3"/>
+          <w:kern w:val="0"/>
+          <w:sz w:val="42"/>
+          <w:szCs w:val="42"/>
+          <w:lang w:eastAsia="en-GB"/>
+          <w14:ligatures w14:val="none"/>
+        </w:rPr>
+      </w:pPr>
+    </w:p>
+    <w:p>
+      <w:pPr>
+        <w:shd w:val="clear" w:color="auto" w:fill="FFFFFF"/>
+        <w:spacing w:after="0" w:line="240" w:lineRule="auto"/>
+        <w:rPr>
+          <w:rFonts w:ascii="Arial" w:eastAsia="Times New Roman" w:hAnsi="Arial" w:cs="Arial"/>
+          <w:color w:val="202122"/>
+          <w:spacing w:val="3"/>
+          <w:kern w:val="0"/>
+          <w:sz w:val="42"/>
+          <w:szCs w:val="42"/>
+          <w:lang w:eastAsia="en-GB"/>
+          <w14:ligatures w14:val="none"/>
+        </w:rPr>
+      </w:pPr>
+      <w:r>
+        <w:rPr>
+          <w:rFonts w:ascii="Arial" w:eastAsia="Times New Roman" w:hAnsi="Arial" w:cs="Arial"/>
+          <w:color w:val="202122"/>
+          <w:spacing w:val="3"/>
+          <w:kern w:val="0"/>
+          <w:sz w:val="42"/>
+          <w:szCs w:val="42"/>
+          <w:lang w:eastAsia="en-GB"/>
+          <w14:ligatures w14:val="none"/>
+        </w:rPr>
+        <w:t>4.2</w:t>
+      </w:r>
+      <w:r>
+        <w:rPr>
+          <w:rFonts w:ascii="Arial" w:eastAsia="Times New Roman" w:hAnsi="Arial" w:cs="Arial"/>
+          <w:color w:val="202122"/>
+          <w:spacing w:val="3"/>
+          <w:kern w:val="0"/>
+          <w:sz w:val="42"/>
+          <w:szCs w:val="42"/>
+          <w:lang w:eastAsia="en-GB"/>
+          <w14:ligatures w14:val="none"/>
+        </w:rPr>
+        <w:t xml:space="preserve"> </w:t>
+      </w:r>
+      <w:r>
+        <w:rPr>
+          <w:rFonts w:ascii="Arial" w:eastAsia="Times New Roman" w:hAnsi="Arial" w:cs="Arial"/>
+          <w:color w:val="202122"/>
+          <w:spacing w:val="3"/>
+          <w:kern w:val="0"/>
+          <w:sz w:val="42"/>
+          <w:szCs w:val="42"/>
+          <w:lang w:eastAsia="en-GB"/>
+          <w14:ligatures w14:val="none"/>
+        </w:rPr>
+        <w:t>Technical Design</w:t>
+      </w:r>
+    </w:p>
+    <w:p>
+      <w:pPr>
+        <w:shd w:val="clear" w:color="auto" w:fill="FFFFFF"/>
+        <w:spacing w:after="0" w:line="240" w:lineRule="auto"/>
+        <w:rPr>
+          <w:rFonts w:ascii="Arial" w:eastAsia="Times New Roman" w:hAnsi="Arial" w:cs="Arial"/>
+          <w:color w:val="0F9ED5" w:themeColor="accent4"/>
+          <w:spacing w:val="3"/>
+          <w:kern w:val="0"/>
+          <w:sz w:val="23"/>
+          <w:szCs w:val="23"/>
+          <w:lang w:eastAsia="en-GB"/>
+          <w14:ligatures w14:val="none"/>
+        </w:rPr>
+      </w:pPr>
+      <w:r>
+        <w:rPr>
+          <w:rFonts w:ascii="Arial" w:eastAsia="Times New Roman" w:hAnsi="Arial" w:cs="Arial"/>
+          <w:color w:val="0F9ED5" w:themeColor="accent4"/>
+          <w:spacing w:val="3"/>
+          <w:kern w:val="0"/>
+          <w:sz w:val="23"/>
+          <w:szCs w:val="23"/>
+          <w:lang w:eastAsia="en-GB"/>
+          <w14:ligatures w14:val="none"/>
+        </w:rPr>
+        <w:t xml:space="preserve">E.g. system architecture, class hierarchies, technical descriptions of core systems, tools that needed </w:t>
+      </w:r>
+    </w:p>
+    <w:p>
+      <w:pPr>
+        <w:shd w:val="clear" w:color="auto" w:fill="FFFFFF"/>
+        <w:spacing w:after="0" w:line="240" w:lineRule="auto"/>
+        <w:rPr>
+          <w:rFonts w:ascii="Arial" w:eastAsia="Times New Roman" w:hAnsi="Arial" w:cs="Arial"/>
+          <w:color w:val="0F9ED5" w:themeColor="accent4"/>
+          <w:spacing w:val="3"/>
+          <w:kern w:val="0"/>
+          <w:sz w:val="23"/>
+          <w:szCs w:val="23"/>
+          <w:lang w:eastAsia="en-GB"/>
+          <w14:ligatures w14:val="none"/>
+        </w:rPr>
+      </w:pPr>
+      <w:r>
+        <w:rPr>
+          <w:rFonts w:ascii="Arial" w:eastAsia="Times New Roman" w:hAnsi="Arial" w:cs="Arial"/>
+          <w:color w:val="0F9ED5" w:themeColor="accent4"/>
+          <w:spacing w:val="3"/>
+          <w:kern w:val="0"/>
+          <w:sz w:val="23"/>
+          <w:szCs w:val="23"/>
+          <w:lang w:eastAsia="en-GB"/>
+          <w14:ligatures w14:val="none"/>
+        </w:rPr>
+        <w:t xml:space="preserve">to be developed, etc. You can reference any algorithms you used. If you developed something neat, </w:t>
+      </w:r>
+    </w:p>
+    <w:p>
+      <w:pPr>
+        <w:shd w:val="clear" w:color="auto" w:fill="FFFFFF"/>
+        <w:spacing w:after="0" w:line="240" w:lineRule="auto"/>
+        <w:rPr>
+          <w:rFonts w:ascii="Arial" w:eastAsia="Times New Roman" w:hAnsi="Arial" w:cs="Arial"/>
+          <w:color w:val="0F9ED5" w:themeColor="accent4"/>
+          <w:spacing w:val="3"/>
+          <w:kern w:val="0"/>
+          <w:sz w:val="23"/>
+          <w:szCs w:val="23"/>
+          <w:lang w:eastAsia="en-GB"/>
+          <w14:ligatures w14:val="none"/>
+        </w:rPr>
+      </w:pPr>
+      <w:r>
+        <w:rPr>
+          <w:rFonts w:ascii="Arial" w:eastAsia="Times New Roman" w:hAnsi="Arial" w:cs="Arial"/>
+          <w:color w:val="0F9ED5" w:themeColor="accent4"/>
+          <w:spacing w:val="3"/>
+          <w:kern w:val="0"/>
+          <w:sz w:val="23"/>
+          <w:szCs w:val="23"/>
+          <w:lang w:eastAsia="en-GB"/>
+          <w14:ligatures w14:val="none"/>
+        </w:rPr>
+        <w:t xml:space="preserve">like a procedural system, describe it here. Use sub-headings and include technical diagrams and </w:t>
+      </w:r>
+    </w:p>
+    <w:p>
+      <w:pPr>
+        <w:shd w:val="clear" w:color="auto" w:fill="FFFFFF"/>
+        <w:spacing w:after="0" w:line="240" w:lineRule="auto"/>
+        <w:rPr>
+          <w:rFonts w:ascii="Arial" w:eastAsia="Times New Roman" w:hAnsi="Arial" w:cs="Arial"/>
+          <w:color w:val="0F9ED5" w:themeColor="accent4"/>
+          <w:spacing w:val="3"/>
+          <w:kern w:val="0"/>
+          <w:sz w:val="23"/>
+          <w:szCs w:val="23"/>
+          <w:lang w:eastAsia="en-GB"/>
+          <w14:ligatures w14:val="none"/>
+        </w:rPr>
+      </w:pPr>
+      <w:r>
+        <w:rPr>
+          <w:rFonts w:ascii="Arial" w:eastAsia="Times New Roman" w:hAnsi="Arial" w:cs="Arial"/>
+          <w:color w:val="0F9ED5" w:themeColor="accent4"/>
+          <w:spacing w:val="3"/>
+          <w:kern w:val="0"/>
+          <w:sz w:val="23"/>
+          <w:szCs w:val="23"/>
+          <w:lang w:eastAsia="en-GB"/>
+          <w14:ligatures w14:val="none"/>
+        </w:rPr>
+        <w:t>flowcharts where possible.</w:t>
+      </w:r>
+    </w:p>
+    <w:p>
+      <w:pPr>
+        <w:shd w:val="clear" w:color="auto" w:fill="FFFFFF"/>
+        <w:spacing w:after="0" w:line="240" w:lineRule="auto"/>
+        <w:rPr>
+          <w:rFonts w:ascii="Arial" w:eastAsia="Times New Roman" w:hAnsi="Arial" w:cs="Arial"/>
+          <w:color w:val="202122"/>
+          <w:spacing w:val="3"/>
+          <w:kern w:val="0"/>
+          <w:sz w:val="54"/>
+          <w:szCs w:val="54"/>
+          <w:lang w:eastAsia="en-GB"/>
+          <w14:ligatures w14:val="none"/>
+        </w:rPr>
+      </w:pPr>
+    </w:p>
+    <w:p>
+      <w:pPr>
+        <w:shd w:val="clear" w:color="auto" w:fill="FFFFFF"/>
+        <w:spacing w:after="0" w:line="240" w:lineRule="auto"/>
+        <w:rPr>
+          <w:rFonts w:ascii="Arial" w:eastAsia="Times New Roman" w:hAnsi="Arial" w:cs="Arial"/>
+          <w:color w:val="202122"/>
+          <w:spacing w:val="3"/>
+          <w:kern w:val="0"/>
+          <w:sz w:val="54"/>
+          <w:szCs w:val="54"/>
+          <w:lang w:eastAsia="en-GB"/>
+          <w14:ligatures w14:val="none"/>
+        </w:rPr>
+      </w:pPr>
+      <w:r>
+        <w:rPr>
+          <w:rFonts w:ascii="Arial" w:eastAsia="Times New Roman" w:hAnsi="Arial" w:cs="Arial"/>
+          <w:color w:val="202122"/>
+          <w:spacing w:val="3"/>
+          <w:kern w:val="0"/>
+          <w:sz w:val="54"/>
+          <w:szCs w:val="54"/>
+          <w:lang w:eastAsia="en-GB"/>
+          <w14:ligatures w14:val="none"/>
+        </w:rPr>
+        <w:t>5.</w:t>
+      </w:r>
+      <w:r>
+        <w:rPr>
+          <w:rFonts w:ascii="Arial" w:eastAsia="Times New Roman" w:hAnsi="Arial" w:cs="Arial"/>
+          <w:color w:val="202122"/>
+          <w:spacing w:val="3"/>
+          <w:kern w:val="0"/>
+          <w:sz w:val="54"/>
+          <w:szCs w:val="54"/>
+          <w:lang w:eastAsia="en-GB"/>
+          <w14:ligatures w14:val="none"/>
+        </w:rPr>
+        <w:t xml:space="preserve"> </w:t>
+      </w:r>
+      <w:r>
+        <w:rPr>
+          <w:rFonts w:ascii="Arial" w:eastAsia="Times New Roman" w:hAnsi="Arial" w:cs="Arial"/>
+          <w:color w:val="202122"/>
+          <w:spacing w:val="3"/>
+          <w:kern w:val="0"/>
+          <w:sz w:val="54"/>
+          <w:szCs w:val="54"/>
+          <w:lang w:eastAsia="en-GB"/>
+          <w14:ligatures w14:val="none"/>
+        </w:rPr>
+        <w:t>Project Plan</w:t>
+      </w:r>
+    </w:p>
+    <w:p>
+      <w:pPr>
+        <w:shd w:val="clear" w:color="auto" w:fill="FFFFFF"/>
+        <w:spacing w:after="0" w:line="240" w:lineRule="auto"/>
+        <w:rPr>
+          <w:rFonts w:ascii="Arial" w:eastAsia="Times New Roman" w:hAnsi="Arial" w:cs="Arial"/>
+          <w:color w:val="202122"/>
+          <w:spacing w:val="3"/>
+          <w:kern w:val="0"/>
+          <w:sz w:val="42"/>
+          <w:szCs w:val="42"/>
+          <w:lang w:eastAsia="en-GB"/>
+          <w14:ligatures w14:val="none"/>
+        </w:rPr>
+      </w:pPr>
+    </w:p>
+    <w:p>
+      <w:pPr>
+        <w:shd w:val="clear" w:color="auto" w:fill="FFFFFF"/>
+        <w:spacing w:after="0" w:line="240" w:lineRule="auto"/>
+        <w:rPr>
+          <w:rFonts w:ascii="Arial" w:eastAsia="Times New Roman" w:hAnsi="Arial" w:cs="Arial"/>
+          <w:color w:val="202122"/>
+          <w:spacing w:val="3"/>
+          <w:kern w:val="0"/>
+          <w:sz w:val="42"/>
+          <w:szCs w:val="42"/>
+          <w:lang w:eastAsia="en-GB"/>
+          <w14:ligatures w14:val="none"/>
+        </w:rPr>
+      </w:pPr>
+      <w:r>
+        <w:rPr>
+          <w:rFonts w:ascii="Arial" w:eastAsia="Times New Roman" w:hAnsi="Arial" w:cs="Arial"/>
+          <w:color w:val="202122"/>
+          <w:spacing w:val="3"/>
+          <w:kern w:val="0"/>
+          <w:sz w:val="42"/>
+          <w:szCs w:val="42"/>
+          <w:lang w:eastAsia="en-GB"/>
+          <w14:ligatures w14:val="none"/>
+        </w:rPr>
+        <w:t>5.1</w:t>
+      </w:r>
+      <w:r>
+        <w:rPr>
+          <w:rFonts w:ascii="Arial" w:eastAsia="Times New Roman" w:hAnsi="Arial" w:cs="Arial"/>
+          <w:color w:val="202122"/>
+          <w:spacing w:val="3"/>
+          <w:kern w:val="0"/>
+          <w:sz w:val="42"/>
+          <w:szCs w:val="42"/>
+          <w:lang w:eastAsia="en-GB"/>
+          <w14:ligatures w14:val="none"/>
+        </w:rPr>
+        <w:t xml:space="preserve"> </w:t>
+      </w:r>
+      <w:r>
+        <w:rPr>
+          <w:rFonts w:ascii="Arial" w:eastAsia="Times New Roman" w:hAnsi="Arial" w:cs="Arial"/>
+          <w:color w:val="202122"/>
+          <w:spacing w:val="3"/>
+          <w:kern w:val="0"/>
+          <w:sz w:val="42"/>
+          <w:szCs w:val="42"/>
+          <w:lang w:eastAsia="en-GB"/>
+          <w14:ligatures w14:val="none"/>
+        </w:rPr>
+        <w:t>Main</w:t>
+      </w:r>
+      <w:r>
+        <w:rPr>
+          <w:rFonts w:ascii="Arial" w:eastAsia="Times New Roman" w:hAnsi="Arial" w:cs="Arial"/>
+          <w:color w:val="202122"/>
+          <w:spacing w:val="3"/>
+          <w:kern w:val="0"/>
+          <w:sz w:val="42"/>
+          <w:szCs w:val="42"/>
+          <w:lang w:eastAsia="en-GB"/>
+          <w14:ligatures w14:val="none"/>
+        </w:rPr>
+        <w:t xml:space="preserve"> </w:t>
+      </w:r>
+      <w:r>
+        <w:rPr>
+          <w:rFonts w:ascii="Arial" w:eastAsia="Times New Roman" w:hAnsi="Arial" w:cs="Arial"/>
+          <w:color w:val="202122"/>
+          <w:spacing w:val="3"/>
+          <w:kern w:val="0"/>
+          <w:sz w:val="42"/>
+          <w:szCs w:val="42"/>
+          <w:lang w:eastAsia="en-GB"/>
+          <w14:ligatures w14:val="none"/>
+        </w:rPr>
+        <w:t>Tasks</w:t>
+      </w:r>
+    </w:p>
+    <w:p>
+      <w:pPr>
+        <w:shd w:val="clear" w:color="auto" w:fill="FFFFFF"/>
+        <w:spacing w:after="0" w:line="240" w:lineRule="auto"/>
+        <w:rPr>
+          <w:rFonts w:ascii="Arial" w:eastAsia="Times New Roman" w:hAnsi="Arial" w:cs="Arial"/>
+          <w:color w:val="0F9ED5" w:themeColor="accent4"/>
+          <w:spacing w:val="3"/>
+          <w:kern w:val="0"/>
+          <w:sz w:val="23"/>
+          <w:szCs w:val="23"/>
+          <w:lang w:eastAsia="en-GB"/>
+          <w14:ligatures w14:val="none"/>
+        </w:rPr>
+      </w:pPr>
+      <w:r>
+        <w:rPr>
+          <w:rFonts w:ascii="Arial" w:eastAsia="Times New Roman" w:hAnsi="Arial" w:cs="Arial"/>
+          <w:color w:val="0F9ED5" w:themeColor="accent4"/>
+          <w:spacing w:val="3"/>
+          <w:kern w:val="0"/>
+          <w:sz w:val="23"/>
+          <w:szCs w:val="23"/>
+          <w:lang w:eastAsia="en-GB"/>
+          <w14:ligatures w14:val="none"/>
+        </w:rPr>
+        <w:t xml:space="preserve">Break down the main tasks and just the first level of sub-tasks. The purpose is to demonstrate that </w:t>
+      </w:r>
+    </w:p>
+    <w:p>
+      <w:pPr>
+        <w:shd w:val="clear" w:color="auto" w:fill="FFFFFF"/>
+        <w:spacing w:after="0" w:line="240" w:lineRule="auto"/>
+        <w:rPr>
+          <w:rFonts w:ascii="Arial" w:eastAsia="Times New Roman" w:hAnsi="Arial" w:cs="Arial"/>
+          <w:color w:val="0F9ED5" w:themeColor="accent4"/>
+          <w:spacing w:val="3"/>
+          <w:kern w:val="0"/>
+          <w:sz w:val="23"/>
+          <w:szCs w:val="23"/>
+          <w:lang w:eastAsia="en-GB"/>
+          <w14:ligatures w14:val="none"/>
+        </w:rPr>
+      </w:pPr>
+      <w:r>
+        <w:rPr>
+          <w:rFonts w:ascii="Arial" w:eastAsia="Times New Roman" w:hAnsi="Arial" w:cs="Arial"/>
+          <w:color w:val="0F9ED5" w:themeColor="accent4"/>
+          <w:spacing w:val="3"/>
+          <w:kern w:val="0"/>
+          <w:sz w:val="23"/>
+          <w:szCs w:val="23"/>
+          <w:lang w:eastAsia="en-GB"/>
+          <w14:ligatures w14:val="none"/>
+        </w:rPr>
+        <w:t xml:space="preserve">you can break a big complex task down into smaller tasks (which you’ll then need to schedule in the </w:t>
+      </w:r>
+    </w:p>
+    <w:p>
+      <w:pPr>
+        <w:shd w:val="clear" w:color="auto" w:fill="FFFFFF"/>
+        <w:spacing w:after="0" w:line="240" w:lineRule="auto"/>
+        <w:rPr>
+          <w:rFonts w:ascii="Arial" w:eastAsia="Times New Roman" w:hAnsi="Arial" w:cs="Arial"/>
+          <w:color w:val="0F9ED5" w:themeColor="accent4"/>
+          <w:spacing w:val="3"/>
+          <w:kern w:val="0"/>
+          <w:sz w:val="23"/>
+          <w:szCs w:val="23"/>
+          <w:lang w:eastAsia="en-GB"/>
+          <w14:ligatures w14:val="none"/>
+        </w:rPr>
+      </w:pPr>
+      <w:r>
+        <w:rPr>
+          <w:rFonts w:ascii="Arial" w:eastAsia="Times New Roman" w:hAnsi="Arial" w:cs="Arial"/>
+          <w:color w:val="0F9ED5" w:themeColor="accent4"/>
+          <w:spacing w:val="3"/>
+          <w:kern w:val="0"/>
+          <w:sz w:val="23"/>
+          <w:szCs w:val="23"/>
+          <w:lang w:eastAsia="en-GB"/>
+          <w14:ligatures w14:val="none"/>
+        </w:rPr>
+        <w:t>Gantt chart).</w:t>
+      </w:r>
+    </w:p>
+    <w:p>
+      <w:pPr>
+        <w:shd w:val="clear" w:color="auto" w:fill="FFFFFF"/>
+        <w:spacing w:after="0" w:line="240" w:lineRule="auto"/>
+        <w:rPr>
+          <w:rFonts w:ascii="Arial" w:eastAsia="Times New Roman" w:hAnsi="Arial" w:cs="Arial"/>
+          <w:color w:val="0F9ED5" w:themeColor="accent4"/>
+          <w:spacing w:val="3"/>
+          <w:kern w:val="0"/>
+          <w:sz w:val="23"/>
+          <w:szCs w:val="23"/>
+          <w:lang w:eastAsia="en-GB"/>
+          <w14:ligatures w14:val="none"/>
+        </w:rPr>
+      </w:pPr>
+      <w:r>
+        <w:rPr>
+          <w:rFonts w:ascii="Arial" w:eastAsia="Times New Roman" w:hAnsi="Arial" w:cs="Arial"/>
+          <w:color w:val="0F9ED5" w:themeColor="accent4"/>
+          <w:spacing w:val="3"/>
+          <w:kern w:val="0"/>
+          <w:sz w:val="23"/>
+          <w:szCs w:val="23"/>
+          <w:lang w:eastAsia="en-GB"/>
+          <w14:ligatures w14:val="none"/>
+        </w:rPr>
+        <w:t>This can be done in a number of ways:</w:t>
+      </w:r>
+    </w:p>
+    <w:p>
+      <w:pPr>
+        <w:shd w:val="clear" w:color="auto" w:fill="FFFFFF"/>
+        <w:spacing w:after="0" w:line="240" w:lineRule="auto"/>
+        <w:rPr>
+          <w:rFonts w:ascii="Arial" w:eastAsia="Times New Roman" w:hAnsi="Arial" w:cs="Arial"/>
+          <w:color w:val="0F9ED5" w:themeColor="accent4"/>
+          <w:spacing w:val="3"/>
+          <w:kern w:val="0"/>
+          <w:sz w:val="23"/>
+          <w:szCs w:val="23"/>
+          <w:lang w:eastAsia="en-GB"/>
+          <w14:ligatures w14:val="none"/>
+        </w:rPr>
+      </w:pPr>
+      <w:r>
+        <w:rPr>
+          <w:rFonts w:ascii="Arial" w:eastAsia="Times New Roman" w:hAnsi="Arial" w:cs="Arial"/>
+          <w:color w:val="0F9ED5" w:themeColor="accent4"/>
+          <w:spacing w:val="3"/>
+          <w:kern w:val="0"/>
+          <w:sz w:val="23"/>
+          <w:szCs w:val="23"/>
+          <w:lang w:eastAsia="en-GB"/>
+          <w14:ligatures w14:val="none"/>
+        </w:rPr>
+        <w:sym w:font="Symbol" w:char="F0B7"/>
+      </w:r>
+    </w:p>
+    <w:p>
+      <w:pPr>
+        <w:shd w:val="clear" w:color="auto" w:fill="FFFFFF"/>
+        <w:spacing w:after="0" w:line="240" w:lineRule="auto"/>
+        <w:rPr>
+          <w:rFonts w:ascii="Arial" w:eastAsia="Times New Roman" w:hAnsi="Arial" w:cs="Arial"/>
+          <w:color w:val="0F9ED5" w:themeColor="accent4"/>
+          <w:spacing w:val="3"/>
+          <w:kern w:val="0"/>
+          <w:sz w:val="23"/>
+          <w:szCs w:val="23"/>
+          <w:lang w:eastAsia="en-GB"/>
+          <w14:ligatures w14:val="none"/>
+        </w:rPr>
+      </w:pPr>
+      <w:r>
+        <w:rPr>
+          <w:rFonts w:ascii="Arial" w:eastAsia="Times New Roman" w:hAnsi="Arial" w:cs="Arial"/>
+          <w:color w:val="0F9ED5" w:themeColor="accent4"/>
+          <w:spacing w:val="3"/>
+          <w:kern w:val="0"/>
+          <w:sz w:val="23"/>
+          <w:szCs w:val="23"/>
+          <w:lang w:eastAsia="en-GB"/>
+          <w14:ligatures w14:val="none"/>
+        </w:rPr>
+        <w:t>Task-based breakdown</w:t>
+      </w:r>
+    </w:p>
+    <w:p>
+      <w:pPr>
+        <w:shd w:val="clear" w:color="auto" w:fill="FFFFFF"/>
+        <w:spacing w:after="0" w:line="240" w:lineRule="auto"/>
+        <w:rPr>
+          <w:rFonts w:ascii="Arial" w:eastAsia="Times New Roman" w:hAnsi="Arial" w:cs="Arial"/>
+          <w:color w:val="0F9ED5" w:themeColor="accent4"/>
+          <w:spacing w:val="3"/>
+          <w:kern w:val="0"/>
+          <w:sz w:val="23"/>
+          <w:szCs w:val="23"/>
+          <w:lang w:eastAsia="en-GB"/>
+          <w14:ligatures w14:val="none"/>
+        </w:rPr>
+      </w:pPr>
+      <w:r>
+        <w:rPr>
+          <w:rFonts w:ascii="Arial" w:eastAsia="Times New Roman" w:hAnsi="Arial" w:cs="Arial"/>
+          <w:color w:val="0F9ED5" w:themeColor="accent4"/>
+          <w:spacing w:val="3"/>
+          <w:kern w:val="0"/>
+          <w:sz w:val="23"/>
+          <w:szCs w:val="23"/>
+          <w:lang w:eastAsia="en-GB"/>
+          <w14:ligatures w14:val="none"/>
+        </w:rPr>
+        <w:t>, where you break the tasks down by discipline. E.g.:</w:t>
+      </w:r>
+    </w:p>
+    <w:p>
+      <w:pPr>
+        <w:shd w:val="clear" w:color="auto" w:fill="FFFFFF"/>
+        <w:spacing w:after="0" w:line="240" w:lineRule="auto"/>
+        <w:rPr>
+          <w:rFonts w:ascii="Courier New" w:eastAsia="Times New Roman" w:hAnsi="Courier New" w:cs="Courier New"/>
+          <w:color w:val="0F9ED5" w:themeColor="accent4"/>
+          <w:spacing w:val="3"/>
+          <w:kern w:val="0"/>
+          <w:sz w:val="23"/>
+          <w:szCs w:val="23"/>
+          <w:lang w:eastAsia="en-GB"/>
+          <w14:ligatures w14:val="none"/>
+        </w:rPr>
+      </w:pPr>
+      <w:r>
+        <w:rPr>
+          <w:rFonts w:ascii="Courier New" w:eastAsia="Times New Roman" w:hAnsi="Courier New" w:cs="Courier New"/>
+          <w:color w:val="0F9ED5" w:themeColor="accent4"/>
+          <w:spacing w:val="3"/>
+          <w:kern w:val="0"/>
+          <w:sz w:val="23"/>
+          <w:szCs w:val="23"/>
+          <w:lang w:eastAsia="en-GB"/>
+          <w14:ligatures w14:val="none"/>
+        </w:rPr>
+        <w:t>o</w:t>
+      </w:r>
+    </w:p>
+    <w:p>
+      <w:pPr>
+        <w:shd w:val="clear" w:color="auto" w:fill="FFFFFF"/>
+        <w:spacing w:after="0" w:line="240" w:lineRule="auto"/>
+        <w:rPr>
+          <w:rFonts w:ascii="Arial" w:eastAsia="Times New Roman" w:hAnsi="Arial" w:cs="Arial"/>
+          <w:color w:val="0F9ED5" w:themeColor="accent4"/>
+          <w:spacing w:val="3"/>
+          <w:kern w:val="0"/>
+          <w:sz w:val="23"/>
+          <w:szCs w:val="23"/>
+          <w:lang w:eastAsia="en-GB"/>
+          <w14:ligatures w14:val="none"/>
+        </w:rPr>
+      </w:pPr>
+      <w:r>
+        <w:rPr>
+          <w:rFonts w:ascii="Arial" w:eastAsia="Times New Roman" w:hAnsi="Arial" w:cs="Arial"/>
+          <w:color w:val="0F9ED5" w:themeColor="accent4"/>
+          <w:spacing w:val="3"/>
+          <w:kern w:val="0"/>
+          <w:sz w:val="23"/>
+          <w:szCs w:val="23"/>
+          <w:lang w:eastAsia="en-GB"/>
+          <w14:ligatures w14:val="none"/>
+        </w:rPr>
+        <w:t>Concept art</w:t>
+      </w:r>
+    </w:p>
+    <w:p>
+      <w:pPr>
+        <w:shd w:val="clear" w:color="auto" w:fill="FFFFFF"/>
+        <w:spacing w:after="0" w:line="240" w:lineRule="auto"/>
+        <w:rPr>
+          <w:rFonts w:ascii="Arial" w:eastAsia="Times New Roman" w:hAnsi="Arial" w:cs="Arial"/>
+          <w:color w:val="0F9ED5" w:themeColor="accent4"/>
+          <w:spacing w:val="3"/>
+          <w:kern w:val="0"/>
+          <w:sz w:val="23"/>
+          <w:szCs w:val="23"/>
+          <w:lang w:eastAsia="en-GB"/>
+          <w14:ligatures w14:val="none"/>
+        </w:rPr>
+      </w:pPr>
+      <w:r>
+        <w:rPr>
+          <w:rFonts w:ascii="Arial" w:eastAsia="Times New Roman" w:hAnsi="Arial" w:cs="Arial"/>
+          <w:color w:val="0F9ED5" w:themeColor="accent4"/>
+          <w:spacing w:val="3"/>
+          <w:kern w:val="0"/>
+          <w:sz w:val="23"/>
+          <w:szCs w:val="23"/>
+          <w:lang w:eastAsia="en-GB"/>
+          <w14:ligatures w14:val="none"/>
+        </w:rPr>
+        <w:sym w:font="Symbol" w:char="F0A7"/>
+      </w:r>
+    </w:p>
+    <w:p>
+      <w:pPr>
+        <w:shd w:val="clear" w:color="auto" w:fill="FFFFFF"/>
+        <w:spacing w:after="0" w:line="240" w:lineRule="auto"/>
+        <w:rPr>
+          <w:rFonts w:ascii="Arial" w:eastAsia="Times New Roman" w:hAnsi="Arial" w:cs="Arial"/>
+          <w:color w:val="0F9ED5" w:themeColor="accent4"/>
+          <w:spacing w:val="3"/>
+          <w:kern w:val="0"/>
+          <w:sz w:val="23"/>
+          <w:szCs w:val="23"/>
+          <w:lang w:val="fr-FR" w:eastAsia="en-GB"/>
+          <w14:ligatures w14:val="none"/>
+        </w:rPr>
+      </w:pPr>
+      <w:proofErr w:type="spellStart"/>
+      <w:r>
+        <w:rPr>
+          <w:rFonts w:ascii="Arial" w:eastAsia="Times New Roman" w:hAnsi="Arial" w:cs="Arial"/>
+          <w:color w:val="0F9ED5" w:themeColor="accent4"/>
+          <w:spacing w:val="3"/>
+          <w:kern w:val="0"/>
+          <w:sz w:val="23"/>
+          <w:szCs w:val="23"/>
+          <w:lang w:val="fr-FR" w:eastAsia="en-GB"/>
+          <w14:ligatures w14:val="none"/>
+        </w:rPr>
+        <w:t>Characters</w:t>
+      </w:r>
+      <w:proofErr w:type="spellEnd"/>
+      <w:r>
+        <w:rPr>
+          <w:rFonts w:ascii="Arial" w:eastAsia="Times New Roman" w:hAnsi="Arial" w:cs="Arial"/>
+          <w:color w:val="0F9ED5" w:themeColor="accent4"/>
+          <w:spacing w:val="3"/>
+          <w:kern w:val="0"/>
+          <w:sz w:val="23"/>
+          <w:szCs w:val="23"/>
+          <w:lang w:val="fr-FR" w:eastAsia="en-GB"/>
+          <w14:ligatures w14:val="none"/>
+        </w:rPr>
+        <w:t xml:space="preserve">, </w:t>
+      </w:r>
+      <w:proofErr w:type="spellStart"/>
+      <w:r>
+        <w:rPr>
+          <w:rFonts w:ascii="Arial" w:eastAsia="Times New Roman" w:hAnsi="Arial" w:cs="Arial"/>
+          <w:color w:val="0F9ED5" w:themeColor="accent4"/>
+          <w:spacing w:val="3"/>
+          <w:kern w:val="0"/>
+          <w:sz w:val="23"/>
+          <w:szCs w:val="23"/>
+          <w:lang w:val="fr-FR" w:eastAsia="en-GB"/>
+          <w14:ligatures w14:val="none"/>
+        </w:rPr>
+        <w:t>Environments</w:t>
+      </w:r>
+      <w:proofErr w:type="spellEnd"/>
+      <w:r>
+        <w:rPr>
+          <w:rFonts w:ascii="Arial" w:eastAsia="Times New Roman" w:hAnsi="Arial" w:cs="Arial"/>
+          <w:color w:val="0F9ED5" w:themeColor="accent4"/>
+          <w:spacing w:val="3"/>
+          <w:kern w:val="0"/>
+          <w:sz w:val="23"/>
+          <w:szCs w:val="23"/>
+          <w:lang w:val="fr-FR" w:eastAsia="en-GB"/>
+          <w14:ligatures w14:val="none"/>
+        </w:rPr>
+        <w:t>, UI, Etc.</w:t>
+      </w:r>
+    </w:p>
+    <w:p>
+      <w:pPr>
+        <w:shd w:val="clear" w:color="auto" w:fill="FFFFFF"/>
+        <w:spacing w:after="0" w:line="240" w:lineRule="auto"/>
+        <w:rPr>
+          <w:rFonts w:ascii="Courier New" w:eastAsia="Times New Roman" w:hAnsi="Courier New" w:cs="Courier New"/>
+          <w:color w:val="0F9ED5" w:themeColor="accent4"/>
+          <w:spacing w:val="3"/>
+          <w:kern w:val="0"/>
+          <w:sz w:val="23"/>
+          <w:szCs w:val="23"/>
+          <w:lang w:val="fr-FR" w:eastAsia="en-GB"/>
+          <w14:ligatures w14:val="none"/>
+        </w:rPr>
+      </w:pPr>
+      <w:r>
+        <w:rPr>
+          <w:rFonts w:ascii="Courier New" w:eastAsia="Times New Roman" w:hAnsi="Courier New" w:cs="Courier New"/>
+          <w:color w:val="0F9ED5" w:themeColor="accent4"/>
+          <w:spacing w:val="3"/>
+          <w:kern w:val="0"/>
+          <w:sz w:val="23"/>
+          <w:szCs w:val="23"/>
+          <w:lang w:val="fr-FR" w:eastAsia="en-GB"/>
+          <w14:ligatures w14:val="none"/>
+        </w:rPr>
+        <w:t>o</w:t>
+      </w:r>
+    </w:p>
+    <w:p>
+      <w:pPr>
+        <w:shd w:val="clear" w:color="auto" w:fill="FFFFFF"/>
+        <w:spacing w:after="0" w:line="240" w:lineRule="auto"/>
+        <w:rPr>
+          <w:rFonts w:ascii="Arial" w:eastAsia="Times New Roman" w:hAnsi="Arial" w:cs="Arial"/>
+          <w:color w:val="0F9ED5" w:themeColor="accent4"/>
+          <w:spacing w:val="3"/>
+          <w:kern w:val="0"/>
+          <w:sz w:val="23"/>
+          <w:szCs w:val="23"/>
+          <w:lang w:val="fr-FR" w:eastAsia="en-GB"/>
+          <w14:ligatures w14:val="none"/>
+        </w:rPr>
+      </w:pPr>
+      <w:proofErr w:type="spellStart"/>
+      <w:r>
+        <w:rPr>
+          <w:rFonts w:ascii="Arial" w:eastAsia="Times New Roman" w:hAnsi="Arial" w:cs="Arial"/>
+          <w:color w:val="0F9ED5" w:themeColor="accent4"/>
+          <w:spacing w:val="3"/>
+          <w:kern w:val="0"/>
+          <w:sz w:val="23"/>
+          <w:szCs w:val="23"/>
+          <w:lang w:val="fr-FR" w:eastAsia="en-GB"/>
+          <w14:ligatures w14:val="none"/>
+        </w:rPr>
+        <w:t>Modelling</w:t>
+      </w:r>
+      <w:proofErr w:type="spellEnd"/>
+    </w:p>
+    <w:p>
+      <w:pPr>
+        <w:shd w:val="clear" w:color="auto" w:fill="FFFFFF"/>
+        <w:spacing w:after="0" w:line="240" w:lineRule="auto"/>
+        <w:rPr>
+          <w:rFonts w:ascii="Arial" w:eastAsia="Times New Roman" w:hAnsi="Arial" w:cs="Arial"/>
+          <w:color w:val="0F9ED5" w:themeColor="accent4"/>
+          <w:spacing w:val="3"/>
+          <w:kern w:val="0"/>
+          <w:sz w:val="23"/>
+          <w:szCs w:val="23"/>
+          <w:lang w:eastAsia="en-GB"/>
+          <w14:ligatures w14:val="none"/>
+        </w:rPr>
+      </w:pPr>
+      <w:r>
+        <w:rPr>
+          <w:rFonts w:ascii="Arial" w:eastAsia="Times New Roman" w:hAnsi="Arial" w:cs="Arial"/>
+          <w:color w:val="0F9ED5" w:themeColor="accent4"/>
+          <w:spacing w:val="3"/>
+          <w:kern w:val="0"/>
+          <w:sz w:val="23"/>
+          <w:szCs w:val="23"/>
+          <w:lang w:eastAsia="en-GB"/>
+          <w14:ligatures w14:val="none"/>
+        </w:rPr>
+        <w:sym w:font="Symbol" w:char="F0A7"/>
+      </w:r>
+    </w:p>
+    <w:p>
+      <w:pPr>
+        <w:shd w:val="clear" w:color="auto" w:fill="FFFFFF"/>
+        <w:spacing w:after="0" w:line="240" w:lineRule="auto"/>
+        <w:rPr>
+          <w:rFonts w:ascii="Arial" w:eastAsia="Times New Roman" w:hAnsi="Arial" w:cs="Arial"/>
+          <w:color w:val="0F9ED5" w:themeColor="accent4"/>
+          <w:spacing w:val="3"/>
+          <w:kern w:val="0"/>
+          <w:sz w:val="23"/>
+          <w:szCs w:val="23"/>
+          <w:lang w:eastAsia="en-GB"/>
+          <w14:ligatures w14:val="none"/>
+        </w:rPr>
+      </w:pPr>
+      <w:r>
+        <w:rPr>
+          <w:rFonts w:ascii="Arial" w:eastAsia="Times New Roman" w:hAnsi="Arial" w:cs="Arial"/>
+          <w:color w:val="0F9ED5" w:themeColor="accent4"/>
+          <w:spacing w:val="3"/>
+          <w:kern w:val="0"/>
+          <w:sz w:val="23"/>
+          <w:szCs w:val="23"/>
+          <w:lang w:eastAsia="en-GB"/>
+          <w14:ligatures w14:val="none"/>
+        </w:rPr>
+        <w:t xml:space="preserve">Hero character, Enemy character, Castle part of scene, Plains part of scene, </w:t>
+      </w:r>
+    </w:p>
+    <w:p>
+      <w:pPr>
+        <w:shd w:val="clear" w:color="auto" w:fill="FFFFFF"/>
+        <w:spacing w:after="0" w:line="240" w:lineRule="auto"/>
+        <w:rPr>
+          <w:rFonts w:ascii="Arial" w:eastAsia="Times New Roman" w:hAnsi="Arial" w:cs="Arial"/>
+          <w:color w:val="0F9ED5" w:themeColor="accent4"/>
+          <w:spacing w:val="3"/>
+          <w:kern w:val="0"/>
+          <w:sz w:val="23"/>
+          <w:szCs w:val="23"/>
+          <w:lang w:eastAsia="en-GB"/>
+          <w14:ligatures w14:val="none"/>
+        </w:rPr>
+      </w:pPr>
+      <w:r>
+        <w:rPr>
+          <w:rFonts w:ascii="Arial" w:eastAsia="Times New Roman" w:hAnsi="Arial" w:cs="Arial"/>
+          <w:color w:val="0F9ED5" w:themeColor="accent4"/>
+          <w:spacing w:val="3"/>
+          <w:kern w:val="0"/>
+          <w:sz w:val="23"/>
+          <w:szCs w:val="23"/>
+          <w:lang w:eastAsia="en-GB"/>
+          <w14:ligatures w14:val="none"/>
+        </w:rPr>
+        <w:t>Etc.</w:t>
+      </w:r>
+    </w:p>
+    <w:p>
+      <w:pPr>
+        <w:shd w:val="clear" w:color="auto" w:fill="FFFFFF"/>
+        <w:spacing w:after="0" w:line="240" w:lineRule="auto"/>
+        <w:rPr>
+          <w:rFonts w:ascii="Courier New" w:eastAsia="Times New Roman" w:hAnsi="Courier New" w:cs="Courier New"/>
+          <w:color w:val="0F9ED5" w:themeColor="accent4"/>
+          <w:spacing w:val="3"/>
+          <w:kern w:val="0"/>
+          <w:sz w:val="23"/>
+          <w:szCs w:val="23"/>
+          <w:lang w:eastAsia="en-GB"/>
+          <w14:ligatures w14:val="none"/>
+        </w:rPr>
+      </w:pPr>
+      <w:r>
+        <w:rPr>
+          <w:rFonts w:ascii="Courier New" w:eastAsia="Times New Roman" w:hAnsi="Courier New" w:cs="Courier New"/>
+          <w:color w:val="0F9ED5" w:themeColor="accent4"/>
+          <w:spacing w:val="3"/>
+          <w:kern w:val="0"/>
+          <w:sz w:val="23"/>
+          <w:szCs w:val="23"/>
+          <w:lang w:eastAsia="en-GB"/>
+          <w14:ligatures w14:val="none"/>
+        </w:rPr>
+        <w:t>o</w:t>
+      </w:r>
+    </w:p>
+    <w:p>
+      <w:pPr>
+        <w:shd w:val="clear" w:color="auto" w:fill="FFFFFF"/>
+        <w:spacing w:after="0" w:line="240" w:lineRule="auto"/>
+        <w:rPr>
+          <w:rFonts w:ascii="Arial" w:eastAsia="Times New Roman" w:hAnsi="Arial" w:cs="Arial"/>
+          <w:color w:val="0F9ED5" w:themeColor="accent4"/>
+          <w:spacing w:val="3"/>
+          <w:kern w:val="0"/>
+          <w:sz w:val="23"/>
+          <w:szCs w:val="23"/>
+          <w:lang w:eastAsia="en-GB"/>
+          <w14:ligatures w14:val="none"/>
+        </w:rPr>
+      </w:pPr>
+      <w:r>
+        <w:rPr>
+          <w:rFonts w:ascii="Arial" w:eastAsia="Times New Roman" w:hAnsi="Arial" w:cs="Arial"/>
+          <w:color w:val="0F9ED5" w:themeColor="accent4"/>
+          <w:spacing w:val="3"/>
+          <w:kern w:val="0"/>
+          <w:sz w:val="23"/>
+          <w:szCs w:val="23"/>
+          <w:lang w:eastAsia="en-GB"/>
+          <w14:ligatures w14:val="none"/>
+        </w:rPr>
+        <w:t>Animation, Gameplay programming, UI, etc.</w:t>
+      </w:r>
+    </w:p>
+    <w:p>
+      <w:pPr>
+        <w:shd w:val="clear" w:color="auto" w:fill="FFFFFF"/>
+        <w:spacing w:after="0" w:line="240" w:lineRule="auto"/>
+        <w:rPr>
+          <w:rFonts w:ascii="Arial" w:eastAsia="Times New Roman" w:hAnsi="Arial" w:cs="Arial"/>
+          <w:color w:val="0F9ED5" w:themeColor="accent4"/>
+          <w:spacing w:val="3"/>
+          <w:kern w:val="0"/>
+          <w:sz w:val="23"/>
+          <w:szCs w:val="23"/>
+          <w:lang w:eastAsia="en-GB"/>
+          <w14:ligatures w14:val="none"/>
+        </w:rPr>
+      </w:pPr>
+      <w:r>
+        <w:rPr>
+          <w:rFonts w:ascii="Arial" w:eastAsia="Times New Roman" w:hAnsi="Arial" w:cs="Arial"/>
+          <w:color w:val="0F9ED5" w:themeColor="accent4"/>
+          <w:spacing w:val="3"/>
+          <w:kern w:val="0"/>
+          <w:sz w:val="23"/>
+          <w:szCs w:val="23"/>
+          <w:lang w:eastAsia="en-GB"/>
+          <w14:ligatures w14:val="none"/>
+        </w:rPr>
+        <w:sym w:font="Symbol" w:char="F0B7"/>
+      </w:r>
+    </w:p>
+    <w:p>
+      <w:pPr>
+        <w:shd w:val="clear" w:color="auto" w:fill="FFFFFF"/>
+        <w:spacing w:after="0" w:line="240" w:lineRule="auto"/>
+        <w:rPr>
+          <w:rFonts w:ascii="Arial" w:eastAsia="Times New Roman" w:hAnsi="Arial" w:cs="Arial"/>
+          <w:color w:val="0F9ED5" w:themeColor="accent4"/>
+          <w:spacing w:val="3"/>
+          <w:kern w:val="0"/>
+          <w:sz w:val="23"/>
+          <w:szCs w:val="23"/>
+          <w:lang w:eastAsia="en-GB"/>
+          <w14:ligatures w14:val="none"/>
+        </w:rPr>
+      </w:pPr>
+      <w:r>
+        <w:rPr>
+          <w:rFonts w:ascii="Arial" w:eastAsia="Times New Roman" w:hAnsi="Arial" w:cs="Arial"/>
+          <w:color w:val="0F9ED5" w:themeColor="accent4"/>
+          <w:spacing w:val="3"/>
+          <w:kern w:val="0"/>
+          <w:sz w:val="23"/>
+          <w:szCs w:val="23"/>
+          <w:lang w:eastAsia="en-GB"/>
+          <w14:ligatures w14:val="none"/>
+        </w:rPr>
+        <w:t>Feature-based breakdown</w:t>
+      </w:r>
+    </w:p>
+    <w:p>
+      <w:pPr>
+        <w:shd w:val="clear" w:color="auto" w:fill="FFFFFF"/>
+        <w:spacing w:after="0" w:line="240" w:lineRule="auto"/>
+        <w:rPr>
+          <w:rFonts w:ascii="Arial" w:eastAsia="Times New Roman" w:hAnsi="Arial" w:cs="Arial"/>
+          <w:color w:val="0F9ED5" w:themeColor="accent4"/>
+          <w:spacing w:val="3"/>
+          <w:kern w:val="0"/>
+          <w:sz w:val="23"/>
+          <w:szCs w:val="23"/>
+          <w:lang w:eastAsia="en-GB"/>
+          <w14:ligatures w14:val="none"/>
+        </w:rPr>
+      </w:pPr>
+      <w:r>
+        <w:rPr>
+          <w:rFonts w:ascii="Arial" w:eastAsia="Times New Roman" w:hAnsi="Arial" w:cs="Arial"/>
+          <w:color w:val="0F9ED5" w:themeColor="accent4"/>
+          <w:spacing w:val="3"/>
+          <w:kern w:val="0"/>
+          <w:sz w:val="23"/>
+          <w:szCs w:val="23"/>
+          <w:lang w:eastAsia="en-GB"/>
+          <w14:ligatures w14:val="none"/>
+        </w:rPr>
+        <w:t>, where you break the tasks down by type:</w:t>
+      </w:r>
+    </w:p>
+    <w:p>
+      <w:pPr>
+        <w:shd w:val="clear" w:color="auto" w:fill="FFFFFF"/>
+        <w:spacing w:after="0" w:line="240" w:lineRule="auto"/>
+        <w:rPr>
+          <w:rFonts w:ascii="Courier New" w:eastAsia="Times New Roman" w:hAnsi="Courier New" w:cs="Courier New"/>
+          <w:color w:val="0F9ED5" w:themeColor="accent4"/>
+          <w:spacing w:val="3"/>
+          <w:kern w:val="0"/>
+          <w:sz w:val="23"/>
+          <w:szCs w:val="23"/>
+          <w:lang w:eastAsia="en-GB"/>
+          <w14:ligatures w14:val="none"/>
+        </w:rPr>
+      </w:pPr>
+      <w:r>
+        <w:rPr>
+          <w:rFonts w:ascii="Courier New" w:eastAsia="Times New Roman" w:hAnsi="Courier New" w:cs="Courier New"/>
+          <w:color w:val="0F9ED5" w:themeColor="accent4"/>
+          <w:spacing w:val="3"/>
+          <w:kern w:val="0"/>
+          <w:sz w:val="23"/>
+          <w:szCs w:val="23"/>
+          <w:lang w:eastAsia="en-GB"/>
+          <w14:ligatures w14:val="none"/>
+        </w:rPr>
+        <w:t>o</w:t>
+      </w:r>
+    </w:p>
+    <w:p>
+      <w:pPr>
+        <w:shd w:val="clear" w:color="auto" w:fill="FFFFFF"/>
+        <w:spacing w:after="0" w:line="240" w:lineRule="auto"/>
+        <w:rPr>
+          <w:rFonts w:ascii="Arial" w:eastAsia="Times New Roman" w:hAnsi="Arial" w:cs="Arial"/>
+          <w:color w:val="0F9ED5" w:themeColor="accent4"/>
+          <w:spacing w:val="3"/>
+          <w:kern w:val="0"/>
+          <w:sz w:val="23"/>
+          <w:szCs w:val="23"/>
+          <w:lang w:eastAsia="en-GB"/>
+          <w14:ligatures w14:val="none"/>
+        </w:rPr>
+      </w:pPr>
+      <w:r>
+        <w:rPr>
+          <w:rFonts w:ascii="Arial" w:eastAsia="Times New Roman" w:hAnsi="Arial" w:cs="Arial"/>
+          <w:color w:val="0F9ED5" w:themeColor="accent4"/>
+          <w:spacing w:val="3"/>
+          <w:kern w:val="0"/>
+          <w:sz w:val="23"/>
+          <w:szCs w:val="23"/>
+          <w:lang w:eastAsia="en-GB"/>
+          <w14:ligatures w14:val="none"/>
+        </w:rPr>
+        <w:t>Characters</w:t>
+      </w:r>
+    </w:p>
+    <w:p>
+      <w:pPr>
+        <w:shd w:val="clear" w:color="auto" w:fill="FFFFFF"/>
+        <w:spacing w:after="0" w:line="240" w:lineRule="auto"/>
+        <w:rPr>
+          <w:rFonts w:ascii="Arial" w:eastAsia="Times New Roman" w:hAnsi="Arial" w:cs="Arial"/>
+          <w:color w:val="0F9ED5" w:themeColor="accent4"/>
+          <w:spacing w:val="3"/>
+          <w:kern w:val="0"/>
+          <w:sz w:val="23"/>
+          <w:szCs w:val="23"/>
+          <w:lang w:eastAsia="en-GB"/>
+          <w14:ligatures w14:val="none"/>
+        </w:rPr>
+      </w:pPr>
+      <w:r>
+        <w:rPr>
+          <w:rFonts w:ascii="Arial" w:eastAsia="Times New Roman" w:hAnsi="Arial" w:cs="Arial"/>
+          <w:color w:val="0F9ED5" w:themeColor="accent4"/>
+          <w:spacing w:val="3"/>
+          <w:kern w:val="0"/>
+          <w:sz w:val="23"/>
+          <w:szCs w:val="23"/>
+          <w:lang w:eastAsia="en-GB"/>
+          <w14:ligatures w14:val="none"/>
+        </w:rPr>
+        <w:sym w:font="Symbol" w:char="F0A7"/>
+      </w:r>
+    </w:p>
+    <w:p>
+      <w:pPr>
+        <w:shd w:val="clear" w:color="auto" w:fill="FFFFFF"/>
+        <w:spacing w:after="0" w:line="240" w:lineRule="auto"/>
+        <w:rPr>
+          <w:rFonts w:ascii="Arial" w:eastAsia="Times New Roman" w:hAnsi="Arial" w:cs="Arial"/>
+          <w:color w:val="0F9ED5" w:themeColor="accent4"/>
+          <w:spacing w:val="3"/>
+          <w:kern w:val="0"/>
+          <w:sz w:val="23"/>
+          <w:szCs w:val="23"/>
+          <w:lang w:eastAsia="en-GB"/>
+          <w14:ligatures w14:val="none"/>
+        </w:rPr>
+      </w:pPr>
+      <w:r>
+        <w:rPr>
+          <w:rFonts w:ascii="Arial" w:eastAsia="Times New Roman" w:hAnsi="Arial" w:cs="Arial"/>
+          <w:color w:val="0F9ED5" w:themeColor="accent4"/>
+          <w:spacing w:val="3"/>
+          <w:kern w:val="0"/>
+          <w:sz w:val="23"/>
+          <w:szCs w:val="23"/>
+          <w:lang w:eastAsia="en-GB"/>
+          <w14:ligatures w14:val="none"/>
+        </w:rPr>
+        <w:t>Concept art, Block models, Hero models, Animations, Etc.</w:t>
+      </w:r>
+    </w:p>
+    <w:p>
+      <w:pPr>
+        <w:shd w:val="clear" w:color="auto" w:fill="FFFFFF"/>
+        <w:spacing w:after="0" w:line="240" w:lineRule="auto"/>
+        <w:rPr>
+          <w:rFonts w:ascii="Courier New" w:eastAsia="Times New Roman" w:hAnsi="Courier New" w:cs="Courier New"/>
+          <w:color w:val="0F9ED5" w:themeColor="accent4"/>
+          <w:spacing w:val="3"/>
+          <w:kern w:val="0"/>
+          <w:sz w:val="23"/>
+          <w:szCs w:val="23"/>
+          <w:lang w:eastAsia="en-GB"/>
+          <w14:ligatures w14:val="none"/>
+        </w:rPr>
+      </w:pPr>
+      <w:r>
+        <w:rPr>
+          <w:rFonts w:ascii="Courier New" w:eastAsia="Times New Roman" w:hAnsi="Courier New" w:cs="Courier New"/>
+          <w:color w:val="0F9ED5" w:themeColor="accent4"/>
+          <w:spacing w:val="3"/>
+          <w:kern w:val="0"/>
+          <w:sz w:val="23"/>
+          <w:szCs w:val="23"/>
+          <w:lang w:eastAsia="en-GB"/>
+          <w14:ligatures w14:val="none"/>
+        </w:rPr>
+        <w:t>o</w:t>
+      </w:r>
+    </w:p>
+    <w:p>
+      <w:pPr>
+        <w:shd w:val="clear" w:color="auto" w:fill="FFFFFF"/>
+        <w:spacing w:after="0" w:line="240" w:lineRule="auto"/>
+        <w:rPr>
+          <w:rFonts w:ascii="Arial" w:eastAsia="Times New Roman" w:hAnsi="Arial" w:cs="Arial"/>
+          <w:color w:val="0F9ED5" w:themeColor="accent4"/>
+          <w:spacing w:val="3"/>
+          <w:kern w:val="0"/>
+          <w:sz w:val="23"/>
+          <w:szCs w:val="23"/>
+          <w:lang w:eastAsia="en-GB"/>
+          <w14:ligatures w14:val="none"/>
+        </w:rPr>
+      </w:pPr>
+      <w:r>
+        <w:rPr>
+          <w:rFonts w:ascii="Arial" w:eastAsia="Times New Roman" w:hAnsi="Arial" w:cs="Arial"/>
+          <w:color w:val="0F9ED5" w:themeColor="accent4"/>
+          <w:spacing w:val="3"/>
+          <w:kern w:val="0"/>
+          <w:sz w:val="23"/>
+          <w:szCs w:val="23"/>
+          <w:lang w:eastAsia="en-GB"/>
+          <w14:ligatures w14:val="none"/>
+        </w:rPr>
+        <w:t>Gameplay</w:t>
+      </w:r>
+    </w:p>
+    <w:p>
+      <w:pPr>
+        <w:shd w:val="clear" w:color="auto" w:fill="FFFFFF"/>
+        <w:spacing w:after="0" w:line="240" w:lineRule="auto"/>
+        <w:rPr>
+          <w:rFonts w:ascii="Arial" w:eastAsia="Times New Roman" w:hAnsi="Arial" w:cs="Arial"/>
+          <w:color w:val="0F9ED5" w:themeColor="accent4"/>
+          <w:spacing w:val="3"/>
+          <w:kern w:val="0"/>
+          <w:sz w:val="23"/>
+          <w:szCs w:val="23"/>
+          <w:lang w:eastAsia="en-GB"/>
+          <w14:ligatures w14:val="none"/>
+        </w:rPr>
+      </w:pPr>
+      <w:r>
+        <w:rPr>
+          <w:rFonts w:ascii="Arial" w:eastAsia="Times New Roman" w:hAnsi="Arial" w:cs="Arial"/>
+          <w:color w:val="0F9ED5" w:themeColor="accent4"/>
+          <w:spacing w:val="3"/>
+          <w:kern w:val="0"/>
+          <w:sz w:val="23"/>
+          <w:szCs w:val="23"/>
+          <w:lang w:eastAsia="en-GB"/>
+          <w14:ligatures w14:val="none"/>
+        </w:rPr>
+        <w:sym w:font="Symbol" w:char="F0A7"/>
+      </w:r>
+    </w:p>
+    <w:p>
+      <w:pPr>
+        <w:shd w:val="clear" w:color="auto" w:fill="FFFFFF"/>
+        <w:spacing w:after="0" w:line="240" w:lineRule="auto"/>
+        <w:rPr>
+          <w:rFonts w:ascii="Arial" w:eastAsia="Times New Roman" w:hAnsi="Arial" w:cs="Arial"/>
+          <w:color w:val="0F9ED5" w:themeColor="accent4"/>
+          <w:spacing w:val="3"/>
+          <w:kern w:val="0"/>
+          <w:sz w:val="23"/>
+          <w:szCs w:val="23"/>
+          <w:lang w:val="fr-FR" w:eastAsia="en-GB"/>
+          <w14:ligatures w14:val="none"/>
+        </w:rPr>
+      </w:pPr>
+      <w:proofErr w:type="spellStart"/>
+      <w:r>
+        <w:rPr>
+          <w:rFonts w:ascii="Arial" w:eastAsia="Times New Roman" w:hAnsi="Arial" w:cs="Arial"/>
+          <w:color w:val="0F9ED5" w:themeColor="accent4"/>
+          <w:spacing w:val="3"/>
+          <w:kern w:val="0"/>
+          <w:sz w:val="23"/>
+          <w:szCs w:val="23"/>
+          <w:lang w:val="fr-FR" w:eastAsia="en-GB"/>
+          <w14:ligatures w14:val="none"/>
+        </w:rPr>
+        <w:t>Mechanics</w:t>
+      </w:r>
+      <w:proofErr w:type="spellEnd"/>
+      <w:r>
+        <w:rPr>
+          <w:rFonts w:ascii="Arial" w:eastAsia="Times New Roman" w:hAnsi="Arial" w:cs="Arial"/>
+          <w:color w:val="0F9ED5" w:themeColor="accent4"/>
+          <w:spacing w:val="3"/>
+          <w:kern w:val="0"/>
+          <w:sz w:val="23"/>
+          <w:szCs w:val="23"/>
+          <w:lang w:val="fr-FR" w:eastAsia="en-GB"/>
+          <w14:ligatures w14:val="none"/>
+        </w:rPr>
+        <w:t>, Etc.</w:t>
+      </w:r>
+    </w:p>
+    <w:p>
+      <w:pPr>
+        <w:shd w:val="clear" w:color="auto" w:fill="FFFFFF"/>
+        <w:spacing w:after="0" w:line="240" w:lineRule="auto"/>
+        <w:rPr>
+          <w:rFonts w:ascii="Courier New" w:eastAsia="Times New Roman" w:hAnsi="Courier New" w:cs="Courier New"/>
+          <w:color w:val="0F9ED5" w:themeColor="accent4"/>
+          <w:spacing w:val="3"/>
+          <w:kern w:val="0"/>
+          <w:sz w:val="23"/>
+          <w:szCs w:val="23"/>
+          <w:lang w:val="fr-FR" w:eastAsia="en-GB"/>
+          <w14:ligatures w14:val="none"/>
+        </w:rPr>
+      </w:pPr>
+      <w:r>
+        <w:rPr>
+          <w:rFonts w:ascii="Courier New" w:eastAsia="Times New Roman" w:hAnsi="Courier New" w:cs="Courier New"/>
+          <w:color w:val="0F9ED5" w:themeColor="accent4"/>
+          <w:spacing w:val="3"/>
+          <w:kern w:val="0"/>
+          <w:sz w:val="23"/>
+          <w:szCs w:val="23"/>
+          <w:lang w:val="fr-FR" w:eastAsia="en-GB"/>
+          <w14:ligatures w14:val="none"/>
+        </w:rPr>
+        <w:t>o</w:t>
+      </w:r>
+    </w:p>
+    <w:p>
+      <w:pPr>
+        <w:shd w:val="clear" w:color="auto" w:fill="FFFFFF"/>
+        <w:spacing w:after="0" w:line="240" w:lineRule="auto"/>
+        <w:rPr>
+          <w:rFonts w:ascii="Arial" w:eastAsia="Times New Roman" w:hAnsi="Arial" w:cs="Arial"/>
+          <w:color w:val="0F9ED5" w:themeColor="accent4"/>
+          <w:spacing w:val="3"/>
+          <w:kern w:val="0"/>
+          <w:sz w:val="23"/>
+          <w:szCs w:val="23"/>
+          <w:lang w:val="fr-FR" w:eastAsia="en-GB"/>
+          <w14:ligatures w14:val="none"/>
+        </w:rPr>
+      </w:pPr>
+      <w:proofErr w:type="spellStart"/>
+      <w:r>
+        <w:rPr>
+          <w:rFonts w:ascii="Arial" w:eastAsia="Times New Roman" w:hAnsi="Arial" w:cs="Arial"/>
+          <w:color w:val="0F9ED5" w:themeColor="accent4"/>
+          <w:spacing w:val="3"/>
+          <w:kern w:val="0"/>
+          <w:sz w:val="23"/>
+          <w:szCs w:val="23"/>
+          <w:lang w:val="fr-FR" w:eastAsia="en-GB"/>
+          <w14:ligatures w14:val="none"/>
+        </w:rPr>
+        <w:t>Environments</w:t>
+      </w:r>
+      <w:proofErr w:type="spellEnd"/>
+      <w:r>
+        <w:rPr>
+          <w:rFonts w:ascii="Arial" w:eastAsia="Times New Roman" w:hAnsi="Arial" w:cs="Arial"/>
+          <w:color w:val="0F9ED5" w:themeColor="accent4"/>
+          <w:spacing w:val="3"/>
+          <w:kern w:val="0"/>
+          <w:sz w:val="23"/>
+          <w:szCs w:val="23"/>
+          <w:lang w:val="fr-FR" w:eastAsia="en-GB"/>
+          <w14:ligatures w14:val="none"/>
+        </w:rPr>
+        <w:t xml:space="preserve">, Inventory, </w:t>
+      </w:r>
+      <w:proofErr w:type="spellStart"/>
+      <w:r>
+        <w:rPr>
+          <w:rFonts w:ascii="Arial" w:eastAsia="Times New Roman" w:hAnsi="Arial" w:cs="Arial"/>
+          <w:color w:val="0F9ED5" w:themeColor="accent4"/>
+          <w:spacing w:val="3"/>
+          <w:kern w:val="0"/>
+          <w:sz w:val="23"/>
+          <w:szCs w:val="23"/>
+          <w:lang w:val="fr-FR" w:eastAsia="en-GB"/>
+          <w14:ligatures w14:val="none"/>
+        </w:rPr>
+        <w:t>Quests</w:t>
+      </w:r>
+      <w:proofErr w:type="spellEnd"/>
+      <w:r>
+        <w:rPr>
+          <w:rFonts w:ascii="Arial" w:eastAsia="Times New Roman" w:hAnsi="Arial" w:cs="Arial"/>
+          <w:color w:val="0F9ED5" w:themeColor="accent4"/>
+          <w:spacing w:val="3"/>
+          <w:kern w:val="0"/>
+          <w:sz w:val="23"/>
+          <w:szCs w:val="23"/>
+          <w:lang w:val="fr-FR" w:eastAsia="en-GB"/>
+          <w14:ligatures w14:val="none"/>
+        </w:rPr>
+        <w:t>, etc.</w:t>
+      </w:r>
+    </w:p>
+    <w:p>
+      <w:pPr>
+        <w:shd w:val="clear" w:color="auto" w:fill="FFFFFF"/>
+        <w:spacing w:after="0" w:line="240" w:lineRule="auto"/>
+        <w:rPr>
+          <w:rFonts w:ascii="Arial" w:eastAsia="Times New Roman" w:hAnsi="Arial" w:cs="Arial"/>
+          <w:color w:val="0F9ED5" w:themeColor="accent4"/>
+          <w:spacing w:val="3"/>
+          <w:kern w:val="0"/>
+          <w:sz w:val="23"/>
+          <w:szCs w:val="23"/>
+          <w:lang w:eastAsia="en-GB"/>
+          <w14:ligatures w14:val="none"/>
+        </w:rPr>
+      </w:pPr>
+      <w:r>
+        <w:rPr>
+          <w:rFonts w:ascii="Arial" w:eastAsia="Times New Roman" w:hAnsi="Arial" w:cs="Arial"/>
+          <w:color w:val="0F9ED5" w:themeColor="accent4"/>
+          <w:spacing w:val="3"/>
+          <w:kern w:val="0"/>
+          <w:sz w:val="23"/>
+          <w:szCs w:val="23"/>
+          <w:lang w:eastAsia="en-GB"/>
+          <w14:ligatures w14:val="none"/>
+        </w:rPr>
+        <w:sym w:font="Symbol" w:char="F0B7"/>
+      </w:r>
+    </w:p>
+    <w:p>
+      <w:pPr>
+        <w:shd w:val="clear" w:color="auto" w:fill="FFFFFF"/>
+        <w:spacing w:after="0" w:line="240" w:lineRule="auto"/>
+        <w:rPr>
+          <w:rFonts w:ascii="Arial" w:eastAsia="Times New Roman" w:hAnsi="Arial" w:cs="Arial"/>
+          <w:color w:val="0F9ED5" w:themeColor="accent4"/>
+          <w:spacing w:val="3"/>
+          <w:kern w:val="0"/>
+          <w:sz w:val="23"/>
+          <w:szCs w:val="23"/>
+          <w:lang w:eastAsia="en-GB"/>
+          <w14:ligatures w14:val="none"/>
+        </w:rPr>
+      </w:pPr>
+      <w:r>
+        <w:rPr>
+          <w:rFonts w:ascii="Arial" w:eastAsia="Times New Roman" w:hAnsi="Arial" w:cs="Arial"/>
+          <w:color w:val="0F9ED5" w:themeColor="accent4"/>
+          <w:spacing w:val="3"/>
+          <w:kern w:val="0"/>
+          <w:sz w:val="23"/>
+          <w:szCs w:val="23"/>
+          <w:lang w:eastAsia="en-GB"/>
+          <w14:ligatures w14:val="none"/>
+        </w:rPr>
+        <w:t>Agile-based breakdown</w:t>
+      </w:r>
+    </w:p>
+    <w:p>
+      <w:pPr>
+        <w:shd w:val="clear" w:color="auto" w:fill="FFFFFF"/>
+        <w:spacing w:after="0" w:line="240" w:lineRule="auto"/>
+        <w:rPr>
+          <w:rFonts w:ascii="Arial" w:eastAsia="Times New Roman" w:hAnsi="Arial" w:cs="Arial"/>
+          <w:color w:val="0F9ED5" w:themeColor="accent4"/>
+          <w:spacing w:val="3"/>
+          <w:kern w:val="0"/>
+          <w:sz w:val="23"/>
+          <w:szCs w:val="23"/>
+          <w:lang w:eastAsia="en-GB"/>
+          <w14:ligatures w14:val="none"/>
+        </w:rPr>
+      </w:pPr>
+      <w:r>
+        <w:rPr>
+          <w:rFonts w:ascii="Arial" w:eastAsia="Times New Roman" w:hAnsi="Arial" w:cs="Arial"/>
+          <w:color w:val="0F9ED5" w:themeColor="accent4"/>
+          <w:spacing w:val="3"/>
+          <w:kern w:val="0"/>
+          <w:sz w:val="23"/>
+          <w:szCs w:val="23"/>
+          <w:lang w:eastAsia="en-GB"/>
+          <w14:ligatures w14:val="none"/>
+        </w:rPr>
+        <w:t>, where you work on Sprints in which your team looks at User Stories</w:t>
+      </w:r>
+    </w:p>
+    <w:p>
+      <w:pPr>
+        <w:shd w:val="clear" w:color="auto" w:fill="FFFFFF"/>
+        <w:spacing w:after="0" w:line="240" w:lineRule="auto"/>
+        <w:rPr>
+          <w:rFonts w:ascii="Arial" w:eastAsia="Times New Roman" w:hAnsi="Arial" w:cs="Arial"/>
+          <w:color w:val="0F9ED5" w:themeColor="accent4"/>
+          <w:spacing w:val="3"/>
+          <w:kern w:val="0"/>
+          <w:sz w:val="23"/>
+          <w:szCs w:val="23"/>
+          <w:lang w:eastAsia="en-GB"/>
+          <w14:ligatures w14:val="none"/>
+        </w:rPr>
+      </w:pPr>
+      <w:r>
+        <w:rPr>
+          <w:rFonts w:ascii="Arial" w:eastAsia="Times New Roman" w:hAnsi="Arial" w:cs="Arial"/>
+          <w:color w:val="0F9ED5" w:themeColor="accent4"/>
+          <w:spacing w:val="3"/>
+          <w:kern w:val="0"/>
+          <w:sz w:val="23"/>
+          <w:szCs w:val="23"/>
+          <w:lang w:eastAsia="en-GB"/>
+          <w14:ligatures w14:val="none"/>
+        </w:rPr>
+        <w:t xml:space="preserve">which describe features from the user’s perspective. This will look very different to the </w:t>
+      </w:r>
+    </w:p>
+    <w:p>
+      <w:pPr>
+        <w:shd w:val="clear" w:color="auto" w:fill="FFFFFF"/>
+        <w:spacing w:after="0" w:line="240" w:lineRule="auto"/>
+        <w:rPr>
+          <w:rFonts w:ascii="Arial" w:eastAsia="Times New Roman" w:hAnsi="Arial" w:cs="Arial"/>
+          <w:color w:val="0F9ED5" w:themeColor="accent4"/>
+          <w:spacing w:val="3"/>
+          <w:kern w:val="0"/>
+          <w:sz w:val="23"/>
+          <w:szCs w:val="23"/>
+          <w:lang w:eastAsia="en-GB"/>
+          <w14:ligatures w14:val="none"/>
+        </w:rPr>
+      </w:pPr>
+      <w:r>
+        <w:rPr>
+          <w:rFonts w:ascii="Arial" w:eastAsia="Times New Roman" w:hAnsi="Arial" w:cs="Arial"/>
+          <w:color w:val="0F9ED5" w:themeColor="accent4"/>
+          <w:spacing w:val="3"/>
+          <w:kern w:val="0"/>
+          <w:sz w:val="23"/>
+          <w:szCs w:val="23"/>
+          <w:lang w:eastAsia="en-GB"/>
+          <w14:ligatures w14:val="none"/>
+        </w:rPr>
+        <w:t>above methods. Example User Stories include:</w:t>
+      </w:r>
+    </w:p>
+    <w:p>
+      <w:pPr>
+        <w:shd w:val="clear" w:color="auto" w:fill="FFFFFF"/>
+        <w:spacing w:after="0" w:line="240" w:lineRule="auto"/>
+        <w:rPr>
+          <w:rFonts w:ascii="Courier New" w:eastAsia="Times New Roman" w:hAnsi="Courier New" w:cs="Courier New"/>
+          <w:color w:val="0F9ED5" w:themeColor="accent4"/>
+          <w:spacing w:val="3"/>
+          <w:kern w:val="0"/>
+          <w:sz w:val="23"/>
+          <w:szCs w:val="23"/>
+          <w:lang w:eastAsia="en-GB"/>
+          <w14:ligatures w14:val="none"/>
+        </w:rPr>
+      </w:pPr>
+      <w:r>
+        <w:rPr>
+          <w:rFonts w:ascii="Courier New" w:eastAsia="Times New Roman" w:hAnsi="Courier New" w:cs="Courier New"/>
+          <w:color w:val="0F9ED5" w:themeColor="accent4"/>
+          <w:spacing w:val="3"/>
+          <w:kern w:val="0"/>
+          <w:sz w:val="23"/>
+          <w:szCs w:val="23"/>
+          <w:lang w:eastAsia="en-GB"/>
+          <w14:ligatures w14:val="none"/>
+        </w:rPr>
+        <w:t>o</w:t>
+      </w:r>
+    </w:p>
+    <w:p>
+      <w:pPr>
+        <w:shd w:val="clear" w:color="auto" w:fill="FFFFFF"/>
+        <w:spacing w:after="0" w:line="240" w:lineRule="auto"/>
+        <w:rPr>
+          <w:rFonts w:ascii="Arial" w:eastAsia="Times New Roman" w:hAnsi="Arial" w:cs="Arial"/>
+          <w:color w:val="0F9ED5" w:themeColor="accent4"/>
+          <w:spacing w:val="3"/>
+          <w:kern w:val="0"/>
+          <w:sz w:val="23"/>
+          <w:szCs w:val="23"/>
+          <w:lang w:eastAsia="en-GB"/>
+          <w14:ligatures w14:val="none"/>
+        </w:rPr>
+      </w:pPr>
+      <w:r>
+        <w:rPr>
+          <w:rFonts w:ascii="Arial" w:eastAsia="Times New Roman" w:hAnsi="Arial" w:cs="Arial"/>
+          <w:color w:val="0F9ED5" w:themeColor="accent4"/>
+          <w:spacing w:val="3"/>
+          <w:kern w:val="0"/>
+          <w:sz w:val="23"/>
+          <w:szCs w:val="23"/>
+          <w:lang w:eastAsia="en-GB"/>
+          <w14:ligatures w14:val="none"/>
+        </w:rPr>
+        <w:t xml:space="preserve">"As a player, I want a character that moves around the environment" </w:t>
+      </w:r>
+    </w:p>
+    <w:p>
+      <w:pPr>
+        <w:shd w:val="clear" w:color="auto" w:fill="FFFFFF"/>
+        <w:spacing w:after="0" w:line="240" w:lineRule="auto"/>
+        <w:rPr>
+          <w:rFonts w:ascii="Arial" w:eastAsia="Times New Roman" w:hAnsi="Arial" w:cs="Arial"/>
+          <w:color w:val="0F9ED5" w:themeColor="accent4"/>
+          <w:spacing w:val="3"/>
+          <w:kern w:val="0"/>
+          <w:sz w:val="23"/>
+          <w:szCs w:val="23"/>
+          <w:lang w:eastAsia="en-GB"/>
+          <w14:ligatures w14:val="none"/>
+        </w:rPr>
+      </w:pPr>
+      <w:r>
+        <w:rPr>
+          <w:rFonts w:ascii="Arial" w:eastAsia="Times New Roman" w:hAnsi="Arial" w:cs="Arial"/>
+          <w:color w:val="0F9ED5" w:themeColor="accent4"/>
+          <w:spacing w:val="3"/>
+          <w:kern w:val="0"/>
+          <w:sz w:val="23"/>
+          <w:szCs w:val="23"/>
+          <w:lang w:eastAsia="en-GB"/>
+          <w14:ligatures w14:val="none"/>
+        </w:rPr>
+        <w:sym w:font="Symbol" w:char="F0E0"/>
+      </w:r>
+    </w:p>
+    <w:p>
+      <w:pPr>
+        <w:shd w:val="clear" w:color="auto" w:fill="FFFFFF"/>
+        <w:spacing w:after="0" w:line="240" w:lineRule="auto"/>
+        <w:rPr>
+          <w:rFonts w:ascii="Arial" w:eastAsia="Times New Roman" w:hAnsi="Arial" w:cs="Arial"/>
+          <w:color w:val="0F9ED5" w:themeColor="accent4"/>
+          <w:spacing w:val="3"/>
+          <w:kern w:val="0"/>
+          <w:sz w:val="23"/>
+          <w:szCs w:val="23"/>
+          <w:lang w:eastAsia="en-GB"/>
+          <w14:ligatures w14:val="none"/>
+        </w:rPr>
+      </w:pPr>
+      <w:r>
+        <w:rPr>
+          <w:rFonts w:ascii="Arial" w:eastAsia="Times New Roman" w:hAnsi="Arial" w:cs="Arial"/>
+          <w:color w:val="0F9ED5" w:themeColor="accent4"/>
+          <w:spacing w:val="3"/>
+          <w:kern w:val="0"/>
+          <w:sz w:val="23"/>
+          <w:szCs w:val="23"/>
+          <w:lang w:eastAsia="en-GB"/>
+          <w14:ligatures w14:val="none"/>
+        </w:rPr>
+        <w:t xml:space="preserve"> start of </w:t>
+      </w:r>
+    </w:p>
+    <w:p>
+      <w:pPr>
+        <w:shd w:val="clear" w:color="auto" w:fill="FFFFFF"/>
+        <w:spacing w:after="0" w:line="240" w:lineRule="auto"/>
+        <w:rPr>
+          <w:rFonts w:ascii="Arial" w:eastAsia="Times New Roman" w:hAnsi="Arial" w:cs="Arial"/>
+          <w:color w:val="0F9ED5" w:themeColor="accent4"/>
+          <w:spacing w:val="3"/>
+          <w:kern w:val="0"/>
+          <w:sz w:val="23"/>
+          <w:szCs w:val="23"/>
+          <w:lang w:eastAsia="en-GB"/>
+          <w14:ligatures w14:val="none"/>
+        </w:rPr>
+      </w:pPr>
+      <w:r>
+        <w:rPr>
+          <w:rFonts w:ascii="Arial" w:eastAsia="Times New Roman" w:hAnsi="Arial" w:cs="Arial"/>
+          <w:color w:val="0F9ED5" w:themeColor="accent4"/>
+          <w:spacing w:val="3"/>
+          <w:kern w:val="0"/>
+          <w:sz w:val="23"/>
+          <w:szCs w:val="23"/>
+          <w:lang w:eastAsia="en-GB"/>
+          <w14:ligatures w14:val="none"/>
+        </w:rPr>
+        <w:t>character movement</w:t>
+      </w:r>
+    </w:p>
+    <w:p>
+      <w:pPr>
+        <w:shd w:val="clear" w:color="auto" w:fill="FFFFFF"/>
+        <w:spacing w:after="0" w:line="240" w:lineRule="auto"/>
+        <w:rPr>
+          <w:rFonts w:ascii="Courier New" w:eastAsia="Times New Roman" w:hAnsi="Courier New" w:cs="Courier New"/>
+          <w:color w:val="0F9ED5" w:themeColor="accent4"/>
+          <w:spacing w:val="3"/>
+          <w:kern w:val="0"/>
+          <w:sz w:val="23"/>
+          <w:szCs w:val="23"/>
+          <w:lang w:eastAsia="en-GB"/>
+          <w14:ligatures w14:val="none"/>
+        </w:rPr>
+      </w:pPr>
+      <w:r>
+        <w:rPr>
+          <w:rFonts w:ascii="Courier New" w:eastAsia="Times New Roman" w:hAnsi="Courier New" w:cs="Courier New"/>
+          <w:color w:val="0F9ED5" w:themeColor="accent4"/>
+          <w:spacing w:val="3"/>
+          <w:kern w:val="0"/>
+          <w:sz w:val="23"/>
+          <w:szCs w:val="23"/>
+          <w:lang w:eastAsia="en-GB"/>
+          <w14:ligatures w14:val="none"/>
+        </w:rPr>
+        <w:t>o</w:t>
+      </w:r>
+    </w:p>
+    <w:p>
+      <w:pPr>
+        <w:shd w:val="clear" w:color="auto" w:fill="FFFFFF"/>
+        <w:spacing w:after="0" w:line="240" w:lineRule="auto"/>
+        <w:rPr>
+          <w:rFonts w:ascii="Arial" w:eastAsia="Times New Roman" w:hAnsi="Arial" w:cs="Arial"/>
+          <w:color w:val="0F9ED5" w:themeColor="accent4"/>
+          <w:spacing w:val="3"/>
+          <w:kern w:val="0"/>
+          <w:sz w:val="23"/>
+          <w:szCs w:val="23"/>
+          <w:lang w:eastAsia="en-GB"/>
+          <w14:ligatures w14:val="none"/>
+        </w:rPr>
+      </w:pPr>
+      <w:r>
+        <w:rPr>
+          <w:rFonts w:ascii="Arial" w:eastAsia="Times New Roman" w:hAnsi="Arial" w:cs="Arial"/>
+          <w:color w:val="0F9ED5" w:themeColor="accent4"/>
+          <w:spacing w:val="3"/>
+          <w:kern w:val="0"/>
+          <w:sz w:val="23"/>
+          <w:szCs w:val="23"/>
+          <w:lang w:eastAsia="en-GB"/>
+          <w14:ligatures w14:val="none"/>
+        </w:rPr>
+        <w:t xml:space="preserve">“As a player, I want to start a game, play, and restart after I lose, so I can replay the </w:t>
+      </w:r>
+    </w:p>
+    <w:p>
+      <w:pPr>
+        <w:shd w:val="clear" w:color="auto" w:fill="FFFFFF"/>
+        <w:spacing w:after="0" w:line="240" w:lineRule="auto"/>
+        <w:rPr>
+          <w:rFonts w:ascii="Arial" w:eastAsia="Times New Roman" w:hAnsi="Arial" w:cs="Arial"/>
+          <w:color w:val="0F9ED5" w:themeColor="accent4"/>
+          <w:spacing w:val="3"/>
+          <w:kern w:val="0"/>
+          <w:sz w:val="23"/>
+          <w:szCs w:val="23"/>
+          <w:lang w:eastAsia="en-GB"/>
+          <w14:ligatures w14:val="none"/>
+        </w:rPr>
+      </w:pPr>
+      <w:r>
+        <w:rPr>
+          <w:rFonts w:ascii="Arial" w:eastAsia="Times New Roman" w:hAnsi="Arial" w:cs="Arial"/>
+          <w:color w:val="0F9ED5" w:themeColor="accent4"/>
+          <w:spacing w:val="3"/>
+          <w:kern w:val="0"/>
+          <w:sz w:val="23"/>
+          <w:szCs w:val="23"/>
+          <w:lang w:eastAsia="en-GB"/>
+          <w14:ligatures w14:val="none"/>
+        </w:rPr>
+        <w:t xml:space="preserve">game.” </w:t>
+      </w:r>
+    </w:p>
+    <w:p>
+      <w:pPr>
+        <w:shd w:val="clear" w:color="auto" w:fill="FFFFFF"/>
+        <w:spacing w:after="0" w:line="240" w:lineRule="auto"/>
+        <w:rPr>
+          <w:rFonts w:ascii="Arial" w:eastAsia="Times New Roman" w:hAnsi="Arial" w:cs="Arial"/>
+          <w:color w:val="0F9ED5" w:themeColor="accent4"/>
+          <w:spacing w:val="3"/>
+          <w:kern w:val="0"/>
+          <w:sz w:val="23"/>
+          <w:szCs w:val="23"/>
+          <w:lang w:eastAsia="en-GB"/>
+          <w14:ligatures w14:val="none"/>
+        </w:rPr>
+      </w:pPr>
+      <w:r>
+        <w:rPr>
+          <w:rFonts w:ascii="Arial" w:eastAsia="Times New Roman" w:hAnsi="Arial" w:cs="Arial"/>
+          <w:color w:val="0F9ED5" w:themeColor="accent4"/>
+          <w:spacing w:val="3"/>
+          <w:kern w:val="0"/>
+          <w:sz w:val="23"/>
+          <w:szCs w:val="23"/>
+          <w:lang w:eastAsia="en-GB"/>
+          <w14:ligatures w14:val="none"/>
+        </w:rPr>
+        <w:sym w:font="Symbol" w:char="F0E0"/>
+      </w:r>
+    </w:p>
+    <w:p>
+      <w:pPr>
+        <w:shd w:val="clear" w:color="auto" w:fill="FFFFFF"/>
+        <w:spacing w:after="0" w:line="240" w:lineRule="auto"/>
+        <w:rPr>
+          <w:rFonts w:ascii="Arial" w:eastAsia="Times New Roman" w:hAnsi="Arial" w:cs="Arial"/>
+          <w:color w:val="0F9ED5" w:themeColor="accent4"/>
+          <w:spacing w:val="3"/>
+          <w:kern w:val="0"/>
+          <w:sz w:val="23"/>
+          <w:szCs w:val="23"/>
+          <w:lang w:eastAsia="en-GB"/>
+          <w14:ligatures w14:val="none"/>
+        </w:rPr>
+      </w:pPr>
+      <w:r>
+        <w:rPr>
+          <w:rFonts w:ascii="Arial" w:eastAsia="Times New Roman" w:hAnsi="Arial" w:cs="Arial"/>
+          <w:color w:val="0F9ED5" w:themeColor="accent4"/>
+          <w:spacing w:val="3"/>
+          <w:kern w:val="0"/>
+          <w:sz w:val="23"/>
+          <w:szCs w:val="23"/>
+          <w:lang w:eastAsia="en-GB"/>
+          <w14:ligatures w14:val="none"/>
+        </w:rPr>
+        <w:t xml:space="preserve"> start of game loop, game win conditions, basic UI</w:t>
+      </w:r>
+    </w:p>
+    <w:p>
+      <w:pPr>
+        <w:shd w:val="clear" w:color="auto" w:fill="FFFFFF"/>
+        <w:spacing w:after="0" w:line="240" w:lineRule="auto"/>
+        <w:rPr>
+          <w:rFonts w:ascii="Courier New" w:eastAsia="Times New Roman" w:hAnsi="Courier New" w:cs="Courier New"/>
+          <w:color w:val="0F9ED5" w:themeColor="accent4"/>
+          <w:spacing w:val="3"/>
+          <w:kern w:val="0"/>
+          <w:sz w:val="23"/>
+          <w:szCs w:val="23"/>
+          <w:lang w:eastAsia="en-GB"/>
+          <w14:ligatures w14:val="none"/>
+        </w:rPr>
+      </w:pPr>
+      <w:r>
+        <w:rPr>
+          <w:rFonts w:ascii="Courier New" w:eastAsia="Times New Roman" w:hAnsi="Courier New" w:cs="Courier New"/>
+          <w:color w:val="0F9ED5" w:themeColor="accent4"/>
+          <w:spacing w:val="3"/>
+          <w:kern w:val="0"/>
+          <w:sz w:val="23"/>
+          <w:szCs w:val="23"/>
+          <w:lang w:eastAsia="en-GB"/>
+          <w14:ligatures w14:val="none"/>
+        </w:rPr>
+        <w:lastRenderedPageBreak/>
+        <w:t>o</w:t>
+      </w:r>
+    </w:p>
+    <w:p>
+      <w:pPr>
+        <w:shd w:val="clear" w:color="auto" w:fill="FFFFFF"/>
+        <w:spacing w:after="0" w:line="240" w:lineRule="auto"/>
+        <w:rPr>
+          <w:rFonts w:ascii="Arial" w:eastAsia="Times New Roman" w:hAnsi="Arial" w:cs="Arial"/>
+          <w:color w:val="0F9ED5" w:themeColor="accent4"/>
+          <w:spacing w:val="3"/>
+          <w:kern w:val="0"/>
+          <w:sz w:val="23"/>
+          <w:szCs w:val="23"/>
+          <w:lang w:eastAsia="en-GB"/>
+          <w14:ligatures w14:val="none"/>
+        </w:rPr>
+      </w:pPr>
+      <w:r>
+        <w:rPr>
+          <w:rFonts w:ascii="Arial" w:eastAsia="Times New Roman" w:hAnsi="Arial" w:cs="Arial"/>
+          <w:color w:val="0F9ED5" w:themeColor="accent4"/>
+          <w:spacing w:val="3"/>
+          <w:kern w:val="0"/>
+          <w:sz w:val="23"/>
+          <w:szCs w:val="23"/>
+          <w:lang w:eastAsia="en-GB"/>
+          <w14:ligatures w14:val="none"/>
+        </w:rPr>
+        <w:t xml:space="preserve">“As a player, I want a character model, so I can visualise my character in the world.” </w:t>
+      </w:r>
+    </w:p>
+    <w:p>
+      <w:pPr>
+        <w:shd w:val="clear" w:color="auto" w:fill="FFFFFF"/>
+        <w:spacing w:after="0" w:line="240" w:lineRule="auto"/>
+        <w:rPr>
+          <w:rFonts w:ascii="Arial" w:eastAsia="Times New Roman" w:hAnsi="Arial" w:cs="Arial"/>
+          <w:color w:val="0F9ED5" w:themeColor="accent4"/>
+          <w:spacing w:val="3"/>
+          <w:kern w:val="0"/>
+          <w:sz w:val="23"/>
+          <w:szCs w:val="23"/>
+          <w:lang w:eastAsia="en-GB"/>
+          <w14:ligatures w14:val="none"/>
+        </w:rPr>
+      </w:pPr>
+      <w:r>
+        <w:rPr>
+          <w:rFonts w:ascii="Arial" w:eastAsia="Times New Roman" w:hAnsi="Arial" w:cs="Arial"/>
+          <w:color w:val="0F9ED5" w:themeColor="accent4"/>
+          <w:spacing w:val="3"/>
+          <w:kern w:val="0"/>
+          <w:sz w:val="23"/>
+          <w:szCs w:val="23"/>
+          <w:lang w:eastAsia="en-GB"/>
+          <w14:ligatures w14:val="none"/>
+        </w:rPr>
+        <w:sym w:font="Symbol" w:char="F0E0"/>
+      </w:r>
+    </w:p>
+    <w:p>
+      <w:pPr>
+        <w:shd w:val="clear" w:color="auto" w:fill="FFFFFF"/>
+        <w:spacing w:after="0" w:line="240" w:lineRule="auto"/>
+        <w:rPr>
+          <w:rFonts w:ascii="Arial" w:eastAsia="Times New Roman" w:hAnsi="Arial" w:cs="Arial"/>
+          <w:color w:val="0F9ED5" w:themeColor="accent4"/>
+          <w:spacing w:val="3"/>
+          <w:kern w:val="0"/>
+          <w:sz w:val="23"/>
+          <w:szCs w:val="23"/>
+          <w:lang w:eastAsia="en-GB"/>
+          <w14:ligatures w14:val="none"/>
+        </w:rPr>
+      </w:pPr>
+      <w:r>
+        <w:rPr>
+          <w:rFonts w:ascii="Arial" w:eastAsia="Times New Roman" w:hAnsi="Arial" w:cs="Arial"/>
+          <w:color w:val="0F9ED5" w:themeColor="accent4"/>
+          <w:spacing w:val="3"/>
+          <w:kern w:val="0"/>
+          <w:sz w:val="23"/>
+          <w:szCs w:val="23"/>
+          <w:lang w:eastAsia="en-GB"/>
+          <w14:ligatures w14:val="none"/>
+        </w:rPr>
+        <w:t xml:space="preserve"> character design</w:t>
+      </w:r>
+    </w:p>
+    <w:p>
+      <w:pPr>
+        <w:shd w:val="clear" w:color="auto" w:fill="FFFFFF"/>
+        <w:spacing w:after="0" w:line="240" w:lineRule="auto"/>
+        <w:rPr>
+          <w:rFonts w:ascii="Courier New" w:eastAsia="Times New Roman" w:hAnsi="Courier New" w:cs="Courier New"/>
+          <w:color w:val="0F9ED5" w:themeColor="accent4"/>
+          <w:spacing w:val="3"/>
+          <w:kern w:val="0"/>
+          <w:sz w:val="23"/>
+          <w:szCs w:val="23"/>
+          <w:lang w:eastAsia="en-GB"/>
+          <w14:ligatures w14:val="none"/>
+        </w:rPr>
+      </w:pPr>
+      <w:r>
+        <w:rPr>
+          <w:rFonts w:ascii="Courier New" w:eastAsia="Times New Roman" w:hAnsi="Courier New" w:cs="Courier New"/>
+          <w:color w:val="0F9ED5" w:themeColor="accent4"/>
+          <w:spacing w:val="3"/>
+          <w:kern w:val="0"/>
+          <w:sz w:val="23"/>
+          <w:szCs w:val="23"/>
+          <w:lang w:eastAsia="en-GB"/>
+          <w14:ligatures w14:val="none"/>
+        </w:rPr>
+        <w:t>o</w:t>
+      </w:r>
+    </w:p>
+    <w:p>
+      <w:pPr>
+        <w:shd w:val="clear" w:color="auto" w:fill="FFFFFF"/>
+        <w:spacing w:after="0" w:line="240" w:lineRule="auto"/>
+        <w:rPr>
+          <w:rFonts w:ascii="Arial" w:eastAsia="Times New Roman" w:hAnsi="Arial" w:cs="Arial"/>
+          <w:color w:val="0F9ED5" w:themeColor="accent4"/>
+          <w:spacing w:val="3"/>
+          <w:kern w:val="0"/>
+          <w:sz w:val="23"/>
+          <w:szCs w:val="23"/>
+          <w:lang w:eastAsia="en-GB"/>
+          <w14:ligatures w14:val="none"/>
+        </w:rPr>
+      </w:pPr>
+      <w:r>
+        <w:rPr>
+          <w:rFonts w:ascii="Arial" w:eastAsia="Times New Roman" w:hAnsi="Arial" w:cs="Arial"/>
+          <w:color w:val="0F9ED5" w:themeColor="accent4"/>
+          <w:spacing w:val="3"/>
+          <w:kern w:val="0"/>
+          <w:sz w:val="23"/>
+          <w:szCs w:val="23"/>
+          <w:lang w:eastAsia="en-GB"/>
+          <w14:ligatures w14:val="none"/>
+        </w:rPr>
+        <w:t>Etc.</w:t>
+      </w:r>
+    </w:p>
+    <w:p>
+      <w:pPr>
+        <w:shd w:val="clear" w:color="auto" w:fill="FFFFFF"/>
+        <w:spacing w:after="0" w:line="240" w:lineRule="auto"/>
+        <w:rPr>
+          <w:rFonts w:ascii="Arial" w:eastAsia="Times New Roman" w:hAnsi="Arial" w:cs="Arial"/>
+          <w:color w:val="202122"/>
+          <w:spacing w:val="3"/>
+          <w:kern w:val="0"/>
+          <w:sz w:val="42"/>
+          <w:szCs w:val="42"/>
+          <w:lang w:eastAsia="en-GB"/>
+          <w14:ligatures w14:val="none"/>
+        </w:rPr>
+      </w:pPr>
+    </w:p>
+    <w:p>
+      <w:pPr>
+        <w:shd w:val="clear" w:color="auto" w:fill="FFFFFF"/>
+        <w:spacing w:after="0" w:line="240" w:lineRule="auto"/>
+        <w:rPr>
+          <w:rFonts w:ascii="Arial" w:eastAsia="Times New Roman" w:hAnsi="Arial" w:cs="Arial"/>
+          <w:color w:val="202122"/>
+          <w:spacing w:val="3"/>
+          <w:kern w:val="0"/>
+          <w:sz w:val="42"/>
+          <w:szCs w:val="42"/>
+          <w:lang w:eastAsia="en-GB"/>
+          <w14:ligatures w14:val="none"/>
+        </w:rPr>
+      </w:pPr>
+      <w:r>
+        <w:rPr>
+          <w:rFonts w:ascii="Arial" w:eastAsia="Times New Roman" w:hAnsi="Arial" w:cs="Arial"/>
+          <w:color w:val="202122"/>
+          <w:spacing w:val="3"/>
+          <w:kern w:val="0"/>
+          <w:sz w:val="42"/>
+          <w:szCs w:val="42"/>
+          <w:lang w:eastAsia="en-GB"/>
+          <w14:ligatures w14:val="none"/>
+        </w:rPr>
+        <w:t>5.2</w:t>
+      </w:r>
+      <w:r>
+        <w:rPr>
+          <w:rFonts w:ascii="Arial" w:eastAsia="Times New Roman" w:hAnsi="Arial" w:cs="Arial"/>
+          <w:color w:val="202122"/>
+          <w:spacing w:val="3"/>
+          <w:kern w:val="0"/>
+          <w:sz w:val="42"/>
+          <w:szCs w:val="42"/>
+          <w:lang w:eastAsia="en-GB"/>
+          <w14:ligatures w14:val="none"/>
+        </w:rPr>
+        <w:t xml:space="preserve"> </w:t>
+      </w:r>
+      <w:r>
+        <w:rPr>
+          <w:rFonts w:ascii="Arial" w:eastAsia="Times New Roman" w:hAnsi="Arial" w:cs="Arial"/>
+          <w:color w:val="202122"/>
+          <w:spacing w:val="3"/>
+          <w:kern w:val="0"/>
+          <w:sz w:val="42"/>
+          <w:szCs w:val="42"/>
+          <w:lang w:eastAsia="en-GB"/>
+          <w14:ligatures w14:val="none"/>
+        </w:rPr>
+        <w:t>Gantt Chart</w:t>
+      </w:r>
+    </w:p>
+    <w:p>
+      <w:pPr>
+        <w:shd w:val="clear" w:color="auto" w:fill="FFFFFF"/>
+        <w:spacing w:after="0" w:line="240" w:lineRule="auto"/>
+        <w:rPr>
+          <w:rFonts w:ascii="Arial" w:eastAsia="Times New Roman" w:hAnsi="Arial" w:cs="Arial"/>
+          <w:color w:val="0F9ED5" w:themeColor="accent4"/>
+          <w:spacing w:val="3"/>
+          <w:kern w:val="0"/>
+          <w:sz w:val="23"/>
+          <w:szCs w:val="23"/>
+          <w:lang w:eastAsia="en-GB"/>
+          <w14:ligatures w14:val="none"/>
+        </w:rPr>
+      </w:pPr>
+      <w:r>
+        <w:rPr>
+          <w:rFonts w:ascii="Arial" w:eastAsia="Times New Roman" w:hAnsi="Arial" w:cs="Arial"/>
+          <w:color w:val="0F9ED5" w:themeColor="accent4"/>
+          <w:spacing w:val="3"/>
+          <w:kern w:val="0"/>
+          <w:sz w:val="23"/>
+          <w:szCs w:val="23"/>
+          <w:lang w:eastAsia="en-GB"/>
+          <w14:ligatures w14:val="none"/>
+        </w:rPr>
+        <w:t xml:space="preserve">Visually show the timings and who will work on what task. If you’re using an Agile / Scrum approach, </w:t>
+      </w:r>
+    </w:p>
+    <w:p>
+      <w:pPr>
+        <w:shd w:val="clear" w:color="auto" w:fill="FFFFFF"/>
+        <w:spacing w:after="0" w:line="240" w:lineRule="auto"/>
+        <w:rPr>
+          <w:rFonts w:ascii="Arial" w:eastAsia="Times New Roman" w:hAnsi="Arial" w:cs="Arial"/>
+          <w:color w:val="0F9ED5" w:themeColor="accent4"/>
+          <w:spacing w:val="3"/>
+          <w:kern w:val="0"/>
+          <w:sz w:val="23"/>
+          <w:szCs w:val="23"/>
+          <w:lang w:eastAsia="en-GB"/>
+          <w14:ligatures w14:val="none"/>
+        </w:rPr>
+      </w:pPr>
+      <w:r>
+        <w:rPr>
+          <w:rFonts w:ascii="Arial" w:eastAsia="Times New Roman" w:hAnsi="Arial" w:cs="Arial"/>
+          <w:color w:val="0F9ED5" w:themeColor="accent4"/>
+          <w:spacing w:val="3"/>
+          <w:kern w:val="0"/>
+          <w:sz w:val="23"/>
+          <w:szCs w:val="23"/>
+          <w:lang w:eastAsia="en-GB"/>
+          <w14:ligatures w14:val="none"/>
+        </w:rPr>
+        <w:t>this should show your Sprints and your Backlogs.</w:t>
+      </w:r>
+    </w:p>
+    <w:p>
+      <w:pPr>
+        <w:shd w:val="clear" w:color="auto" w:fill="FFFFFF"/>
+        <w:spacing w:after="0" w:line="240" w:lineRule="auto"/>
+        <w:rPr>
+          <w:rFonts w:ascii="Arial" w:eastAsia="Times New Roman" w:hAnsi="Arial" w:cs="Arial"/>
+          <w:color w:val="202122"/>
+          <w:spacing w:val="3"/>
+          <w:kern w:val="0"/>
+          <w:sz w:val="42"/>
+          <w:szCs w:val="42"/>
+          <w:lang w:eastAsia="en-GB"/>
+          <w14:ligatures w14:val="none"/>
+        </w:rPr>
+      </w:pPr>
+    </w:p>
+    <w:p>
+      <w:pPr>
+        <w:shd w:val="clear" w:color="auto" w:fill="FFFFFF"/>
+        <w:spacing w:after="0" w:line="240" w:lineRule="auto"/>
+        <w:rPr>
+          <w:rFonts w:ascii="Arial" w:eastAsia="Times New Roman" w:hAnsi="Arial" w:cs="Arial"/>
+          <w:color w:val="202122"/>
+          <w:spacing w:val="3"/>
+          <w:kern w:val="0"/>
+          <w:sz w:val="42"/>
+          <w:szCs w:val="42"/>
+          <w:lang w:eastAsia="en-GB"/>
+          <w14:ligatures w14:val="none"/>
+        </w:rPr>
+      </w:pPr>
+      <w:r>
+        <w:rPr>
+          <w:rFonts w:ascii="Arial" w:eastAsia="Times New Roman" w:hAnsi="Arial" w:cs="Arial"/>
+          <w:color w:val="202122"/>
+          <w:spacing w:val="3"/>
+          <w:kern w:val="0"/>
+          <w:sz w:val="42"/>
+          <w:szCs w:val="42"/>
+          <w:lang w:eastAsia="en-GB"/>
+          <w14:ligatures w14:val="none"/>
+        </w:rPr>
+        <w:t>5.3</w:t>
+      </w:r>
+      <w:r>
+        <w:rPr>
+          <w:rFonts w:ascii="Arial" w:eastAsia="Times New Roman" w:hAnsi="Arial" w:cs="Arial"/>
+          <w:color w:val="202122"/>
+          <w:spacing w:val="3"/>
+          <w:kern w:val="0"/>
+          <w:sz w:val="42"/>
+          <w:szCs w:val="42"/>
+          <w:lang w:eastAsia="en-GB"/>
+          <w14:ligatures w14:val="none"/>
+        </w:rPr>
+        <w:t xml:space="preserve"> </w:t>
+      </w:r>
+      <w:r>
+        <w:rPr>
+          <w:rFonts w:ascii="Arial" w:eastAsia="Times New Roman" w:hAnsi="Arial" w:cs="Arial"/>
+          <w:color w:val="202122"/>
+          <w:spacing w:val="3"/>
+          <w:kern w:val="0"/>
+          <w:sz w:val="42"/>
+          <w:szCs w:val="42"/>
+          <w:lang w:eastAsia="en-GB"/>
+          <w14:ligatures w14:val="none"/>
+        </w:rPr>
+        <w:t>Milestones</w:t>
+      </w:r>
+    </w:p>
+    <w:p>
+      <w:pPr>
+        <w:shd w:val="clear" w:color="auto" w:fill="FFFFFF"/>
+        <w:spacing w:after="0" w:line="240" w:lineRule="auto"/>
+        <w:rPr>
+          <w:rFonts w:ascii="Arial" w:eastAsia="Times New Roman" w:hAnsi="Arial" w:cs="Arial"/>
+          <w:color w:val="0F9ED5" w:themeColor="accent4"/>
+          <w:spacing w:val="3"/>
+          <w:kern w:val="0"/>
+          <w:sz w:val="23"/>
+          <w:szCs w:val="23"/>
+          <w:lang w:eastAsia="en-GB"/>
+          <w14:ligatures w14:val="none"/>
+        </w:rPr>
+      </w:pPr>
+      <w:r>
+        <w:rPr>
+          <w:rFonts w:ascii="Arial" w:eastAsia="Times New Roman" w:hAnsi="Arial" w:cs="Arial"/>
+          <w:color w:val="0F9ED5" w:themeColor="accent4"/>
+          <w:spacing w:val="3"/>
+          <w:kern w:val="0"/>
+          <w:sz w:val="23"/>
+          <w:szCs w:val="23"/>
+          <w:lang w:eastAsia="en-GB"/>
+          <w14:ligatures w14:val="none"/>
+        </w:rPr>
+        <w:t xml:space="preserve">Identify around 5 milestones in your project. These should be key points, such as specific work being </w:t>
+      </w:r>
+    </w:p>
+    <w:p>
+      <w:pPr>
+        <w:shd w:val="clear" w:color="auto" w:fill="FFFFFF"/>
+        <w:spacing w:after="0" w:line="240" w:lineRule="auto"/>
+        <w:rPr>
+          <w:rFonts w:ascii="Arial" w:eastAsia="Times New Roman" w:hAnsi="Arial" w:cs="Arial"/>
+          <w:color w:val="0F9ED5" w:themeColor="accent4"/>
+          <w:spacing w:val="3"/>
+          <w:kern w:val="0"/>
+          <w:sz w:val="23"/>
+          <w:szCs w:val="23"/>
+          <w:lang w:eastAsia="en-GB"/>
+          <w14:ligatures w14:val="none"/>
+        </w:rPr>
+      </w:pPr>
+      <w:r>
+        <w:rPr>
+          <w:rFonts w:ascii="Arial" w:eastAsia="Times New Roman" w:hAnsi="Arial" w:cs="Arial"/>
+          <w:color w:val="0F9ED5" w:themeColor="accent4"/>
+          <w:spacing w:val="3"/>
+          <w:kern w:val="0"/>
+          <w:sz w:val="23"/>
+          <w:szCs w:val="23"/>
+          <w:lang w:eastAsia="en-GB"/>
+          <w14:ligatures w14:val="none"/>
+        </w:rPr>
+        <w:t>completed, that are important to overall progress. E.g. at a minimum this must contain:</w:t>
+      </w:r>
+    </w:p>
+    <w:p>
+      <w:pPr>
+        <w:shd w:val="clear" w:color="auto" w:fill="FFFFFF"/>
+        <w:spacing w:after="0" w:line="240" w:lineRule="auto"/>
+        <w:rPr>
+          <w:rFonts w:ascii="Arial" w:eastAsia="Times New Roman" w:hAnsi="Arial" w:cs="Arial"/>
+          <w:color w:val="0F9ED5" w:themeColor="accent4"/>
+          <w:spacing w:val="3"/>
+          <w:kern w:val="0"/>
+          <w:sz w:val="23"/>
+          <w:szCs w:val="23"/>
+          <w:lang w:eastAsia="en-GB"/>
+          <w14:ligatures w14:val="none"/>
+        </w:rPr>
+      </w:pPr>
+      <w:r>
+        <w:rPr>
+          <w:rFonts w:ascii="Arial" w:eastAsia="Times New Roman" w:hAnsi="Arial" w:cs="Arial"/>
+          <w:color w:val="0F9ED5" w:themeColor="accent4"/>
+          <w:spacing w:val="3"/>
+          <w:kern w:val="0"/>
+          <w:sz w:val="23"/>
+          <w:szCs w:val="23"/>
+          <w:lang w:eastAsia="en-GB"/>
+          <w14:ligatures w14:val="none"/>
+        </w:rPr>
+        <w:sym w:font="Symbol" w:char="F0B7"/>
+      </w:r>
+    </w:p>
+    <w:p>
+      <w:pPr>
+        <w:shd w:val="clear" w:color="auto" w:fill="FFFFFF"/>
+        <w:spacing w:after="0" w:line="240" w:lineRule="auto"/>
+        <w:rPr>
+          <w:rFonts w:ascii="Arial" w:eastAsia="Times New Roman" w:hAnsi="Arial" w:cs="Arial"/>
+          <w:color w:val="0F9ED5" w:themeColor="accent4"/>
+          <w:spacing w:val="3"/>
+          <w:kern w:val="0"/>
+          <w:sz w:val="23"/>
+          <w:szCs w:val="23"/>
+          <w:lang w:eastAsia="en-GB"/>
+          <w14:ligatures w14:val="none"/>
+        </w:rPr>
+      </w:pPr>
+      <w:r>
+        <w:rPr>
+          <w:rFonts w:ascii="Arial" w:eastAsia="Times New Roman" w:hAnsi="Arial" w:cs="Arial"/>
+          <w:color w:val="0F9ED5" w:themeColor="accent4"/>
+          <w:spacing w:val="3"/>
+          <w:kern w:val="0"/>
+          <w:sz w:val="23"/>
+          <w:szCs w:val="23"/>
+          <w:lang w:eastAsia="en-GB"/>
+          <w14:ligatures w14:val="none"/>
+        </w:rPr>
+        <w:t>Vertical Slice Demo Complete</w:t>
+      </w:r>
+    </w:p>
+    <w:p>
+      <w:pPr>
+        <w:shd w:val="clear" w:color="auto" w:fill="FFFFFF"/>
+        <w:spacing w:after="0" w:line="240" w:lineRule="auto"/>
+        <w:rPr>
+          <w:rFonts w:ascii="Arial" w:eastAsia="Times New Roman" w:hAnsi="Arial" w:cs="Arial"/>
+          <w:color w:val="0F9ED5" w:themeColor="accent4"/>
+          <w:spacing w:val="3"/>
+          <w:kern w:val="0"/>
+          <w:sz w:val="23"/>
+          <w:szCs w:val="23"/>
+          <w:lang w:eastAsia="en-GB"/>
+          <w14:ligatures w14:val="none"/>
+        </w:rPr>
+      </w:pPr>
+      <w:r>
+        <w:rPr>
+          <w:rFonts w:ascii="Arial" w:eastAsia="Times New Roman" w:hAnsi="Arial" w:cs="Arial"/>
+          <w:color w:val="0F9ED5" w:themeColor="accent4"/>
+          <w:spacing w:val="3"/>
+          <w:kern w:val="0"/>
+          <w:sz w:val="23"/>
+          <w:szCs w:val="23"/>
+          <w:lang w:eastAsia="en-GB"/>
+          <w14:ligatures w14:val="none"/>
+        </w:rPr>
+        <w:sym w:font="Symbol" w:char="F0B7"/>
+      </w:r>
+    </w:p>
+    <w:p>
+      <w:pPr>
+        <w:shd w:val="clear" w:color="auto" w:fill="FFFFFF"/>
+        <w:spacing w:after="0" w:line="240" w:lineRule="auto"/>
+        <w:rPr>
+          <w:rFonts w:ascii="Arial" w:eastAsia="Times New Roman" w:hAnsi="Arial" w:cs="Arial"/>
+          <w:color w:val="0F9ED5" w:themeColor="accent4"/>
+          <w:spacing w:val="3"/>
+          <w:kern w:val="0"/>
+          <w:sz w:val="23"/>
+          <w:szCs w:val="23"/>
+          <w:lang w:eastAsia="en-GB"/>
+          <w14:ligatures w14:val="none"/>
+        </w:rPr>
+      </w:pPr>
+      <w:r>
+        <w:rPr>
+          <w:rFonts w:ascii="Arial" w:eastAsia="Times New Roman" w:hAnsi="Arial" w:cs="Arial"/>
+          <w:color w:val="0F9ED5" w:themeColor="accent4"/>
+          <w:spacing w:val="3"/>
+          <w:kern w:val="0"/>
+          <w:sz w:val="23"/>
+          <w:szCs w:val="23"/>
+          <w:lang w:eastAsia="en-GB"/>
+          <w14:ligatures w14:val="none"/>
+        </w:rPr>
+        <w:t>Full Game Complete</w:t>
+      </w:r>
+    </w:p>
+    <w:p>
+      <w:pPr>
+        <w:shd w:val="clear" w:color="auto" w:fill="FFFFFF"/>
+        <w:spacing w:after="0" w:line="240" w:lineRule="auto"/>
+        <w:rPr>
+          <w:rFonts w:ascii="Arial" w:eastAsia="Times New Roman" w:hAnsi="Arial" w:cs="Arial"/>
+          <w:color w:val="202122"/>
+          <w:spacing w:val="3"/>
+          <w:kern w:val="0"/>
+          <w:sz w:val="42"/>
+          <w:szCs w:val="42"/>
+          <w:lang w:eastAsia="en-GB"/>
+          <w14:ligatures w14:val="none"/>
+        </w:rPr>
+      </w:pPr>
+    </w:p>
+    <w:p>
+      <w:pPr>
+        <w:shd w:val="clear" w:color="auto" w:fill="FFFFFF"/>
+        <w:spacing w:after="0" w:line="240" w:lineRule="auto"/>
+        <w:rPr>
+          <w:rFonts w:ascii="Arial" w:eastAsia="Times New Roman" w:hAnsi="Arial" w:cs="Arial"/>
+          <w:color w:val="202122"/>
+          <w:spacing w:val="3"/>
+          <w:kern w:val="0"/>
+          <w:sz w:val="42"/>
+          <w:szCs w:val="42"/>
+          <w:lang w:eastAsia="en-GB"/>
+          <w14:ligatures w14:val="none"/>
+        </w:rPr>
+      </w:pPr>
+      <w:r>
+        <w:rPr>
+          <w:rFonts w:ascii="Arial" w:eastAsia="Times New Roman" w:hAnsi="Arial" w:cs="Arial"/>
+          <w:color w:val="202122"/>
+          <w:spacing w:val="3"/>
+          <w:kern w:val="0"/>
+          <w:sz w:val="42"/>
+          <w:szCs w:val="42"/>
+          <w:lang w:eastAsia="en-GB"/>
+          <w14:ligatures w14:val="none"/>
+        </w:rPr>
+        <w:t>5.4</w:t>
+      </w:r>
+      <w:r>
+        <w:rPr>
+          <w:rFonts w:ascii="Arial" w:eastAsia="Times New Roman" w:hAnsi="Arial" w:cs="Arial"/>
+          <w:color w:val="202122"/>
+          <w:spacing w:val="3"/>
+          <w:kern w:val="0"/>
+          <w:sz w:val="42"/>
+          <w:szCs w:val="42"/>
+          <w:lang w:eastAsia="en-GB"/>
+          <w14:ligatures w14:val="none"/>
+        </w:rPr>
+        <w:t xml:space="preserve"> </w:t>
+      </w:r>
+      <w:r>
+        <w:rPr>
+          <w:rFonts w:ascii="Arial" w:eastAsia="Times New Roman" w:hAnsi="Arial" w:cs="Arial"/>
+          <w:color w:val="202122"/>
+          <w:spacing w:val="3"/>
+          <w:kern w:val="0"/>
+          <w:sz w:val="42"/>
+          <w:szCs w:val="42"/>
+          <w:lang w:eastAsia="en-GB"/>
+          <w14:ligatures w14:val="none"/>
+        </w:rPr>
+        <w:t>Workflow</w:t>
+      </w:r>
+    </w:p>
+    <w:p>
+      <w:pPr>
+        <w:shd w:val="clear" w:color="auto" w:fill="FFFFFF"/>
+        <w:spacing w:after="0" w:line="240" w:lineRule="auto"/>
+        <w:rPr>
+          <w:rFonts w:ascii="Arial" w:eastAsia="Times New Roman" w:hAnsi="Arial" w:cs="Arial"/>
+          <w:color w:val="0F9ED5" w:themeColor="accent4"/>
+          <w:spacing w:val="3"/>
+          <w:kern w:val="0"/>
+          <w:sz w:val="23"/>
+          <w:szCs w:val="23"/>
+          <w:lang w:eastAsia="en-GB"/>
+          <w14:ligatures w14:val="none"/>
+        </w:rPr>
+      </w:pPr>
+      <w:r>
+        <w:rPr>
+          <w:rFonts w:ascii="Arial" w:eastAsia="Times New Roman" w:hAnsi="Arial" w:cs="Arial"/>
+          <w:color w:val="0F9ED5" w:themeColor="accent4"/>
+          <w:spacing w:val="3"/>
+          <w:kern w:val="0"/>
+          <w:sz w:val="23"/>
+          <w:szCs w:val="23"/>
+          <w:lang w:eastAsia="en-GB"/>
+          <w14:ligatures w14:val="none"/>
+        </w:rPr>
+        <w:t>Visually show how work moves from task to task, including tools used.</w:t>
+      </w:r>
+    </w:p>
+    <w:p>
+      <w:pPr>
+        <w:shd w:val="clear" w:color="auto" w:fill="FFFFFF"/>
+        <w:spacing w:after="0" w:line="240" w:lineRule="auto"/>
+        <w:rPr>
+          <w:rFonts w:ascii="Arial" w:eastAsia="Times New Roman" w:hAnsi="Arial" w:cs="Arial"/>
+          <w:color w:val="202122"/>
+          <w:spacing w:val="3"/>
+          <w:kern w:val="0"/>
+          <w:sz w:val="54"/>
+          <w:szCs w:val="54"/>
+          <w:lang w:eastAsia="en-GB"/>
+          <w14:ligatures w14:val="none"/>
+        </w:rPr>
+      </w:pPr>
+    </w:p>
+    <w:p>
+      <w:pPr>
+        <w:shd w:val="clear" w:color="auto" w:fill="FFFFFF"/>
+        <w:spacing w:after="0" w:line="240" w:lineRule="auto"/>
+        <w:rPr>
+          <w:rFonts w:ascii="Arial" w:eastAsia="Times New Roman" w:hAnsi="Arial" w:cs="Arial"/>
+          <w:color w:val="202122"/>
+          <w:spacing w:val="3"/>
+          <w:kern w:val="0"/>
+          <w:sz w:val="54"/>
+          <w:szCs w:val="54"/>
+          <w:lang w:eastAsia="en-GB"/>
+          <w14:ligatures w14:val="none"/>
+        </w:rPr>
+      </w:pPr>
+      <w:r>
+        <w:rPr>
+          <w:rFonts w:ascii="Arial" w:eastAsia="Times New Roman" w:hAnsi="Arial" w:cs="Arial"/>
+          <w:color w:val="202122"/>
+          <w:spacing w:val="3"/>
+          <w:kern w:val="0"/>
+          <w:sz w:val="54"/>
+          <w:szCs w:val="54"/>
+          <w:lang w:eastAsia="en-GB"/>
+          <w14:ligatures w14:val="none"/>
+        </w:rPr>
+        <w:t>6.</w:t>
+      </w:r>
+      <w:r>
+        <w:rPr>
+          <w:rFonts w:ascii="Arial" w:eastAsia="Times New Roman" w:hAnsi="Arial" w:cs="Arial"/>
+          <w:color w:val="202122"/>
+          <w:spacing w:val="3"/>
+          <w:kern w:val="0"/>
+          <w:sz w:val="54"/>
+          <w:szCs w:val="54"/>
+          <w:lang w:eastAsia="en-GB"/>
+          <w14:ligatures w14:val="none"/>
+        </w:rPr>
+        <w:t xml:space="preserve"> </w:t>
+      </w:r>
+      <w:r>
+        <w:rPr>
+          <w:rFonts w:ascii="Arial" w:eastAsia="Times New Roman" w:hAnsi="Arial" w:cs="Arial"/>
+          <w:color w:val="202122"/>
+          <w:spacing w:val="3"/>
+          <w:kern w:val="0"/>
+          <w:sz w:val="54"/>
+          <w:szCs w:val="54"/>
+          <w:lang w:eastAsia="en-GB"/>
+          <w14:ligatures w14:val="none"/>
+        </w:rPr>
+        <w:t>References</w:t>
+      </w:r>
+    </w:p>
+    <w:p>
+      <w:pPr>
+        <w:shd w:val="clear" w:color="auto" w:fill="FFFFFF"/>
+        <w:spacing w:after="0" w:line="240" w:lineRule="auto"/>
+        <w:rPr>
+          <w:rFonts w:ascii="Arial" w:eastAsia="Times New Roman" w:hAnsi="Arial" w:cs="Arial"/>
+          <w:color w:val="0F9ED5" w:themeColor="accent4"/>
+          <w:spacing w:val="3"/>
+          <w:kern w:val="0"/>
+          <w:sz w:val="23"/>
+          <w:szCs w:val="23"/>
+          <w:lang w:eastAsia="en-GB"/>
+          <w14:ligatures w14:val="none"/>
+        </w:rPr>
+      </w:pPr>
+      <w:r>
+        <w:rPr>
+          <w:rFonts w:ascii="Arial" w:eastAsia="Times New Roman" w:hAnsi="Arial" w:cs="Arial"/>
+          <w:color w:val="0F9ED5" w:themeColor="accent4"/>
+          <w:spacing w:val="3"/>
+          <w:kern w:val="0"/>
+          <w:sz w:val="23"/>
+          <w:szCs w:val="23"/>
+          <w:lang w:eastAsia="en-GB"/>
+          <w14:ligatures w14:val="none"/>
+        </w:rPr>
+        <w:t xml:space="preserve">List your references using BU Harvard format: </w:t>
+      </w:r>
+    </w:p>
+    <w:p>
+      <w:pPr>
+        <w:shd w:val="clear" w:color="auto" w:fill="FFFFFF"/>
+        <w:spacing w:after="0" w:line="240" w:lineRule="auto"/>
+        <w:rPr>
+          <w:rFonts w:ascii="Arial" w:eastAsia="Times New Roman" w:hAnsi="Arial" w:cs="Arial"/>
+          <w:color w:val="0F9ED5" w:themeColor="accent4"/>
+          <w:spacing w:val="3"/>
+          <w:kern w:val="0"/>
+          <w:sz w:val="23"/>
+          <w:szCs w:val="23"/>
+          <w:lang w:eastAsia="en-GB"/>
+          <w14:ligatures w14:val="none"/>
+        </w:rPr>
+      </w:pPr>
+      <w:r>
+        <w:rPr>
+          <w:rFonts w:ascii="Arial" w:eastAsia="Times New Roman" w:hAnsi="Arial" w:cs="Arial"/>
+          <w:color w:val="0F9ED5" w:themeColor="accent4"/>
+          <w:spacing w:val="3"/>
+          <w:kern w:val="0"/>
+          <w:sz w:val="23"/>
+          <w:szCs w:val="23"/>
+          <w:lang w:eastAsia="en-GB"/>
+          <w14:ligatures w14:val="none"/>
+        </w:rPr>
+        <w:t>https://libguides.bournemouth.ac.uk/bu-referencing-</w:t>
+      </w:r>
+    </w:p>
+    <w:p>
+      <w:pPr>
+        <w:shd w:val="clear" w:color="auto" w:fill="FFFFFF"/>
+        <w:spacing w:after="0" w:line="240" w:lineRule="auto"/>
+        <w:rPr>
+          <w:rFonts w:ascii="Arial" w:eastAsia="Times New Roman" w:hAnsi="Arial" w:cs="Arial"/>
+          <w:color w:val="0F9ED5" w:themeColor="accent4"/>
+          <w:spacing w:val="3"/>
+          <w:kern w:val="0"/>
+          <w:sz w:val="23"/>
+          <w:szCs w:val="23"/>
+          <w:lang w:eastAsia="en-GB"/>
+          <w14:ligatures w14:val="none"/>
+        </w:rPr>
+      </w:pPr>
+      <w:proofErr w:type="spellStart"/>
+      <w:r>
+        <w:rPr>
+          <w:rFonts w:ascii="Arial" w:eastAsia="Times New Roman" w:hAnsi="Arial" w:cs="Arial"/>
+          <w:color w:val="0F9ED5" w:themeColor="accent4"/>
+          <w:spacing w:val="3"/>
+          <w:kern w:val="0"/>
+          <w:sz w:val="23"/>
+          <w:szCs w:val="23"/>
+          <w:lang w:eastAsia="en-GB"/>
+          <w14:ligatures w14:val="none"/>
+        </w:rPr>
+        <w:t>harvard</w:t>
+      </w:r>
+      <w:proofErr w:type="spellEnd"/>
+      <w:r>
+        <w:rPr>
+          <w:rFonts w:ascii="Arial" w:eastAsia="Times New Roman" w:hAnsi="Arial" w:cs="Arial"/>
+          <w:color w:val="0F9ED5" w:themeColor="accent4"/>
+          <w:spacing w:val="3"/>
+          <w:kern w:val="0"/>
+          <w:sz w:val="23"/>
+          <w:szCs w:val="23"/>
+          <w:lang w:eastAsia="en-GB"/>
+          <w14:ligatures w14:val="none"/>
+        </w:rPr>
+        <w:t>-style</w:t>
+      </w:r>
+    </w:p>
+    <w:p>
+      <w:pPr>
+        <w:shd w:val="clear" w:color="auto" w:fill="FFFFFF"/>
+        <w:spacing w:after="0" w:line="240" w:lineRule="auto"/>
+        <w:rPr>
+          <w:rFonts w:ascii="Arial" w:eastAsia="Times New Roman" w:hAnsi="Arial" w:cs="Arial"/>
+          <w:color w:val="202122"/>
+          <w:spacing w:val="3"/>
+          <w:kern w:val="0"/>
+          <w:sz w:val="54"/>
+          <w:szCs w:val="54"/>
+          <w:lang w:eastAsia="en-GB"/>
+          <w14:ligatures w14:val="none"/>
+        </w:rPr>
+      </w:pPr>
+    </w:p>
+    <w:p>
+      <w:pPr>
+        <w:shd w:val="clear" w:color="auto" w:fill="FFFFFF"/>
+        <w:spacing w:after="0" w:line="240" w:lineRule="auto"/>
+        <w:rPr>
+          <w:rFonts w:ascii="Arial" w:eastAsia="Times New Roman" w:hAnsi="Arial" w:cs="Arial"/>
+          <w:color w:val="202122"/>
+          <w:spacing w:val="3"/>
+          <w:kern w:val="0"/>
+          <w:sz w:val="54"/>
+          <w:szCs w:val="54"/>
+          <w:lang w:eastAsia="en-GB"/>
+          <w14:ligatures w14:val="none"/>
+        </w:rPr>
+      </w:pPr>
+      <w:r>
+        <w:rPr>
+          <w:rFonts w:ascii="Arial" w:eastAsia="Times New Roman" w:hAnsi="Arial" w:cs="Arial"/>
+          <w:color w:val="202122"/>
+          <w:spacing w:val="3"/>
+          <w:kern w:val="0"/>
+          <w:sz w:val="54"/>
+          <w:szCs w:val="54"/>
+          <w:lang w:eastAsia="en-GB"/>
+          <w14:ligatures w14:val="none"/>
+        </w:rPr>
+        <w:t>7.</w:t>
+      </w:r>
+      <w:r>
+        <w:rPr>
+          <w:rFonts w:ascii="Arial" w:eastAsia="Times New Roman" w:hAnsi="Arial" w:cs="Arial"/>
+          <w:color w:val="202122"/>
+          <w:spacing w:val="3"/>
+          <w:kern w:val="0"/>
+          <w:sz w:val="54"/>
+          <w:szCs w:val="54"/>
+          <w:lang w:eastAsia="en-GB"/>
+          <w14:ligatures w14:val="none"/>
+        </w:rPr>
+        <w:t xml:space="preserve"> </w:t>
+      </w:r>
+      <w:r>
+        <w:rPr>
+          <w:rFonts w:ascii="Arial" w:eastAsia="Times New Roman" w:hAnsi="Arial" w:cs="Arial"/>
+          <w:color w:val="202122"/>
+          <w:spacing w:val="3"/>
+          <w:kern w:val="0"/>
+          <w:sz w:val="54"/>
+          <w:szCs w:val="54"/>
+          <w:lang w:eastAsia="en-GB"/>
+          <w14:ligatures w14:val="none"/>
+        </w:rPr>
+        <w:t>Appendices</w:t>
+      </w:r>
+    </w:p>
+    <w:p>
+      <w:pPr>
+        <w:shd w:val="clear" w:color="auto" w:fill="FFFFFF"/>
+        <w:spacing w:after="0" w:line="240" w:lineRule="auto"/>
+        <w:rPr>
+          <w:rFonts w:ascii="Arial" w:eastAsia="Times New Roman" w:hAnsi="Arial" w:cs="Arial"/>
+          <w:color w:val="0F9ED5" w:themeColor="accent4"/>
+          <w:spacing w:val="3"/>
+          <w:kern w:val="0"/>
+          <w:sz w:val="23"/>
+          <w:szCs w:val="23"/>
+          <w:lang w:eastAsia="en-GB"/>
+          <w14:ligatures w14:val="none"/>
+        </w:rPr>
+      </w:pPr>
+      <w:r>
+        <w:rPr>
+          <w:rFonts w:ascii="Arial" w:eastAsia="Times New Roman" w:hAnsi="Arial" w:cs="Arial"/>
+          <w:color w:val="0F9ED5" w:themeColor="accent4"/>
+          <w:spacing w:val="3"/>
+          <w:kern w:val="0"/>
+          <w:sz w:val="23"/>
+          <w:szCs w:val="23"/>
+          <w:lang w:eastAsia="en-GB"/>
+          <w14:ligatures w14:val="none"/>
+        </w:rPr>
+        <w:t xml:space="preserve">Use this for anything else that doesn’t fit or breaks the flow of the above sections. It’s a great place </w:t>
+      </w:r>
+    </w:p>
+    <w:p>
+      <w:pPr>
+        <w:shd w:val="clear" w:color="auto" w:fill="FFFFFF"/>
+        <w:spacing w:after="0" w:line="240" w:lineRule="auto"/>
+        <w:rPr>
+          <w:rFonts w:ascii="Arial" w:eastAsia="Times New Roman" w:hAnsi="Arial" w:cs="Arial"/>
+          <w:color w:val="0F9ED5" w:themeColor="accent4"/>
+          <w:spacing w:val="3"/>
+          <w:kern w:val="0"/>
+          <w:sz w:val="23"/>
+          <w:szCs w:val="23"/>
+          <w:lang w:eastAsia="en-GB"/>
+          <w14:ligatures w14:val="none"/>
+        </w:rPr>
+      </w:pPr>
+      <w:r>
+        <w:rPr>
+          <w:rFonts w:ascii="Arial" w:eastAsia="Times New Roman" w:hAnsi="Arial" w:cs="Arial"/>
+          <w:color w:val="0F9ED5" w:themeColor="accent4"/>
+          <w:spacing w:val="3"/>
+          <w:kern w:val="0"/>
+          <w:sz w:val="23"/>
+          <w:szCs w:val="23"/>
+          <w:lang w:eastAsia="en-GB"/>
+          <w14:ligatures w14:val="none"/>
+        </w:rPr>
+        <w:t>for lists.</w:t>
+      </w:r>
+    </w:p>
+    <w:p>
+      <w:pPr>
+        <w:shd w:val="clear" w:color="auto" w:fill="FFFFFF"/>
+        <w:spacing w:after="0" w:line="240" w:lineRule="auto"/>
+        <w:rPr>
+          <w:rFonts w:ascii="Arial" w:eastAsia="Times New Roman" w:hAnsi="Arial" w:cs="Arial"/>
+          <w:color w:val="202122"/>
+          <w:spacing w:val="3"/>
+          <w:kern w:val="0"/>
+          <w:sz w:val="42"/>
+          <w:szCs w:val="42"/>
+          <w:lang w:eastAsia="en-GB"/>
+          <w14:ligatures w14:val="none"/>
+        </w:rPr>
+      </w:pPr>
+    </w:p>
+    <w:p>
+      <w:pPr>
+        <w:shd w:val="clear" w:color="auto" w:fill="FFFFFF"/>
+        <w:spacing w:after="0" w:line="240" w:lineRule="auto"/>
+        <w:rPr>
+          <w:rFonts w:ascii="Arial" w:eastAsia="Times New Roman" w:hAnsi="Arial" w:cs="Arial"/>
+          <w:color w:val="202122"/>
+          <w:spacing w:val="3"/>
+          <w:kern w:val="0"/>
+          <w:sz w:val="42"/>
+          <w:szCs w:val="42"/>
+          <w:lang w:eastAsia="en-GB"/>
+          <w14:ligatures w14:val="none"/>
+        </w:rPr>
+      </w:pPr>
+      <w:r>
+        <w:rPr>
+          <w:rFonts w:ascii="Arial" w:eastAsia="Times New Roman" w:hAnsi="Arial" w:cs="Arial"/>
+          <w:color w:val="202122"/>
+          <w:spacing w:val="3"/>
+          <w:kern w:val="0"/>
+          <w:sz w:val="42"/>
+          <w:szCs w:val="42"/>
+          <w:lang w:eastAsia="en-GB"/>
+          <w14:ligatures w14:val="none"/>
+        </w:rPr>
+        <w:t>7.1</w:t>
+      </w:r>
+      <w:r>
+        <w:rPr>
+          <w:rFonts w:ascii="Arial" w:eastAsia="Times New Roman" w:hAnsi="Arial" w:cs="Arial"/>
+          <w:color w:val="202122"/>
+          <w:spacing w:val="3"/>
+          <w:kern w:val="0"/>
+          <w:sz w:val="42"/>
+          <w:szCs w:val="42"/>
+          <w:lang w:eastAsia="en-GB"/>
+          <w14:ligatures w14:val="none"/>
+        </w:rPr>
+        <w:t xml:space="preserve"> </w:t>
+      </w:r>
+      <w:r>
+        <w:rPr>
+          <w:rFonts w:ascii="Arial" w:eastAsia="Times New Roman" w:hAnsi="Arial" w:cs="Arial"/>
+          <w:color w:val="202122"/>
+          <w:spacing w:val="3"/>
+          <w:kern w:val="0"/>
+          <w:sz w:val="42"/>
+          <w:szCs w:val="42"/>
+          <w:lang w:eastAsia="en-GB"/>
+          <w14:ligatures w14:val="none"/>
+        </w:rPr>
+        <w:t>Asset List</w:t>
+      </w:r>
+    </w:p>
+    <w:p>
+      <w:pPr>
+        <w:shd w:val="clear" w:color="auto" w:fill="FFFFFF"/>
+        <w:spacing w:after="0" w:line="240" w:lineRule="auto"/>
+        <w:rPr>
+          <w:rFonts w:ascii="Arial" w:eastAsia="Times New Roman" w:hAnsi="Arial" w:cs="Arial"/>
+          <w:color w:val="0F9ED5" w:themeColor="accent4"/>
+          <w:spacing w:val="3"/>
+          <w:kern w:val="0"/>
+          <w:sz w:val="23"/>
+          <w:szCs w:val="23"/>
+          <w:lang w:eastAsia="en-GB"/>
+          <w14:ligatures w14:val="none"/>
+        </w:rPr>
+      </w:pPr>
+      <w:r>
+        <w:rPr>
+          <w:rFonts w:ascii="Arial" w:eastAsia="Times New Roman" w:hAnsi="Arial" w:cs="Arial"/>
+          <w:color w:val="0F9ED5" w:themeColor="accent4"/>
+          <w:spacing w:val="3"/>
+          <w:kern w:val="0"/>
+          <w:sz w:val="23"/>
+          <w:szCs w:val="23"/>
+          <w:lang w:eastAsia="en-GB"/>
+          <w14:ligatures w14:val="none"/>
+        </w:rPr>
+        <w:t>You must list the sources of your assets: 3</w:t>
+      </w:r>
+    </w:p>
+    <w:p>
+      <w:pPr>
+        <w:shd w:val="clear" w:color="auto" w:fill="FFFFFF"/>
+        <w:spacing w:after="0" w:line="240" w:lineRule="auto"/>
+        <w:rPr>
+          <w:rFonts w:ascii="Arial" w:eastAsia="Times New Roman" w:hAnsi="Arial" w:cs="Arial"/>
+          <w:color w:val="0F9ED5" w:themeColor="accent4"/>
+          <w:spacing w:val="3"/>
+          <w:kern w:val="0"/>
+          <w:sz w:val="13"/>
+          <w:szCs w:val="13"/>
+          <w:lang w:eastAsia="en-GB"/>
+          <w14:ligatures w14:val="none"/>
+        </w:rPr>
+      </w:pPr>
+      <w:proofErr w:type="spellStart"/>
+      <w:r>
+        <w:rPr>
+          <w:rFonts w:ascii="Arial" w:eastAsia="Times New Roman" w:hAnsi="Arial" w:cs="Arial"/>
+          <w:color w:val="0F9ED5" w:themeColor="accent4"/>
+          <w:spacing w:val="3"/>
+          <w:kern w:val="0"/>
+          <w:sz w:val="13"/>
+          <w:szCs w:val="13"/>
+          <w:lang w:eastAsia="en-GB"/>
+          <w14:ligatures w14:val="none"/>
+        </w:rPr>
+        <w:t>rd</w:t>
+      </w:r>
+      <w:proofErr w:type="spellEnd"/>
+    </w:p>
+    <w:p>
+      <w:pPr>
+        <w:shd w:val="clear" w:color="auto" w:fill="FFFFFF"/>
+        <w:spacing w:after="0" w:line="240" w:lineRule="auto"/>
+        <w:rPr>
+          <w:rFonts w:ascii="Arial" w:eastAsia="Times New Roman" w:hAnsi="Arial" w:cs="Arial"/>
+          <w:color w:val="0F9ED5" w:themeColor="accent4"/>
+          <w:spacing w:val="3"/>
+          <w:kern w:val="0"/>
+          <w:sz w:val="23"/>
+          <w:szCs w:val="23"/>
+          <w:lang w:eastAsia="en-GB"/>
+          <w14:ligatures w14:val="none"/>
+        </w:rPr>
+      </w:pPr>
+      <w:r>
+        <w:rPr>
+          <w:rFonts w:ascii="Arial" w:eastAsia="Times New Roman" w:hAnsi="Arial" w:cs="Arial"/>
+          <w:color w:val="0F9ED5" w:themeColor="accent4"/>
+          <w:spacing w:val="3"/>
+          <w:kern w:val="0"/>
+          <w:sz w:val="23"/>
+          <w:szCs w:val="23"/>
+          <w:lang w:eastAsia="en-GB"/>
+          <w14:ligatures w14:val="none"/>
+        </w:rPr>
+        <w:t xml:space="preserve"> party and in-house.</w:t>
+      </w:r>
+    </w:p>
+    <w:p>
+      <w:pPr>
+        <w:shd w:val="clear" w:color="auto" w:fill="FFFFFF"/>
+        <w:spacing w:after="0" w:line="240" w:lineRule="auto"/>
+        <w:rPr>
+          <w:rFonts w:ascii="Arial" w:eastAsia="Times New Roman" w:hAnsi="Arial" w:cs="Arial"/>
+          <w:color w:val="0F9ED5" w:themeColor="accent4"/>
+          <w:spacing w:val="3"/>
+          <w:kern w:val="0"/>
+          <w:sz w:val="23"/>
+          <w:szCs w:val="23"/>
+          <w:lang w:eastAsia="en-GB"/>
+          <w14:ligatures w14:val="none"/>
+        </w:rPr>
+      </w:pPr>
+      <w:r>
+        <w:rPr>
+          <w:rFonts w:ascii="Arial" w:eastAsia="Times New Roman" w:hAnsi="Arial" w:cs="Arial"/>
+          <w:color w:val="0F9ED5" w:themeColor="accent4"/>
+          <w:spacing w:val="3"/>
+          <w:kern w:val="0"/>
+          <w:sz w:val="23"/>
+          <w:szCs w:val="23"/>
+          <w:lang w:eastAsia="en-GB"/>
+          <w14:ligatures w14:val="none"/>
+        </w:rPr>
+        <w:t>E.g.:</w:t>
+      </w:r>
+    </w:p>
+    <w:p>
+      <w:pPr>
+        <w:shd w:val="clear" w:color="auto" w:fill="FFFFFF"/>
+        <w:spacing w:after="0" w:line="240" w:lineRule="auto"/>
+        <w:rPr>
+          <w:rFonts w:ascii="Arial" w:eastAsia="Times New Roman" w:hAnsi="Arial" w:cs="Arial"/>
+          <w:color w:val="0F9ED5" w:themeColor="accent4"/>
+          <w:spacing w:val="3"/>
+          <w:kern w:val="0"/>
+          <w:sz w:val="23"/>
+          <w:szCs w:val="23"/>
+          <w:lang w:eastAsia="en-GB"/>
+          <w14:ligatures w14:val="none"/>
+        </w:rPr>
+      </w:pPr>
+      <w:r>
+        <w:rPr>
+          <w:rFonts w:ascii="Arial" w:eastAsia="Times New Roman" w:hAnsi="Arial" w:cs="Arial"/>
+          <w:color w:val="0F9ED5" w:themeColor="accent4"/>
+          <w:spacing w:val="3"/>
+          <w:kern w:val="0"/>
+          <w:sz w:val="23"/>
+          <w:szCs w:val="23"/>
+          <w:lang w:eastAsia="en-GB"/>
+          <w14:ligatures w14:val="none"/>
+        </w:rPr>
+        <w:t>Asset</w:t>
+      </w:r>
+    </w:p>
+    <w:p>
+      <w:pPr>
+        <w:shd w:val="clear" w:color="auto" w:fill="FFFFFF"/>
+        <w:spacing w:after="0" w:line="240" w:lineRule="auto"/>
+        <w:rPr>
+          <w:rFonts w:ascii="Arial" w:eastAsia="Times New Roman" w:hAnsi="Arial" w:cs="Arial"/>
+          <w:color w:val="0F9ED5" w:themeColor="accent4"/>
+          <w:spacing w:val="3"/>
+          <w:kern w:val="0"/>
+          <w:sz w:val="23"/>
+          <w:szCs w:val="23"/>
+          <w:lang w:eastAsia="en-GB"/>
+          <w14:ligatures w14:val="none"/>
+        </w:rPr>
+      </w:pPr>
+      <w:r>
+        <w:rPr>
+          <w:rFonts w:ascii="Arial" w:eastAsia="Times New Roman" w:hAnsi="Arial" w:cs="Arial"/>
+          <w:color w:val="0F9ED5" w:themeColor="accent4"/>
+          <w:spacing w:val="3"/>
+          <w:kern w:val="0"/>
+          <w:sz w:val="23"/>
+          <w:szCs w:val="23"/>
+          <w:lang w:eastAsia="en-GB"/>
+          <w14:ligatures w14:val="none"/>
+        </w:rPr>
+        <w:lastRenderedPageBreak/>
+        <w:t>Team / 3</w:t>
+      </w:r>
+    </w:p>
+    <w:p>
+      <w:pPr>
+        <w:shd w:val="clear" w:color="auto" w:fill="FFFFFF"/>
+        <w:spacing w:after="0" w:line="240" w:lineRule="auto"/>
+        <w:rPr>
+          <w:rFonts w:ascii="Arial" w:eastAsia="Times New Roman" w:hAnsi="Arial" w:cs="Arial"/>
+          <w:color w:val="0F9ED5" w:themeColor="accent4"/>
+          <w:spacing w:val="3"/>
+          <w:kern w:val="0"/>
+          <w:sz w:val="13"/>
+          <w:szCs w:val="13"/>
+          <w:lang w:eastAsia="en-GB"/>
+          <w14:ligatures w14:val="none"/>
+        </w:rPr>
+      </w:pPr>
+      <w:proofErr w:type="spellStart"/>
+      <w:r>
+        <w:rPr>
+          <w:rFonts w:ascii="Arial" w:eastAsia="Times New Roman" w:hAnsi="Arial" w:cs="Arial"/>
+          <w:color w:val="0F9ED5" w:themeColor="accent4"/>
+          <w:spacing w:val="3"/>
+          <w:kern w:val="0"/>
+          <w:sz w:val="13"/>
+          <w:szCs w:val="13"/>
+          <w:lang w:eastAsia="en-GB"/>
+          <w14:ligatures w14:val="none"/>
+        </w:rPr>
+        <w:t>rd</w:t>
+      </w:r>
+      <w:proofErr w:type="spellEnd"/>
+    </w:p>
+    <w:p>
+      <w:pPr>
+        <w:shd w:val="clear" w:color="auto" w:fill="FFFFFF"/>
+        <w:spacing w:after="0" w:line="240" w:lineRule="auto"/>
+        <w:rPr>
+          <w:rFonts w:ascii="Arial" w:eastAsia="Times New Roman" w:hAnsi="Arial" w:cs="Arial"/>
+          <w:color w:val="0F9ED5" w:themeColor="accent4"/>
+          <w:spacing w:val="3"/>
+          <w:kern w:val="0"/>
+          <w:sz w:val="23"/>
+          <w:szCs w:val="23"/>
+          <w:lang w:eastAsia="en-GB"/>
+          <w14:ligatures w14:val="none"/>
+        </w:rPr>
+      </w:pPr>
+      <w:r>
+        <w:rPr>
+          <w:rFonts w:ascii="Arial" w:eastAsia="Times New Roman" w:hAnsi="Arial" w:cs="Arial"/>
+          <w:color w:val="0F9ED5" w:themeColor="accent4"/>
+          <w:spacing w:val="3"/>
+          <w:kern w:val="0"/>
+          <w:sz w:val="23"/>
+          <w:szCs w:val="23"/>
+          <w:lang w:eastAsia="en-GB"/>
+          <w14:ligatures w14:val="none"/>
+        </w:rPr>
+        <w:t xml:space="preserve"> Party</w:t>
+      </w:r>
+    </w:p>
+    <w:p>
+      <w:pPr>
+        <w:shd w:val="clear" w:color="auto" w:fill="FFFFFF"/>
+        <w:spacing w:after="0" w:line="240" w:lineRule="auto"/>
+        <w:rPr>
+          <w:rFonts w:ascii="Arial" w:eastAsia="Times New Roman" w:hAnsi="Arial" w:cs="Arial"/>
+          <w:color w:val="0F9ED5" w:themeColor="accent4"/>
+          <w:spacing w:val="3"/>
+          <w:kern w:val="0"/>
+          <w:sz w:val="23"/>
+          <w:szCs w:val="23"/>
+          <w:lang w:eastAsia="en-GB"/>
+          <w14:ligatures w14:val="none"/>
+        </w:rPr>
+      </w:pPr>
+      <w:r>
+        <w:rPr>
+          <w:rFonts w:ascii="Arial" w:eastAsia="Times New Roman" w:hAnsi="Arial" w:cs="Arial"/>
+          <w:color w:val="0F9ED5" w:themeColor="accent4"/>
+          <w:spacing w:val="3"/>
+          <w:kern w:val="0"/>
+          <w:sz w:val="23"/>
+          <w:szCs w:val="23"/>
+          <w:lang w:eastAsia="en-GB"/>
+          <w14:ligatures w14:val="none"/>
+        </w:rPr>
+        <w:t>Source (URL / who made it)</w:t>
+      </w:r>
+    </w:p>
+    <w:p/>
     <w:sectPr>
-      <w:headerReference w:type="default" r:id="rId6"/>
       <w:pgSz w:w="11906" w:h="16838"/>
       <w:pgMar w:top="1440" w:right="1440" w:bottom="1440" w:left="1440" w:header="708" w:footer="708" w:gutter="0"/>
       <w:cols w:space="708"/>
@@ -129,83 +8577,285 @@
 </w:document>
 </file>
 
-<file path=word/endnotes.xml><?xml version="1.0" encoding="utf-8"?>
-<w:endnotes xmlns:wpc="http://schemas.microsoft.com/office/word/2010/wordprocessingCanvas" xmlns:cx="http://schemas.microsoft.com/office/drawing/2014/chartex" xmlns:cx1="http://schemas.microsoft.com/office/drawing/2015/9/8/chartex" xmlns:cx2="http://schemas.microsoft.com/office/drawing/2015/10/21/chartex" xmlns:cx3="http://schemas.microsoft.com/office/drawing/2016/5/9/chartex" xmlns:cx4="http://schemas.microsoft.com/office/drawing/2016/5/10/chartex" xmlns:cx5="http://schemas.microsoft.com/office/drawing/2016/5/11/chartex" xmlns:cx6="http://schemas.microsoft.com/office/drawing/2016/5/12/chartex" xmlns:cx7="http://schemas.microsoft.com/office/drawing/2016/5/13/chartex" xmlns:cx8="http://schemas.microsoft.com/office/drawing/2016/5/14/chartex" xmlns:mc="http://schemas.openxmlformats.org/markup-compatibility/2006" xmlns:aink="http://schemas.microsoft.com/office/drawing/2016/ink" xmlns:am3d="http://schemas.microsoft.com/office/drawing/2017/model3d" xmlns:o="urn:schemas-microsoft-com:office:office" xmlns:oel="http://schemas.microsoft.com/office/2019/extlst" xmlns:r="http://schemas.openxmlformats.org/officeDocument/2006/relationships" xmlns:m="http://schemas.openxmlformats.org/officeDocument/2006/math" xmlns:v="urn:schemas-microsoft-com:vml" xmlns:wp14="http://schemas.microsoft.com/office/word/2010/wordprocessingDrawing" xmlns:wp="http://schemas.openxmlformats.org/drawingml/2006/wordprocessingDrawing" xmlns:w10="urn:schemas-microsoft-com:office:word" xmlns:w="http://schemas.openxmlformats.org/wordprocessingml/2006/main" xmlns:w14="http://schemas.microsoft.com/office/word/2010/wordml" xmlns:w15="http://schemas.microsoft.com/office/word/2012/wordml" xmlns:w16cex="http://schemas.microsoft.com/office/word/2018/wordml/cex" xmlns:w16cid="http://schemas.microsoft.com/office/word/2016/wordml/cid" xmlns:w16="http://schemas.microsoft.com/office/word/2018/wordml" xmlns:w16du="http://schemas.microsoft.com/office/word/2023/wordml/word16du" xmlns:w16sdtdh="http://schemas.microsoft.com/office/word/2020/wordml/sdtdatahash" xmlns:w16sdtfl="http://schemas.microsoft.com/office/word/2024/wordml/sdtformatlock" xmlns:w16se="http://schemas.microsoft.com/office/word/2015/wordml/symex" xmlns:wpg="http://schemas.microsoft.com/office/word/2010/wordprocessingGroup" xmlns:wpi="http://schemas.microsoft.com/office/word/2010/wordprocessingInk" xmlns:wne="http://schemas.microsoft.com/office/word/2006/wordml" xmlns:wps="http://schemas.microsoft.com/office/word/2010/wordprocessingShape" mc:Ignorable="w14 w15 w16se w16cid w16 w16cex w16sdtdh w16sdtfl w16du wp14">
-  <w:endnote w:type="separator" w:id="-1">
-    <w:p>
-      <w:pPr>
-        <w:spacing w:after="0" w:line="240" w:lineRule="auto"/>
-      </w:pPr>
-      <w:r>
-        <w:separator/>
-      </w:r>
-    </w:p>
-  </w:endnote>
-  <w:endnote w:type="continuationSeparator" w:id="0">
-    <w:p>
-      <w:pPr>
-        <w:spacing w:after="0" w:line="240" w:lineRule="auto"/>
-      </w:pPr>
-      <w:r>
-        <w:continuationSeparator/>
-      </w:r>
-    </w:p>
-  </w:endnote>
-</w:endnotes>
-</file>
-
-<file path=word/footnotes.xml><?xml version="1.0" encoding="utf-8"?>
-<w:footnotes xmlns:wpc="http://schemas.microsoft.com/office/word/2010/wordprocessingCanvas" xmlns:cx="http://schemas.microsoft.com/office/drawing/2014/chartex" xmlns:cx1="http://schemas.microsoft.com/office/drawing/2015/9/8/chartex" xmlns:cx2="http://schemas.microsoft.com/office/drawing/2015/10/21/chartex" xmlns:cx3="http://schemas.microsoft.com/office/drawing/2016/5/9/chartex" xmlns:cx4="http://schemas.microsoft.com/office/drawing/2016/5/10/chartex" xmlns:cx5="http://schemas.microsoft.com/office/drawing/2016/5/11/chartex" xmlns:cx6="http://schemas.microsoft.com/office/drawing/2016/5/12/chartex" xmlns:cx7="http://schemas.microsoft.com/office/drawing/2016/5/13/chartex" xmlns:cx8="http://schemas.microsoft.com/office/drawing/2016/5/14/chartex" xmlns:mc="http://schemas.openxmlformats.org/markup-compatibility/2006" xmlns:aink="http://schemas.microsoft.com/office/drawing/2016/ink" xmlns:am3d="http://schemas.microsoft.com/office/drawing/2017/model3d" xmlns:o="urn:schemas-microsoft-com:office:office" xmlns:oel="http://schemas.microsoft.com/office/2019/extlst" xmlns:r="http://schemas.openxmlformats.org/officeDocument/2006/relationships" xmlns:m="http://schemas.openxmlformats.org/officeDocument/2006/math" xmlns:v="urn:schemas-microsoft-com:vml" xmlns:wp14="http://schemas.microsoft.com/office/word/2010/wordprocessingDrawing" xmlns:wp="http://schemas.openxmlformats.org/drawingml/2006/wordprocessingDrawing" xmlns:w10="urn:schemas-microsoft-com:office:word" xmlns:w="http://schemas.openxmlformats.org/wordprocessingml/2006/main" xmlns:w14="http://schemas.microsoft.com/office/word/2010/wordml" xmlns:w15="http://schemas.microsoft.com/office/word/2012/wordml" xmlns:w16cex="http://schemas.microsoft.com/office/word/2018/wordml/cex" xmlns:w16cid="http://schemas.microsoft.com/office/word/2016/wordml/cid" xmlns:w16="http://schemas.microsoft.com/office/word/2018/wordml" xmlns:w16du="http://schemas.microsoft.com/office/word/2023/wordml/word16du" xmlns:w16sdtdh="http://schemas.microsoft.com/office/word/2020/wordml/sdtdatahash" xmlns:w16sdtfl="http://schemas.microsoft.com/office/word/2024/wordml/sdtformatlock" xmlns:w16se="http://schemas.microsoft.com/office/word/2015/wordml/symex" xmlns:wpg="http://schemas.microsoft.com/office/word/2010/wordprocessingGroup" xmlns:wpi="http://schemas.microsoft.com/office/word/2010/wordprocessingInk" xmlns:wne="http://schemas.microsoft.com/office/word/2006/wordml" xmlns:wps="http://schemas.microsoft.com/office/word/2010/wordprocessingShape" mc:Ignorable="w14 w15 w16se w16cid w16 w16cex w16sdtdh w16sdtfl w16du wp14">
-  <w:footnote w:type="separator" w:id="-1">
-    <w:p>
-      <w:pPr>
-        <w:spacing w:after="0" w:line="240" w:lineRule="auto"/>
-      </w:pPr>
-      <w:r>
-        <w:separator/>
-      </w:r>
-    </w:p>
-  </w:footnote>
-  <w:footnote w:type="continuationSeparator" w:id="0">
-    <w:p>
-      <w:pPr>
-        <w:spacing w:after="0" w:line="240" w:lineRule="auto"/>
-      </w:pPr>
-      <w:r>
-        <w:continuationSeparator/>
-      </w:r>
-    </w:p>
-  </w:footnote>
-</w:footnotes>
-</file>
-
-<file path=word/header1.xml><?xml version="1.0" encoding="utf-8"?>
-<w:hdr xmlns:wpc="http://schemas.microsoft.com/office/word/2010/wordprocessingCanvas" xmlns:cx="http://schemas.microsoft.com/office/drawing/2014/chartex" xmlns:cx1="http://schemas.microsoft.com/office/drawing/2015/9/8/chartex" xmlns:cx2="http://schemas.microsoft.com/office/drawing/2015/10/21/chartex" xmlns:cx3="http://schemas.microsoft.com/office/drawing/2016/5/9/chartex" xmlns:cx4="http://schemas.microsoft.com/office/drawing/2016/5/10/chartex" xmlns:cx5="http://schemas.microsoft.com/office/drawing/2016/5/11/chartex" xmlns:cx6="http://schemas.microsoft.com/office/drawing/2016/5/12/chartex" xmlns:cx7="http://schemas.microsoft.com/office/drawing/2016/5/13/chartex" xmlns:cx8="http://schemas.microsoft.com/office/drawing/2016/5/14/chartex" xmlns:mc="http://schemas.openxmlformats.org/markup-compatibility/2006" xmlns:aink="http://schemas.microsoft.com/office/drawing/2016/ink" xmlns:am3d="http://schemas.microsoft.com/office/drawing/2017/model3d" xmlns:o="urn:schemas-microsoft-com:office:office" xmlns:oel="http://schemas.microsoft.com/office/2019/extlst" xmlns:r="http://schemas.openxmlformats.org/officeDocument/2006/relationships" xmlns:m="http://schemas.openxmlformats.org/officeDocument/2006/math" xmlns:v="urn:schemas-microsoft-com:vml" xmlns:wp14="http://schemas.microsoft.com/office/word/2010/wordprocessingDrawing" xmlns:wp="http://schemas.openxmlformats.org/drawingml/2006/wordprocessingDrawing" xmlns:w10="urn:schemas-microsoft-com:office:word" xmlns:w="http://schemas.openxmlformats.org/wordprocessingml/2006/main" xmlns:w14="http://schemas.microsoft.com/office/word/2010/wordml" xmlns:w15="http://schemas.microsoft.com/office/word/2012/wordml" xmlns:w16cex="http://schemas.microsoft.com/office/word/2018/wordml/cex" xmlns:w16cid="http://schemas.microsoft.com/office/word/2016/wordml/cid" xmlns:w16="http://schemas.microsoft.com/office/word/2018/wordml" xmlns:w16du="http://schemas.microsoft.com/office/word/2023/wordml/word16du" xmlns:w16sdtdh="http://schemas.microsoft.com/office/word/2020/wordml/sdtdatahash" xmlns:w16sdtfl="http://schemas.microsoft.com/office/word/2024/wordml/sdtformatlock" xmlns:w16se="http://schemas.microsoft.com/office/word/2015/wordml/symex" xmlns:wpg="http://schemas.microsoft.com/office/word/2010/wordprocessingGroup" xmlns:wpi="http://schemas.microsoft.com/office/word/2010/wordprocessingInk" xmlns:wne="http://schemas.microsoft.com/office/word/2006/wordml" xmlns:wps="http://schemas.microsoft.com/office/word/2010/wordprocessingShape" mc:Ignorable="w14 w15 w16se w16cid w16 w16cex w16sdtdh w16sdtfl w16du wp14">
-  <w:p>
-    <w:pPr>
-      <w:pStyle w:val="Header"/>
+<file path=word/numbering.xml><?xml version="1.0" encoding="utf-8"?>
+<w:numbering xmlns:wpc="http://schemas.microsoft.com/office/word/2010/wordprocessingCanvas" xmlns:cx="http://schemas.microsoft.com/office/drawing/2014/chartex" xmlns:cx1="http://schemas.microsoft.com/office/drawing/2015/9/8/chartex" xmlns:cx2="http://schemas.microsoft.com/office/drawing/2015/10/21/chartex" xmlns:cx3="http://schemas.microsoft.com/office/drawing/2016/5/9/chartex" xmlns:cx4="http://schemas.microsoft.com/office/drawing/2016/5/10/chartex" xmlns:cx5="http://schemas.microsoft.com/office/drawing/2016/5/11/chartex" xmlns:cx6="http://schemas.microsoft.com/office/drawing/2016/5/12/chartex" xmlns:cx7="http://schemas.microsoft.com/office/drawing/2016/5/13/chartex" xmlns:cx8="http://schemas.microsoft.com/office/drawing/2016/5/14/chartex" xmlns:mc="http://schemas.openxmlformats.org/markup-compatibility/2006" xmlns:aink="http://schemas.microsoft.com/office/drawing/2016/ink" xmlns:am3d="http://schemas.microsoft.com/office/drawing/2017/model3d" xmlns:o="urn:schemas-microsoft-com:office:office" xmlns:oel="http://schemas.microsoft.com/office/2019/extlst" xmlns:r="http://schemas.openxmlformats.org/officeDocument/2006/relationships" xmlns:m="http://schemas.openxmlformats.org/officeDocument/2006/math" xmlns:v="urn:schemas-microsoft-com:vml" xmlns:wp14="http://schemas.microsoft.com/office/word/2010/wordprocessingDrawing" xmlns:wp="http://schemas.openxmlformats.org/drawingml/2006/wordprocessingDrawing" xmlns:w10="urn:schemas-microsoft-com:office:word" xmlns:w="http://schemas.openxmlformats.org/wordprocessingml/2006/main" xmlns:w14="http://schemas.microsoft.com/office/word/2010/wordml" xmlns:w15="http://schemas.microsoft.com/office/word/2012/wordml" xmlns:w16cex="http://schemas.microsoft.com/office/word/2018/wordml/cex" xmlns:w16cid="http://schemas.microsoft.com/office/word/2016/wordml/cid" xmlns:w16="http://schemas.microsoft.com/office/word/2018/wordml" xmlns:w16du="http://schemas.microsoft.com/office/word/2023/wordml/word16du" xmlns:w16sdtdh="http://schemas.microsoft.com/office/word/2020/wordml/sdtdatahash" xmlns:w16sdtfl="http://schemas.microsoft.com/office/word/2024/wordml/sdtformatlock" xmlns:w16se="http://schemas.microsoft.com/office/word/2015/wordml/symex" xmlns:wpg="http://schemas.microsoft.com/office/word/2010/wordprocessingGroup" xmlns:wpi="http://schemas.microsoft.com/office/word/2010/wordprocessingInk" xmlns:wne="http://schemas.microsoft.com/office/word/2006/wordml" xmlns:wps="http://schemas.microsoft.com/office/word/2010/wordprocessingShape" mc:Ignorable="w14 w15 w16se w16cid w16 w16cex w16sdtdh w16sdtfl w16du wp14">
+  <w:abstractNum w:abstractNumId="0" w15:restartNumberingAfterBreak="0">
+    <w:nsid w:val="04584738"/>
+    <w:multiLevelType w:val="hybridMultilevel"/>
+    <w:tmpl w:val="C706BCE4"/>
+    <w:lvl w:ilvl="0" w:tplc="F606CBE0">
+      <w:start w:val="1"/>
+      <w:numFmt w:val="decimal"/>
+      <w:lvlText w:val="%1."/>
+      <w:lvlJc w:val="left"/>
+      <w:pPr>
+        <w:ind w:left="1080" w:hanging="720"/>
+      </w:pPr>
       <w:rPr>
-        <w:b/>
-        <w:bCs/>
-        <w:sz w:val="36"/>
-        <w:szCs w:val="36"/>
-        <w:u w:val="single"/>
-        <w:lang w:val="en-US"/>
+        <w:rFonts w:hint="default"/>
       </w:rPr>
-    </w:pPr>
-    <w:r>
+    </w:lvl>
+    <w:lvl w:ilvl="1" w:tplc="08090019" w:tentative="1">
+      <w:start w:val="1"/>
+      <w:numFmt w:val="lowerLetter"/>
+      <w:lvlText w:val="%2."/>
+      <w:lvlJc w:val="left"/>
+      <w:pPr>
+        <w:ind w:left="1440" w:hanging="360"/>
+      </w:pPr>
+    </w:lvl>
+    <w:lvl w:ilvl="2" w:tplc="0809001B" w:tentative="1">
+      <w:start w:val="1"/>
+      <w:numFmt w:val="lowerRoman"/>
+      <w:lvlText w:val="%3."/>
+      <w:lvlJc w:val="right"/>
+      <w:pPr>
+        <w:ind w:left="2160" w:hanging="180"/>
+      </w:pPr>
+    </w:lvl>
+    <w:lvl w:ilvl="3" w:tplc="0809000F" w:tentative="1">
+      <w:start w:val="1"/>
+      <w:numFmt w:val="decimal"/>
+      <w:lvlText w:val="%4."/>
+      <w:lvlJc w:val="left"/>
+      <w:pPr>
+        <w:ind w:left="2880" w:hanging="360"/>
+      </w:pPr>
+    </w:lvl>
+    <w:lvl w:ilvl="4" w:tplc="08090019" w:tentative="1">
+      <w:start w:val="1"/>
+      <w:numFmt w:val="lowerLetter"/>
+      <w:lvlText w:val="%5."/>
+      <w:lvlJc w:val="left"/>
+      <w:pPr>
+        <w:ind w:left="3600" w:hanging="360"/>
+      </w:pPr>
+    </w:lvl>
+    <w:lvl w:ilvl="5" w:tplc="0809001B" w:tentative="1">
+      <w:start w:val="1"/>
+      <w:numFmt w:val="lowerRoman"/>
+      <w:lvlText w:val="%6."/>
+      <w:lvlJc w:val="right"/>
+      <w:pPr>
+        <w:ind w:left="4320" w:hanging="180"/>
+      </w:pPr>
+    </w:lvl>
+    <w:lvl w:ilvl="6" w:tplc="0809000F" w:tentative="1">
+      <w:start w:val="1"/>
+      <w:numFmt w:val="decimal"/>
+      <w:lvlText w:val="%7."/>
+      <w:lvlJc w:val="left"/>
+      <w:pPr>
+        <w:ind w:left="5040" w:hanging="360"/>
+      </w:pPr>
+    </w:lvl>
+    <w:lvl w:ilvl="7" w:tplc="08090019" w:tentative="1">
+      <w:start w:val="1"/>
+      <w:numFmt w:val="lowerLetter"/>
+      <w:lvlText w:val="%8."/>
+      <w:lvlJc w:val="left"/>
+      <w:pPr>
+        <w:ind w:left="5760" w:hanging="360"/>
+      </w:pPr>
+    </w:lvl>
+    <w:lvl w:ilvl="8" w:tplc="0809001B" w:tentative="1">
+      <w:start w:val="1"/>
+      <w:numFmt w:val="lowerRoman"/>
+      <w:lvlText w:val="%9."/>
+      <w:lvlJc w:val="right"/>
+      <w:pPr>
+        <w:ind w:left="6480" w:hanging="180"/>
+      </w:pPr>
+    </w:lvl>
+  </w:abstractNum>
+  <w:abstractNum w:abstractNumId="1" w15:restartNumberingAfterBreak="0">
+    <w:nsid w:val="354420AC"/>
+    <w:multiLevelType w:val="hybridMultilevel"/>
+    <w:tmpl w:val="F8FA193E"/>
+    <w:lvl w:ilvl="0" w:tplc="0809000F">
+      <w:start w:val="1"/>
+      <w:numFmt w:val="decimal"/>
+      <w:lvlText w:val="%1."/>
+      <w:lvlJc w:val="left"/>
+      <w:pPr>
+        <w:ind w:left="720" w:hanging="360"/>
+      </w:pPr>
       <w:rPr>
-        <w:b/>
-        <w:bCs/>
-        <w:sz w:val="36"/>
-        <w:szCs w:val="36"/>
-        <w:u w:val="single"/>
-        <w:lang w:val="en-US"/>
+        <w:rFonts w:hint="default"/>
       </w:rPr>
-      <w:t>Game Design Document</w:t>
-    </w:r>
-  </w:p>
-</w:hdr>
+    </w:lvl>
+    <w:lvl w:ilvl="1" w:tplc="08090019" w:tentative="1">
+      <w:start w:val="1"/>
+      <w:numFmt w:val="lowerLetter"/>
+      <w:lvlText w:val="%2."/>
+      <w:lvlJc w:val="left"/>
+      <w:pPr>
+        <w:ind w:left="1440" w:hanging="360"/>
+      </w:pPr>
+    </w:lvl>
+    <w:lvl w:ilvl="2" w:tplc="0809001B" w:tentative="1">
+      <w:start w:val="1"/>
+      <w:numFmt w:val="lowerRoman"/>
+      <w:lvlText w:val="%3."/>
+      <w:lvlJc w:val="right"/>
+      <w:pPr>
+        <w:ind w:left="2160" w:hanging="180"/>
+      </w:pPr>
+    </w:lvl>
+    <w:lvl w:ilvl="3" w:tplc="0809000F" w:tentative="1">
+      <w:start w:val="1"/>
+      <w:numFmt w:val="decimal"/>
+      <w:lvlText w:val="%4."/>
+      <w:lvlJc w:val="left"/>
+      <w:pPr>
+        <w:ind w:left="2880" w:hanging="360"/>
+      </w:pPr>
+    </w:lvl>
+    <w:lvl w:ilvl="4" w:tplc="08090019" w:tentative="1">
+      <w:start w:val="1"/>
+      <w:numFmt w:val="lowerLetter"/>
+      <w:lvlText w:val="%5."/>
+      <w:lvlJc w:val="left"/>
+      <w:pPr>
+        <w:ind w:left="3600" w:hanging="360"/>
+      </w:pPr>
+    </w:lvl>
+    <w:lvl w:ilvl="5" w:tplc="0809001B" w:tentative="1">
+      <w:start w:val="1"/>
+      <w:numFmt w:val="lowerRoman"/>
+      <w:lvlText w:val="%6."/>
+      <w:lvlJc w:val="right"/>
+      <w:pPr>
+        <w:ind w:left="4320" w:hanging="180"/>
+      </w:pPr>
+    </w:lvl>
+    <w:lvl w:ilvl="6" w:tplc="0809000F" w:tentative="1">
+      <w:start w:val="1"/>
+      <w:numFmt w:val="decimal"/>
+      <w:lvlText w:val="%7."/>
+      <w:lvlJc w:val="left"/>
+      <w:pPr>
+        <w:ind w:left="5040" w:hanging="360"/>
+      </w:pPr>
+    </w:lvl>
+    <w:lvl w:ilvl="7" w:tplc="08090019" w:tentative="1">
+      <w:start w:val="1"/>
+      <w:numFmt w:val="lowerLetter"/>
+      <w:lvlText w:val="%8."/>
+      <w:lvlJc w:val="left"/>
+      <w:pPr>
+        <w:ind w:left="5760" w:hanging="360"/>
+      </w:pPr>
+    </w:lvl>
+    <w:lvl w:ilvl="8" w:tplc="0809001B" w:tentative="1">
+      <w:start w:val="1"/>
+      <w:numFmt w:val="lowerRoman"/>
+      <w:lvlText w:val="%9."/>
+      <w:lvlJc w:val="right"/>
+      <w:pPr>
+        <w:ind w:left="6480" w:hanging="180"/>
+      </w:pPr>
+    </w:lvl>
+  </w:abstractNum>
+  <w:abstractNum w:abstractNumId="2" w15:restartNumberingAfterBreak="0">
+    <w:nsid w:val="6255270E"/>
+    <w:multiLevelType w:val="hybridMultilevel"/>
+    <w:tmpl w:val="9B965FC2"/>
+    <w:lvl w:ilvl="0" w:tplc="0809000F">
+      <w:start w:val="1"/>
+      <w:numFmt w:val="decimal"/>
+      <w:lvlText w:val="%1."/>
+      <w:lvlJc w:val="left"/>
+      <w:pPr>
+        <w:ind w:left="720" w:hanging="360"/>
+      </w:pPr>
+      <w:rPr>
+        <w:rFonts w:hint="default"/>
+      </w:rPr>
+    </w:lvl>
+    <w:lvl w:ilvl="1" w:tplc="08090019" w:tentative="1">
+      <w:start w:val="1"/>
+      <w:numFmt w:val="lowerLetter"/>
+      <w:lvlText w:val="%2."/>
+      <w:lvlJc w:val="left"/>
+      <w:pPr>
+        <w:ind w:left="1440" w:hanging="360"/>
+      </w:pPr>
+    </w:lvl>
+    <w:lvl w:ilvl="2" w:tplc="0809001B" w:tentative="1">
+      <w:start w:val="1"/>
+      <w:numFmt w:val="lowerRoman"/>
+      <w:lvlText w:val="%3."/>
+      <w:lvlJc w:val="right"/>
+      <w:pPr>
+        <w:ind w:left="2160" w:hanging="180"/>
+      </w:pPr>
+    </w:lvl>
+    <w:lvl w:ilvl="3" w:tplc="0809000F" w:tentative="1">
+      <w:start w:val="1"/>
+      <w:numFmt w:val="decimal"/>
+      <w:lvlText w:val="%4."/>
+      <w:lvlJc w:val="left"/>
+      <w:pPr>
+        <w:ind w:left="2880" w:hanging="360"/>
+      </w:pPr>
+    </w:lvl>
+    <w:lvl w:ilvl="4" w:tplc="08090019" w:tentative="1">
+      <w:start w:val="1"/>
+      <w:numFmt w:val="lowerLetter"/>
+      <w:lvlText w:val="%5."/>
+      <w:lvlJc w:val="left"/>
+      <w:pPr>
+        <w:ind w:left="3600" w:hanging="360"/>
+      </w:pPr>
+    </w:lvl>
+    <w:lvl w:ilvl="5" w:tplc="0809001B" w:tentative="1">
+      <w:start w:val="1"/>
+      <w:numFmt w:val="lowerRoman"/>
+      <w:lvlText w:val="%6."/>
+      <w:lvlJc w:val="right"/>
+      <w:pPr>
+        <w:ind w:left="4320" w:hanging="180"/>
+      </w:pPr>
+    </w:lvl>
+    <w:lvl w:ilvl="6" w:tplc="0809000F" w:tentative="1">
+      <w:start w:val="1"/>
+      <w:numFmt w:val="decimal"/>
+      <w:lvlText w:val="%7."/>
+      <w:lvlJc w:val="left"/>
+      <w:pPr>
+        <w:ind w:left="5040" w:hanging="360"/>
+      </w:pPr>
+    </w:lvl>
+    <w:lvl w:ilvl="7" w:tplc="08090019" w:tentative="1">
+      <w:start w:val="1"/>
+      <w:numFmt w:val="lowerLetter"/>
+      <w:lvlText w:val="%8."/>
+      <w:lvlJc w:val="left"/>
+      <w:pPr>
+        <w:ind w:left="5760" w:hanging="360"/>
+      </w:pPr>
+    </w:lvl>
+    <w:lvl w:ilvl="8" w:tplc="0809001B" w:tentative="1">
+      <w:start w:val="1"/>
+      <w:numFmt w:val="lowerRoman"/>
+      <w:lvlText w:val="%9."/>
+      <w:lvlJc w:val="right"/>
+      <w:pPr>
+        <w:ind w:left="6480" w:hanging="180"/>
+      </w:pPr>
+    </w:lvl>
+  </w:abstractNum>
+  <w:num w:numId="1" w16cid:durableId="896164483">
+    <w:abstractNumId w:val="1"/>
+  </w:num>
+  <w:num w:numId="2" w16cid:durableId="1707674509">
+    <w:abstractNumId w:val="2"/>
+  </w:num>
+  <w:num w:numId="3" w16cid:durableId="950936153">
+    <w:abstractNumId w:val="0"/>
+  </w:num>
+</w:numbering>
 </file>
 
 <file path=word/styles.xml><?xml version="1.0" encoding="utf-8"?>
@@ -616,7 +9266,7 @@
     <w:link w:val="Heading1Char"/>
     <w:uiPriority w:val="9"/>
     <w:qFormat/>
-    <w:rsid w:val="00A840D9"/>
+    <w:rsid w:val="004D2831"/>
     <w:pPr>
       <w:keepNext/>
       <w:keepLines/>
@@ -639,7 +9289,7 @@
     <w:semiHidden/>
     <w:unhideWhenUsed/>
     <w:qFormat/>
-    <w:rsid w:val="00A840D9"/>
+    <w:rsid w:val="004D2831"/>
     <w:pPr>
       <w:keepNext/>
       <w:keepLines/>
@@ -662,7 +9312,7 @@
     <w:semiHidden/>
     <w:unhideWhenUsed/>
     <w:qFormat/>
-    <w:rsid w:val="00A840D9"/>
+    <w:rsid w:val="004D2831"/>
     <w:pPr>
       <w:keepNext/>
       <w:keepLines/>
@@ -685,7 +9335,7 @@
     <w:semiHidden/>
     <w:unhideWhenUsed/>
     <w:qFormat/>
-    <w:rsid w:val="00A840D9"/>
+    <w:rsid w:val="004D2831"/>
     <w:pPr>
       <w:keepNext/>
       <w:keepLines/>
@@ -708,7 +9358,7 @@
     <w:semiHidden/>
     <w:unhideWhenUsed/>
     <w:qFormat/>
-    <w:rsid w:val="00A840D9"/>
+    <w:rsid w:val="004D2831"/>
     <w:pPr>
       <w:keepNext/>
       <w:keepLines/>
@@ -729,7 +9379,7 @@
     <w:semiHidden/>
     <w:unhideWhenUsed/>
     <w:qFormat/>
-    <w:rsid w:val="00A840D9"/>
+    <w:rsid w:val="004D2831"/>
     <w:pPr>
       <w:keepNext/>
       <w:keepLines/>
@@ -752,7 +9402,7 @@
     <w:semiHidden/>
     <w:unhideWhenUsed/>
     <w:qFormat/>
-    <w:rsid w:val="00A840D9"/>
+    <w:rsid w:val="004D2831"/>
     <w:pPr>
       <w:keepNext/>
       <w:keepLines/>
@@ -773,7 +9423,7 @@
     <w:semiHidden/>
     <w:unhideWhenUsed/>
     <w:qFormat/>
-    <w:rsid w:val="00A840D9"/>
+    <w:rsid w:val="004D2831"/>
     <w:pPr>
       <w:keepNext/>
       <w:keepLines/>
@@ -796,7 +9446,7 @@
     <w:semiHidden/>
     <w:unhideWhenUsed/>
     <w:qFormat/>
-    <w:rsid w:val="00A840D9"/>
+    <w:rsid w:val="004D2831"/>
     <w:pPr>
       <w:keepNext/>
       <w:keepLines/>
@@ -811,7 +9461,6 @@
   <w:style w:type="character" w:default="1" w:styleId="DefaultParagraphFont">
     <w:name w:val="Default Paragraph Font"/>
     <w:uiPriority w:val="1"/>
-    <w:semiHidden/>
     <w:unhideWhenUsed/>
   </w:style>
   <w:style w:type="table" w:default="1" w:styleId="TableNormal">
@@ -840,7 +9489,7 @@
     <w:basedOn w:val="DefaultParagraphFont"/>
     <w:link w:val="Heading1"/>
     <w:uiPriority w:val="9"/>
-    <w:rsid w:val="00A840D9"/>
+    <w:rsid w:val="004D2831"/>
     <w:rPr>
       <w:rFonts w:asciiTheme="majorHAnsi" w:eastAsiaTheme="majorEastAsia" w:hAnsiTheme="majorHAnsi" w:cstheme="majorBidi"/>
       <w:color w:val="0F4761" w:themeColor="accent1" w:themeShade="BF"/>
@@ -854,7 +9503,7 @@
     <w:link w:val="Heading2"/>
     <w:uiPriority w:val="9"/>
     <w:semiHidden/>
-    <w:rsid w:val="00A840D9"/>
+    <w:rsid w:val="004D2831"/>
     <w:rPr>
       <w:rFonts w:asciiTheme="majorHAnsi" w:eastAsiaTheme="majorEastAsia" w:hAnsiTheme="majorHAnsi" w:cstheme="majorBidi"/>
       <w:color w:val="0F4761" w:themeColor="accent1" w:themeShade="BF"/>
@@ -868,7 +9517,7 @@
     <w:link w:val="Heading3"/>
     <w:uiPriority w:val="9"/>
     <w:semiHidden/>
-    <w:rsid w:val="00A840D9"/>
+    <w:rsid w:val="004D2831"/>
     <w:rPr>
       <w:rFonts w:eastAsiaTheme="majorEastAsia" w:cstheme="majorBidi"/>
       <w:color w:val="0F4761" w:themeColor="accent1" w:themeShade="BF"/>
@@ -882,7 +9531,7 @@
     <w:link w:val="Heading4"/>
     <w:uiPriority w:val="9"/>
     <w:semiHidden/>
-    <w:rsid w:val="00A840D9"/>
+    <w:rsid w:val="004D2831"/>
     <w:rPr>
       <w:rFonts w:eastAsiaTheme="majorEastAsia" w:cstheme="majorBidi"/>
       <w:i/>
@@ -896,7 +9545,7 @@
     <w:link w:val="Heading5"/>
     <w:uiPriority w:val="9"/>
     <w:semiHidden/>
-    <w:rsid w:val="00A840D9"/>
+    <w:rsid w:val="004D2831"/>
     <w:rPr>
       <w:rFonts w:eastAsiaTheme="majorEastAsia" w:cstheme="majorBidi"/>
       <w:color w:val="0F4761" w:themeColor="accent1" w:themeShade="BF"/>
@@ -908,7 +9557,7 @@
     <w:link w:val="Heading6"/>
     <w:uiPriority w:val="9"/>
     <w:semiHidden/>
-    <w:rsid w:val="00A840D9"/>
+    <w:rsid w:val="004D2831"/>
     <w:rPr>
       <w:rFonts w:eastAsiaTheme="majorEastAsia" w:cstheme="majorBidi"/>
       <w:i/>
@@ -922,7 +9571,7 @@
     <w:link w:val="Heading7"/>
     <w:uiPriority w:val="9"/>
     <w:semiHidden/>
-    <w:rsid w:val="00A840D9"/>
+    <w:rsid w:val="004D2831"/>
     <w:rPr>
       <w:rFonts w:eastAsiaTheme="majorEastAsia" w:cstheme="majorBidi"/>
       <w:color w:val="595959" w:themeColor="text1" w:themeTint="A6"/>
@@ -934,7 +9583,7 @@
     <w:link w:val="Heading8"/>
     <w:uiPriority w:val="9"/>
     <w:semiHidden/>
-    <w:rsid w:val="00A840D9"/>
+    <w:rsid w:val="004D2831"/>
     <w:rPr>
       <w:rFonts w:eastAsiaTheme="majorEastAsia" w:cstheme="majorBidi"/>
       <w:i/>
@@ -948,7 +9597,7 @@
     <w:link w:val="Heading9"/>
     <w:uiPriority w:val="9"/>
     <w:semiHidden/>
-    <w:rsid w:val="00A840D9"/>
+    <w:rsid w:val="004D2831"/>
     <w:rPr>
       <w:rFonts w:eastAsiaTheme="majorEastAsia" w:cstheme="majorBidi"/>
       <w:color w:val="272727" w:themeColor="text1" w:themeTint="D8"/>
@@ -961,7 +9610,7 @@
     <w:link w:val="TitleChar"/>
     <w:uiPriority w:val="10"/>
     <w:qFormat/>
-    <w:rsid w:val="00A840D9"/>
+    <w:rsid w:val="004D2831"/>
     <w:pPr>
       <w:spacing w:after="80" w:line="240" w:lineRule="auto"/>
       <w:contextualSpacing/>
@@ -979,7 +9628,7 @@
     <w:basedOn w:val="DefaultParagraphFont"/>
     <w:link w:val="Title"/>
     <w:uiPriority w:val="10"/>
-    <w:rsid w:val="00A840D9"/>
+    <w:rsid w:val="004D2831"/>
     <w:rPr>
       <w:rFonts w:asciiTheme="majorHAnsi" w:eastAsiaTheme="majorEastAsia" w:hAnsiTheme="majorHAnsi" w:cstheme="majorBidi"/>
       <w:spacing w:val="-10"/>
@@ -995,7 +9644,7 @@
     <w:link w:val="SubtitleChar"/>
     <w:uiPriority w:val="11"/>
     <w:qFormat/>
-    <w:rsid w:val="00A840D9"/>
+    <w:rsid w:val="004D2831"/>
     <w:pPr>
       <w:numPr>
         <w:ilvl w:val="1"/>
@@ -1014,7 +9663,7 @@
     <w:basedOn w:val="DefaultParagraphFont"/>
     <w:link w:val="Subtitle"/>
     <w:uiPriority w:val="11"/>
-    <w:rsid w:val="00A840D9"/>
+    <w:rsid w:val="004D2831"/>
     <w:rPr>
       <w:rFonts w:eastAsiaTheme="majorEastAsia" w:cstheme="majorBidi"/>
       <w:color w:val="595959" w:themeColor="text1" w:themeTint="A6"/>
@@ -1030,7 +9679,7 @@
     <w:link w:val="QuoteChar"/>
     <w:uiPriority w:val="29"/>
     <w:qFormat/>
-    <w:rsid w:val="00A840D9"/>
+    <w:rsid w:val="004D2831"/>
     <w:pPr>
       <w:spacing w:before="160"/>
       <w:jc w:val="center"/>
@@ -1046,7 +9695,7 @@
     <w:basedOn w:val="DefaultParagraphFont"/>
     <w:link w:val="Quote"/>
     <w:uiPriority w:val="29"/>
-    <w:rsid w:val="00A840D9"/>
+    <w:rsid w:val="004D2831"/>
     <w:rPr>
       <w:i/>
       <w:iCs/>
@@ -1058,7 +9707,7 @@
     <w:basedOn w:val="Normal"/>
     <w:uiPriority w:val="34"/>
     <w:qFormat/>
-    <w:rsid w:val="00A840D9"/>
+    <w:rsid w:val="004D2831"/>
     <w:pPr>
       <w:ind w:left="720"/>
       <w:contextualSpacing/>
@@ -1069,7 +9718,7 @@
     <w:basedOn w:val="DefaultParagraphFont"/>
     <w:uiPriority w:val="21"/>
     <w:qFormat/>
-    <w:rsid w:val="00A840D9"/>
+    <w:rsid w:val="004D2831"/>
     <w:rPr>
       <w:i/>
       <w:iCs/>
@@ -1083,7 +9732,7 @@
     <w:link w:val="IntenseQuoteChar"/>
     <w:uiPriority w:val="30"/>
     <w:qFormat/>
-    <w:rsid w:val="00A840D9"/>
+    <w:rsid w:val="004D2831"/>
     <w:pPr>
       <w:pBdr>
         <w:top w:val="single" w:sz="4" w:space="10" w:color="0F4761" w:themeColor="accent1" w:themeShade="BF"/>
@@ -1104,7 +9753,7 @@
     <w:basedOn w:val="DefaultParagraphFont"/>
     <w:link w:val="IntenseQuote"/>
     <w:uiPriority w:val="30"/>
-    <w:rsid w:val="00A840D9"/>
+    <w:rsid w:val="004D2831"/>
     <w:rPr>
       <w:i/>
       <w:iCs/>
@@ -1116,7 +9765,7 @@
     <w:basedOn w:val="DefaultParagraphFont"/>
     <w:uiPriority w:val="32"/>
     <w:qFormat/>
-    <w:rsid w:val="00A840D9"/>
+    <w:rsid w:val="004D2831"/>
     <w:rPr>
       <w:b/>
       <w:bCs/>
@@ -1124,50 +9773,6 @@
       <w:color w:val="0F4761" w:themeColor="accent1" w:themeShade="BF"/>
       <w:spacing w:val="5"/>
     </w:rPr>
-  </w:style>
-  <w:style w:type="paragraph" w:styleId="Header">
-    <w:name w:val="header"/>
-    <w:basedOn w:val="Normal"/>
-    <w:link w:val="HeaderChar"/>
-    <w:uiPriority w:val="99"/>
-    <w:unhideWhenUsed/>
-    <w:rsid w:val="00FE1551"/>
-    <w:pPr>
-      <w:tabs>
-        <w:tab w:val="center" w:pos="4513"/>
-        <w:tab w:val="right" w:pos="9026"/>
-      </w:tabs>
-      <w:spacing w:after="0" w:line="240" w:lineRule="auto"/>
-    </w:pPr>
-  </w:style>
-  <w:style w:type="character" w:customStyle="1" w:styleId="HeaderChar">
-    <w:name w:val="Header Char"/>
-    <w:basedOn w:val="DefaultParagraphFont"/>
-    <w:link w:val="Header"/>
-    <w:uiPriority w:val="99"/>
-    <w:rsid w:val="00FE1551"/>
-  </w:style>
-  <w:style w:type="paragraph" w:styleId="Footer">
-    <w:name w:val="footer"/>
-    <w:basedOn w:val="Normal"/>
-    <w:link w:val="FooterChar"/>
-    <w:uiPriority w:val="99"/>
-    <w:unhideWhenUsed/>
-    <w:rsid w:val="00FE1551"/>
-    <w:pPr>
-      <w:tabs>
-        <w:tab w:val="center" w:pos="4513"/>
-        <w:tab w:val="right" w:pos="9026"/>
-      </w:tabs>
-      <w:spacing w:after="0" w:line="240" w:lineRule="auto"/>
-    </w:pPr>
-  </w:style>
-  <w:style w:type="character" w:customStyle="1" w:styleId="FooterChar">
-    <w:name w:val="Footer Char"/>
-    <w:basedOn w:val="DefaultParagraphFont"/>
-    <w:link w:val="Footer"/>
-    <w:uiPriority w:val="99"/>
-    <w:rsid w:val="00FE1551"/>
   </w:style>
 </w:styles>
 </file>
